--- a/AI_NangCao/DoAnCaiDat/BaoCaoDoAn.docx
+++ b/AI_NangCao/DoAnCaiDat/BaoCaoDoAn.docx
@@ -1,6 +1,6 @@
 
 <file path=word/document.xml><?xml version="1.0" encoding="utf-8"?>
-<w:document xmlns:wpc="http://schemas.microsoft.com/office/word/2010/wordprocessingCanvas" xmlns:cx="http://schemas.microsoft.com/office/drawing/2014/chartex" xmlns:cx1="http://schemas.microsoft.com/office/drawing/2015/9/8/chartex" xmlns:mc="http://schemas.openxmlformats.org/markup-compatibility/2006" xmlns:o="urn:schemas-microsoft-com:office:office" xmlns:r="http://schemas.openxmlformats.org/officeDocument/2006/relationships" xmlns:m="http://schemas.openxmlformats.org/officeDocument/2006/math" xmlns:v="urn:schemas-microsoft-com:vml" xmlns:wp14="http://schemas.microsoft.com/office/word/2010/wordprocessingDrawing" xmlns:wp="http://schemas.openxmlformats.org/drawingml/2006/wordprocessingDrawing" xmlns:w10="urn:schemas-microsoft-com:office:word" xmlns:w="http://schemas.openxmlformats.org/wordprocessingml/2006/main" xmlns:w14="http://schemas.microsoft.com/office/word/2010/wordml" xmlns:w15="http://schemas.microsoft.com/office/word/2012/wordml" xmlns:w16se="http://schemas.microsoft.com/office/word/2015/wordml/symex" xmlns:wpg="http://schemas.microsoft.com/office/word/2010/wordprocessingGroup" xmlns:wpi="http://schemas.microsoft.com/office/word/2010/wordprocessingInk" xmlns:wne="http://schemas.microsoft.com/office/word/2006/wordml" xmlns:wps="http://schemas.microsoft.com/office/word/2010/wordprocessingShape" mc:Ignorable="w14 w15 w16se wp14">
+<w:document xmlns:wpc="http://schemas.microsoft.com/office/word/2010/wordprocessingCanvas" xmlns:cx="http://schemas.microsoft.com/office/drawing/2014/chartex" xmlns:mc="http://schemas.openxmlformats.org/markup-compatibility/2006" xmlns:o="urn:schemas-microsoft-com:office:office" xmlns:r="http://schemas.openxmlformats.org/officeDocument/2006/relationships" xmlns:m="http://schemas.openxmlformats.org/officeDocument/2006/math" xmlns:v="urn:schemas-microsoft-com:vml" xmlns:wp14="http://schemas.microsoft.com/office/word/2010/wordprocessingDrawing" xmlns:wp="http://schemas.openxmlformats.org/drawingml/2006/wordprocessingDrawing" xmlns:w10="urn:schemas-microsoft-com:office:word" xmlns:w="http://schemas.openxmlformats.org/wordprocessingml/2006/main" xmlns:w14="http://schemas.microsoft.com/office/word/2010/wordml" xmlns:w15="http://schemas.microsoft.com/office/word/2012/wordml" xmlns:w16se="http://schemas.microsoft.com/office/word/2015/wordml/symex" xmlns:wpg="http://schemas.microsoft.com/office/word/2010/wordprocessingGroup" xmlns:wpi="http://schemas.microsoft.com/office/word/2010/wordprocessingInk" xmlns:wne="http://schemas.microsoft.com/office/word/2006/wordml" xmlns:wps="http://schemas.microsoft.com/office/word/2010/wordprocessingShape" mc:Ignorable="w14 w15 w16se wp14">
   <w:body>
     <w:sdt>
       <w:sdtPr>
@@ -53,7 +53,7 @@
               <w:noProof/>
             </w:rPr>
             <w:drawing>
-              <wp:anchor distT="0" distB="0" distL="114300" distR="114300" simplePos="0" relativeHeight="251654656" behindDoc="0" locked="0" layoutInCell="1" allowOverlap="1" wp14:anchorId="138A9FEF" wp14:editId="7C6A24A3">
+              <wp:anchor distT="0" distB="0" distL="114300" distR="114300" simplePos="0" relativeHeight="251651584" behindDoc="0" locked="0" layoutInCell="1" allowOverlap="1" wp14:anchorId="138A9FEF" wp14:editId="7852D544">
                 <wp:simplePos x="0" y="0"/>
                 <wp:positionH relativeFrom="column">
                   <wp:posOffset>1846580</wp:posOffset>
@@ -115,7 +115,7 @@
               <w:noProof/>
             </w:rPr>
             <w:drawing>
-              <wp:anchor distT="0" distB="0" distL="114300" distR="114300" simplePos="0" relativeHeight="251652608" behindDoc="1" locked="0" layoutInCell="1" allowOverlap="1" wp14:anchorId="3418AB4C" wp14:editId="0F0C71FC">
+              <wp:anchor distT="0" distB="0" distL="114300" distR="114300" simplePos="0" relativeHeight="251650560" behindDoc="1" locked="0" layoutInCell="1" allowOverlap="1" wp14:anchorId="3418AB4C" wp14:editId="1CCC82D9">
                 <wp:simplePos x="0" y="0"/>
                 <wp:positionH relativeFrom="column">
                   <wp:posOffset>1769110</wp:posOffset>
@@ -310,7 +310,14 @@
                                 <w:rFonts w:ascii="Tahoma" w:hAnsi="Tahoma" w:cs="Tahoma"/>
                                 <w:color w:val="FFFFFF" w:themeColor="background1"/>
                               </w:rPr>
-                              <w:t>BÁO CÁO BÀI BÁO KHOA HỌC</w:t>
+                              <w:t xml:space="preserve">BÁO CÁO </w:t>
+                            </w:r>
+                            <w:r>
+                              <w:rPr>
+                                <w:rFonts w:ascii="Tahoma" w:hAnsi="Tahoma" w:cs="Tahoma"/>
+                                <w:color w:val="FFFFFF" w:themeColor="background1"/>
+                              </w:rPr>
+                              <w:t>ĐỒ ÁN CÀI ĐẶT</w:t>
                             </w:r>
                           </w:sdtContent>
                         </w:sdt>
@@ -351,12 +358,12 @@
                             <w:bCs/>
                             <w:caps/>
                             <w:color w:val="4F81BD" w:themeColor="accent1"/>
-                            <w:sz w:val="60"/>
-                            <w:szCs w:val="60"/>
+                            <w:sz w:val="52"/>
+                            <w:szCs w:val="52"/>
                           </w:rPr>
                           <w:alias w:val="Title"/>
                           <w:tag w:val=""/>
-                          <w:id w:val="-9991715"/>
+                          <w:id w:val="-906846484"/>
                           <w:dataBinding w:prefixMappings="xmlns:ns0='http://purl.org/dc/elements/1.1/' xmlns:ns1='http://schemas.openxmlformats.org/package/2006/metadata/core-properties' " w:xpath="/ns1:coreProperties[1]/ns0:title[1]" w:storeItemID="{6C3C8BC8-F283-45AE-878A-BAB7291924A1}"/>
                           <w:text/>
                         </w:sdtPr>
@@ -372,8 +379,8 @@
                                 <w:bCs/>
                                 <w:caps/>
                                 <w:color w:val="4F81BD" w:themeColor="accent1"/>
-                                <w:sz w:val="60"/>
-                                <w:szCs w:val="60"/>
+                                <w:sz w:val="52"/>
+                                <w:szCs w:val="52"/>
                               </w:rPr>
                             </w:pPr>
                             <w:r>
@@ -383,10 +390,46 @@
                                 <w:bCs/>
                                 <w:caps/>
                                 <w:color w:val="4F81BD" w:themeColor="accent1"/>
-                                <w:sz w:val="60"/>
-                                <w:szCs w:val="60"/>
+                                <w:sz w:val="52"/>
+                                <w:szCs w:val="52"/>
                               </w:rPr>
                               <w:t>TRÍ TUỆ NHÂN TẠO nâng cao</w:t>
+                            </w:r>
+                            <w:r>
+                              <w:rPr>
+                                <w:rFonts w:asciiTheme="majorHAnsi" w:eastAsiaTheme="majorEastAsia" w:hAnsiTheme="majorHAnsi" w:cstheme="majorBidi"/>
+                                <w:b/>
+                                <w:bCs/>
+                                <w:caps/>
+                                <w:color w:val="4F81BD" w:themeColor="accent1"/>
+                                <w:sz w:val="52"/>
+                                <w:szCs w:val="52"/>
+                              </w:rPr>
+                              <w:t xml:space="preserve"> </w:t>
+                            </w:r>
+                            <w:r>
+                              <w:rPr>
+                                <w:rFonts w:asciiTheme="majorHAnsi" w:eastAsiaTheme="majorEastAsia" w:hAnsiTheme="majorHAnsi" w:cstheme="majorBidi"/>
+                                <w:b/>
+                                <w:bCs/>
+                                <w:caps/>
+                                <w:color w:val="4F81BD" w:themeColor="accent1"/>
+                                <w:sz w:val="52"/>
+                                <w:szCs w:val="52"/>
+                              </w:rPr>
+                              <w:t xml:space="preserve">   </w:t>
+                            </w:r>
+                            <w:r>
+                              <w:rPr>
+                                <w:rFonts w:asciiTheme="majorHAnsi" w:eastAsiaTheme="majorEastAsia" w:hAnsiTheme="majorHAnsi" w:cstheme="majorBidi"/>
+                                <w:b/>
+                                <w:bCs/>
+                                <w:caps/>
+                                <w:color w:val="4F81BD" w:themeColor="accent1"/>
+                                <w:sz w:val="52"/>
+                                <w:szCs w:val="52"/>
+                              </w:rPr>
+                              <w:t>Phân loại biển báo giao thông</w:t>
                             </w:r>
                           </w:p>
                         </w:sdtContent>
@@ -1353,7 +1396,7 @@
               <w:rPr>
                 <w:rFonts w:ascii="Times New Roman" w:hAnsi="Times New Roman" w:cs="Times New Roman"/>
               </w:rPr>
-              <w:t>7</w:t>
+              <w:t>9</w:t>
             </w:r>
             <w:r>
               <w:rPr>
@@ -1379,7 +1422,7 @@
               <w:rPr>
                 <w:rFonts w:ascii="Times New Roman" w:hAnsi="Times New Roman" w:cs="Times New Roman"/>
               </w:rPr>
-              <w:t>7</w:t>
+              <w:t>9</w:t>
             </w:r>
             <w:r>
               <w:rPr>
@@ -1435,7 +1478,13 @@
               <w:rPr>
                 <w:rFonts w:ascii="Times New Roman" w:hAnsi="Times New Roman" w:cs="Times New Roman"/>
               </w:rPr>
-              <w:t>Dịch bài báo sang tiếng Việt và giải thích các thuật ngữ</w:t>
+              <w:t>Cài đặt model classification đã tham khảo</w:t>
+            </w:r>
+            <w:r>
+              <w:rPr>
+                <w:rFonts w:ascii="Times New Roman" w:hAnsi="Times New Roman" w:cs="Times New Roman"/>
+              </w:rPr>
+              <w:t>, tìm hiểu và giải thích mô hình mạng CNN được đề xuất</w:t>
             </w:r>
           </w:p>
         </w:tc>
@@ -1499,7 +1548,13 @@
               <w:rPr>
                 <w:rFonts w:ascii="Times New Roman" w:hAnsi="Times New Roman" w:cs="Times New Roman"/>
               </w:rPr>
-              <w:t>Phối hợp với Minh viết báo cáo</w:t>
+              <w:t>Train và test model với tỉ lệ 0.8/0.2</w:t>
+            </w:r>
+            <w:r>
+              <w:rPr>
+                <w:rFonts w:ascii="Times New Roman" w:hAnsi="Times New Roman" w:cs="Times New Roman"/>
+              </w:rPr>
+              <w:t>, Thử nghiệm chạy train bằng GPU</w:t>
             </w:r>
           </w:p>
         </w:tc>
@@ -1563,7 +1618,13 @@
               <w:rPr>
                 <w:rFonts w:ascii="Times New Roman" w:hAnsi="Times New Roman" w:cs="Times New Roman"/>
               </w:rPr>
-              <w:t>Tìm hiểu và giải thích mô hình mạng CNN được đề xuất</w:t>
+              <w:t>Viết báo cáo phần so sánh kết quả phân loại</w:t>
+            </w:r>
+            <w:r>
+              <w:rPr>
+                <w:rFonts w:ascii="Times New Roman" w:hAnsi="Times New Roman" w:cs="Times New Roman"/>
+              </w:rPr>
+              <w:t xml:space="preserve"> với một số state-of-the-art</w:t>
             </w:r>
           </w:p>
         </w:tc>
@@ -1646,7 +1707,13 @@
               <w:rPr>
                 <w:rFonts w:ascii="Times New Roman" w:hAnsi="Times New Roman" w:cs="Times New Roman"/>
               </w:rPr>
-              <w:t>Tổng hợp tổng quan chủ đề của bài báo</w:t>
+              <w:t>So sánh kết quả  phân loại của mạng với các kết quả của cuộ</w:t>
+            </w:r>
+            <w:r>
+              <w:rPr>
+                <w:rFonts w:ascii="Times New Roman" w:hAnsi="Times New Roman" w:cs="Times New Roman"/>
+              </w:rPr>
+              <w:t>c thi</w:t>
             </w:r>
           </w:p>
         </w:tc>
@@ -1666,7 +1733,7 @@
               <w:rPr>
                 <w:rFonts w:ascii="Times New Roman" w:hAnsi="Times New Roman" w:cs="Times New Roman"/>
               </w:rPr>
-              <w:t>7</w:t>
+              <w:t>8</w:t>
             </w:r>
             <w:r>
               <w:rPr>
@@ -1692,7 +1759,7 @@
               <w:rPr>
                 <w:rFonts w:ascii="Times New Roman" w:hAnsi="Times New Roman" w:cs="Times New Roman"/>
               </w:rPr>
-              <w:t>7</w:t>
+              <w:t>8</w:t>
             </w:r>
             <w:r>
               <w:rPr>
@@ -1734,13 +1801,7 @@
               <w:rPr>
                 <w:rFonts w:ascii="Times New Roman" w:hAnsi="Times New Roman" w:cs="Times New Roman"/>
               </w:rPr>
-              <w:t>Ph</w:t>
-            </w:r>
-            <w:r>
-              <w:rPr>
-                <w:rFonts w:ascii="Times New Roman" w:hAnsi="Times New Roman" w:cs="Times New Roman"/>
-              </w:rPr>
-              <w:t>ân tích kết quả thực nghiệm của nhóm tác giả</w:t>
+              <w:t>Mô tả cấu trúc dataset GTSRB</w:t>
             </w:r>
           </w:p>
         </w:tc>
@@ -1800,12 +1861,6 @@
                 <w:rFonts w:ascii="Times New Roman" w:hAnsi="Times New Roman" w:cs="Times New Roman"/>
               </w:rPr>
             </w:pPr>
-            <w:r>
-              <w:rPr>
-                <w:rFonts w:ascii="Times New Roman" w:hAnsi="Times New Roman" w:cs="Times New Roman"/>
-              </w:rPr>
-              <w:t>Soạn slide cho buổi serminar</w:t>
-            </w:r>
           </w:p>
         </w:tc>
         <w:tc>
@@ -1887,7 +1942,7 @@
               <w:rPr>
                 <w:rFonts w:ascii="Times New Roman" w:hAnsi="Times New Roman" w:cs="Times New Roman"/>
               </w:rPr>
-              <w:t>Phân tích các bộ dataset của bài báo và các bài liên quan</w:t>
+              <w:t>Chạy Train lại model với thay đổi là tỉ lệ DropOut thành 0.2 thay vì 0.5</w:t>
             </w:r>
           </w:p>
         </w:tc>
@@ -1907,7 +1962,7 @@
               <w:rPr>
                 <w:rFonts w:ascii="Times New Roman" w:hAnsi="Times New Roman" w:cs="Times New Roman"/>
               </w:rPr>
-              <w:t>7</w:t>
+              <w:t>8</w:t>
             </w:r>
             <w:r>
               <w:rPr>
@@ -1933,7 +1988,7 @@
               <w:rPr>
                 <w:rFonts w:ascii="Times New Roman" w:hAnsi="Times New Roman" w:cs="Times New Roman"/>
               </w:rPr>
-              <w:t>7</w:t>
+              <w:t>8</w:t>
             </w:r>
             <w:r>
               <w:rPr>
@@ -1975,7 +2030,7 @@
               <w:rPr>
                 <w:rFonts w:ascii="Times New Roman" w:hAnsi="Times New Roman" w:cs="Times New Roman"/>
               </w:rPr>
-              <w:t>Hỗ trợ Kiên cài đặt và chạy code</w:t>
+              <w:t>Viết báo cáo mô tả bài toán</w:t>
             </w:r>
           </w:p>
         </w:tc>
@@ -2041,7 +2096,7 @@
               <w:rPr>
                 <w:rFonts w:ascii="Times New Roman" w:hAnsi="Times New Roman" w:cs="Times New Roman"/>
               </w:rPr>
-              <w:t>Phối hợp với Lâm viết báo cáo</w:t>
+              <w:t>Viết báo cáo mô tả tiêu chí so sánh với các mạng khác</w:t>
             </w:r>
           </w:p>
         </w:tc>
@@ -2126,7 +2181,19 @@
               <w:rPr>
                 <w:rFonts w:ascii="Times New Roman" w:hAnsi="Times New Roman" w:cs="Times New Roman"/>
               </w:rPr>
-              <w:t>Cài đặt và chạy code của bài báo cung cấp</w:t>
+              <w:t xml:space="preserve">Chạy Train lại model và đánh giá thử với </w:t>
+            </w:r>
+            <w:r>
+              <w:rPr>
+                <w:rFonts w:ascii="Times New Roman" w:hAnsi="Times New Roman" w:cs="Times New Roman"/>
+              </w:rPr>
+              <w:t>một số thay đổi,</w:t>
+            </w:r>
+            <w:r>
+              <w:rPr>
+                <w:rFonts w:ascii="Times New Roman" w:hAnsi="Times New Roman" w:cs="Times New Roman"/>
+              </w:rPr>
+              <w:t xml:space="preserve"> lưu lại model vào đo thời gian thực thi</w:t>
             </w:r>
           </w:p>
         </w:tc>
@@ -2148,7 +2215,7 @@
               <w:rPr>
                 <w:rFonts w:ascii="Times New Roman" w:hAnsi="Times New Roman" w:cs="Times New Roman"/>
               </w:rPr>
-              <w:t>7</w:t>
+              <w:t>8</w:t>
             </w:r>
             <w:r>
               <w:rPr>
@@ -2176,7 +2243,7 @@
               <w:rPr>
                 <w:rFonts w:ascii="Times New Roman" w:hAnsi="Times New Roman" w:cs="Times New Roman"/>
               </w:rPr>
-              <w:t>7</w:t>
+              <w:t>8</w:t>
             </w:r>
             <w:r>
               <w:rPr>
@@ -2218,7 +2285,7 @@
               <w:rPr>
                 <w:rFonts w:ascii="Times New Roman" w:hAnsi="Times New Roman" w:cs="Times New Roman"/>
               </w:rPr>
-              <w:t>Thực hiện demo kết quả cài đặt</w:t>
+              <w:t>Viết báo cáo Mô tả các bước khi chạy model</w:t>
             </w:r>
           </w:p>
         </w:tc>
@@ -2284,7 +2351,7 @@
               <w:rPr>
                 <w:rFonts w:ascii="Times New Roman" w:hAnsi="Times New Roman" w:cs="Times New Roman"/>
               </w:rPr>
-              <w:t>Phối hợp viết báo cáo</w:t>
+              <w:t>Viết báo cáo kết quả so sánh với các giải pháp khác</w:t>
             </w:r>
           </w:p>
         </w:tc>
@@ -2429,7 +2496,7 @@
             </w:rPr>
             <w:fldChar w:fldCharType="separate"/>
           </w:r>
-          <w:hyperlink w:anchor="_Toc67013403" w:history="1">
+          <w:hyperlink w:anchor="_Toc68791799" w:history="1">
             <w:r>
               <w:rPr>
                 <w:rStyle w:val="Hyperlink"/>
@@ -2472,7 +2539,7 @@
                 <w:noProof/>
                 <w:webHidden/>
               </w:rPr>
-              <w:instrText xml:space="preserve"> PAGEREF _Toc67013403 \h </w:instrText>
+              <w:instrText xml:space="preserve"> PAGEREF _Toc68791799 \h </w:instrText>
             </w:r>
             <w:r>
               <w:rPr>
@@ -2511,7 +2578,7 @@
               <w:noProof/>
             </w:rPr>
           </w:pPr>
-          <w:hyperlink w:anchor="_Toc67013404" w:history="1">
+          <w:hyperlink w:anchor="_Toc68791800" w:history="1">
             <w:r>
               <w:rPr>
                 <w:rStyle w:val="Hyperlink"/>
@@ -2533,7 +2600,7 @@
                 <w:rFonts w:ascii="Times New Roman" w:hAnsi="Times New Roman" w:cs="Times New Roman"/>
                 <w:noProof/>
               </w:rPr>
-              <w:t>Giới thiệu</w:t>
+              <w:t>Mô tả bài toán</w:t>
             </w:r>
             <w:r>
               <w:rPr>
@@ -2554,7 +2621,7 @@
                 <w:noProof/>
                 <w:webHidden/>
               </w:rPr>
-              <w:instrText xml:space="preserve"> PAGEREF _Toc67013404 \h </w:instrText>
+              <w:instrText xml:space="preserve"> PAGEREF _Toc68791800 \h </w:instrText>
             </w:r>
             <w:r>
               <w:rPr>
@@ -2593,7 +2660,7 @@
               <w:noProof/>
             </w:rPr>
           </w:pPr>
-          <w:hyperlink w:anchor="_Toc67013405" w:history="1">
+          <w:hyperlink w:anchor="_Toc68791801" w:history="1">
             <w:r>
               <w:rPr>
                 <w:rStyle w:val="Hyperlink"/>
@@ -2615,7 +2682,7 @@
                 <w:rFonts w:ascii="Times New Roman" w:hAnsi="Times New Roman" w:cs="Times New Roman"/>
                 <w:noProof/>
               </w:rPr>
-              <w:t>Đặt vấn đề</w:t>
+              <w:t>Các thư viện sử dụng trong project</w:t>
             </w:r>
             <w:r>
               <w:rPr>
@@ -2636,7 +2703,7 @@
                 <w:noProof/>
                 <w:webHidden/>
               </w:rPr>
-              <w:instrText xml:space="preserve"> PAGEREF _Toc67013405 \h </w:instrText>
+              <w:instrText xml:space="preserve"> PAGEREF _Toc68791801 \h </w:instrText>
             </w:r>
             <w:r>
               <w:rPr>
@@ -2675,7 +2742,7 @@
               <w:noProof/>
             </w:rPr>
           </w:pPr>
-          <w:hyperlink w:anchor="_Toc67013406" w:history="1">
+          <w:hyperlink w:anchor="_Toc68791802" w:history="1">
             <w:r>
               <w:rPr>
                 <w:rStyle w:val="Hyperlink"/>
@@ -2697,7 +2764,7 @@
                 <w:rFonts w:ascii="Times New Roman" w:hAnsi="Times New Roman" w:cs="Times New Roman"/>
                 <w:noProof/>
               </w:rPr>
-              <w:t>PHÂN TÍCH BỘ DỮ LIỆU SỬ DỤNG</w:t>
+              <w:t>PHÂN TÍCH BỘ DỮ LIỆU GTSRB</w:t>
             </w:r>
             <w:r>
               <w:rPr>
@@ -2718,7 +2785,7 @@
                 <w:noProof/>
                 <w:webHidden/>
               </w:rPr>
-              <w:instrText xml:space="preserve"> PAGEREF _Toc67013406 \h </w:instrText>
+              <w:instrText xml:space="preserve"> PAGEREF _Toc68791802 \h </w:instrText>
             </w:r>
             <w:r>
               <w:rPr>
@@ -2738,7 +2805,7 @@
                 <w:noProof/>
                 <w:webHidden/>
               </w:rPr>
-              <w:t>4</w:t>
+              <w:t>3</w:t>
             </w:r>
             <w:r>
               <w:rPr>
@@ -2757,7 +2824,7 @@
               <w:noProof/>
             </w:rPr>
           </w:pPr>
-          <w:hyperlink w:anchor="_Toc67013407" w:history="1">
+          <w:hyperlink w:anchor="_Toc68791803" w:history="1">
             <w:r>
               <w:rPr>
                 <w:rStyle w:val="Hyperlink"/>
@@ -2777,7 +2844,7 @@
                 <w:rStyle w:val="Hyperlink"/>
                 <w:noProof/>
               </w:rPr>
-              <w:t>Nhận xét về các bộ dữ liệu về biển báo giao thông trước nghiên cứu này</w:t>
+              <w:t>Cấu trúc Dataset GTSRB</w:t>
             </w:r>
             <w:r>
               <w:rPr>
@@ -2798,7 +2865,7 @@
                 <w:noProof/>
                 <w:webHidden/>
               </w:rPr>
-              <w:instrText xml:space="preserve"> PAGEREF _Toc67013407 \h </w:instrText>
+              <w:instrText xml:space="preserve"> PAGEREF _Toc68791803 \h </w:instrText>
             </w:r>
             <w:r>
               <w:rPr>
@@ -2818,7 +2885,7 @@
                 <w:noProof/>
                 <w:webHidden/>
               </w:rPr>
-              <w:t>4</w:t>
+              <w:t>3</w:t>
             </w:r>
             <w:r>
               <w:rPr>
@@ -2837,7 +2904,7 @@
               <w:noProof/>
             </w:rPr>
           </w:pPr>
-          <w:hyperlink w:anchor="_Toc67013408" w:history="1">
+          <w:hyperlink w:anchor="_Toc68791804" w:history="1">
             <w:r>
               <w:rPr>
                 <w:rStyle w:val="Hyperlink"/>
@@ -2857,7 +2924,7 @@
                 <w:rStyle w:val="Hyperlink"/>
                 <w:noProof/>
               </w:rPr>
-              <w:t>Cách tạo ra bộ dữ liệu sử dụng trong nghiên cứu</w:t>
+              <w:t>Chuẩn hóa data</w:t>
             </w:r>
             <w:r>
               <w:rPr>
@@ -2878,7 +2945,7 @@
                 <w:noProof/>
                 <w:webHidden/>
               </w:rPr>
-              <w:instrText xml:space="preserve"> PAGEREF _Toc67013408 \h </w:instrText>
+              <w:instrText xml:space="preserve"> PAGEREF _Toc68791804 \h </w:instrText>
             </w:r>
             <w:r>
               <w:rPr>
@@ -2898,7 +2965,7 @@
                 <w:noProof/>
                 <w:webHidden/>
               </w:rPr>
-              <w:t>4</w:t>
+              <w:t>3</w:t>
             </w:r>
             <w:r>
               <w:rPr>
@@ -2917,7 +2984,7 @@
               <w:noProof/>
             </w:rPr>
           </w:pPr>
-          <w:hyperlink w:anchor="_Toc67013409" w:history="1">
+          <w:hyperlink w:anchor="_Toc68791805" w:history="1">
             <w:r>
               <w:rPr>
                 <w:rStyle w:val="Hyperlink"/>
@@ -2937,7 +3004,7 @@
                 <w:rStyle w:val="Hyperlink"/>
                 <w:noProof/>
               </w:rPr>
-              <w:t>Ưu điểm của bộ dữ liệu mới này</w:t>
+              <w:t>Load data</w:t>
             </w:r>
             <w:r>
               <w:rPr>
@@ -2958,7 +3025,89 @@
                 <w:noProof/>
                 <w:webHidden/>
               </w:rPr>
-              <w:instrText xml:space="preserve"> PAGEREF _Toc67013409 \h </w:instrText>
+              <w:instrText xml:space="preserve"> PAGEREF _Toc68791805 \h </w:instrText>
+            </w:r>
+            <w:r>
+              <w:rPr>
+                <w:noProof/>
+                <w:webHidden/>
+              </w:rPr>
+            </w:r>
+            <w:r>
+              <w:rPr>
+                <w:noProof/>
+                <w:webHidden/>
+              </w:rPr>
+              <w:fldChar w:fldCharType="separate"/>
+            </w:r>
+            <w:r>
+              <w:rPr>
+                <w:noProof/>
+                <w:webHidden/>
+              </w:rPr>
+              <w:t>3</w:t>
+            </w:r>
+            <w:r>
+              <w:rPr>
+                <w:noProof/>
+                <w:webHidden/>
+              </w:rPr>
+              <w:fldChar w:fldCharType="end"/>
+            </w:r>
+          </w:hyperlink>
+        </w:p>
+        <w:p>
+          <w:pPr>
+            <w:pStyle w:val="TOC1"/>
+            <w:rPr>
+              <w:rFonts w:asciiTheme="minorHAnsi" w:eastAsiaTheme="minorEastAsia" w:hAnsiTheme="minorHAnsi"/>
+              <w:noProof/>
+            </w:rPr>
+          </w:pPr>
+          <w:hyperlink w:anchor="_Toc68791806" w:history="1">
+            <w:r>
+              <w:rPr>
+                <w:rStyle w:val="Hyperlink"/>
+                <w:rFonts w:ascii="Times New Roman" w:hAnsi="Times New Roman" w:cs="Times New Roman"/>
+                <w:noProof/>
+              </w:rPr>
+              <w:t>III.</w:t>
+            </w:r>
+            <w:r>
+              <w:rPr>
+                <w:rFonts w:asciiTheme="minorHAnsi" w:eastAsiaTheme="minorEastAsia" w:hAnsiTheme="minorHAnsi"/>
+                <w:noProof/>
+              </w:rPr>
+              <w:tab/>
+            </w:r>
+            <w:r>
+              <w:rPr>
+                <w:rStyle w:val="Hyperlink"/>
+                <w:rFonts w:ascii="Times New Roman" w:hAnsi="Times New Roman" w:cs="Times New Roman"/>
+                <w:noProof/>
+              </w:rPr>
+              <w:t>CÀI ĐẶT MÔ HÌNH MẠNG</w:t>
+            </w:r>
+            <w:r>
+              <w:rPr>
+                <w:noProof/>
+                <w:webHidden/>
+              </w:rPr>
+              <w:tab/>
+            </w:r>
+            <w:r>
+              <w:rPr>
+                <w:noProof/>
+                <w:webHidden/>
+              </w:rPr>
+              <w:fldChar w:fldCharType="begin"/>
+            </w:r>
+            <w:r>
+              <w:rPr>
+                <w:noProof/>
+                <w:webHidden/>
+              </w:rPr>
+              <w:instrText xml:space="preserve"> PAGEREF _Toc68791806 \h </w:instrText>
             </w:r>
             <w:r>
               <w:rPr>
@@ -2997,13 +3146,13 @@
               <w:noProof/>
             </w:rPr>
           </w:pPr>
-          <w:hyperlink w:anchor="_Toc67013410" w:history="1">
+          <w:hyperlink w:anchor="_Toc68791807" w:history="1">
             <w:r>
               <w:rPr>
                 <w:rStyle w:val="Hyperlink"/>
                 <w:noProof/>
               </w:rPr>
-              <w:t>4.</w:t>
+              <w:t>1.</w:t>
             </w:r>
             <w:r>
               <w:rPr>
@@ -3017,7 +3166,7 @@
                 <w:rStyle w:val="Hyperlink"/>
                 <w:noProof/>
               </w:rPr>
-              <w:t>Nhiễu trong bộ dữ liệu</w:t>
+              <w:t>Giới thiệu về Keras</w:t>
             </w:r>
             <w:r>
               <w:rPr>
@@ -3038,7 +3187,7 @@
                 <w:noProof/>
                 <w:webHidden/>
               </w:rPr>
-              <w:instrText xml:space="preserve"> PAGEREF _Toc67013410 \h </w:instrText>
+              <w:instrText xml:space="preserve"> PAGEREF _Toc68791807 \h </w:instrText>
             </w:r>
             <w:r>
               <w:rPr>
@@ -3058,7 +3207,7 @@
                 <w:noProof/>
                 <w:webHidden/>
               </w:rPr>
-              <w:t>5</w:t>
+              <w:t>4</w:t>
             </w:r>
             <w:r>
               <w:rPr>
@@ -3077,13 +3226,13 @@
               <w:noProof/>
             </w:rPr>
           </w:pPr>
-          <w:hyperlink w:anchor="_Toc67013411" w:history="1">
+          <w:hyperlink w:anchor="_Toc68791808" w:history="1">
             <w:r>
               <w:rPr>
                 <w:rStyle w:val="Hyperlink"/>
                 <w:noProof/>
               </w:rPr>
-              <w:t>5.</w:t>
+              <w:t>2.</w:t>
             </w:r>
             <w:r>
               <w:rPr>
@@ -3097,7 +3246,7 @@
                 <w:rStyle w:val="Hyperlink"/>
                 <w:noProof/>
               </w:rPr>
-              <w:t>Annotation</w:t>
+              <w:t>Cấu trúc mạng nhóm đã cài đặt</w:t>
             </w:r>
             <w:r>
               <w:rPr>
@@ -3118,7 +3267,7 @@
                 <w:noProof/>
                 <w:webHidden/>
               </w:rPr>
-              <w:instrText xml:space="preserve"> PAGEREF _Toc67013411 \h </w:instrText>
+              <w:instrText xml:space="preserve"> PAGEREF _Toc68791808 \h </w:instrText>
             </w:r>
             <w:r>
               <w:rPr>
@@ -3139,6 +3288,88 @@
                 <w:webHidden/>
               </w:rPr>
               <w:t>5</w:t>
+            </w:r>
+            <w:r>
+              <w:rPr>
+                <w:noProof/>
+                <w:webHidden/>
+              </w:rPr>
+              <w:fldChar w:fldCharType="end"/>
+            </w:r>
+          </w:hyperlink>
+        </w:p>
+        <w:p>
+          <w:pPr>
+            <w:pStyle w:val="TOC1"/>
+            <w:rPr>
+              <w:rFonts w:asciiTheme="minorHAnsi" w:eastAsiaTheme="minorEastAsia" w:hAnsiTheme="minorHAnsi"/>
+              <w:noProof/>
+            </w:rPr>
+          </w:pPr>
+          <w:hyperlink w:anchor="_Toc68791809" w:history="1">
+            <w:r>
+              <w:rPr>
+                <w:rStyle w:val="Hyperlink"/>
+                <w:rFonts w:ascii="Times New Roman" w:hAnsi="Times New Roman" w:cs="Times New Roman"/>
+                <w:noProof/>
+              </w:rPr>
+              <w:t>IV.</w:t>
+            </w:r>
+            <w:r>
+              <w:rPr>
+                <w:rFonts w:asciiTheme="minorHAnsi" w:eastAsiaTheme="minorEastAsia" w:hAnsiTheme="minorHAnsi"/>
+                <w:noProof/>
+              </w:rPr>
+              <w:tab/>
+            </w:r>
+            <w:r>
+              <w:rPr>
+                <w:rStyle w:val="Hyperlink"/>
+                <w:rFonts w:ascii="Times New Roman" w:hAnsi="Times New Roman" w:cs="Times New Roman"/>
+                <w:noProof/>
+              </w:rPr>
+              <w:t>CHẠY CHƯƠNG TRÌNH VÀ ĐÁNH GIÁ KẾT QUẢ</w:t>
+            </w:r>
+            <w:r>
+              <w:rPr>
+                <w:noProof/>
+                <w:webHidden/>
+              </w:rPr>
+              <w:tab/>
+            </w:r>
+            <w:r>
+              <w:rPr>
+                <w:noProof/>
+                <w:webHidden/>
+              </w:rPr>
+              <w:fldChar w:fldCharType="begin"/>
+            </w:r>
+            <w:r>
+              <w:rPr>
+                <w:noProof/>
+                <w:webHidden/>
+              </w:rPr>
+              <w:instrText xml:space="preserve"> PAGEREF _Toc68791809 \h </w:instrText>
+            </w:r>
+            <w:r>
+              <w:rPr>
+                <w:noProof/>
+                <w:webHidden/>
+              </w:rPr>
+            </w:r>
+            <w:r>
+              <w:rPr>
+                <w:noProof/>
+                <w:webHidden/>
+              </w:rPr>
+              <w:fldChar w:fldCharType="separate"/>
+            </w:r>
+            <w:r>
+              <w:rPr>
+                <w:noProof/>
+                <w:webHidden/>
+              </w:rPr>
+              <w:t>9</w:t>
             </w:r>
             <w:r>
               <w:rPr>
@@ -3157,13 +3388,14 @@
               <w:noProof/>
             </w:rPr>
           </w:pPr>
-          <w:hyperlink w:anchor="_Toc67013412" w:history="1">
+          <w:hyperlink w:anchor="_Toc68791810" w:history="1">
             <w:r>
               <w:rPr>
                 <w:rStyle w:val="Hyperlink"/>
-                <w:noProof/>
-              </w:rPr>
-              <w:t>6.</w:t>
+                <w:rFonts w:ascii="Times New Roman" w:hAnsi="Times New Roman" w:cs="Times New Roman"/>
+                <w:noProof/>
+              </w:rPr>
+              <w:t>1.</w:t>
             </w:r>
             <w:r>
               <w:rPr>
@@ -3175,9 +3407,10 @@
             <w:r>
               <w:rPr>
                 <w:rStyle w:val="Hyperlink"/>
-                <w:noProof/>
-              </w:rPr>
-              <w:t>Thống kê trong bộ dữ liệu</w:t>
+                <w:rFonts w:ascii="Times New Roman" w:hAnsi="Times New Roman" w:cs="Times New Roman"/>
+                <w:noProof/>
+              </w:rPr>
+              <w:t>Các bước cần thực hiện</w:t>
             </w:r>
             <w:r>
               <w:rPr>
@@ -3198,7 +3431,7 @@
                 <w:noProof/>
                 <w:webHidden/>
               </w:rPr>
-              <w:instrText xml:space="preserve"> PAGEREF _Toc67013412 \h </w:instrText>
+              <w:instrText xml:space="preserve"> PAGEREF _Toc68791810 \h </w:instrText>
             </w:r>
             <w:r>
               <w:rPr>
@@ -3218,7 +3451,89 @@
                 <w:noProof/>
                 <w:webHidden/>
               </w:rPr>
-              <w:t>5</w:t>
+              <w:t>9</w:t>
+            </w:r>
+            <w:r>
+              <w:rPr>
+                <w:noProof/>
+                <w:webHidden/>
+              </w:rPr>
+              <w:fldChar w:fldCharType="end"/>
+            </w:r>
+          </w:hyperlink>
+        </w:p>
+        <w:p>
+          <w:pPr>
+            <w:pStyle w:val="TOC2"/>
+            <w:rPr>
+              <w:rFonts w:asciiTheme="minorHAnsi" w:eastAsiaTheme="minorEastAsia" w:hAnsiTheme="minorHAnsi"/>
+              <w:noProof/>
+            </w:rPr>
+          </w:pPr>
+          <w:hyperlink w:anchor="_Toc68791811" w:history="1">
+            <w:r>
+              <w:rPr>
+                <w:rStyle w:val="Hyperlink"/>
+                <w:rFonts w:ascii="Times New Roman" w:hAnsi="Times New Roman" w:cs="Times New Roman"/>
+                <w:noProof/>
+              </w:rPr>
+              <w:t>2.</w:t>
+            </w:r>
+            <w:r>
+              <w:rPr>
+                <w:rFonts w:asciiTheme="minorHAnsi" w:eastAsiaTheme="minorEastAsia" w:hAnsiTheme="minorHAnsi"/>
+                <w:noProof/>
+              </w:rPr>
+              <w:tab/>
+            </w:r>
+            <w:r>
+              <w:rPr>
+                <w:rStyle w:val="Hyperlink"/>
+                <w:rFonts w:ascii="Times New Roman" w:hAnsi="Times New Roman" w:cs="Times New Roman"/>
+                <w:noProof/>
+              </w:rPr>
+              <w:t>Kiểm thử và đo kết quả</w:t>
+            </w:r>
+            <w:r>
+              <w:rPr>
+                <w:noProof/>
+                <w:webHidden/>
+              </w:rPr>
+              <w:tab/>
+            </w:r>
+            <w:r>
+              <w:rPr>
+                <w:noProof/>
+                <w:webHidden/>
+              </w:rPr>
+              <w:fldChar w:fldCharType="begin"/>
+            </w:r>
+            <w:r>
+              <w:rPr>
+                <w:noProof/>
+                <w:webHidden/>
+              </w:rPr>
+              <w:instrText xml:space="preserve"> PAGEREF _Toc68791811 \h </w:instrText>
+            </w:r>
+            <w:r>
+              <w:rPr>
+                <w:noProof/>
+                <w:webHidden/>
+              </w:rPr>
+            </w:r>
+            <w:r>
+              <w:rPr>
+                <w:noProof/>
+                <w:webHidden/>
+              </w:rPr>
+              <w:fldChar w:fldCharType="separate"/>
+            </w:r>
+            <w:r>
+              <w:rPr>
+                <w:noProof/>
+                <w:webHidden/>
+              </w:rPr>
+              <w:t>9</w:t>
             </w:r>
             <w:r>
               <w:rPr>
@@ -3237,14 +3552,15 @@
               <w:noProof/>
             </w:rPr>
           </w:pPr>
-          <w:hyperlink w:anchor="_Toc67013413" w:history="1">
+          <w:hyperlink w:anchor="_Toc68791812" w:history="1">
             <w:r>
               <w:rPr>
                 <w:rStyle w:val="Hyperlink"/>
                 <w:rFonts w:ascii="Times New Roman" w:hAnsi="Times New Roman" w:cs="Times New Roman"/>
                 <w:noProof/>
-              </w:rPr>
-              <w:t>III.</w:t>
+                <w:lang w:val="vi-VN"/>
+              </w:rPr>
+              <w:t>V.</w:t>
             </w:r>
             <w:r>
               <w:rPr>
@@ -3258,8 +3574,9 @@
                 <w:rStyle w:val="Hyperlink"/>
                 <w:rFonts w:ascii="Times New Roman" w:hAnsi="Times New Roman" w:cs="Times New Roman"/>
                 <w:noProof/>
-              </w:rPr>
-              <w:t>MÔ HÌNH MẠNG ĐỀ XUẤT</w:t>
+                <w:lang w:val="vi-VN"/>
+              </w:rPr>
+              <w:t>SO SÁNH VỚI CÁC MÔ HÌNH KHÁC</w:t>
             </w:r>
             <w:r>
               <w:rPr>
@@ -3280,7 +3597,7 @@
                 <w:noProof/>
                 <w:webHidden/>
               </w:rPr>
-              <w:instrText xml:space="preserve"> PAGEREF _Toc67013413 \h </w:instrText>
+              <w:instrText xml:space="preserve"> PAGEREF _Toc68791812 \h </w:instrText>
             </w:r>
             <w:r>
               <w:rPr>
@@ -3300,7 +3617,7 @@
                 <w:noProof/>
                 <w:webHidden/>
               </w:rPr>
-              <w:t>6</w:t>
+              <w:t>10</w:t>
             </w:r>
             <w:r>
               <w:rPr>
@@ -3319,7 +3636,7 @@
               <w:noProof/>
             </w:rPr>
           </w:pPr>
-          <w:hyperlink w:anchor="_Toc67013414" w:history="1">
+          <w:hyperlink w:anchor="_Toc68791813" w:history="1">
             <w:r>
               <w:rPr>
                 <w:rStyle w:val="Hyperlink"/>
@@ -3339,7 +3656,7 @@
                 <w:rStyle w:val="Hyperlink"/>
                 <w:noProof/>
               </w:rPr>
-              <w:t>Các mô hình trước đó</w:t>
+              <w:t>Tiêu chí so sánh</w:t>
             </w:r>
             <w:r>
               <w:rPr>
@@ -3360,7 +3677,7 @@
                 <w:noProof/>
                 <w:webHidden/>
               </w:rPr>
-              <w:instrText xml:space="preserve"> PAGEREF _Toc67013414 \h </w:instrText>
+              <w:instrText xml:space="preserve"> PAGEREF _Toc68791813 \h </w:instrText>
             </w:r>
             <w:r>
               <w:rPr>
@@ -3380,7 +3697,7 @@
                 <w:noProof/>
                 <w:webHidden/>
               </w:rPr>
-              <w:t>6</w:t>
+              <w:t>10</w:t>
             </w:r>
             <w:r>
               <w:rPr>
@@ -3399,7 +3716,7 @@
               <w:noProof/>
             </w:rPr>
           </w:pPr>
-          <w:hyperlink w:anchor="_Toc67013415" w:history="1">
+          <w:hyperlink w:anchor="_Toc68791814" w:history="1">
             <w:r>
               <w:rPr>
                 <w:rStyle w:val="Hyperlink"/>
@@ -3419,7 +3736,7 @@
                 <w:rStyle w:val="Hyperlink"/>
                 <w:noProof/>
               </w:rPr>
-              <w:t>Đề xuất mô hình mới</w:t>
+              <w:t>Kết quả so sánh</w:t>
             </w:r>
             <w:r>
               <w:rPr>
@@ -3440,7 +3757,7 @@
                 <w:noProof/>
                 <w:webHidden/>
               </w:rPr>
-              <w:instrText xml:space="preserve"> PAGEREF _Toc67013415 \h </w:instrText>
+              <w:instrText xml:space="preserve"> PAGEREF _Toc68791814 \h </w:instrText>
             </w:r>
             <w:r>
               <w:rPr>
@@ -3460,7 +3777,7 @@
                 <w:noProof/>
                 <w:webHidden/>
               </w:rPr>
-              <w:t>8</w:t>
+              <w:t>10</w:t>
             </w:r>
             <w:r>
               <w:rPr>
@@ -3479,14 +3796,14 @@
               <w:noProof/>
             </w:rPr>
           </w:pPr>
-          <w:hyperlink w:anchor="_Toc67013416" w:history="1">
+          <w:hyperlink w:anchor="_Toc68791815" w:history="1">
             <w:r>
               <w:rPr>
                 <w:rStyle w:val="Hyperlink"/>
                 <w:rFonts w:ascii="Times New Roman" w:hAnsi="Times New Roman" w:cs="Times New Roman"/>
                 <w:noProof/>
               </w:rPr>
-              <w:t>IV.</w:t>
+              <w:t>VI.</w:t>
             </w:r>
             <w:r>
               <w:rPr>
@@ -3500,8 +3817,9 @@
                 <w:rStyle w:val="Hyperlink"/>
                 <w:rFonts w:ascii="Times New Roman" w:hAnsi="Times New Roman" w:cs="Times New Roman"/>
                 <w:noProof/>
-              </w:rPr>
-              <w:t>KẾT QUẢ</w:t>
+                <w:lang w:val="vi-VN"/>
+              </w:rPr>
+              <w:t>KẾT LUẬN</w:t>
             </w:r>
             <w:r>
               <w:rPr>
@@ -3522,7 +3840,7 @@
                 <w:noProof/>
                 <w:webHidden/>
               </w:rPr>
-              <w:instrText xml:space="preserve"> PAGEREF _Toc67013416 \h </w:instrText>
+              <w:instrText xml:space="preserve"> PAGEREF _Toc68791815 \h </w:instrText>
             </w:r>
             <w:r>
               <w:rPr>
@@ -3542,7 +3860,7 @@
                 <w:noProof/>
                 <w:webHidden/>
               </w:rPr>
-              <w:t>10</w:t>
+              <w:t>11</w:t>
             </w:r>
             <w:r>
               <w:rPr>
@@ -3561,457 +3879,55 @@
               <w:noProof/>
             </w:rPr>
           </w:pPr>
-          <w:hyperlink w:anchor="_Toc67013417" w:history="1">
+          <w:hyperlink w:anchor="_Toc68791816" w:history="1">
             <w:r>
               <w:rPr>
                 <w:rStyle w:val="Hyperlink"/>
                 <w:rFonts w:ascii="Times New Roman" w:hAnsi="Times New Roman" w:cs="Times New Roman"/>
                 <w:noProof/>
               </w:rPr>
-              <w:t>V.</w:t>
-            </w:r>
-            <w:r>
-              <w:rPr>
-                <w:rFonts w:asciiTheme="minorHAnsi" w:eastAsiaTheme="minorEastAsia" w:hAnsiTheme="minorHAnsi"/>
-                <w:noProof/>
+              <w:t>TÀI LIỆU THAM KHẢO</w:t>
+            </w:r>
+            <w:r>
+              <w:rPr>
+                <w:noProof/>
+                <w:webHidden/>
               </w:rPr>
               <w:tab/>
             </w:r>
             <w:r>
               <w:rPr>
-                <w:rStyle w:val="Hyperlink"/>
-                <w:rFonts w:ascii="Times New Roman" w:hAnsi="Times New Roman" w:cs="Times New Roman"/>
-                <w:noProof/>
-              </w:rPr>
-              <w:t>CHẠY THỬ NGHIỆM</w:t>
-            </w:r>
-            <w:r>
-              <w:rPr>
                 <w:noProof/>
                 <w:webHidden/>
               </w:rPr>
-              <w:tab/>
+              <w:fldChar w:fldCharType="begin"/>
             </w:r>
             <w:r>
               <w:rPr>
                 <w:noProof/>
                 <w:webHidden/>
               </w:rPr>
-              <w:fldChar w:fldCharType="begin"/>
+              <w:instrText xml:space="preserve"> PAGEREF _Toc68791816 \h </w:instrText>
             </w:r>
             <w:r>
               <w:rPr>
                 <w:noProof/>
                 <w:webHidden/>
               </w:rPr>
-              <w:instrText xml:space="preserve"> PAGEREF _Toc67013417 \h </w:instrText>
             </w:r>
             <w:r>
               <w:rPr>
                 <w:noProof/>
                 <w:webHidden/>
               </w:rPr>
+              <w:fldChar w:fldCharType="separate"/>
             </w:r>
             <w:r>
               <w:rPr>
                 <w:noProof/>
                 <w:webHidden/>
               </w:rPr>
-              <w:fldChar w:fldCharType="separate"/>
-            </w:r>
-            <w:r>
-              <w:rPr>
-                <w:noProof/>
-                <w:webHidden/>
-              </w:rPr>
-              <w:t>11</w:t>
-            </w:r>
-            <w:r>
-              <w:rPr>
-                <w:noProof/>
-                <w:webHidden/>
-              </w:rPr>
-              <w:fldChar w:fldCharType="end"/>
-            </w:r>
-          </w:hyperlink>
-        </w:p>
-        <w:p>
-          <w:pPr>
-            <w:pStyle w:val="TOC2"/>
-            <w:rPr>
-              <w:rFonts w:asciiTheme="minorHAnsi" w:eastAsiaTheme="minorEastAsia" w:hAnsiTheme="minorHAnsi"/>
-              <w:noProof/>
-            </w:rPr>
-          </w:pPr>
-          <w:hyperlink w:anchor="_Toc67013418" w:history="1">
-            <w:r>
-              <w:rPr>
-                <w:rStyle w:val="Hyperlink"/>
-                <w:noProof/>
-              </w:rPr>
-              <w:t>1.</w:t>
-            </w:r>
-            <w:r>
-              <w:rPr>
-                <w:rFonts w:asciiTheme="minorHAnsi" w:eastAsiaTheme="minorEastAsia" w:hAnsiTheme="minorHAnsi"/>
-                <w:noProof/>
-              </w:rPr>
-              <w:tab/>
-            </w:r>
-            <w:r>
-              <w:rPr>
-                <w:rStyle w:val="Hyperlink"/>
-                <w:noProof/>
-              </w:rPr>
-              <w:t>Yêu cầu môi trường và cài đặt (Đề xuất)</w:t>
-            </w:r>
-            <w:r>
-              <w:rPr>
-                <w:noProof/>
-                <w:webHidden/>
-              </w:rPr>
-              <w:tab/>
-            </w:r>
-            <w:r>
-              <w:rPr>
-                <w:noProof/>
-                <w:webHidden/>
-              </w:rPr>
-              <w:fldChar w:fldCharType="begin"/>
-            </w:r>
-            <w:r>
-              <w:rPr>
-                <w:noProof/>
-                <w:webHidden/>
-              </w:rPr>
-              <w:instrText xml:space="preserve"> PAGEREF _Toc67013418 \h </w:instrText>
-            </w:r>
-            <w:r>
-              <w:rPr>
-                <w:noProof/>
-                <w:webHidden/>
-              </w:rPr>
-            </w:r>
-            <w:r>
-              <w:rPr>
-                <w:noProof/>
-                <w:webHidden/>
-              </w:rPr>
-              <w:fldChar w:fldCharType="separate"/>
-            </w:r>
-            <w:r>
-              <w:rPr>
-                <w:noProof/>
-                <w:webHidden/>
-              </w:rPr>
-              <w:t>11</w:t>
-            </w:r>
-            <w:r>
-              <w:rPr>
-                <w:noProof/>
-                <w:webHidden/>
-              </w:rPr>
-              <w:fldChar w:fldCharType="end"/>
-            </w:r>
-          </w:hyperlink>
-        </w:p>
-        <w:p>
-          <w:pPr>
-            <w:pStyle w:val="TOC2"/>
-            <w:rPr>
-              <w:rFonts w:asciiTheme="minorHAnsi" w:eastAsiaTheme="minorEastAsia" w:hAnsiTheme="minorHAnsi"/>
-              <w:noProof/>
-            </w:rPr>
-          </w:pPr>
-          <w:hyperlink w:anchor="_Toc67013419" w:history="1">
-            <w:r>
-              <w:rPr>
-                <w:rStyle w:val="Hyperlink"/>
-                <w:noProof/>
-              </w:rPr>
-              <w:t>2.</w:t>
-            </w:r>
-            <w:r>
-              <w:rPr>
-                <w:rFonts w:asciiTheme="minorHAnsi" w:eastAsiaTheme="minorEastAsia" w:hAnsiTheme="minorHAnsi"/>
-                <w:noProof/>
-              </w:rPr>
-              <w:tab/>
-            </w:r>
-            <w:r>
-              <w:rPr>
-                <w:rStyle w:val="Hyperlink"/>
-                <w:noProof/>
-              </w:rPr>
-              <w:t>Cấu trúc của mã nguồn</w:t>
-            </w:r>
-            <w:r>
-              <w:rPr>
-                <w:noProof/>
-                <w:webHidden/>
-              </w:rPr>
-              <w:tab/>
-            </w:r>
-            <w:r>
-              <w:rPr>
-                <w:noProof/>
-                <w:webHidden/>
-              </w:rPr>
-              <w:fldChar w:fldCharType="begin"/>
-            </w:r>
-            <w:r>
-              <w:rPr>
-                <w:noProof/>
-                <w:webHidden/>
-              </w:rPr>
-              <w:instrText xml:space="preserve"> PAGEREF _Toc67013419 \h </w:instrText>
-            </w:r>
-            <w:r>
-              <w:rPr>
-                <w:noProof/>
-                <w:webHidden/>
-              </w:rPr>
-            </w:r>
-            <w:r>
-              <w:rPr>
-                <w:noProof/>
-                <w:webHidden/>
-              </w:rPr>
-              <w:fldChar w:fldCharType="separate"/>
-            </w:r>
-            <w:r>
-              <w:rPr>
-                <w:noProof/>
-                <w:webHidden/>
-              </w:rPr>
-              <w:t>11</w:t>
-            </w:r>
-            <w:r>
-              <w:rPr>
-                <w:noProof/>
-                <w:webHidden/>
-              </w:rPr>
-              <w:fldChar w:fldCharType="end"/>
-            </w:r>
-          </w:hyperlink>
-        </w:p>
-        <w:p>
-          <w:pPr>
-            <w:pStyle w:val="TOC2"/>
-            <w:rPr>
-              <w:rFonts w:asciiTheme="minorHAnsi" w:eastAsiaTheme="minorEastAsia" w:hAnsiTheme="minorHAnsi"/>
-              <w:noProof/>
-            </w:rPr>
-          </w:pPr>
-          <w:hyperlink w:anchor="_Toc67013420" w:history="1">
-            <w:r>
-              <w:rPr>
-                <w:rStyle w:val="Hyperlink"/>
-                <w:noProof/>
-              </w:rPr>
-              <w:t>3.</w:t>
-            </w:r>
-            <w:r>
-              <w:rPr>
-                <w:rFonts w:asciiTheme="minorHAnsi" w:eastAsiaTheme="minorEastAsia" w:hAnsiTheme="minorHAnsi"/>
-                <w:noProof/>
-              </w:rPr>
-              <w:tab/>
-            </w:r>
-            <w:r>
-              <w:rPr>
-                <w:rStyle w:val="Hyperlink"/>
-                <w:noProof/>
-              </w:rPr>
-              <w:t>Quan sát bộ dữ liệu TT100K</w:t>
-            </w:r>
-            <w:r>
-              <w:rPr>
-                <w:noProof/>
-                <w:webHidden/>
-              </w:rPr>
-              <w:tab/>
-            </w:r>
-            <w:r>
-              <w:rPr>
-                <w:noProof/>
-                <w:webHidden/>
-              </w:rPr>
-              <w:fldChar w:fldCharType="begin"/>
-            </w:r>
-            <w:r>
-              <w:rPr>
-                <w:noProof/>
-                <w:webHidden/>
-              </w:rPr>
-              <w:instrText xml:space="preserve"> PAGEREF _Toc67013420 \h </w:instrText>
-            </w:r>
-            <w:r>
-              <w:rPr>
-                <w:noProof/>
-                <w:webHidden/>
-              </w:rPr>
-            </w:r>
-            <w:r>
-              <w:rPr>
-                <w:noProof/>
-                <w:webHidden/>
-              </w:rPr>
-              <w:fldChar w:fldCharType="separate"/>
-            </w:r>
-            <w:r>
-              <w:rPr>
-                <w:noProof/>
-                <w:webHidden/>
-              </w:rPr>
-              <w:t>11</w:t>
-            </w:r>
-            <w:r>
-              <w:rPr>
-                <w:noProof/>
-                <w:webHidden/>
-              </w:rPr>
-              <w:fldChar w:fldCharType="end"/>
-            </w:r>
-          </w:hyperlink>
-        </w:p>
-        <w:p>
-          <w:pPr>
-            <w:pStyle w:val="TOC2"/>
-            <w:rPr>
-              <w:rFonts w:asciiTheme="minorHAnsi" w:eastAsiaTheme="minorEastAsia" w:hAnsiTheme="minorHAnsi"/>
-              <w:noProof/>
-            </w:rPr>
-          </w:pPr>
-          <w:hyperlink w:anchor="_Toc67013421" w:history="1">
-            <w:r>
-              <w:rPr>
-                <w:rStyle w:val="Hyperlink"/>
-                <w:noProof/>
-              </w:rPr>
-              <w:t>4.</w:t>
-            </w:r>
-            <w:r>
-              <w:rPr>
-                <w:rFonts w:asciiTheme="minorHAnsi" w:eastAsiaTheme="minorEastAsia" w:hAnsiTheme="minorHAnsi"/>
-                <w:noProof/>
-              </w:rPr>
-              <w:tab/>
-            </w:r>
-            <w:r>
-              <w:rPr>
-                <w:rStyle w:val="Hyperlink"/>
-                <w:noProof/>
-              </w:rPr>
-              <w:t>Chạy thử nghiệm với model của tác giả</w:t>
-            </w:r>
-            <w:r>
-              <w:rPr>
-                <w:noProof/>
-                <w:webHidden/>
-              </w:rPr>
-              <w:tab/>
-            </w:r>
-            <w:r>
-              <w:rPr>
-                <w:noProof/>
-                <w:webHidden/>
-              </w:rPr>
-              <w:fldChar w:fldCharType="begin"/>
-            </w:r>
-            <w:r>
-              <w:rPr>
-                <w:noProof/>
-                <w:webHidden/>
-              </w:rPr>
-              <w:instrText xml:space="preserve"> PAGEREF _Toc67013421 \h </w:instrText>
-            </w:r>
-            <w:r>
-              <w:rPr>
-                <w:noProof/>
-                <w:webHidden/>
-              </w:rPr>
-            </w:r>
-            <w:r>
-              <w:rPr>
-                <w:noProof/>
-                <w:webHidden/>
-              </w:rPr>
-              <w:fldChar w:fldCharType="separate"/>
-            </w:r>
-            <w:r>
-              <w:rPr>
-                <w:noProof/>
-                <w:webHidden/>
-              </w:rPr>
-              <w:t>13</w:t>
-            </w:r>
-            <w:r>
-              <w:rPr>
-                <w:noProof/>
-                <w:webHidden/>
-              </w:rPr>
-              <w:fldChar w:fldCharType="end"/>
-            </w:r>
-          </w:hyperlink>
-        </w:p>
-        <w:p>
-          <w:pPr>
-            <w:pStyle w:val="TOC1"/>
-            <w:rPr>
-              <w:rFonts w:asciiTheme="minorHAnsi" w:eastAsiaTheme="minorEastAsia" w:hAnsiTheme="minorHAnsi"/>
-              <w:noProof/>
-            </w:rPr>
-          </w:pPr>
-          <w:hyperlink w:anchor="_Toc67013422" w:history="1">
-            <w:r>
-              <w:rPr>
-                <w:rStyle w:val="Hyperlink"/>
-                <w:rFonts w:ascii="Times New Roman" w:hAnsi="Times New Roman" w:cs="Times New Roman"/>
-                <w:noProof/>
-              </w:rPr>
-              <w:t>TÀI LIỆU THAM KHẢO</w:t>
-            </w:r>
-            <w:r>
-              <w:rPr>
-                <w:noProof/>
-                <w:webHidden/>
-              </w:rPr>
-              <w:tab/>
-            </w:r>
-            <w:r>
-              <w:rPr>
-                <w:noProof/>
-                <w:webHidden/>
-              </w:rPr>
-              <w:fldChar w:fldCharType="begin"/>
-            </w:r>
-            <w:r>
-              <w:rPr>
-                <w:noProof/>
-                <w:webHidden/>
-              </w:rPr>
-              <w:instrText xml:space="preserve"> PAGEREF _Toc67013422 \h </w:instrText>
-            </w:r>
-            <w:r>
-              <w:rPr>
-                <w:noProof/>
-                <w:webHidden/>
-              </w:rPr>
-            </w:r>
-            <w:r>
-              <w:rPr>
-                <w:noProof/>
-                <w:webHidden/>
-              </w:rPr>
-              <w:fldChar w:fldCharType="separate"/>
-            </w:r>
-            <w:r>
-              <w:rPr>
-                <w:noProof/>
-                <w:webHidden/>
-              </w:rPr>
-              <w:t>15</w:t>
+              <w:t>12</w:t>
             </w:r>
             <w:r>
               <w:rPr>
@@ -4074,7 +3990,7 @@
         </w:rPr>
         <w:br w:type="page"/>
       </w:r>
-      <w:bookmarkStart w:id="0" w:name="_Toc67013403"/>
+      <w:bookmarkStart w:id="0" w:name="_Toc68791799"/>
       <w:r>
         <w:rPr>
           <w:rFonts w:ascii="Times New Roman" w:hAnsi="Times New Roman" w:cs="Times New Roman"/>
@@ -4096,277 +4012,14 @@
           <w:rFonts w:ascii="Times New Roman" w:hAnsi="Times New Roman" w:cs="Times New Roman"/>
         </w:rPr>
       </w:pPr>
-      <w:bookmarkStart w:id="1" w:name="_Toc67013404"/>
+      <w:bookmarkStart w:id="1" w:name="_Toc68791800"/>
       <w:r>
         <w:rPr>
           <w:rFonts w:ascii="Times New Roman" w:hAnsi="Times New Roman" w:cs="Times New Roman"/>
         </w:rPr>
-        <w:t>Giới thiệu</w:t>
+        <w:t>Mô tả bài toán</w:t>
       </w:r>
       <w:bookmarkEnd w:id="1"/>
-    </w:p>
-    <w:p>
-      <w:pPr>
-        <w:ind w:left="450"/>
-        <w:jc w:val="both"/>
-      </w:pPr>
-      <w:r>
-        <w:t>Bài báo “</w:t>
-      </w:r>
-      <w:r>
-        <w:rPr>
-          <w:i/>
-        </w:rPr>
-        <w:t>Traffic-Sign Detection and Classification in the Wild</w:t>
-      </w:r>
-      <w:r>
-        <w:t>”</w:t>
-      </w:r>
-      <w:r>
-        <w:t xml:space="preserve"> </w:t>
-      </w:r>
-      <w:sdt>
-        <w:sdtPr>
-          <w:id w:val="-1597086952"/>
-          <w:citation/>
-        </w:sdtPr>
-        <w:sdtEndPr/>
-        <w:sdtContent>
-          <w:r>
-            <w:fldChar w:fldCharType="begin"/>
-          </w:r>
-          <w:r>
-            <w:instrText xml:space="preserve"> CITATION 1 \l 1033 </w:instrText>
-          </w:r>
-          <w:r>
-            <w:fldChar w:fldCharType="separate"/>
-          </w:r>
-          <w:r>
-            <w:rPr>
-              <w:noProof/>
-            </w:rPr>
-            <w:t>[1]</w:t>
-          </w:r>
-          <w:r>
-            <w:fldChar w:fldCharType="end"/>
-          </w:r>
-        </w:sdtContent>
-      </w:sdt>
-      <w:r>
-        <w:t xml:space="preserve"> </w:t>
-      </w:r>
-      <w:r>
-        <w:t>đến từ đội ngũ Nhóm nghiên cứu của Phòng Nghiên cứu Khoa Học Máy Tính và Công Nghệ, Đại học Thanh Hoa Bắc Kinh (Tsinghua University)</w:t>
-      </w:r>
-      <w:r>
-        <w:t>. Bài báo được công bố ở</w:t>
-      </w:r>
-      <w:r>
-        <w:t xml:space="preserve"> hội nghị IEEE CVPR 2016</w:t>
-      </w:r>
-      <w:r>
-        <w:t xml:space="preserve"> </w:t>
-      </w:r>
-      <w:r>
-        <w:t xml:space="preserve">tổ chức </w:t>
-      </w:r>
-      <w:r>
-        <w:t>tại</w:t>
-      </w:r>
-      <w:r>
-        <w:t xml:space="preserve"> Mỹ</w:t>
-      </w:r>
-      <w:r>
-        <w:t>.</w:t>
-      </w:r>
-      <w:r>
-        <w:t xml:space="preserve"> </w:t>
-      </w:r>
-      <w:r>
-        <w:t xml:space="preserve">Nhóm </w:t>
-      </w:r>
-      <w:r>
-        <w:t>tác giả bao gồm</w:t>
-      </w:r>
-      <w:r>
-        <w:t xml:space="preserve"> các thành viên</w:t>
-      </w:r>
-      <w:r>
-        <w:t xml:space="preserve"> Zhe Zhu, Dun Liang, Song-Hai Zhang, Xiaolei Huang, Baoli Li và Shi-Min Hu</w:t>
-      </w:r>
-      <w:r>
-        <w:t>.</w:t>
-      </w:r>
-    </w:p>
-    <w:p>
-      <w:pPr>
-        <w:ind w:left="450"/>
-        <w:jc w:val="both"/>
-      </w:pPr>
-      <w:r>
-        <w:t xml:space="preserve">Bài báo thuộc chủ đề Object Detection, </w:t>
-      </w:r>
-      <w:r>
-        <w:t>là 1 bài toán không mới và cũng đã đạt được rất nhiều các thành tựu trong những năm gần đây, cả phần ứng dụng và mô hình thuật toán. Điển hình là các phương pháp Object Detection sử dụng Deep Learning đã đạt được các bước cải thiện vượt trội so với các phương pháp xử lý ảnh thông thường khác.</w:t>
-      </w:r>
-      <w:r>
-        <w:t xml:space="preserve"> Ngoài ra, các lĩnh vực liên quan được đề cập còn bao gồm Benchmark, Recogmition, CNN, Image Processing.</w:t>
-      </w:r>
-    </w:p>
-    <w:p>
-      <w:pPr>
-        <w:ind w:left="450"/>
-        <w:jc w:val="both"/>
-      </w:pPr>
-      <w:r>
-        <w:t>Trong phần introduction, tác giả giới thiệu 2 mục tiêu và kết quả cốt lõi chính của bài báo</w:t>
-      </w:r>
-      <w:r>
-        <w:t xml:space="preserve"> đó là</w:t>
-      </w:r>
-      <w:r>
-        <w:t>:</w:t>
-      </w:r>
-    </w:p>
-    <w:p>
-      <w:pPr>
-        <w:pStyle w:val="ListParagraph"/>
-        <w:numPr>
-          <w:ilvl w:val="0"/>
-          <w:numId w:val="3"/>
-        </w:numPr>
-        <w:jc w:val="both"/>
-      </w:pPr>
-      <w:r>
-        <w:t>Xây dựng một tập data Tsinghua-Tencent 100K thực tế hơn các tập data về Traffic-Sign trướ</w:t>
-      </w:r>
-      <w:r>
-        <w:t>c đó</w:t>
-      </w:r>
-    </w:p>
-    <w:p>
-      <w:pPr>
-        <w:pStyle w:val="ListParagraph"/>
-        <w:numPr>
-          <w:ilvl w:val="0"/>
-          <w:numId w:val="3"/>
-        </w:numPr>
-        <w:jc w:val="both"/>
-      </w:pPr>
-      <w:r>
-        <w:t>Xây dựng được mạng CNN cải tiến để vừa xác định biển báo, vừa phân loại biể</w:t>
-      </w:r>
-      <w:r>
-        <w:t>n báo</w:t>
-      </w:r>
-      <w:r>
-        <w:t xml:space="preserve"> đồng thời</w:t>
-      </w:r>
-    </w:p>
-    <w:p>
-      <w:pPr>
-        <w:ind w:left="450"/>
-        <w:jc w:val="both"/>
-      </w:pPr>
-      <w:r>
-        <w:t xml:space="preserve">Nhóm tác giả đã cung cấp bộ dataset 100K tấm ảnh </w:t>
-      </w:r>
-      <w:r>
-        <w:t>góc rộng</w:t>
-      </w:r>
-      <w:r>
-        <w:t xml:space="preserve"> (panorama</w:t>
-      </w:r>
-      <w:r>
-        <w:t>)</w:t>
-      </w:r>
-      <w:r>
-        <w:t xml:space="preserve"> từ Tencent Street View</w:t>
-      </w:r>
-      <w:r>
-        <w:t xml:space="preserve"> </w:t>
-      </w:r>
-      <w:sdt>
-        <w:sdtPr>
-          <w:id w:val="-1069410390"/>
-          <w:citation/>
-        </w:sdtPr>
-        <w:sdtEndPr/>
-        <w:sdtContent>
-          <w:r>
-            <w:fldChar w:fldCharType="begin"/>
-          </w:r>
-          <w:r>
-            <w:instrText xml:space="preserve"> CITATION Zhe2 \l 1033 </w:instrText>
-          </w:r>
-          <w:r>
-            <w:fldChar w:fldCharType="separate"/>
-          </w:r>
-          <w:r>
-            <w:rPr>
-              <w:noProof/>
-            </w:rPr>
-            <w:t>[2]</w:t>
-          </w:r>
-          <w:r>
-            <w:fldChar w:fldCharType="end"/>
-          </w:r>
-        </w:sdtContent>
-      </w:sdt>
-      <w:r>
-        <w:t>.</w:t>
-      </w:r>
-      <w:r>
-        <w:t xml:space="preserve"> Ngoài ra, trên web site của bài báo </w:t>
-      </w:r>
-      <w:r>
-        <w:t>còn có h</w:t>
-      </w:r>
-      <w:r>
-        <w:t>ướng dẫn chạy model của họ với TT100K dataset</w:t>
-      </w:r>
-      <w:r>
-        <w:t>, p</w:t>
-      </w:r>
-      <w:r>
-        <w:t xml:space="preserve">hụ lục kèm theo bao gồm kết quả </w:t>
-      </w:r>
-      <w:r>
-        <w:t>nhận diện</w:t>
-      </w:r>
-      <w:r>
-        <w:t xml:space="preserve"> một số </w:t>
-      </w:r>
-      <w:r>
-        <w:t>trường hợp</w:t>
-      </w:r>
-      <w:r>
-        <w:t xml:space="preserve">, và kết quả </w:t>
-      </w:r>
-      <w:r>
-        <w:t>phân loại</w:t>
-      </w:r>
-      <w:r>
-        <w:t xml:space="preserve"> một số </w:t>
-      </w:r>
-      <w:r>
-        <w:t>trường hợp điển hình trong thực nghiệm.</w:t>
-      </w:r>
-      <w:r>
-        <w:t xml:space="preserve"> </w:t>
-      </w:r>
-      <w:r>
-        <w:t xml:space="preserve">Có </w:t>
-      </w:r>
-      <w:r>
-        <w:t>thêm một</w:t>
-      </w:r>
-      <w:r>
-        <w:t xml:space="preserve"> file caffemodel và 3 file .prototxt để train và test cho mô hình Fast R-CNN</w:t>
-      </w:r>
-      <w:r>
-        <w:t>, kèm theo mã nguồn chính của bài báo.</w:t>
-      </w:r>
     </w:p>
     <w:p>
       <w:pPr>
@@ -4380,58 +4033,209 @@
           <w:rFonts w:ascii="Times New Roman" w:hAnsi="Times New Roman" w:cs="Times New Roman"/>
         </w:rPr>
       </w:pPr>
-      <w:bookmarkStart w:id="2" w:name="_Toc67013405"/>
+      <w:bookmarkStart w:id="2" w:name="_Toc68791801"/>
       <w:r>
         <w:rPr>
           <w:rFonts w:ascii="Times New Roman" w:hAnsi="Times New Roman" w:cs="Times New Roman"/>
         </w:rPr>
-        <w:t>Đặt vấn đề</w:t>
+        <w:t>Các thư viện sử dụng trong project</w:t>
       </w:r>
       <w:bookmarkEnd w:id="2"/>
     </w:p>
     <w:p>
       <w:pPr>
+        <w:ind w:left="540"/>
+      </w:pPr>
+    </w:p>
+    <w:p>
+      <w:pPr>
+        <w:spacing w:before="100" w:beforeAutospacing="1" w:after="100" w:afterAutospacing="1" w:line="240" w:lineRule="auto"/>
+        <w:ind w:left="540"/>
+      </w:pPr>
+    </w:p>
+    <w:p>
+      <w:pPr>
+        <w:spacing w:before="100" w:beforeAutospacing="1" w:after="100" w:afterAutospacing="1" w:line="240" w:lineRule="auto"/>
         <w:ind w:left="450"/>
+      </w:pPr>
+    </w:p>
+    <w:p/>
+    <w:p>
+      <w:pPr>
+        <w:ind w:left="450"/>
+        <w:rPr>
+          <w:rFonts w:eastAsiaTheme="majorEastAsia"/>
+          <w:color w:val="365F91" w:themeColor="accent1" w:themeShade="BF"/>
+          <w:sz w:val="26"/>
+          <w:szCs w:val="26"/>
+        </w:rPr>
+      </w:pPr>
+      <w:r>
+        <w:t xml:space="preserve"> </w:t>
+      </w:r>
+      <w:r>
+        <w:br w:type="page"/>
+      </w:r>
+    </w:p>
+    <w:p>
+      <w:pPr>
+        <w:pStyle w:val="Heading1"/>
+        <w:numPr>
+          <w:ilvl w:val="0"/>
+          <w:numId w:val="2"/>
+        </w:numPr>
+        <w:rPr>
+          <w:rFonts w:ascii="Times New Roman" w:hAnsi="Times New Roman" w:cs="Times New Roman"/>
+        </w:rPr>
+      </w:pPr>
+      <w:bookmarkStart w:id="3" w:name="_Toc68791802"/>
+      <w:r>
+        <w:rPr>
+          <w:rFonts w:ascii="Times New Roman" w:hAnsi="Times New Roman" w:cs="Times New Roman"/>
+        </w:rPr>
+        <w:lastRenderedPageBreak/>
+        <w:t>PHÂN TÍCH BỘ DỮ LIỆU</w:t>
+      </w:r>
+      <w:r>
+        <w:rPr>
+          <w:rFonts w:ascii="Times New Roman" w:hAnsi="Times New Roman" w:cs="Times New Roman"/>
+        </w:rPr>
+        <w:t xml:space="preserve"> GTSRB</w:t>
+      </w:r>
+      <w:bookmarkEnd w:id="3"/>
+    </w:p>
+    <w:p>
+      <w:pPr>
+        <w:pStyle w:val="Heading2"/>
+        <w:numPr>
+          <w:ilvl w:val="0"/>
+          <w:numId w:val="11"/>
+        </w:numPr>
+      </w:pPr>
+      <w:bookmarkStart w:id="4" w:name="_Toc68791803"/>
+      <w:r>
+        <w:t>Cấu trúc Dataset GTSRB</w:t>
+      </w:r>
+      <w:bookmarkEnd w:id="4"/>
+    </w:p>
+    <w:p>
+      <w:pPr>
+        <w:pStyle w:val="Heading2"/>
+        <w:numPr>
+          <w:ilvl w:val="0"/>
+          <w:numId w:val="11"/>
+        </w:numPr>
+      </w:pPr>
+      <w:bookmarkStart w:id="5" w:name="_Toc68791804"/>
+      <w:r>
+        <w:t>Chuẩn hóa data</w:t>
+      </w:r>
+      <w:bookmarkEnd w:id="5"/>
+    </w:p>
+    <w:p>
+      <w:pPr>
+        <w:pStyle w:val="Heading2"/>
+        <w:numPr>
+          <w:ilvl w:val="0"/>
+          <w:numId w:val="11"/>
+        </w:numPr>
+      </w:pPr>
+      <w:bookmarkStart w:id="6" w:name="_Toc68791805"/>
+      <w:r>
+        <w:t>Load data</w:t>
+      </w:r>
+      <w:bookmarkEnd w:id="6"/>
+    </w:p>
+    <w:p/>
+    <w:p/>
+    <w:p/>
+    <w:p/>
+    <w:p/>
+    <w:p/>
+    <w:p/>
+    <w:p>
+      <w:pPr>
         <w:jc w:val="both"/>
         <w:rPr>
+          <w:rFonts w:ascii="Times New Roman" w:eastAsiaTheme="majorEastAsia" w:hAnsi="Times New Roman" w:cs="Times New Roman"/>
+          <w:b/>
+          <w:color w:val="365F91" w:themeColor="accent1" w:themeShade="BF"/>
+          <w:sz w:val="32"/>
+          <w:szCs w:val="32"/>
+        </w:rPr>
+      </w:pPr>
+      <w:r>
+        <w:rPr>
           <w:rFonts w:ascii="Times New Roman" w:hAnsi="Times New Roman" w:cs="Times New Roman"/>
-          <w:sz w:val="24"/>
-          <w:szCs w:val="24"/>
         </w:rPr>
-      </w:pPr>
-      <w:r>
-        <w:t xml:space="preserve">Trong </w:t>
-      </w:r>
-      <w:r>
-        <w:t>chũ đề Object Detection,</w:t>
-      </w:r>
-      <w:r>
+        <w:br w:type="page"/>
+      </w:r>
+    </w:p>
+    <w:p>
+      <w:pPr>
+        <w:pStyle w:val="Heading1"/>
+        <w:numPr>
+          <w:ilvl w:val="0"/>
+          <w:numId w:val="2"/>
+        </w:numPr>
+        <w:rPr>
+          <w:rFonts w:ascii="Times New Roman" w:hAnsi="Times New Roman" w:cs="Times New Roman"/>
+        </w:rPr>
+      </w:pPr>
+      <w:bookmarkStart w:id="7" w:name="_Toc68791806"/>
+      <w:r>
+        <w:rPr>
+          <w:rFonts w:ascii="Times New Roman" w:hAnsi="Times New Roman" w:cs="Times New Roman"/>
+        </w:rPr>
+        <w:lastRenderedPageBreak/>
+        <w:t xml:space="preserve">CÀI ĐẶT </w:t>
+      </w:r>
+      <w:r>
+        <w:rPr>
+          <w:rFonts w:ascii="Times New Roman" w:hAnsi="Times New Roman" w:cs="Times New Roman"/>
+        </w:rPr>
+        <w:t>MÔ HÌNH MẠNG</w:t>
+      </w:r>
+      <w:bookmarkEnd w:id="7"/>
+      <w:r>
+        <w:rPr>
+          <w:rFonts w:ascii="Times New Roman" w:hAnsi="Times New Roman" w:cs="Times New Roman"/>
+        </w:rPr>
         <w:t xml:space="preserve"> </w:t>
       </w:r>
-      <w:r>
-        <w:t>nhóm t</w:t>
-      </w:r>
-      <w:r>
-        <w:t>ác giả có trích dẫn nhiều bài báo trước đó cùng chủ đề</w:t>
-      </w:r>
-      <w:r>
-        <w:t xml:space="preserve"> này </w:t>
-      </w:r>
-      <w:r>
-        <w:t xml:space="preserve">đã giải quyết được các bài toán </w:t>
-      </w:r>
-      <w:r>
-        <w:t>“Traffic Sign Recogniti</w:t>
-      </w:r>
-      <w:r>
-        <w:t>on</w:t>
-      </w:r>
-      <w:r>
-        <w:t>”</w:t>
+    </w:p>
+    <w:p>
+      <w:pPr>
+        <w:pStyle w:val="Heading2"/>
+        <w:numPr>
+          <w:ilvl w:val="0"/>
+          <w:numId w:val="6"/>
+        </w:numPr>
+        <w:ind w:left="720"/>
+      </w:pPr>
+      <w:bookmarkStart w:id="8" w:name="_Toc68791807"/>
+      <w:r>
+        <w:t>Giới thiệu về Keras</w:t>
+      </w:r>
+      <w:bookmarkEnd w:id="8"/>
+    </w:p>
+    <w:p>
+      <w:pPr>
+        <w:ind w:left="720" w:hanging="180"/>
+        <w:jc w:val="both"/>
+      </w:pPr>
+      <w:r>
+        <w:tab/>
+      </w:r>
+      <w:r>
+        <w:rPr>
+          <w:b/>
+        </w:rPr>
+        <w:t>Keras</w:t>
       </w:r>
       <w:sdt>
         <w:sdtPr>
-          <w:id w:val="-1489235754"/>
+          <w:id w:val="-307639975"/>
           <w:citation/>
         </w:sdtPr>
         <w:sdtEndPr/>
@@ -4440,7 +4244,7 @@
             <w:fldChar w:fldCharType="begin"/>
           </w:r>
           <w:r>
-            <w:instrText xml:space="preserve"> CITATION Tra11 \l 1033 </w:instrText>
+            <w:instrText xml:space="preserve"> CITATION Ker \l 1033 </w:instrText>
           </w:r>
           <w:r>
             <w:fldChar w:fldCharType="separate"/>
@@ -4455,7 +4259,7 @@
             <w:rPr>
               <w:noProof/>
             </w:rPr>
-            <w:t>[3]</w:t>
+            <w:t>[1]</w:t>
           </w:r>
           <w:r>
             <w:fldChar w:fldCharType="end"/>
@@ -4463,14 +4267,226 @@
         </w:sdtContent>
       </w:sdt>
       <w:r>
-        <w:t xml:space="preserve"> hay </w:t>
-      </w:r>
-      <w:r>
-        <w:t xml:space="preserve">cuộc thi GTSRB </w:t>
+        <w:t xml:space="preserve"> là một </w:t>
+      </w:r>
+      <w:r>
+        <w:t xml:space="preserve">thư viện </w:t>
+      </w:r>
+      <w:r>
+        <w:t>open-source</w:t>
+      </w:r>
+      <w:r>
+        <w:t xml:space="preserve"> phổ biến</w:t>
+      </w:r>
+      <w:r>
+        <w:t>,</w:t>
+      </w:r>
+      <w:r>
+        <w:t xml:space="preserve"> cung cấp môi trường và các công cụ trên Python hỗ trợ</w:t>
+      </w:r>
+      <w:r>
+        <w:t xml:space="preserve"> cài đặt mạng neural nhân tạo</w:t>
+      </w:r>
+      <w:r>
+        <w:t xml:space="preserve">. Keras hoạt động dựa trên nền TensorFlow do Google phát triển. </w:t>
+      </w:r>
+      <w:r>
+        <w:t>Keras chứa</w:t>
+      </w:r>
+      <w:r>
+        <w:t xml:space="preserve"> nhiều thành phần phổ biến, và nhiều </w:t>
+      </w:r>
+      <w:r>
+        <w:t xml:space="preserve">cài đặt cụ thể, đa dạng phong phú </w:t>
+      </w:r>
+      <w:r>
+        <w:t xml:space="preserve">các </w:t>
+      </w:r>
+      <w:r>
+        <w:t>thành phần cấu</w:t>
+      </w:r>
+      <w:r>
+        <w:t xml:space="preserve"> thành trong một mạng neural như các layer, </w:t>
+      </w:r>
+      <w:r>
+        <w:t>objective, các activation function, optimizer,…</w:t>
+      </w:r>
+    </w:p>
+    <w:p>
+      <w:pPr>
+        <w:keepNext/>
+        <w:ind w:left="720" w:hanging="180"/>
+        <w:jc w:val="center"/>
+      </w:pPr>
+      <w:r>
+        <w:rPr>
+          <w:noProof/>
+        </w:rPr>
+        <w:drawing>
+          <wp:inline distT="0" distB="0" distL="0" distR="0" wp14:anchorId="1DE889F6" wp14:editId="73AE6E4E">
+            <wp:extent cx="4343776" cy="2949196"/>
+            <wp:effectExtent l="0" t="0" r="0" b="3810"/>
+            <wp:docPr id="7" name="Picture 7"/>
+            <wp:cNvGraphicFramePr>
+              <a:graphicFrameLocks xmlns:a="http://schemas.openxmlformats.org/drawingml/2006/main" noChangeAspect="1"/>
+            </wp:cNvGraphicFramePr>
+            <a:graphic xmlns:a="http://schemas.openxmlformats.org/drawingml/2006/main">
+              <a:graphicData uri="http://schemas.openxmlformats.org/drawingml/2006/picture">
+                <pic:pic xmlns:pic="http://schemas.openxmlformats.org/drawingml/2006/picture">
+                  <pic:nvPicPr>
+                    <pic:cNvPr id="1" name=""/>
+                    <pic:cNvPicPr/>
+                  </pic:nvPicPr>
+                  <pic:blipFill>
+                    <a:blip r:embed="rId14"/>
+                    <a:stretch>
+                      <a:fillRect/>
+                    </a:stretch>
+                  </pic:blipFill>
+                  <pic:spPr>
+                    <a:xfrm>
+                      <a:off x="0" y="0"/>
+                      <a:ext cx="4343776" cy="2949196"/>
+                    </a:xfrm>
+                    <a:prstGeom prst="rect">
+                      <a:avLst/>
+                    </a:prstGeom>
+                  </pic:spPr>
+                </pic:pic>
+              </a:graphicData>
+            </a:graphic>
+          </wp:inline>
+        </w:drawing>
+      </w:r>
+    </w:p>
+    <w:p>
+      <w:pPr>
+        <w:pStyle w:val="Caption"/>
+        <w:jc w:val="center"/>
+      </w:pPr>
+      <w:r>
+        <w:t xml:space="preserve">Hình  </w:t>
+      </w:r>
+      <w:r>
+        <w:fldChar w:fldCharType="begin"/>
+      </w:r>
+      <w:r>
+        <w:instrText xml:space="preserve"> STYLEREF 1 \s </w:instrText>
+      </w:r>
+      <w:r>
+        <w:fldChar w:fldCharType="separate"/>
+      </w:r>
+      <w:r>
+        <w:rPr>
+          <w:noProof/>
+        </w:rPr>
+        <w:t>III</w:t>
+      </w:r>
+      <w:r>
+        <w:rPr>
+          <w:noProof/>
+        </w:rPr>
+        <w:fldChar w:fldCharType="end"/>
+      </w:r>
+      <w:r>
+        <w:noBreakHyphen/>
+      </w:r>
+      <w:r>
+        <w:fldChar w:fldCharType="begin"/>
+      </w:r>
+      <w:r>
+        <w:instrText xml:space="preserve"> SEQ Hình_ \* alphabetic \s 1 </w:instrText>
+      </w:r>
+      <w:r>
+        <w:fldChar w:fldCharType="separate"/>
+      </w:r>
+      <w:r>
+        <w:rPr>
+          <w:noProof/>
+        </w:rPr>
+        <w:t>a</w:t>
+      </w:r>
+      <w:r>
+        <w:rPr>
+          <w:noProof/>
+        </w:rPr>
+        <w:fldChar w:fldCharType="end"/>
+      </w:r>
+      <w:r>
+        <w:t xml:space="preserve">: Ví dụ cài đặt sử dụng Keras (Nguồn: </w:t>
+      </w:r>
+      <w:r>
+        <w:t>https://keras.io/</w:t>
+      </w:r>
+      <w:r>
+        <w:t>)</w:t>
+      </w:r>
+    </w:p>
+    <w:p>
+      <w:pPr>
+        <w:ind w:left="720" w:hanging="180"/>
+      </w:pPr>
+      <w:r>
+        <w:tab/>
+        <w:t xml:space="preserve">Keras thường được sử dụng </w:t>
+      </w:r>
+      <w:r>
+        <w:t xml:space="preserve">phổ biến trong các bài toán xử lý ảnh và text, giúp dễ dàng </w:t>
+      </w:r>
+      <w:r>
+        <w:t xml:space="preserve">lập trình </w:t>
+      </w:r>
+      <w:r>
+        <w:t xml:space="preserve">hơn, đặc biệt Keras hỗ trợ rất tốt trong việc xây dựng các mạng </w:t>
+      </w:r>
+      <w:r>
+        <w:t>CNN và RNN</w:t>
+      </w:r>
+      <w:r>
+        <w:t xml:space="preserve">, do có cài đặt </w:t>
+      </w:r>
+      <w:r>
+        <w:t xml:space="preserve">đa dạng và đầy đủ </w:t>
+      </w:r>
+      <w:r>
+        <w:t xml:space="preserve">các utility cần thiết như </w:t>
+      </w:r>
+      <w:r>
+        <w:t>dropo</w:t>
+      </w:r>
+      <w:r>
+        <w:t>ut, batch normalization, pooling</w:t>
+      </w:r>
+      <w:r>
+        <w:t xml:space="preserve">, và </w:t>
+      </w:r>
+      <w:r>
+        <w:t xml:space="preserve">còn </w:t>
+      </w:r>
+      <w:r>
+        <w:t xml:space="preserve">cho phép </w:t>
+      </w:r>
+      <w:r>
+        <w:t xml:space="preserve">chạy model trên các nền phần cứng </w:t>
+      </w:r>
+      <w:r>
+        <w:t>từ CPU, CPU tới TPU</w:t>
+      </w:r>
+      <w:r>
+        <w:t>.</w:t>
+      </w:r>
+    </w:p>
+    <w:p>
+      <w:pPr>
+        <w:ind w:left="720" w:hanging="180"/>
+      </w:pPr>
+      <w:r>
+        <w:tab/>
+        <w:t>Các core module</w:t>
       </w:r>
       <w:sdt>
         <w:sdtPr>
-          <w:id w:val="-1780713197"/>
+          <w:id w:val="-1767224903"/>
           <w:citation/>
         </w:sdtPr>
         <w:sdtEndPr/>
@@ -4479,7 +4495,7 @@
             <w:fldChar w:fldCharType="begin"/>
           </w:r>
           <w:r>
-            <w:instrText xml:space="preserve"> CITATION Joh \l 1033 </w:instrText>
+            <w:instrText xml:space="preserve"> CITATION Mod \l 1033 </w:instrText>
           </w:r>
           <w:r>
             <w:fldChar w:fldCharType="separate"/>
@@ -4488,7 +4504,13 @@
             <w:rPr>
               <w:noProof/>
             </w:rPr>
-            <w:t>[4]</w:t>
+            <w:t xml:space="preserve"> </w:t>
+          </w:r>
+          <w:r>
+            <w:rPr>
+              <w:noProof/>
+            </w:rPr>
+            <w:t>[2]</w:t>
           </w:r>
           <w:r>
             <w:fldChar w:fldCharType="end"/>
@@ -4496,13 +4518,10 @@
         </w:sdtContent>
       </w:sdt>
       <w:r>
-        <w:t>.</w:t>
-      </w:r>
-      <w:r>
-        <w:t xml:space="preserve"> </w:t>
-      </w:r>
-      <w:r>
-        <w:t>Họ đã Ứng dụng và cải tiến được đáng kể các thuật toán phổ biến trong object detection như:</w:t>
+        <w:t xml:space="preserve"> của Keras có thể kể đến như sau</w:t>
+      </w:r>
+      <w:r>
+        <w:t>:</w:t>
       </w:r>
     </w:p>
     <w:p>
@@ -4510,17 +4529,23 @@
         <w:pStyle w:val="ListParagraph"/>
         <w:numPr>
           <w:ilvl w:val="0"/>
-          <w:numId w:val="4"/>
+          <w:numId w:val="23"/>
         </w:numPr>
-        <w:jc w:val="both"/>
-        <w:rPr>
-          <w:rFonts w:ascii="Times New Roman" w:hAnsi="Times New Roman" w:cs="Times New Roman"/>
-          <w:sz w:val="24"/>
-          <w:szCs w:val="24"/>
-        </w:rPr>
-      </w:pPr>
-      <w:r>
-        <w:t>R-CNN -&gt; SPPNet -&gt; Fast R-CNN -&gt; Faster R-CNN</w:t>
+      </w:pPr>
+      <w:r>
+        <w:t>A</w:t>
+      </w:r>
+      <w:r>
+        <w:t>ctivation</w:t>
+      </w:r>
+      <w:r>
+        <w:t xml:space="preserve"> module</w:t>
+      </w:r>
+      <w:r>
+        <w:t xml:space="preserve">: </w:t>
+      </w:r>
+      <w:r>
+        <w:t>Các hàm kích hoạt cài đặt sẵn</w:t>
       </w:r>
     </w:p>
     <w:p>
@@ -4528,37 +4553,312 @@
         <w:pStyle w:val="ListParagraph"/>
         <w:numPr>
           <w:ilvl w:val="0"/>
-          <w:numId w:val="4"/>
+          <w:numId w:val="23"/>
         </w:numPr>
-        <w:jc w:val="both"/>
-        <w:rPr>
-          <w:rFonts w:ascii="Times New Roman" w:hAnsi="Times New Roman" w:cs="Times New Roman"/>
-          <w:sz w:val="24"/>
-          <w:szCs w:val="24"/>
-        </w:rPr>
-      </w:pPr>
-      <w:r>
-        <w:t>OverFeat: là một feature extractor được huấn luyện trên tập dữ liệu ImageNet</w:t>
+      </w:pPr>
+      <w:r>
+        <w:t>Backend module: Keras backend API</w:t>
       </w:r>
     </w:p>
     <w:p>
       <w:pPr>
-        <w:spacing w:before="100" w:beforeAutospacing="1" w:after="100" w:afterAutospacing="1" w:line="240" w:lineRule="auto"/>
-        <w:ind w:left="450"/>
+        <w:pStyle w:val="ListParagraph"/>
+        <w:numPr>
+          <w:ilvl w:val="0"/>
+          <w:numId w:val="23"/>
+        </w:numPr>
+      </w:pPr>
+      <w:r>
+        <w:t>Callback module</w:t>
+      </w:r>
+      <w:r>
+        <w:t xml:space="preserve">: </w:t>
+      </w:r>
+      <w:r>
+        <w:t>Các hàm callback được gọi trong quá trình train model</w:t>
+      </w:r>
+    </w:p>
+    <w:p>
+      <w:pPr>
+        <w:pStyle w:val="ListParagraph"/>
+        <w:numPr>
+          <w:ilvl w:val="0"/>
+          <w:numId w:val="23"/>
+        </w:numPr>
+      </w:pPr>
+      <w:r>
+        <w:t xml:space="preserve">Datasets module: </w:t>
+      </w:r>
+      <w:r>
+        <w:t>Cá</w:t>
+      </w:r>
+      <w:r>
+        <w:t>c dataset mặc định phổ biến</w:t>
+      </w:r>
+    </w:p>
+    <w:p>
+      <w:pPr>
+        <w:pStyle w:val="ListParagraph"/>
+        <w:numPr>
+          <w:ilvl w:val="0"/>
+          <w:numId w:val="23"/>
+        </w:numPr>
+      </w:pPr>
+      <w:r>
+        <w:t xml:space="preserve">Layer module: </w:t>
+      </w:r>
+      <w:r>
+        <w:t>Các layer API dựng sẵn</w:t>
+      </w:r>
+    </w:p>
+    <w:p>
+      <w:pPr>
+        <w:pStyle w:val="ListParagraph"/>
+        <w:numPr>
+          <w:ilvl w:val="0"/>
+          <w:numId w:val="23"/>
+        </w:numPr>
+      </w:pPr>
+      <w:r>
+        <w:t>Lossed module</w:t>
+      </w:r>
+      <w:r>
+        <w:t>: Các hàm loss dựng sẵn</w:t>
+      </w:r>
+    </w:p>
+    <w:p>
+      <w:pPr>
+        <w:pStyle w:val="ListParagraph"/>
+        <w:numPr>
+          <w:ilvl w:val="0"/>
+          <w:numId w:val="23"/>
+        </w:numPr>
+      </w:pPr>
+      <w:r>
+        <w:t>Metrics module</w:t>
+      </w:r>
+    </w:p>
+    <w:p>
+      <w:pPr>
+        <w:pStyle w:val="ListParagraph"/>
+        <w:numPr>
+          <w:ilvl w:val="0"/>
+          <w:numId w:val="23"/>
+        </w:numPr>
+      </w:pPr>
+      <w:r>
+        <w:t>Models module</w:t>
+      </w:r>
+    </w:p>
+    <w:p>
+      <w:pPr>
+        <w:pStyle w:val="ListParagraph"/>
+        <w:numPr>
+          <w:ilvl w:val="0"/>
+          <w:numId w:val="23"/>
+        </w:numPr>
+      </w:pPr>
+      <w:r>
+        <w:t>Optimizers module</w:t>
+      </w:r>
+    </w:p>
+    <w:p>
+      <w:pPr>
+        <w:pStyle w:val="ListParagraph"/>
+        <w:numPr>
+          <w:ilvl w:val="0"/>
+          <w:numId w:val="23"/>
+        </w:numPr>
+      </w:pPr>
+      <w:r>
+        <w:t>P</w:t>
+      </w:r>
+      <w:r>
+        <w:t>reprocessing</w:t>
+      </w:r>
+      <w:r>
+        <w:t xml:space="preserve"> module</w:t>
+      </w:r>
+    </w:p>
+    <w:p>
+      <w:pPr>
+        <w:pStyle w:val="Heading2"/>
+        <w:numPr>
+          <w:ilvl w:val="0"/>
+          <w:numId w:val="6"/>
+        </w:numPr>
+        <w:ind w:left="720"/>
+      </w:pPr>
+      <w:bookmarkStart w:id="9" w:name="_Toc68791808"/>
+      <w:r>
+        <w:lastRenderedPageBreak/>
+        <w:t>Cấu trúc mạng nhóm đã cài đặt</w:t>
+      </w:r>
+      <w:bookmarkEnd w:id="9"/>
+    </w:p>
+    <w:p>
+      <w:pPr>
+        <w:ind w:left="810" w:hanging="270"/>
         <w:jc w:val="both"/>
+      </w:pPr>
+      <w:r>
         <w:rPr>
-          <w:rFonts w:ascii="Segoe UI" w:eastAsia="Times New Roman" w:hAnsi="Segoe UI" w:cs="Segoe UI"/>
-          <w:color w:val="D4D4D4"/>
-          <w:sz w:val="21"/>
-          <w:szCs w:val="21"/>
+          <w:noProof/>
         </w:rPr>
-      </w:pPr>
-      <w:r>
-        <w:t xml:space="preserve">Kể từ khi có tập data về biển báo đầu tiên của Đức GTSDB và GTSRB </w:t>
+        <w:pict w14:anchorId="485B21C3">
+          <v:shape id="_x0000_s1033" type="#_x0000_t202" style="position:absolute;left:0;text-align:left;margin-left:243.25pt;margin-top:387.8pt;width:223.65pt;height:.05pt;z-index:251660800;mso-position-horizontal-relative:text;mso-position-vertical-relative:text" wrapcoords="-72 0 -72 20945 21600 20945 21600 0 -72 0" stroked="f">
+            <v:textbox style="mso-fit-shape-to-text:t" inset="0,0,0,0">
+              <w:txbxContent>
+                <w:p>
+                  <w:pPr>
+                    <w:pStyle w:val="Caption"/>
+                    <w:jc w:val="center"/>
+                    <w:rPr>
+                      <w:noProof/>
+                    </w:rPr>
+                  </w:pPr>
+                  <w:r>
+                    <w:t xml:space="preserve">Hình  </w:t>
+                  </w:r>
+                  <w:r>
+                    <w:fldChar w:fldCharType="begin"/>
+                  </w:r>
+                  <w:r>
+                    <w:instrText xml:space="preserve"> STYLEREF 1 \s </w:instrText>
+                  </w:r>
+                  <w:r>
+                    <w:fldChar w:fldCharType="separate"/>
+                  </w:r>
+                  <w:r>
+                    <w:rPr>
+                      <w:noProof/>
+                    </w:rPr>
+                    <w:t>III</w:t>
+                  </w:r>
+                  <w:r>
+                    <w:rPr>
+                      <w:noProof/>
+                    </w:rPr>
+                    <w:fldChar w:fldCharType="end"/>
+                  </w:r>
+                  <w:r>
+                    <w:noBreakHyphen/>
+                  </w:r>
+                  <w:r>
+                    <w:t>c</w:t>
+                  </w:r>
+                  <w:r>
+                    <w:t xml:space="preserve"> Cấu trúc 4 layer sau của mạng</w:t>
+                  </w:r>
+                </w:p>
+              </w:txbxContent>
+            </v:textbox>
+            <w10:wrap type="tight"/>
+          </v:shape>
+        </w:pict>
+      </w:r>
+      <w:r>
+        <w:rPr>
+          <w:noProof/>
+        </w:rPr>
+        <w:drawing>
+          <wp:anchor distT="0" distB="0" distL="114300" distR="114300" simplePos="0" relativeHeight="251654656" behindDoc="1" locked="0" layoutInCell="1" allowOverlap="1" wp14:anchorId="657FBE08" wp14:editId="05CAA75E">
+            <wp:simplePos x="0" y="0"/>
+            <wp:positionH relativeFrom="column">
+              <wp:posOffset>3089390</wp:posOffset>
+            </wp:positionH>
+            <wp:positionV relativeFrom="paragraph">
+              <wp:posOffset>642908</wp:posOffset>
+            </wp:positionV>
+            <wp:extent cx="2840355" cy="4225290"/>
+            <wp:effectExtent l="0" t="0" r="0" b="0"/>
+            <wp:wrapTight wrapText="bothSides">
+              <wp:wrapPolygon edited="0">
+                <wp:start x="0" y="0"/>
+                <wp:lineTo x="0" y="21522"/>
+                <wp:lineTo x="21441" y="21522"/>
+                <wp:lineTo x="21441" y="0"/>
+                <wp:lineTo x="0" y="0"/>
+              </wp:wrapPolygon>
+            </wp:wrapTight>
+            <wp:docPr id="5" name="Picture 5"/>
+            <wp:cNvGraphicFramePr>
+              <a:graphicFrameLocks xmlns:a="http://schemas.openxmlformats.org/drawingml/2006/main" noChangeAspect="1"/>
+            </wp:cNvGraphicFramePr>
+            <a:graphic xmlns:a="http://schemas.openxmlformats.org/drawingml/2006/main">
+              <a:graphicData uri="http://schemas.openxmlformats.org/drawingml/2006/picture">
+                <pic:pic xmlns:pic="http://schemas.openxmlformats.org/drawingml/2006/picture">
+                  <pic:nvPicPr>
+                    <pic:cNvPr id="0" name="Picture 2"/>
+                    <pic:cNvPicPr>
+                      <a:picLocks noChangeAspect="1" noChangeArrowheads="1"/>
+                    </pic:cNvPicPr>
+                  </pic:nvPicPr>
+                  <pic:blipFill>
+                    <a:blip r:embed="rId15">
+                      <a:extLst>
+                        <a:ext uri="{28A0092B-C50C-407E-A947-70E740481C1C}">
+                          <a14:useLocalDpi xmlns:a14="http://schemas.microsoft.com/office/drawing/2010/main" val="0"/>
+                        </a:ext>
+                      </a:extLst>
+                    </a:blip>
+                    <a:srcRect/>
+                    <a:stretch>
+                      <a:fillRect/>
+                    </a:stretch>
+                  </pic:blipFill>
+                  <pic:spPr bwMode="auto">
+                    <a:xfrm>
+                      <a:off x="0" y="0"/>
+                      <a:ext cx="2840355" cy="4225290"/>
+                    </a:xfrm>
+                    <a:prstGeom prst="rect">
+                      <a:avLst/>
+                    </a:prstGeom>
+                    <a:noFill/>
+                    <a:ln>
+                      <a:noFill/>
+                    </a:ln>
+                  </pic:spPr>
+                </pic:pic>
+              </a:graphicData>
+            </a:graphic>
+            <wp14:sizeRelH relativeFrom="margin">
+              <wp14:pctWidth>0</wp14:pctWidth>
+            </wp14:sizeRelH>
+            <wp14:sizeRelV relativeFrom="margin">
+              <wp14:pctHeight>0</wp14:pctHeight>
+            </wp14:sizeRelV>
+          </wp:anchor>
+        </w:drawing>
+      </w:r>
+      <w:r>
+        <w:tab/>
+      </w:r>
+      <w:r>
+        <w:t xml:space="preserve">Dựa theo </w:t>
+      </w:r>
+      <w:r>
+        <w:t xml:space="preserve">cấu trúc </w:t>
+      </w:r>
+      <w:r>
+        <w:t xml:space="preserve">một số mạng </w:t>
+      </w:r>
+      <w:r>
+        <w:t xml:space="preserve">CNN </w:t>
+      </w:r>
+      <w:r>
+        <w:t xml:space="preserve">được sử dụng tương ứng cho tập dữ liệu </w:t>
+      </w:r>
+      <w:r>
+        <w:t>GTSRB trên Kaggle</w:t>
+      </w:r>
+      <w:r>
+        <w:t xml:space="preserve"> </w:t>
       </w:r>
       <w:sdt>
         <w:sdtPr>
-          <w:id w:val="-1642029488"/>
+          <w:id w:val="2051330765"/>
           <w:citation/>
         </w:sdtPr>
         <w:sdtEndPr/>
@@ -4567,7 +4867,7 @@
             <w:fldChar w:fldCharType="begin"/>
           </w:r>
           <w:r>
-            <w:instrText xml:space="preserve"> CITATION Joh \l 1033 </w:instrText>
+            <w:instrText xml:space="preserve"> CITATION Kag \l 1033 </w:instrText>
           </w:r>
           <w:r>
             <w:fldChar w:fldCharType="separate"/>
@@ -4576,7 +4876,7 @@
             <w:rPr>
               <w:noProof/>
             </w:rPr>
-            <w:t>[4]</w:t>
+            <w:t>[3]</w:t>
           </w:r>
           <w:r>
             <w:fldChar w:fldCharType="end"/>
@@ -4584,716 +4884,252 @@
         </w:sdtContent>
       </w:sdt>
       <w:r>
-        <w:t xml:space="preserve"> đến nay, có nhiều nhóm nghiên cứu đã làm về 2 pha này (detection &amp; classification), và đạt đến gần 100% độ chính xác (recall &amp; precision for detection) và 99.67% (classification)</w:t>
-      </w:r>
-      <w:r>
-        <w:t xml:space="preserve">. </w:t>
-      </w:r>
-      <w:r>
-        <w:t>Các phương pháp đưa ra đã đạt kết quả rất tốt trên tập GTSRB, lên đến 99.6% tốt hơn cả con người</w:t>
-      </w:r>
-      <w:r>
-        <w:t>.</w:t>
+        <w:t xml:space="preserve">, </w:t>
+      </w:r>
+      <w:r>
+        <w:t>c</w:t>
+      </w:r>
+      <w:r>
+        <w:t xml:space="preserve">ùng một số điều chỉnh mới, nhóm đã </w:t>
+      </w:r>
+      <w:r>
+        <w:t xml:space="preserve">xây dựng </w:t>
+      </w:r>
+      <w:r>
+        <w:t xml:space="preserve">mô hình mạng </w:t>
+      </w:r>
+      <w:r>
+        <w:t xml:space="preserve">CNN </w:t>
+      </w:r>
+      <w:r>
+        <w:t xml:space="preserve">như </w:t>
+      </w:r>
+      <w:r>
+        <w:t xml:space="preserve">hình </w:t>
+      </w:r>
+      <w:r>
+        <w:rPr>
+          <w:i/>
+        </w:rPr>
+        <w:fldChar w:fldCharType="begin"/>
+      </w:r>
+      <w:r>
+        <w:rPr>
+          <w:i/>
+        </w:rPr>
+        <w:instrText xml:space="preserve"> STYLEREF 1 \s </w:instrText>
+      </w:r>
+      <w:r>
+        <w:rPr>
+          <w:i/>
+        </w:rPr>
+        <w:fldChar w:fldCharType="separate"/>
+      </w:r>
+      <w:r>
+        <w:rPr>
+          <w:i/>
+          <w:noProof/>
+        </w:rPr>
+        <w:t>III</w:t>
+      </w:r>
+      <w:r>
+        <w:rPr>
+          <w:i/>
+        </w:rPr>
+        <w:fldChar w:fldCharType="end"/>
+      </w:r>
+      <w:r>
+        <w:rPr>
+          <w:i/>
+        </w:rPr>
+        <w:noBreakHyphen/>
+        <w:t xml:space="preserve">b </w:t>
+      </w:r>
+      <w:r>
+        <w:t xml:space="preserve">và </w:t>
+      </w:r>
+      <w:r>
+        <w:rPr>
+          <w:i/>
+        </w:rPr>
+        <w:fldChar w:fldCharType="begin"/>
+      </w:r>
+      <w:r>
+        <w:rPr>
+          <w:i/>
+        </w:rPr>
+        <w:instrText xml:space="preserve"> STYLEREF 1 \s </w:instrText>
+      </w:r>
+      <w:r>
+        <w:rPr>
+          <w:i/>
+        </w:rPr>
+        <w:fldChar w:fldCharType="separate"/>
+      </w:r>
+      <w:r>
+        <w:rPr>
+          <w:i/>
+          <w:noProof/>
+        </w:rPr>
+        <w:t>III</w:t>
+      </w:r>
+      <w:r>
+        <w:rPr>
+          <w:i/>
+        </w:rPr>
+        <w:fldChar w:fldCharType="end"/>
+      </w:r>
+      <w:r>
+        <w:rPr>
+          <w:i/>
+        </w:rPr>
+        <w:noBreakHyphen/>
+        <w:t>c</w:t>
+      </w:r>
+      <w:r>
+        <w:t>:</w:t>
       </w:r>
     </w:p>
     <w:p>
       <w:pPr>
-        <w:ind w:left="450"/>
-        <w:jc w:val="both"/>
-      </w:pPr>
-      <w:r>
-        <w:lastRenderedPageBreak/>
-        <w:t>Ta tìm hiểu sơ qua về tập data GTSRB sử dụng trong cuộc thi</w:t>
-      </w:r>
-      <w:r>
-        <w:t>:</w:t>
+        <w:ind w:left="810" w:hanging="270"/>
+      </w:pPr>
+      <w:r>
+        <w:rPr>
+          <w:noProof/>
+        </w:rPr>
+        <w:drawing>
+          <wp:anchor distT="0" distB="0" distL="114300" distR="114300" simplePos="0" relativeHeight="251644416" behindDoc="0" locked="0" layoutInCell="1" allowOverlap="1" wp14:anchorId="1FAEE220" wp14:editId="4A836C88">
+            <wp:simplePos x="0" y="0"/>
+            <wp:positionH relativeFrom="column">
+              <wp:posOffset>419100</wp:posOffset>
+            </wp:positionH>
+            <wp:positionV relativeFrom="paragraph">
+              <wp:posOffset>119380</wp:posOffset>
+            </wp:positionV>
+            <wp:extent cx="2722880" cy="4016375"/>
+            <wp:effectExtent l="0" t="0" r="0" b="0"/>
+            <wp:wrapSquare wrapText="bothSides"/>
+            <wp:docPr id="4" name="Picture 4"/>
+            <wp:cNvGraphicFramePr>
+              <a:graphicFrameLocks xmlns:a="http://schemas.openxmlformats.org/drawingml/2006/main" noChangeAspect="1"/>
+            </wp:cNvGraphicFramePr>
+            <a:graphic xmlns:a="http://schemas.openxmlformats.org/drawingml/2006/main">
+              <a:graphicData uri="http://schemas.openxmlformats.org/drawingml/2006/picture">
+                <pic:pic xmlns:pic="http://schemas.openxmlformats.org/drawingml/2006/picture">
+                  <pic:nvPicPr>
+                    <pic:cNvPr id="0" name="Picture 1"/>
+                    <pic:cNvPicPr>
+                      <a:picLocks noChangeAspect="1" noChangeArrowheads="1"/>
+                    </pic:cNvPicPr>
+                  </pic:nvPicPr>
+                  <pic:blipFill>
+                    <a:blip r:embed="rId16">
+                      <a:extLst>
+                        <a:ext uri="{28A0092B-C50C-407E-A947-70E740481C1C}">
+                          <a14:useLocalDpi xmlns:a14="http://schemas.microsoft.com/office/drawing/2010/main" val="0"/>
+                        </a:ext>
+                      </a:extLst>
+                    </a:blip>
+                    <a:srcRect/>
+                    <a:stretch>
+                      <a:fillRect/>
+                    </a:stretch>
+                  </pic:blipFill>
+                  <pic:spPr bwMode="auto">
+                    <a:xfrm>
+                      <a:off x="0" y="0"/>
+                      <a:ext cx="2722880" cy="4016375"/>
+                    </a:xfrm>
+                    <a:prstGeom prst="rect">
+                      <a:avLst/>
+                    </a:prstGeom>
+                    <a:noFill/>
+                    <a:ln>
+                      <a:noFill/>
+                    </a:ln>
+                  </pic:spPr>
+                </pic:pic>
+              </a:graphicData>
+            </a:graphic>
+            <wp14:sizeRelH relativeFrom="margin">
+              <wp14:pctWidth>0</wp14:pctWidth>
+            </wp14:sizeRelH>
+            <wp14:sizeRelV relativeFrom="margin">
+              <wp14:pctHeight>0</wp14:pctHeight>
+            </wp14:sizeRelV>
+          </wp:anchor>
+        </w:drawing>
       </w:r>
     </w:p>
     <w:p>
-      <w:pPr>
-        <w:pStyle w:val="ListParagraph"/>
-        <w:numPr>
-          <w:ilvl w:val="0"/>
-          <w:numId w:val="5"/>
-        </w:numPr>
-        <w:jc w:val="both"/>
-      </w:pPr>
-      <w:r>
-        <w:t>Tập data bao gồm hơn 50,000 ảnh được chụp trên đường phố nước Đức</w:t>
-      </w:r>
-    </w:p>
-    <w:p>
-      <w:pPr>
-        <w:pStyle w:val="ListParagraph"/>
-        <w:numPr>
-          <w:ilvl w:val="0"/>
-          <w:numId w:val="5"/>
-        </w:numPr>
-        <w:jc w:val="both"/>
-      </w:pPr>
-      <w:r>
-        <w:t>Chia thành 43 lớp loại khác nhau của Traffic-sign</w:t>
-      </w:r>
-    </w:p>
-    <w:p>
-      <w:pPr>
-        <w:pStyle w:val="ListParagraph"/>
-        <w:numPr>
-          <w:ilvl w:val="0"/>
-          <w:numId w:val="5"/>
-        </w:numPr>
-        <w:jc w:val="both"/>
-      </w:pPr>
-      <w:r>
-        <w:t>Được trích xuất từ hơn 10 giờ video với độ phân giải 1360×1024 pixels, sau đó được convert từ dạng Raw sang RGB format</w:t>
-      </w:r>
-    </w:p>
-    <w:p>
-      <w:pPr>
-        <w:pStyle w:val="ListParagraph"/>
-        <w:numPr>
-          <w:ilvl w:val="0"/>
-          <w:numId w:val="5"/>
-        </w:numPr>
-        <w:jc w:val="both"/>
-      </w:pPr>
-      <w:r>
-        <w:t>Dữ liệu sau đó sử dụng NISYS Advanced Development and Analysis Framework để đánh dấu và gán nhãn thủ công</w:t>
-      </w:r>
-    </w:p>
-    <w:p>
-      <w:pPr>
-        <w:pStyle w:val="ListParagraph"/>
-        <w:numPr>
-          <w:ilvl w:val="0"/>
-          <w:numId w:val="5"/>
-        </w:numPr>
-        <w:jc w:val="both"/>
-      </w:pPr>
-      <w:r>
-        <w:t>Kích thước của traffic signs trong tập này dao động từ 15×15 đến 222×193 pixel</w:t>
-      </w:r>
-    </w:p>
-    <w:p>
-      <w:pPr>
-        <w:spacing w:before="100" w:beforeAutospacing="1" w:after="100" w:afterAutospacing="1" w:line="240" w:lineRule="auto"/>
-        <w:ind w:left="450"/>
-        <w:jc w:val="both"/>
+      <w:r>
         <w:rPr>
-          <w:b/>
+          <w:noProof/>
         </w:rPr>
-      </w:pPr>
-      <w:r>
-        <w:rPr>
-          <w:b/>
-        </w:rPr>
-        <w:t>Vậy</w:t>
-      </w:r>
-      <w:r>
-        <w:rPr>
-          <w:b/>
-        </w:rPr>
-        <w:t xml:space="preserve"> theo nhóm tác giả,</w:t>
-      </w:r>
-      <w:r>
-        <w:rPr>
-          <w:b/>
-        </w:rPr>
-        <w:t xml:space="preserve"> vấn đề còn tồn đọng và phát sinh từ các bài báo này</w:t>
-      </w:r>
-      <w:r>
-        <w:rPr>
-          <w:b/>
-        </w:rPr>
-        <w:t xml:space="preserve"> là gì</w:t>
-      </w:r>
-      <w:r>
-        <w:rPr>
-          <w:b/>
-        </w:rPr>
-        <w:t>?</w:t>
-      </w:r>
-      <w:r>
-        <w:rPr>
-          <w:b/>
-        </w:rPr>
-        <w:t xml:space="preserve"> </w:t>
-      </w:r>
-    </w:p>
-    <w:p>
-      <w:pPr>
-        <w:tabs>
-          <w:tab w:val="left" w:pos="450"/>
-        </w:tabs>
-        <w:spacing w:before="100" w:beforeAutospacing="1" w:after="100" w:afterAutospacing="1" w:line="240" w:lineRule="auto"/>
-        <w:ind w:left="450"/>
-        <w:jc w:val="both"/>
-      </w:pPr>
-      <w:r>
-        <w:t>Tác giả nhận định các dataset trước đó không đại diện cho hầu hết các trường hợp thực tiễn, ví dụ như trong GTSRB, biển báo lại xuất hiện trong hầu hết các bức ảnh, và thuật toán chỉ việc phân loại biển báo trong ảnh mà thôi.</w:t>
-      </w:r>
-      <w:r>
-        <w:t xml:space="preserve"> Ngoài ra</w:t>
-      </w:r>
-      <w:r>
-        <w:t>, Bộ dataset chưa có các trường hợp gây nhiễu làm lệch kết quả tính toán. Trong thực tế biển báo chỉ chiếm một phần rất nhỏ trong ảnh, thường nhỏ hơn 1%. Trong khi đó dataset hiện tại thì hình biển báo chiếm tỉ lệ tương đối trong bức ảnh. Như vậ</w:t>
-      </w:r>
-      <w:r>
-        <w:t>y là chưa đủ thực tế.</w:t>
-      </w:r>
-    </w:p>
-    <w:p>
-      <w:pPr>
-        <w:ind w:left="450"/>
-      </w:pPr>
-      <w:r>
-        <w:t>Trong ImageNet và COCO, hình được lấy từ Internet search engine, mà ở đó khá ít user tải ảnh từ thực tế cuộc sống mà có biển báo giao thông như khi ta đi trên đường, hoặc nếu có thì cũng chỉ là vô tình và ngẫu nhiên. Cách thu thập data này thiếu tính thực tế.</w:t>
-      </w:r>
-      <w:r>
-        <w:t xml:space="preserve"> Trong GTSRB, các biển báo được trích xuất từ một phân đoạn video, tức hình biển báo sẽ rất giống nhau ở mọi hình. Điều này dẫn đến độ đa dạng trong tập data sẽ không được như mong đợi.</w:t>
-      </w:r>
-    </w:p>
-    <w:p>
-      <w:pPr>
-        <w:ind w:left="540"/>
-      </w:pPr>
-    </w:p>
-    <w:p>
-      <w:pPr>
-        <w:spacing w:before="100" w:beforeAutospacing="1" w:after="100" w:afterAutospacing="1" w:line="240" w:lineRule="auto"/>
-        <w:ind w:left="540"/>
-      </w:pPr>
-    </w:p>
-    <w:p>
-      <w:pPr>
-        <w:spacing w:before="100" w:beforeAutospacing="1" w:after="100" w:afterAutospacing="1" w:line="240" w:lineRule="auto"/>
-        <w:ind w:left="450"/>
-      </w:pPr>
-    </w:p>
-    <w:p/>
-    <w:p>
-      <w:pPr>
-        <w:ind w:left="450"/>
-        <w:rPr>
-          <w:rFonts w:eastAsiaTheme="majorEastAsia"/>
-          <w:color w:val="365F91" w:themeColor="accent1" w:themeShade="BF"/>
-          <w:sz w:val="26"/>
-          <w:szCs w:val="26"/>
-        </w:rPr>
-      </w:pPr>
-      <w:r>
-        <w:t xml:space="preserve"> </w:t>
-      </w:r>
-      <w:r>
-        <w:br w:type="page"/>
-      </w:r>
-    </w:p>
-    <w:p>
-      <w:pPr>
-        <w:pStyle w:val="Heading1"/>
-        <w:numPr>
-          <w:ilvl w:val="0"/>
-          <w:numId w:val="2"/>
-        </w:numPr>
-        <w:rPr>
-          <w:rFonts w:ascii="Times New Roman" w:hAnsi="Times New Roman" w:cs="Times New Roman"/>
-        </w:rPr>
-      </w:pPr>
-      <w:bookmarkStart w:id="3" w:name="_Toc67013406"/>
-      <w:r>
-        <w:rPr>
-          <w:rFonts w:ascii="Times New Roman" w:hAnsi="Times New Roman" w:cs="Times New Roman"/>
-        </w:rPr>
-        <w:lastRenderedPageBreak/>
-        <w:t>PHÂN TÍCH BỘ DỮ LIỆU SỬ DỤNG</w:t>
-      </w:r>
-      <w:bookmarkEnd w:id="3"/>
-    </w:p>
-    <w:p>
-      <w:pPr>
-        <w:pStyle w:val="Heading2"/>
-        <w:numPr>
-          <w:ilvl w:val="0"/>
-          <w:numId w:val="11"/>
-        </w:numPr>
-      </w:pPr>
-      <w:bookmarkStart w:id="4" w:name="_Toc67013407"/>
-      <w:r>
-        <w:t>Nhận xét về c</w:t>
-      </w:r>
-      <w:r>
-        <w:t>ác bộ dữ liệu về biển báo giao thông trước nghiên cứu này</w:t>
-      </w:r>
-      <w:bookmarkEnd w:id="4"/>
-    </w:p>
-    <w:p>
-      <w:pPr>
-        <w:jc w:val="both"/>
-        <w:rPr>
-          <w:rFonts w:cs="Arial"/>
-        </w:rPr>
-      </w:pPr>
-      <w:r>
-        <w:rPr>
-          <w:rFonts w:cs="Arial"/>
-        </w:rPr>
-        <w:t xml:space="preserve">Các bộ dữ liệu đã có gồm: </w:t>
-      </w:r>
-      <w:r>
-        <w:rPr>
-          <w:rFonts w:cs="Arial"/>
-        </w:rPr>
-        <w:t>PASCAL VOC</w:t>
-      </w:r>
-      <w:r>
-        <w:rPr>
-          <w:rFonts w:cs="Arial"/>
-        </w:rPr>
-        <w:t xml:space="preserve">, </w:t>
-      </w:r>
-      <w:r>
-        <w:rPr>
-          <w:rFonts w:cs="Arial"/>
-        </w:rPr>
-        <w:t>ImageNet ILSVR-C</w:t>
-      </w:r>
-      <w:r>
-        <w:rPr>
-          <w:rFonts w:cs="Arial"/>
-        </w:rPr>
-        <w:t>,</w:t>
-      </w:r>
-      <w:r>
-        <w:rPr>
-          <w:rFonts w:cs="Arial"/>
-        </w:rPr>
-        <w:t xml:space="preserve"> GTSRB</w:t>
-      </w:r>
-    </w:p>
-    <w:p>
-      <w:pPr>
-        <w:jc w:val="both"/>
-        <w:rPr>
-          <w:rFonts w:cs="Arial"/>
-        </w:rPr>
-      </w:pPr>
-      <w:r>
-        <w:rPr>
-          <w:rFonts w:cs="Arial"/>
-        </w:rPr>
-        <w:t xml:space="preserve">Khuyết điểm: </w:t>
-      </w:r>
-    </w:p>
-    <w:p>
-      <w:pPr>
-        <w:pStyle w:val="ListParagraph"/>
-        <w:numPr>
-          <w:ilvl w:val="0"/>
-          <w:numId w:val="10"/>
-        </w:numPr>
-        <w:jc w:val="both"/>
-        <w:rPr>
-          <w:rFonts w:cs="Arial"/>
-        </w:rPr>
-      </w:pPr>
-      <w:r>
-        <w:rPr>
-          <w:rFonts w:cs="Arial"/>
-        </w:rPr>
-        <w:t>Hình ảnh được thu thập từ các ảnh trên internet do người dùng đăng, trong đó sự xuất hiện của biển báo giao thông chỉ là ngẫu nhiên (khó khăn trong việc có được bộ dữ liệu đủ lớn)</w:t>
-      </w:r>
-    </w:p>
-    <w:p>
-      <w:pPr>
-        <w:pStyle w:val="ListParagraph"/>
-        <w:numPr>
-          <w:ilvl w:val="0"/>
-          <w:numId w:val="10"/>
-        </w:numPr>
-        <w:jc w:val="both"/>
-        <w:rPr>
-          <w:rFonts w:cs="Arial"/>
-        </w:rPr>
-      </w:pPr>
-      <w:r>
-        <w:rPr>
-          <w:rFonts w:cs="Arial"/>
-        </w:rPr>
-        <w:t>Cắt các hình liên tiếp từ video dẫn đến các biển báo sẽ xuất hiện rất giống nhau trong các ảnh</w:t>
-      </w:r>
-      <w:r>
-        <w:rPr>
-          <w:rFonts w:cs="Arial"/>
-        </w:rPr>
-        <w:t xml:space="preserve"> (</w:t>
-      </w:r>
-      <w:r>
-        <w:rPr>
-          <w:rFonts w:cs="Arial"/>
-        </w:rPr>
-        <w:t>GTSRB</w:t>
-      </w:r>
-      <w:r>
-        <w:rPr>
-          <w:rFonts w:cs="Arial"/>
-        </w:rPr>
-        <w:t>)</w:t>
-      </w:r>
-    </w:p>
-    <w:p>
-      <w:pPr>
-        <w:pStyle w:val="Heading2"/>
-        <w:numPr>
-          <w:ilvl w:val="0"/>
-          <w:numId w:val="11"/>
-        </w:numPr>
-      </w:pPr>
-      <w:bookmarkStart w:id="5" w:name="_Toc67013408"/>
-      <w:r>
-        <w:t>Cách tạo ra bộ dữ liệu</w:t>
-      </w:r>
-      <w:r>
-        <w:t xml:space="preserve"> sử dụng trong nghiên cứu</w:t>
-      </w:r>
-      <w:bookmarkEnd w:id="5"/>
-    </w:p>
-    <w:p>
-      <w:r>
-        <w:t xml:space="preserve">Bộ dữ liệu </w:t>
-      </w:r>
-      <w:r>
-        <w:t xml:space="preserve">gồm 100000 tấm ảnh với khoảng 30000 biển báo giao thông </w:t>
-      </w:r>
-      <w:r>
-        <w:t xml:space="preserve">được thu thập từ các hình ảnh trên </w:t>
-      </w:r>
-      <w:r>
-        <w:t>Tencent Street View (từ 300 thành phố ở Trung Qu</w:t>
-      </w:r>
-      <w:r>
-        <w:t>ố</w:t>
-      </w:r>
-      <w:r>
-        <w:t>c và các tuyến đường kết nối chúng)</w:t>
-      </w:r>
-      <w:r>
-        <w:t>, được nhóm tác giả gọi là “</w:t>
-      </w:r>
-      <w:r>
-        <w:t>Tsinghua-Tencent 100K</w:t>
-      </w:r>
-      <w:r>
-        <w:t>”</w:t>
-      </w:r>
-    </w:p>
-    <w:p>
-      <w:r>
-        <w:t xml:space="preserve">Các ảnh trên </w:t>
-      </w:r>
-      <w:r>
-        <w:t xml:space="preserve">Tencent Street View </w:t>
-      </w:r>
-      <w:r>
-        <w:t>đ</w:t>
-      </w:r>
-      <w:r>
-        <w:t>ược chụp</w:t>
-      </w:r>
-      <w:r>
-        <w:t xml:space="preserve"> từ 1 hệ thống gồm</w:t>
-      </w:r>
-      <w:r>
-        <w:t xml:space="preserve"> camera 6 SLR </w:t>
-      </w:r>
-      <w:r>
-        <w:t xml:space="preserve">gắn trên các phương tiện giao thông, hoặc đeo trên vai người ở những nơi mà xe không đi tới được, </w:t>
-      </w:r>
-      <w:r>
-        <w:t>và sau đó ghép nối lại với nhau</w:t>
-      </w:r>
-      <w:r>
-        <w:t xml:space="preserve"> tạo thành 1 ảnh panorama 360.</w:t>
-      </w:r>
-    </w:p>
-    <w:p>
-      <w:r>
-        <w:t>Các tấm ảnh được nhóm tác giả lấy mỗi 10 phút, việc này sẽ giúp:</w:t>
-      </w:r>
-    </w:p>
-    <w:p>
-      <w:pPr>
-        <w:numPr>
-          <w:ilvl w:val="0"/>
-          <w:numId w:val="12"/>
-        </w:numPr>
-      </w:pPr>
-      <w:r>
-        <w:t>C</w:t>
-      </w:r>
-      <w:r>
-        <w:t>ác ảnh được chụp liên tiếp thì liên kết đồng nhất với nhau. Không như trong GTSRB, khi các biển báo được trích xuất từ một phân đoạn video, tức hình biển báo sẽ rất giống nhau ở mọi hình.</w:t>
-      </w:r>
-    </w:p>
-    <w:p>
-      <w:pPr>
-        <w:numPr>
-          <w:ilvl w:val="0"/>
-          <w:numId w:val="12"/>
-        </w:numPr>
-      </w:pPr>
-      <w:r>
-        <w:t>C</w:t>
-      </w:r>
-      <w:r>
-        <w:t>ó được các tấm ảnh liên tục về một biển báo sẽ tăng độ chính xác cho việc xác định loại biển báo đó, ví dụ khi biển báo bị che khuất hoặc bị mờ một phần nào đó, có thể được nhận dạng từ những tấm hình trước đó hoặc sau đó trong chuỗi hình liên kết này.</w:t>
-      </w:r>
-    </w:p>
-    <w:p>
-      <w:r>
-        <w:t>Sau đó các tấm ảnh panorama được crop thành các ảnh khoảng 2000*2000 px, và sử dụng các kĩ thuật xử lý (như tăng độ tương phản</w:t>
-      </w:r>
-      <w:r>
-        <w:t>,</w:t>
-      </w:r>
-      <w:r>
-        <w:t xml:space="preserve"> </w:t>
-      </w:r>
-      <w:r>
-        <w:t>xoay ảnh, làm méo ảnh</w:t>
-      </w:r>
-      <w:r>
-        <w:t>) để cho ra ảnh được sử dụng trong bộ data</w:t>
-      </w:r>
-    </w:p>
-    <w:p>
-      <w:pPr>
-        <w:pStyle w:val="Heading2"/>
-        <w:numPr>
-          <w:ilvl w:val="0"/>
-          <w:numId w:val="11"/>
-        </w:numPr>
-      </w:pPr>
-      <w:bookmarkStart w:id="6" w:name="_Toc67013409"/>
-      <w:r>
-        <w:t>Ưu điểm của bộ dữ liệu mới này</w:t>
-      </w:r>
-      <w:bookmarkEnd w:id="6"/>
-    </w:p>
-    <w:p>
-      <w:r>
-        <w:t xml:space="preserve">Với bộ data mới này (Tsinghua-Tencent 100K), các tấm ảnh được chụp từ các camera trong những điều kiện ánh sáng và thời tiết khác nhau, </w:t>
-      </w:r>
-      <w:r>
-        <w:t xml:space="preserve">các biển báo </w:t>
-      </w:r>
-      <w:r>
-        <w:t xml:space="preserve">chỉ chiếm một phần nhỏ và có thể ở bất cứ vị trí nào trong ảnh nên sẽ mô phỏng các tình huống thực tế tốt hơn. </w:t>
-      </w:r>
-    </w:p>
-    <w:p>
-      <w:r>
-        <w:t>Nhiều loại biển báo (100K ảnh với 30K biển báo), góc chụp đa dạng hơn (chính diện, nghiêng), có các biển nhìn rõ và cả những biển bị che khuất một phần</w:t>
-      </w:r>
-    </w:p>
-    <w:p>
-      <w:r>
-        <w:t>Ảnh chụp trong nhiều điều kiện thời tiết (trời nắng, có mây)</w:t>
-      </w:r>
-    </w:p>
-    <w:p>
-      <w:r>
-        <w:t>Chụp ở nhiều điều kiện ngoại cảnh (đô thị, nông thôn, đường cao tốc)</w:t>
-      </w:r>
-    </w:p>
-    <w:p>
-      <w:r>
-        <w:lastRenderedPageBreak/>
-        <w:t>Nhiều</w:t>
-      </w:r>
-      <w:r>
-        <w:t xml:space="preserve"> ảnh chụp có background phức tạp làm tăng độ khó khi detect biển báo</w:t>
-      </w:r>
-    </w:p>
-    <w:p>
-      <w:pPr>
-        <w:pStyle w:val="Heading2"/>
-        <w:numPr>
-          <w:ilvl w:val="0"/>
-          <w:numId w:val="11"/>
-        </w:numPr>
-      </w:pPr>
-      <w:bookmarkStart w:id="7" w:name="_Toc67013410"/>
-      <w:r>
-        <w:t>Nhiễu trong bộ dữ liệu</w:t>
-      </w:r>
-      <w:bookmarkEnd w:id="7"/>
-    </w:p>
-    <w:p>
-      <w:r>
-        <w:t>Có sử dụng khá nhiều hình ảnh không có biển báo, có add thêm độ nhiễu ngẫu nhiên</w:t>
-      </w:r>
-    </w:p>
-    <w:p>
-      <w:r>
-        <w:t>G</w:t>
-      </w:r>
-      <w:r>
-        <w:t>ây nhiễu: xoay hình ng</w:t>
-      </w:r>
-      <w:r>
-        <w:t>ẫ</w:t>
-      </w:r>
-      <w:r>
-        <w:t>u nhiên trong khoảng -20 độ -&gt; +20 độ, scale hình, làm méo hình</w:t>
-      </w:r>
-    </w:p>
-    <w:p>
-      <w:pPr>
-        <w:pStyle w:val="Heading2"/>
-        <w:numPr>
-          <w:ilvl w:val="0"/>
-          <w:numId w:val="11"/>
-        </w:numPr>
-      </w:pPr>
-      <w:bookmarkStart w:id="8" w:name="_Toc67013411"/>
-      <w:r>
-        <w:t>Annotation</w:t>
-      </w:r>
-      <w:bookmarkEnd w:id="8"/>
-    </w:p>
-    <w:p>
-      <w:r>
-        <w:t>Các tấm ảnh được đánh nhãn bằng tay</w:t>
-      </w:r>
-      <w:r>
-        <w:t>,</w:t>
-      </w:r>
-      <w:r>
-        <w:t xml:space="preserve"> </w:t>
-      </w:r>
-      <w:r>
-        <w:t>g</w:t>
-      </w:r>
-      <w:r>
-        <w:t>hi dấu lại khung bao, các đỉnh của khung và gán nhãn cho biển báo trong từng tấm ảnh</w:t>
-      </w:r>
-    </w:p>
-    <w:p>
-      <w:r>
-        <w:t xml:space="preserve">Phân loại thành 3 loại biển báo chính: </w:t>
-      </w:r>
-    </w:p>
-    <w:p>
-      <w:pPr>
-        <w:numPr>
-          <w:ilvl w:val="0"/>
-          <w:numId w:val="13"/>
-        </w:numPr>
-      </w:pPr>
-      <w:r>
-        <w:t>B</w:t>
-      </w:r>
-      <w:r>
-        <w:t>iển cảnh báo (tam giác vàng viền d9en)</w:t>
-      </w:r>
-    </w:p>
-    <w:p>
-      <w:pPr>
-        <w:numPr>
-          <w:ilvl w:val="0"/>
-          <w:numId w:val="13"/>
-        </w:numPr>
-      </w:pPr>
-      <w:r>
-        <w:t>B</w:t>
-      </w:r>
-      <w:r>
-        <w:t>iển cấm (tròn trắng viền đỏ)</w:t>
-      </w:r>
-    </w:p>
-    <w:p>
-      <w:pPr>
-        <w:numPr>
-          <w:ilvl w:val="0"/>
-          <w:numId w:val="13"/>
-        </w:numPr>
-      </w:pPr>
-      <w:r>
-        <w:t>B</w:t>
-      </w:r>
-      <w:r>
-        <w:t>iển hiệu lệnh (tròn xanh hình trắng)</w:t>
-      </w:r>
-    </w:p>
-    <w:p>
-      <w:pPr>
-        <w:numPr>
-          <w:ilvl w:val="0"/>
-          <w:numId w:val="13"/>
-        </w:numPr>
-      </w:pPr>
-      <w:r>
-        <w:t>C</w:t>
-      </w:r>
-      <w:r>
-        <w:t>ác loại biển báo khác ít phổ biến</w:t>
-      </w:r>
-    </w:p>
-    <w:p>
-      <w:pPr>
-        <w:pStyle w:val="Heading2"/>
-        <w:numPr>
-          <w:ilvl w:val="0"/>
-          <w:numId w:val="11"/>
-        </w:numPr>
-      </w:pPr>
-      <w:bookmarkStart w:id="9" w:name="_Toc67013412"/>
-      <w:r>
-        <w:t>Thống kê trong bộ dữ liệu</w:t>
-      </w:r>
-      <w:bookmarkEnd w:id="9"/>
-    </w:p>
-    <w:p>
-      <w:r>
-        <w:t>Sự phân bố của các loại biển báo trong bộ dữ liệu không đều nhau</w:t>
-      </w:r>
-      <w:r>
-        <w:t xml:space="preserve"> (do thực tế trên đường, sự xuất hiện của các loại biển báo sẽ khác nhau</w:t>
-      </w:r>
-      <w:r>
-        <w:t>, tập trung vào một số biển báo thường gặp</w:t>
-      </w:r>
-      <w:r>
-        <w:t>)</w:t>
-      </w:r>
-    </w:p>
-    <w:p>
-      <w:r>
-        <w:t>Sự phân bố của các kích thước của biển báo không đều nhau</w:t>
-      </w:r>
-      <w:r>
-        <w:t>, trải dài từ 16*20</w:t>
-      </w:r>
-      <w:r>
-        <w:t xml:space="preserve"> px</w:t>
-      </w:r>
-      <w:r>
-        <w:t xml:space="preserve"> tới 160*160</w:t>
-      </w:r>
-      <w:r>
-        <w:t xml:space="preserve"> px</w:t>
-      </w:r>
-      <w:r>
-        <w:t>, trong đó tập trung vào khoảng từ 16*20</w:t>
-      </w:r>
-      <w:r>
-        <w:t xml:space="preserve"> px</w:t>
-      </w:r>
-      <w:r>
-        <w:t xml:space="preserve"> tới 80*80</w:t>
-      </w:r>
-      <w:r>
-        <w:t xml:space="preserve"> px</w:t>
+        <w:pict w14:anchorId="4D9DE939">
+          <v:shape id="_x0000_s1032" type="#_x0000_t202" style="position:absolute;margin-left:34.7pt;margin-top:310.35pt;width:208.55pt;height:20.35pt;z-index:251659776;mso-position-horizontal-relative:text;mso-position-vertical-relative:text" stroked="f">
+            <v:textbox style="mso-next-textbox:#_x0000_s1032;mso-fit-shape-to-text:t" inset="0,0,0,0">
+              <w:txbxContent>
+                <w:p>
+                  <w:pPr>
+                    <w:pStyle w:val="Caption"/>
+                    <w:jc w:val="center"/>
+                    <w:rPr>
+                      <w:noProof/>
+                    </w:rPr>
+                  </w:pPr>
+                  <w:r>
+                    <w:t xml:space="preserve">Hình  </w:t>
+                  </w:r>
+                  <w:r>
+                    <w:fldChar w:fldCharType="begin"/>
+                  </w:r>
+                  <w:r>
+                    <w:instrText xml:space="preserve"> STYLEREF 1 \s </w:instrText>
+                  </w:r>
+                  <w:r>
+                    <w:fldChar w:fldCharType="separate"/>
+                  </w:r>
+                  <w:r>
+                    <w:rPr>
+                      <w:noProof/>
+                    </w:rPr>
+                    <w:t>III</w:t>
+                  </w:r>
+                  <w:r>
+                    <w:rPr>
+                      <w:noProof/>
+                    </w:rPr>
+                    <w:fldChar w:fldCharType="end"/>
+                  </w:r>
+                  <w:r>
+                    <w:noBreakHyphen/>
+                  </w:r>
+                  <w:r>
+                    <w:t>b</w:t>
+                  </w:r>
+                  <w:r>
+                    <w:t xml:space="preserve"> Cấu trúc </w:t>
+                  </w:r>
+                  <w:r>
+                    <w:t>2</w:t>
+                  </w:r>
+                  <w:r>
+                    <w:t xml:space="preserve"> layer </w:t>
+                  </w:r>
+                  <w:r>
+                    <w:t xml:space="preserve">đầu </w:t>
+                  </w:r>
+                  <w:r>
+                    <w:t>của mạng</w:t>
+                  </w:r>
+                </w:p>
+              </w:txbxContent>
+            </v:textbox>
+            <w10:wrap type="square"/>
+          </v:shape>
+        </w:pict>
       </w:r>
     </w:p>
     <w:p/>
@@ -5303,113 +5139,259 @@
     <w:p/>
     <w:p/>
     <w:p/>
+    <w:p/>
+    <w:p/>
+    <w:p/>
+    <w:p/>
+    <w:p/>
     <w:p>
       <w:pPr>
-        <w:jc w:val="both"/>
-        <w:rPr>
-          <w:rFonts w:ascii="Times New Roman" w:eastAsiaTheme="majorEastAsia" w:hAnsi="Times New Roman" w:cs="Times New Roman"/>
-          <w:b/>
-          <w:color w:val="365F91" w:themeColor="accent1" w:themeShade="BF"/>
-          <w:sz w:val="32"/>
-          <w:szCs w:val="32"/>
-        </w:rPr>
-      </w:pPr>
-      <w:r>
-        <w:rPr>
-          <w:rFonts w:ascii="Times New Roman" w:hAnsi="Times New Roman" w:cs="Times New Roman"/>
-        </w:rPr>
-        <w:br w:type="page"/>
-      </w:r>
+        <w:ind w:left="810"/>
+      </w:pPr>
     </w:p>
     <w:p>
       <w:pPr>
-        <w:pStyle w:val="Heading1"/>
+        <w:ind w:left="810"/>
+        <w:jc w:val="both"/>
+      </w:pPr>
+      <w:r>
+        <w:t>T</w:t>
+      </w:r>
+      <w:r>
+        <w:t xml:space="preserve">heo đó, </w:t>
+      </w:r>
+      <w:r>
+        <w:t>cấu trúc mạng bao gồm 6 layer chính</w:t>
+      </w:r>
+      <w:r>
+        <w:t>:</w:t>
+      </w:r>
+    </w:p>
+    <w:p>
+      <w:pPr>
+        <w:pStyle w:val="ListParagraph"/>
         <w:numPr>
           <w:ilvl w:val="0"/>
-          <w:numId w:val="2"/>
+          <w:numId w:val="24"/>
         </w:numPr>
-        <w:rPr>
-          <w:rFonts w:ascii="Times New Roman" w:hAnsi="Times New Roman" w:cs="Times New Roman"/>
-        </w:rPr>
-      </w:pPr>
-      <w:bookmarkStart w:id="10" w:name="_Toc67013413"/>
-      <w:r>
-        <w:rPr>
-          <w:rFonts w:ascii="Times New Roman" w:hAnsi="Times New Roman" w:cs="Times New Roman"/>
-        </w:rPr>
-        <w:lastRenderedPageBreak/>
-        <w:t>MÔ HÌNH MẠNG ĐỀ XUẤT</w:t>
-      </w:r>
-      <w:bookmarkEnd w:id="10"/>
+        <w:jc w:val="both"/>
+      </w:pPr>
+      <w:r>
+        <w:t>L</w:t>
+      </w:r>
+      <w:r>
+        <w:t>ayer 1 đến layer 3:</w:t>
+      </w:r>
+      <w:r>
+        <w:t xml:space="preserve"> </w:t>
+      </w:r>
+      <w:r>
+        <w:t>Convolutional</w:t>
+      </w:r>
+      <w:r>
+        <w:t xml:space="preserve"> với kernel size 3x3</w:t>
+      </w:r>
+      <w:r>
+        <w:t>, sau đó</w:t>
+      </w:r>
+      <w:r>
+        <w:t xml:space="preserve"> kết hợp </w:t>
+      </w:r>
+      <w:r>
+        <w:t>max pooling 2x2</w:t>
+      </w:r>
+      <w:r>
+        <w:t xml:space="preserve"> và </w:t>
+      </w:r>
+      <w:r>
+        <w:t>dropout 50%</w:t>
+      </w:r>
     </w:p>
     <w:p>
       <w:pPr>
-        <w:pStyle w:val="Heading2"/>
+        <w:pStyle w:val="ListParagraph"/>
         <w:numPr>
           <w:ilvl w:val="0"/>
-          <w:numId w:val="6"/>
+          <w:numId w:val="24"/>
         </w:numPr>
-        <w:ind w:left="720"/>
-      </w:pPr>
-      <w:bookmarkStart w:id="11" w:name="_Toc67013414"/>
-      <w:r>
-        <w:t>Các mô hình trước đó</w:t>
-      </w:r>
-      <w:bookmarkEnd w:id="11"/>
+        <w:jc w:val="both"/>
+      </w:pPr>
+      <w:r>
+        <w:t>L</w:t>
+      </w:r>
+      <w:r>
+        <w:t xml:space="preserve">ayer 4: Là một lớp Flatten để dàn phẳng </w:t>
+      </w:r>
+      <w:r>
+        <w:t>output của layer 3</w:t>
+      </w:r>
     </w:p>
     <w:p>
       <w:pPr>
-        <w:ind w:left="450"/>
+        <w:pStyle w:val="ListParagraph"/>
+        <w:numPr>
+          <w:ilvl w:val="0"/>
+          <w:numId w:val="24"/>
+        </w:numPr>
         <w:jc w:val="both"/>
       </w:pPr>
       <w:r>
-        <w:t xml:space="preserve">Đầu tiên, </w:t>
-      </w:r>
-      <w:r>
-        <w:rPr>
-          <w:b/>
-        </w:rPr>
-        <w:t>AlexNet</w:t>
-      </w:r>
-      <w:r>
-        <w:t> là một trong nhữ</w:t>
-      </w:r>
-      <w:r>
-        <w:t>ng Mô hình khởi điểm</w:t>
-      </w:r>
-      <w:r>
-        <w:t xml:space="preserve"> giải quyết bài toán phân lớp (classification)</w:t>
-      </w:r>
-      <w:r>
-        <w:t xml:space="preserve"> </w:t>
-      </w:r>
-      <w:r>
-        <w:t>một bức ảnh vào 1 lớp trong 1000 lớp khác nhau (vd gà, chó, mèo … ). Đầu ra của mô hình là một vector có 1000 phần tử. Mạng CNN này đã thắng hạng nhất trong cuộc thi ILSVRC năm 2012.</w:t>
-      </w:r>
-      <w:r>
-        <w:t xml:space="preserve"> </w:t>
-      </w:r>
-      <w:r>
-        <w:t>Đầu vào của AlexNet là một bức ảnh RGB 3x256x256 ở cả tập train và tập test. Đây là kích thước chuẩn bắt buộc sử dụng trong mạng.</w:t>
-      </w:r>
-      <w:r>
-        <w:t xml:space="preserve"> </w:t>
-      </w:r>
-      <w:r>
-        <w:t>Sau khi chuẩn hóa, kích thước đầu vào được sử dụng là 227x227 và cắt ngẫu nhiên trên hình gốc 256x256.</w:t>
+        <w:t>L</w:t>
+      </w:r>
+      <w:r>
+        <w:t>ayer 5 và L</w:t>
+      </w:r>
+      <w:r>
+        <w:t xml:space="preserve">ayer 6: Fully-connected </w:t>
+      </w:r>
+      <w:r>
+        <w:t>layer</w:t>
       </w:r>
     </w:p>
     <w:p>
       <w:pPr>
-        <w:ind w:left="450"/>
+        <w:pStyle w:val="ListParagraph"/>
+        <w:numPr>
+          <w:ilvl w:val="0"/>
+          <w:numId w:val="24"/>
+        </w:numPr>
         <w:jc w:val="both"/>
+      </w:pPr>
+      <w:r>
+        <w:t xml:space="preserve">Đầu ra cuối cùng </w:t>
+      </w:r>
+      <w:r>
+        <w:t xml:space="preserve">là </w:t>
+      </w:r>
+      <w:r>
+        <w:t xml:space="preserve">vector </w:t>
+      </w:r>
+      <w:r>
+        <w:t xml:space="preserve">43 chiều, </w:t>
+      </w:r>
+      <w:r>
+        <w:t xml:space="preserve">biểu thị </w:t>
+      </w:r>
+      <w:r>
+        <w:t xml:space="preserve">43 loại </w:t>
+      </w:r>
+      <w:r>
+        <w:t xml:space="preserve">biển báo giao thông cần </w:t>
+      </w:r>
+      <w:r>
+        <w:t>phân loại</w:t>
+      </w:r>
+      <w:r>
+        <w:t>.</w:t>
+      </w:r>
+    </w:p>
+    <w:p>
+      <w:pPr>
+        <w:pStyle w:val="ListParagraph"/>
+        <w:ind w:left="1530"/>
+        <w:jc w:val="both"/>
+      </w:pPr>
+    </w:p>
+    <w:p>
+      <w:pPr>
+        <w:pStyle w:val="ListParagraph"/>
+        <w:ind w:left="810"/>
+        <w:jc w:val="both"/>
+      </w:pPr>
+      <w:r>
+        <w:t xml:space="preserve">Sau khi cài đặt, các thông số </w:t>
+      </w:r>
+      <w:r>
+        <w:t xml:space="preserve">mô tả mô hình biểu thị như </w:t>
+      </w:r>
+      <w:r>
+        <w:t>hình</w:t>
+      </w:r>
+      <w:r>
+        <w:t xml:space="preserve"> </w:t>
+      </w:r>
+      <w:r>
+        <w:rPr>
+          <w:i/>
+        </w:rPr>
+        <w:fldChar w:fldCharType="begin"/>
+      </w:r>
+      <w:r>
+        <w:rPr>
+          <w:i/>
+        </w:rPr>
+        <w:instrText xml:space="preserve"> STYLEREF 1 \s </w:instrText>
+      </w:r>
+      <w:r>
+        <w:rPr>
+          <w:i/>
+        </w:rPr>
+        <w:fldChar w:fldCharType="separate"/>
+      </w:r>
+      <w:r>
+        <w:rPr>
+          <w:i/>
+          <w:noProof/>
+        </w:rPr>
+        <w:t>III</w:t>
+      </w:r>
+      <w:r>
+        <w:rPr>
+          <w:i/>
+        </w:rPr>
+        <w:fldChar w:fldCharType="end"/>
+      </w:r>
+      <w:r>
+        <w:rPr>
+          <w:i/>
+        </w:rPr>
+        <w:noBreakHyphen/>
+        <w:t>d</w:t>
+      </w:r>
+      <w:r>
+        <w:t xml:space="preserve"> </w:t>
+      </w:r>
+      <w:r>
+        <w:t>sau</w:t>
+      </w:r>
+      <w:r>
+        <w:t>:</w:t>
+      </w:r>
+    </w:p>
+    <w:p>
+      <w:pPr>
+        <w:pStyle w:val="ListParagraph"/>
+        <w:ind w:left="810"/>
+        <w:jc w:val="center"/>
+      </w:pPr>
+    </w:p>
+    <w:p>
+      <w:pPr>
+        <w:pStyle w:val="ListParagraph"/>
+        <w:ind w:left="810"/>
+        <w:jc w:val="center"/>
+      </w:pPr>
+    </w:p>
+    <w:p>
+      <w:pPr>
+        <w:pStyle w:val="ListParagraph"/>
+        <w:ind w:left="810"/>
+        <w:jc w:val="center"/>
+      </w:pPr>
+    </w:p>
+    <w:p>
+      <w:pPr>
+        <w:pStyle w:val="ListParagraph"/>
+        <w:ind w:left="810"/>
+        <w:jc w:val="center"/>
       </w:pPr>
       <w:r>
         <w:rPr>
           <w:noProof/>
         </w:rPr>
-        <w:pict w14:anchorId="6FE2F537">
-          <v:shape id="_x0000_s1034" type="#_x0000_t202" style="position:absolute;left:0;text-align:left;margin-left:39.75pt;margin-top:263.55pt;width:389.25pt;height:.05pt;z-index:251659776;mso-position-horizontal-relative:text;mso-position-vertical-relative:text" stroked="f">
+        <w:lastRenderedPageBreak/>
+        <w:pict w14:anchorId="63C80012">
+          <v:shape id="_x0000_s1034" type="#_x0000_t202" style="position:absolute;left:0;text-align:left;margin-left:68pt;margin-top:410.5pt;width:332.1pt;height:.05pt;z-index:251661824;mso-position-horizontal-relative:text;mso-position-vertical-relative:text" stroked="f">
             <v:textbox style="mso-next-textbox:#_x0000_s1034;mso-fit-shape-to-text:t" inset="0,0,0,0">
               <w:txbxContent>
                 <w:p>
@@ -5448,37 +5430,10 @@
                     <w:noBreakHyphen/>
                   </w:r>
                   <w:r>
-                    <w:fldChar w:fldCharType="begin"/>
+                    <w:t>d</w:t>
                   </w:r>
                   <w:r>
-                    <w:instrText xml:space="preserve"> SEQ Hình_ \* </w:instrText>
-                  </w:r>
-                  <w:r>
-                    <w:instrText xml:space="preserve">alphabetic \s 1 </w:instrText>
-                  </w:r>
-                  <w:r>
-                    <w:fldChar w:fldCharType="separate"/>
-                  </w:r>
-                  <w:r>
-                    <w:rPr>
-                      <w:noProof/>
-                    </w:rPr>
-                    <w:t>a</w:t>
-                  </w:r>
-                  <w:r>
-                    <w:rPr>
-                      <w:noProof/>
-                    </w:rPr>
-                    <w:fldChar w:fldCharType="end"/>
-                  </w:r>
-                  <w:r>
-                    <w:t xml:space="preserve">: Kiến trúc mạng AlexNet (Nguồn: </w:t>
-                  </w:r>
-                  <w:r>
-                    <w:t>phamduytung.com</w:t>
-                  </w:r>
-                  <w:r>
-                    <w:t>)</w:t>
+                    <w:t xml:space="preserve"> Các thông số của model cài đặt bằng Keras</w:t>
                   </w:r>
                 </w:p>
               </w:txbxContent>
@@ -5492,18 +5447,18 @@
           <w:noProof/>
         </w:rPr>
         <w:drawing>
-          <wp:anchor distT="0" distB="0" distL="114300" distR="114300" simplePos="0" relativeHeight="251655168" behindDoc="1" locked="0" layoutInCell="1" allowOverlap="1" wp14:anchorId="49381840" wp14:editId="6B7D9242">
+          <wp:anchor distT="0" distB="0" distL="114300" distR="114300" simplePos="0" relativeHeight="251659776" behindDoc="0" locked="0" layoutInCell="1" allowOverlap="1" wp14:anchorId="7DF71B7E" wp14:editId="2EE77DC4">
             <wp:simplePos x="0" y="0"/>
             <wp:positionH relativeFrom="column">
-              <wp:posOffset>504825</wp:posOffset>
+              <wp:posOffset>865505</wp:posOffset>
             </wp:positionH>
             <wp:positionV relativeFrom="paragraph">
-              <wp:posOffset>509270</wp:posOffset>
+              <wp:posOffset>0</wp:posOffset>
             </wp:positionV>
-            <wp:extent cx="4943475" cy="2780665"/>
-            <wp:effectExtent l="133350" t="133350" r="123825" b="153035"/>
-            <wp:wrapTopAndBottom/>
-            <wp:docPr id="29" name="Picture 29"/>
+            <wp:extent cx="4217670" cy="5156200"/>
+            <wp:effectExtent l="0" t="0" r="0" b="0"/>
+            <wp:wrapSquare wrapText="bothSides"/>
+            <wp:docPr id="6" name="Picture 6"/>
             <wp:cNvGraphicFramePr>
               <a:graphicFrameLocks xmlns:a="http://schemas.openxmlformats.org/drawingml/2006/main" noChangeAspect="1"/>
             </wp:cNvGraphicFramePr>
@@ -5511,11 +5466,11 @@
               <a:graphicData uri="http://schemas.openxmlformats.org/drawingml/2006/picture">
                 <pic:pic xmlns:pic="http://schemas.openxmlformats.org/drawingml/2006/picture">
                   <pic:nvPicPr>
-                    <pic:cNvPr id="29" name="alexNet.png"/>
+                    <pic:cNvPr id="6" name="cnn_architect.png"/>
                     <pic:cNvPicPr/>
                   </pic:nvPicPr>
                   <pic:blipFill>
-                    <a:blip r:embed="rId14">
+                    <a:blip r:embed="rId17">
                       <a:extLst>
                         <a:ext uri="{28A0092B-C50C-407E-A947-70E740481C1C}">
                           <a14:useLocalDpi xmlns:a14="http://schemas.microsoft.com/office/drawing/2010/main" val="0"/>
@@ -5529,225 +5484,466 @@
                   <pic:spPr>
                     <a:xfrm>
                       <a:off x="0" y="0"/>
-                      <a:ext cx="4943475" cy="2780665"/>
+                      <a:ext cx="4217670" cy="5156200"/>
                     </a:xfrm>
                     <a:prstGeom prst="rect">
                       <a:avLst/>
                     </a:prstGeom>
-                    <a:solidFill>
-                      <a:srgbClr val="FFFFFF">
-                        <a:shade val="85000"/>
-                      </a:srgbClr>
-                    </a:solidFill>
-                    <a:ln w="88900" cap="sq">
-                      <a:solidFill>
-                        <a:srgbClr val="FFFFFF"/>
-                      </a:solidFill>
-                      <a:miter lim="800000"/>
-                    </a:ln>
-                    <a:effectLst>
-                      <a:outerShdw blurRad="55000" dist="18000" dir="5400000" algn="tl" rotWithShape="0">
-                        <a:srgbClr val="000000">
-                          <a:alpha val="40000"/>
-                        </a:srgbClr>
-                      </a:outerShdw>
-                    </a:effectLst>
-                    <a:scene3d>
-                      <a:camera prst="orthographicFront"/>
-                      <a:lightRig rig="twoPt" dir="t">
-                        <a:rot lat="0" lon="0" rev="7200000"/>
-                      </a:lightRig>
-                    </a:scene3d>
-                    <a:sp3d>
-                      <a:bevelT w="25400" h="19050"/>
-                      <a:contourClr>
-                        <a:srgbClr val="FFFFFF"/>
-                      </a:contourClr>
-                    </a:sp3d>
                   </pic:spPr>
                 </pic:pic>
               </a:graphicData>
             </a:graphic>
-            <wp14:sizeRelH relativeFrom="page">
+            <wp14:sizeRelH relativeFrom="margin">
               <wp14:pctWidth>0</wp14:pctWidth>
             </wp14:sizeRelH>
-            <wp14:sizeRelV relativeFrom="page">
+            <wp14:sizeRelV relativeFrom="margin">
               <wp14:pctHeight>0</wp14:pctHeight>
             </wp14:sizeRelV>
           </wp:anchor>
         </w:drawing>
       </w:r>
-      <w:r>
-        <w:t xml:space="preserve">Kiến trúc mạng như hình </w:t>
-      </w:r>
-      <w:r>
-        <w:t>III.a</w:t>
-      </w:r>
-      <w:r>
-        <w:t>:</w:t>
-      </w:r>
     </w:p>
     <w:p>
       <w:pPr>
-        <w:ind w:left="450"/>
-        <w:jc w:val="both"/>
-      </w:pPr>
+        <w:tabs>
+          <w:tab w:val="left" w:pos="1030"/>
+        </w:tabs>
+      </w:pPr>
+      <w:r>
+        <w:tab/>
+      </w:r>
     </w:p>
+    <w:p/>
+    <w:p/>
+    <w:p/>
+    <w:p/>
+    <w:p/>
+    <w:p/>
+    <w:p/>
+    <w:p/>
+    <w:p/>
+    <w:p/>
+    <w:p/>
+    <w:p/>
+    <w:p/>
+    <w:p/>
+    <w:p/>
     <w:p>
       <w:pPr>
-        <w:ind w:left="450"/>
-        <w:jc w:val="both"/>
-      </w:pPr>
-      <w:r>
-        <w:t>Kiến trúc AlexNet bao gồm 5 convolutional Layer và 3 fully connected layer. Nó có tổng cộng 60 triệu tham số và 650 nghìn neural.</w:t>
-      </w:r>
-      <w:r>
-        <w:t xml:space="preserve"> </w:t>
-      </w:r>
-      <w:r>
-        <w:t>Các convolutional Layer (filter) đầu tiên có chức năng trích xuất các đặc trưng cơ bản của tấm ả</w:t>
-      </w:r>
-      <w:r>
-        <w:t xml:space="preserve">nh. </w:t>
-      </w:r>
-      <w:r>
-        <w:t>Filter đầu tiên chứa 96 kernel có kích thước 3x11x11, stride=4</w:t>
-      </w:r>
-      <w:r>
-        <w:t>.</w:t>
-      </w:r>
-    </w:p>
-    <w:p>
-      <w:pPr>
-        <w:ind w:left="450"/>
-        <w:jc w:val="both"/>
-      </w:pPr>
-      <w:r>
-        <w:t>Các layer sau kết nối với layer trước đó qua một Overlapping Max Pooling ở layer thứ 1,2 và 5. Max Pooling layer thường được sử dụng để giảm chiều rộng và chiều dài của một tensor nhưng vẫn giữ nguyên chiều sâu</w:t>
-      </w:r>
-      <w:r>
-        <w:t xml:space="preserve">. </w:t>
-      </w:r>
-      <w:r>
-        <w:t>ReLU nonlinerity được sử dụng sau tất các các convolution và fully connected layer. Theo tác giả, ReLU giúp cho mạng huấn luyện nhanh hơn và cải thiện độ lỗi gấp nhiều lần so với khi dùng hàm Tanh hay Sigmoid.</w:t>
-      </w:r>
-    </w:p>
-    <w:p>
-      <w:pPr>
-        <w:ind w:left="450"/>
-        <w:jc w:val="both"/>
-      </w:pPr>
-      <w:r>
-        <w:t>Cho đến cuối cùng, layer thứ 7 là fully connected kết nối với layer 8 là một bộ phân lớp softmax với 1000 vector đầu ra, với tổng giá trị bằng 1.</w:t>
-      </w:r>
-    </w:p>
-    <w:p>
-      <w:pPr>
-        <w:ind w:left="450"/>
-        <w:jc w:val="both"/>
-        <w:rPr>
-          <w:rFonts w:ascii="Segoe UI" w:hAnsi="Segoe UI" w:cs="Segoe UI"/>
-          <w:color w:val="D4D4D4"/>
-          <w:sz w:val="21"/>
-          <w:szCs w:val="21"/>
-        </w:rPr>
-      </w:pPr>
-      <w:r>
-        <w:lastRenderedPageBreak/>
-        <w:t xml:space="preserve">Tiếp đó, </w:t>
-      </w:r>
-      <w:r>
-        <w:rPr>
-          <w:b/>
-        </w:rPr>
-        <w:t>OverFeat</w:t>
+        <w:tabs>
+          <w:tab w:val="left" w:pos="1155"/>
+        </w:tabs>
+        <w:ind w:left="810"/>
+      </w:pPr>
+      <w:r>
+        <w:t xml:space="preserve">Một </w:t>
+      </w:r>
+      <w:r>
+        <w:t xml:space="preserve">cách thể hiện khác của mô hình, vẽ bằng công cụ </w:t>
       </w:r>
       <w:sdt>
         <w:sdtPr>
-          <w:rPr>
-            <w:b/>
-          </w:rPr>
-          <w:id w:val="498934960"/>
+          <w:id w:val="588814644"/>
           <w:citation/>
         </w:sdtPr>
         <w:sdtEndPr/>
         <w:sdtContent>
           <w:r>
-            <w:rPr>
-              <w:b/>
-            </w:rPr>
             <w:fldChar w:fldCharType="begin"/>
           </w:r>
           <w:r>
-            <w:rPr>
-              <w:b/>
-            </w:rPr>
-            <w:instrText xml:space="preserve"> CITATION Tra11 \l 1033 </w:instrText>
+            <w:instrText xml:space="preserve"> CITATION NNS \l 1033 </w:instrText>
           </w:r>
           <w:r>
-            <w:rPr>
-              <w:b/>
-            </w:rPr>
             <w:fldChar w:fldCharType="separate"/>
-          </w:r>
-          <w:r>
-            <w:rPr>
-              <w:b/>
-              <w:noProof/>
-            </w:rPr>
-            <w:t xml:space="preserve"> </w:t>
           </w:r>
           <w:r>
             <w:rPr>
               <w:noProof/>
             </w:rPr>
-            <w:t>[3]</w:t>
+            <w:t>[4]</w:t>
           </w:r>
           <w:r>
-            <w:rPr>
-              <w:b/>
-            </w:rPr>
             <w:fldChar w:fldCharType="end"/>
           </w:r>
         </w:sdtContent>
       </w:sdt>
       <w:r>
-        <w:t> là một mạng CNN dùng để detect (classification, localization and detection) đối tượng cực kỳ hiệu quả, được cải tiến dựa trên mạng CNN AlexNet.</w:t>
-      </w:r>
-      <w:r>
-        <w:rPr>
-          <w:rFonts w:ascii="Segoe UI" w:hAnsi="Segoe UI" w:cs="Segoe UI"/>
-          <w:color w:val="D4D4D4"/>
-          <w:sz w:val="21"/>
-          <w:szCs w:val="21"/>
-        </w:rPr>
-        <w:t xml:space="preserve"> </w:t>
+        <w:t>:</w:t>
       </w:r>
     </w:p>
     <w:p>
       <w:pPr>
-        <w:ind w:left="450"/>
-        <w:jc w:val="both"/>
-      </w:pPr>
-      <w:r>
-        <w:t>Hình III-b dưới đây mô tả</w:t>
-      </w:r>
-      <w:r>
-        <w:t xml:space="preserve"> kiến trúc cơ bản của mạng OverFeat</w:t>
-      </w:r>
-    </w:p>
-    <w:p>
-      <w:pPr>
-        <w:ind w:left="450"/>
-        <w:jc w:val="both"/>
+        <w:tabs>
+          <w:tab w:val="left" w:pos="1155"/>
+        </w:tabs>
+        <w:ind w:left="810"/>
       </w:pPr>
       <w:r>
         <w:rPr>
           <w:noProof/>
         </w:rPr>
-        <w:pict w14:anchorId="5BC0E1A9">
-          <v:shape id="_x0000_s1035" type="#_x0000_t202" style="position:absolute;left:0;text-align:left;margin-left:31.5pt;margin-top:126.8pt;width:468pt;height:.05pt;z-index:251660800;mso-position-horizontal-relative:text;mso-position-vertical-relative:text" stroked="f">
-            <v:textbox style="mso-next-textbox:#_x0000_s1035;mso-fit-shape-to-text:t" inset="0,0,0,0">
+        <w:lastRenderedPageBreak/>
+        <w:pict w14:anchorId="1D4EDBC2">
+          <v:shape id="_x0000_s1038" type="#_x0000_t202" style="position:absolute;left:0;text-align:left;margin-left:28.35pt;margin-top:659.15pt;width:409.05pt;height:.05pt;z-index:251664896;mso-position-horizontal-relative:text;mso-position-vertical-relative:text" stroked="f">
+            <v:textbox style="mso-fit-shape-to-text:t" inset="0,0,0,0">
+              <w:txbxContent>
+                <w:p>
+                  <w:pPr>
+                    <w:pStyle w:val="Caption"/>
+                    <w:jc w:val="center"/>
+                    <w:rPr>
+                      <w:noProof/>
+                    </w:rPr>
+                  </w:pPr>
+                  <w:r>
+                    <w:t xml:space="preserve">Hình  </w:t>
+                  </w:r>
+                  <w:r>
+                    <w:fldChar w:fldCharType="begin"/>
+                  </w:r>
+                  <w:r>
+                    <w:instrText xml:space="preserve"> STYLEREF 1 \s </w:instrText>
+                  </w:r>
+                  <w:r>
+                    <w:fldChar w:fldCharType="separate"/>
+                  </w:r>
+                  <w:r>
+                    <w:rPr>
+                      <w:noProof/>
+                    </w:rPr>
+                    <w:t>III</w:t>
+                  </w:r>
+                  <w:r>
+                    <w:rPr>
+                      <w:noProof/>
+                    </w:rPr>
+                    <w:fldChar w:fldCharType="end"/>
+                  </w:r>
+                  <w:r>
+                    <w:noBreakHyphen/>
+                    <w:t>h Layer 3</w:t>
+                  </w:r>
+                </w:p>
+              </w:txbxContent>
+            </v:textbox>
+            <w10:wrap type="topAndBottom"/>
+          </v:shape>
+        </w:pict>
+      </w:r>
+      <w:r>
+        <w:rPr>
+          <w:noProof/>
+        </w:rPr>
+        <w:drawing>
+          <wp:anchor distT="0" distB="0" distL="114300" distR="114300" simplePos="0" relativeHeight="251670016" behindDoc="0" locked="0" layoutInCell="1" allowOverlap="1" wp14:anchorId="2ACAF6FB" wp14:editId="01D09250">
+            <wp:simplePos x="0" y="0"/>
+            <wp:positionH relativeFrom="column">
+              <wp:posOffset>360045</wp:posOffset>
+            </wp:positionH>
+            <wp:positionV relativeFrom="paragraph">
+              <wp:posOffset>5625465</wp:posOffset>
+            </wp:positionV>
+            <wp:extent cx="5194935" cy="2688590"/>
+            <wp:effectExtent l="0" t="0" r="0" b="0"/>
+            <wp:wrapTopAndBottom/>
+            <wp:docPr id="11" name="Picture 11"/>
+            <wp:cNvGraphicFramePr>
+              <a:graphicFrameLocks xmlns:a="http://schemas.openxmlformats.org/drawingml/2006/main" noChangeAspect="1"/>
+            </wp:cNvGraphicFramePr>
+            <a:graphic xmlns:a="http://schemas.openxmlformats.org/drawingml/2006/main">
+              <a:graphicData uri="http://schemas.openxmlformats.org/drawingml/2006/picture">
+                <pic:pic xmlns:pic="http://schemas.openxmlformats.org/drawingml/2006/picture">
+                  <pic:nvPicPr>
+                    <pic:cNvPr id="0" name="Picture 6"/>
+                    <pic:cNvPicPr>
+                      <a:picLocks noChangeAspect="1" noChangeArrowheads="1"/>
+                    </pic:cNvPicPr>
+                  </pic:nvPicPr>
+                  <pic:blipFill>
+                    <a:blip r:embed="rId18">
+                      <a:extLst>
+                        <a:ext uri="{28A0092B-C50C-407E-A947-70E740481C1C}">
+                          <a14:useLocalDpi xmlns:a14="http://schemas.microsoft.com/office/drawing/2010/main" val="0"/>
+                        </a:ext>
+                      </a:extLst>
+                    </a:blip>
+                    <a:srcRect/>
+                    <a:stretch>
+                      <a:fillRect/>
+                    </a:stretch>
+                  </pic:blipFill>
+                  <pic:spPr bwMode="auto">
+                    <a:xfrm>
+                      <a:off x="0" y="0"/>
+                      <a:ext cx="5194935" cy="2688590"/>
+                    </a:xfrm>
+                    <a:prstGeom prst="rect">
+                      <a:avLst/>
+                    </a:prstGeom>
+                    <a:noFill/>
+                    <a:ln>
+                      <a:noFill/>
+                    </a:ln>
+                  </pic:spPr>
+                </pic:pic>
+              </a:graphicData>
+            </a:graphic>
+            <wp14:sizeRelH relativeFrom="margin">
+              <wp14:pctWidth>0</wp14:pctWidth>
+            </wp14:sizeRelH>
+            <wp14:sizeRelV relativeFrom="margin">
+              <wp14:pctHeight>0</wp14:pctHeight>
+            </wp14:sizeRelV>
+          </wp:anchor>
+        </w:drawing>
+      </w:r>
+      <w:r>
+        <w:rPr>
+          <w:noProof/>
+        </w:rPr>
+        <w:pict w14:anchorId="2DB5091E">
+          <v:shape id="_x0000_s1037" type="#_x0000_t202" style="position:absolute;left:0;text-align:left;margin-left:0;margin-top:430.25pt;width:468pt;height:20.35pt;z-index:251663872;mso-position-horizontal-relative:text;mso-position-vertical-relative:text" stroked="f">
+            <v:textbox style="mso-fit-shape-to-text:t" inset="0,0,0,0">
+              <w:txbxContent>
+                <w:p>
+                  <w:pPr>
+                    <w:pStyle w:val="Caption"/>
+                    <w:jc w:val="center"/>
+                    <w:rPr>
+                      <w:noProof/>
+                    </w:rPr>
+                  </w:pPr>
+                  <w:r>
+                    <w:t xml:space="preserve">Hình  </w:t>
+                  </w:r>
+                  <w:r>
+                    <w:fldChar w:fldCharType="begin"/>
+                  </w:r>
+                  <w:r>
+                    <w:instrText xml:space="preserve"> STYLEREF 1 \s </w:instrText>
+                  </w:r>
+                  <w:r>
+                    <w:fldChar w:fldCharType="separate"/>
+                  </w:r>
+                  <w:r>
+                    <w:rPr>
+                      <w:noProof/>
+                    </w:rPr>
+                    <w:t>III</w:t>
+                  </w:r>
+                  <w:r>
+                    <w:rPr>
+                      <w:noProof/>
+                    </w:rPr>
+                    <w:fldChar w:fldCharType="end"/>
+                  </w:r>
+                  <w:r>
+                    <w:noBreakHyphen/>
+                    <w:t>g Layer 2</w:t>
+                  </w:r>
+                </w:p>
+              </w:txbxContent>
+            </v:textbox>
+            <w10:wrap type="topAndBottom"/>
+          </v:shape>
+        </w:pict>
+      </w:r>
+      <w:r>
+        <w:rPr>
+          <w:noProof/>
+        </w:rPr>
+        <w:drawing>
+          <wp:anchor distT="0" distB="0" distL="114300" distR="114300" simplePos="0" relativeHeight="251664896" behindDoc="0" locked="0" layoutInCell="1" allowOverlap="1" wp14:anchorId="27E320BB" wp14:editId="3989ACD4">
+            <wp:simplePos x="0" y="0"/>
+            <wp:positionH relativeFrom="column">
+              <wp:posOffset>130175</wp:posOffset>
+            </wp:positionH>
+            <wp:positionV relativeFrom="paragraph">
+              <wp:posOffset>2801620</wp:posOffset>
+            </wp:positionV>
+            <wp:extent cx="5681980" cy="2605405"/>
+            <wp:effectExtent l="0" t="0" r="0" b="0"/>
+            <wp:wrapTopAndBottom/>
+            <wp:docPr id="10" name="Picture 10"/>
+            <wp:cNvGraphicFramePr>
+              <a:graphicFrameLocks xmlns:a="http://schemas.openxmlformats.org/drawingml/2006/main" noChangeAspect="1"/>
+            </wp:cNvGraphicFramePr>
+            <a:graphic xmlns:a="http://schemas.openxmlformats.org/drawingml/2006/main">
+              <a:graphicData uri="http://schemas.openxmlformats.org/drawingml/2006/picture">
+                <pic:pic xmlns:pic="http://schemas.openxmlformats.org/drawingml/2006/picture">
+                  <pic:nvPicPr>
+                    <pic:cNvPr id="0" name="Picture 5"/>
+                    <pic:cNvPicPr>
+                      <a:picLocks noChangeAspect="1" noChangeArrowheads="1"/>
+                    </pic:cNvPicPr>
+                  </pic:nvPicPr>
+                  <pic:blipFill>
+                    <a:blip r:embed="rId19">
+                      <a:extLst>
+                        <a:ext uri="{28A0092B-C50C-407E-A947-70E740481C1C}">
+                          <a14:useLocalDpi xmlns:a14="http://schemas.microsoft.com/office/drawing/2010/main" val="0"/>
+                        </a:ext>
+                      </a:extLst>
+                    </a:blip>
+                    <a:srcRect/>
+                    <a:stretch>
+                      <a:fillRect/>
+                    </a:stretch>
+                  </pic:blipFill>
+                  <pic:spPr bwMode="auto">
+                    <a:xfrm>
+                      <a:off x="0" y="0"/>
+                      <a:ext cx="5681980" cy="2605405"/>
+                    </a:xfrm>
+                    <a:prstGeom prst="rect">
+                      <a:avLst/>
+                    </a:prstGeom>
+                    <a:noFill/>
+                    <a:ln>
+                      <a:noFill/>
+                    </a:ln>
+                  </pic:spPr>
+                </pic:pic>
+              </a:graphicData>
+            </a:graphic>
+            <wp14:sizeRelH relativeFrom="margin">
+              <wp14:pctWidth>0</wp14:pctWidth>
+            </wp14:sizeRelH>
+            <wp14:sizeRelV relativeFrom="margin">
+              <wp14:pctHeight>0</wp14:pctHeight>
+            </wp14:sizeRelV>
+          </wp:anchor>
+        </w:drawing>
+      </w:r>
+      <w:r>
+        <w:rPr>
+          <w:noProof/>
+        </w:rPr>
+        <w:drawing>
+          <wp:anchor distT="0" distB="0" distL="114300" distR="114300" simplePos="0" relativeHeight="251649536" behindDoc="0" locked="0" layoutInCell="1" allowOverlap="1" wp14:anchorId="4FAE394A" wp14:editId="71B80979">
+            <wp:simplePos x="0" y="0"/>
+            <wp:positionH relativeFrom="column">
+              <wp:posOffset>168729</wp:posOffset>
+            </wp:positionH>
+            <wp:positionV relativeFrom="paragraph">
+              <wp:posOffset>0</wp:posOffset>
+            </wp:positionV>
+            <wp:extent cx="5600700" cy="2535555"/>
+            <wp:effectExtent l="0" t="0" r="0" b="0"/>
+            <wp:wrapTopAndBottom/>
+            <wp:docPr id="9" name="Picture 9"/>
+            <wp:cNvGraphicFramePr>
+              <a:graphicFrameLocks xmlns:a="http://schemas.openxmlformats.org/drawingml/2006/main" noChangeAspect="1"/>
+            </wp:cNvGraphicFramePr>
+            <a:graphic xmlns:a="http://schemas.openxmlformats.org/drawingml/2006/main">
+              <a:graphicData uri="http://schemas.openxmlformats.org/drawingml/2006/picture">
+                <pic:pic xmlns:pic="http://schemas.openxmlformats.org/drawingml/2006/picture">
+                  <pic:nvPicPr>
+                    <pic:cNvPr id="0" name="Picture 4"/>
+                    <pic:cNvPicPr>
+                      <a:picLocks noChangeAspect="1" noChangeArrowheads="1"/>
+                    </pic:cNvPicPr>
+                  </pic:nvPicPr>
+                  <pic:blipFill>
+                    <a:blip r:embed="rId20">
+                      <a:extLst>
+                        <a:ext uri="{28A0092B-C50C-407E-A947-70E740481C1C}">
+                          <a14:useLocalDpi xmlns:a14="http://schemas.microsoft.com/office/drawing/2010/main" val="0"/>
+                        </a:ext>
+                      </a:extLst>
+                    </a:blip>
+                    <a:srcRect/>
+                    <a:stretch>
+                      <a:fillRect/>
+                    </a:stretch>
+                  </pic:blipFill>
+                  <pic:spPr bwMode="auto">
+                    <a:xfrm>
+                      <a:off x="0" y="0"/>
+                      <a:ext cx="5600700" cy="2535555"/>
+                    </a:xfrm>
+                    <a:prstGeom prst="rect">
+                      <a:avLst/>
+                    </a:prstGeom>
+                    <a:noFill/>
+                    <a:ln>
+                      <a:noFill/>
+                    </a:ln>
+                  </pic:spPr>
+                </pic:pic>
+              </a:graphicData>
+            </a:graphic>
+            <wp14:sizeRelH relativeFrom="margin">
+              <wp14:pctWidth>0</wp14:pctWidth>
+            </wp14:sizeRelH>
+            <wp14:sizeRelV relativeFrom="margin">
+              <wp14:pctHeight>0</wp14:pctHeight>
+            </wp14:sizeRelV>
+          </wp:anchor>
+        </w:drawing>
+      </w:r>
+      <w:r>
+        <w:rPr>
+          <w:noProof/>
+        </w:rPr>
+        <w:pict w14:anchorId="0B5961A6">
+          <v:shape id="_x0000_s1036" type="#_x0000_t202" style="position:absolute;left:0;text-align:left;margin-left:0;margin-top:216.4pt;width:468pt;height:.05pt;z-index:251662848;mso-position-horizontal-relative:text;mso-position-vertical-relative:text" stroked="f">
+            <v:textbox style="mso-fit-shape-to-text:t" inset="0,0,0,0">
+              <w:txbxContent>
+                <w:p>
+                  <w:pPr>
+                    <w:pStyle w:val="Caption"/>
+                    <w:jc w:val="center"/>
+                    <w:rPr>
+                      <w:noProof/>
+                    </w:rPr>
+                  </w:pPr>
+                  <w:r>
+                    <w:t xml:space="preserve">Hình  </w:t>
+                  </w:r>
+                  <w:r>
+                    <w:fldChar w:fldCharType="begin"/>
+                  </w:r>
+                  <w:r>
+                    <w:instrText xml:space="preserve"> STYLEREF 1 \s </w:instrText>
+                  </w:r>
+                  <w:r>
+                    <w:fldChar w:fldCharType="separate"/>
+                  </w:r>
+                  <w:r>
+                    <w:rPr>
+                      <w:noProof/>
+                    </w:rPr>
+                    <w:t>III</w:t>
+                  </w:r>
+                  <w:r>
+                    <w:rPr>
+                      <w:noProof/>
+                    </w:rPr>
+                    <w:fldChar w:fldCharType="end"/>
+                  </w:r>
+                  <w:r>
+                    <w:noBreakHyphen/>
+                    <w:t>e Layer 1</w:t>
+                  </w:r>
+                </w:p>
+              </w:txbxContent>
+            </v:textbox>
+            <w10:wrap type="topAndBottom"/>
+          </v:shape>
+        </w:pict>
+      </w:r>
+    </w:p>
+    <w:p>
+      <w:r>
+        <w:rPr>
+          <w:noProof/>
+        </w:rPr>
+        <w:lastRenderedPageBreak/>
+        <w:pict w14:anchorId="05AA1A84">
+          <v:shape id="_x0000_s1039" type="#_x0000_t202" style="position:absolute;margin-left:105pt;margin-top:189.45pt;width:257.25pt;height:.05pt;z-index:251665920;mso-position-horizontal-relative:text;mso-position-vertical-relative:text" stroked="f">
+            <v:textbox style="mso-fit-shape-to-text:t" inset="0,0,0,0">
               <w:txbxContent>
                 <w:p>
                   <w:pPr>
@@ -5785,31 +5981,10 @@
                     <w:noBreakHyphen/>
                   </w:r>
                   <w:r>
-                    <w:fldChar w:fldCharType="begin"/>
-                  </w:r>
-                  <w:r>
-                    <w:instrText xml:space="preserve"> SEQ Hình_ \* a</w:instrText>
-                  </w:r>
-                  <w:r>
-                    <w:instrText xml:space="preserve">lphabetic \s 1 </w:instrText>
-                  </w:r>
-                  <w:r>
-                    <w:fldChar w:fldCharType="separate"/>
-                  </w:r>
-                  <w:r>
                     <w:rPr>
-                      <w:noProof/>
+                      <w:lang w:val="vi-VN"/>
                     </w:rPr>
-                    <w:t>b</w:t>
-                  </w:r>
-                  <w:r>
-                    <w:rPr>
-                      <w:noProof/>
-                    </w:rPr>
-                    <w:fldChar w:fldCharType="end"/>
-                  </w:r>
-                  <w:r>
-                    <w:t>: Kiến trúc mạng OverFeat (Nguồn: IEEE)</w:t>
+                    <w:t>i Layer 4,5,6</w:t>
                   </w:r>
                 </w:p>
               </w:txbxContent>
@@ -5823,2264 +5998,18 @@
           <w:noProof/>
         </w:rPr>
         <w:drawing>
-          <wp:anchor distT="0" distB="0" distL="114300" distR="114300" simplePos="0" relativeHeight="251656192" behindDoc="0" locked="0" layoutInCell="1" allowOverlap="1" wp14:anchorId="40C64CD3" wp14:editId="4B60D347">
+          <wp:anchor distT="0" distB="0" distL="114300" distR="114300" simplePos="0" relativeHeight="251675136" behindDoc="0" locked="0" layoutInCell="1" allowOverlap="1" wp14:anchorId="64C8C485" wp14:editId="3C504A3D">
             <wp:simplePos x="0" y="0"/>
             <wp:positionH relativeFrom="column">
-              <wp:posOffset>400050</wp:posOffset>
+              <wp:posOffset>1333500</wp:posOffset>
             </wp:positionH>
             <wp:positionV relativeFrom="paragraph">
-              <wp:posOffset>114300</wp:posOffset>
+              <wp:posOffset>0</wp:posOffset>
             </wp:positionV>
-            <wp:extent cx="5943600" cy="1438910"/>
-            <wp:effectExtent l="114300" t="114300" r="95250" b="123190"/>
+            <wp:extent cx="3267075" cy="2348865"/>
+            <wp:effectExtent l="0" t="0" r="0" b="0"/>
             <wp:wrapTopAndBottom/>
-            <wp:docPr id="30" name="Picture 30"/>
-            <wp:cNvGraphicFramePr>
-              <a:graphicFrameLocks xmlns:a="http://schemas.openxmlformats.org/drawingml/2006/main" noChangeAspect="1"/>
-            </wp:cNvGraphicFramePr>
-            <a:graphic xmlns:a="http://schemas.openxmlformats.org/drawingml/2006/main">
-              <a:graphicData uri="http://schemas.openxmlformats.org/drawingml/2006/picture">
-                <pic:pic xmlns:pic="http://schemas.openxmlformats.org/drawingml/2006/picture">
-                  <pic:nvPicPr>
-                    <pic:cNvPr id="30" name="overfeat_archi.png"/>
-                    <pic:cNvPicPr/>
-                  </pic:nvPicPr>
-                  <pic:blipFill>
-                    <a:blip r:embed="rId15">
-                      <a:extLst>
-                        <a:ext uri="{28A0092B-C50C-407E-A947-70E740481C1C}">
-                          <a14:useLocalDpi xmlns:a14="http://schemas.microsoft.com/office/drawing/2010/main" val="0"/>
-                        </a:ext>
-                      </a:extLst>
-                    </a:blip>
-                    <a:stretch>
-                      <a:fillRect/>
-                    </a:stretch>
-                  </pic:blipFill>
-                  <pic:spPr>
-                    <a:xfrm>
-                      <a:off x="0" y="0"/>
-                      <a:ext cx="5943600" cy="1438910"/>
-                    </a:xfrm>
-                    <a:prstGeom prst="rect">
-                      <a:avLst/>
-                    </a:prstGeom>
-                    <a:solidFill>
-                      <a:srgbClr val="FFFFFF">
-                        <a:shade val="85000"/>
-                      </a:srgbClr>
-                    </a:solidFill>
-                    <a:ln w="88900" cap="sq">
-                      <a:solidFill>
-                        <a:srgbClr val="FFFFFF"/>
-                      </a:solidFill>
-                      <a:miter lim="800000"/>
-                    </a:ln>
-                    <a:effectLst>
-                      <a:outerShdw blurRad="55000" dist="18000" dir="5400000" algn="tl" rotWithShape="0">
-                        <a:srgbClr val="000000">
-                          <a:alpha val="40000"/>
-                        </a:srgbClr>
-                      </a:outerShdw>
-                    </a:effectLst>
-                    <a:scene3d>
-                      <a:camera prst="orthographicFront"/>
-                      <a:lightRig rig="twoPt" dir="t">
-                        <a:rot lat="0" lon="0" rev="7200000"/>
-                      </a:lightRig>
-                    </a:scene3d>
-                    <a:sp3d>
-                      <a:bevelT w="25400" h="19050"/>
-                      <a:contourClr>
-                        <a:srgbClr val="FFFFFF"/>
-                      </a:contourClr>
-                    </a:sp3d>
-                  </pic:spPr>
-                </pic:pic>
-              </a:graphicData>
-            </a:graphic>
-            <wp14:sizeRelH relativeFrom="page">
-              <wp14:pctWidth>0</wp14:pctWidth>
-            </wp14:sizeRelH>
-            <wp14:sizeRelV relativeFrom="page">
-              <wp14:pctHeight>0</wp14:pctHeight>
-            </wp14:sizeRelV>
-          </wp:anchor>
-        </w:drawing>
-      </w:r>
-    </w:p>
-    <w:p>
-      <w:pPr>
-        <w:ind w:left="450"/>
-        <w:jc w:val="both"/>
-      </w:pPr>
-      <w:r>
-        <w:t>Các cải tiến của OverFeat so với AlexNet bao gồm:</w:t>
-      </w:r>
-    </w:p>
-    <w:p>
-      <w:pPr>
-        <w:pStyle w:val="ListParagraph"/>
-        <w:numPr>
-          <w:ilvl w:val="0"/>
-          <w:numId w:val="7"/>
-        </w:numPr>
-        <w:jc w:val="both"/>
-      </w:pPr>
-      <w:r>
-        <w:t>Pooling region không xài Overlapping, tức stride của lớp max pooling đúng bằng kích thước của kernel, các tấm kernel khi trượt sẽ không chồng lắp lên nhau (mạng AlexNet có chồng lên 1 pixel).</w:t>
-      </w:r>
-    </w:p>
-    <w:p>
-      <w:pPr>
-        <w:pStyle w:val="ListParagraph"/>
-        <w:numPr>
-          <w:ilvl w:val="0"/>
-          <w:numId w:val="7"/>
-        </w:numPr>
-        <w:jc w:val="both"/>
-      </w:pPr>
-      <w:r>
-        <w:t>Feature map sẽ to hơn một chút do dùng slide nhỏ hơn so với AlexNet.</w:t>
-      </w:r>
-    </w:p>
-    <w:p>
-      <w:pPr>
-        <w:pStyle w:val="ListParagraph"/>
-        <w:numPr>
-          <w:ilvl w:val="0"/>
-          <w:numId w:val="7"/>
-        </w:numPr>
-        <w:jc w:val="both"/>
-      </w:pPr>
-      <w:r>
-        <w:rPr>
-          <w:noProof/>
-        </w:rPr>
-        <w:pict w14:anchorId="6EF2BA44">
-          <v:shape id="_x0000_s1036" type="#_x0000_t202" style="position:absolute;left:0;text-align:left;margin-left:57.6pt;margin-top:271.75pt;width:367.8pt;height:.05pt;z-index:251661824;mso-position-horizontal-relative:text;mso-position-vertical-relative:text" stroked="f">
-            <v:textbox style="mso-next-textbox:#_x0000_s1036;mso-fit-shape-to-text:t" inset="0,0,0,0">
-              <w:txbxContent>
-                <w:p>
-                  <w:pPr>
-                    <w:pStyle w:val="Caption"/>
-                    <w:jc w:val="center"/>
-                    <w:rPr>
-                      <w:noProof/>
-                    </w:rPr>
-                  </w:pPr>
-                  <w:r>
-                    <w:t xml:space="preserve">Hình  </w:t>
-                  </w:r>
-                  <w:r>
-                    <w:fldChar w:fldCharType="begin"/>
-                  </w:r>
-                  <w:r>
-                    <w:instrText xml:space="preserve"> STYLEREF 1 \s </w:instrText>
-                  </w:r>
-                  <w:r>
-                    <w:fldChar w:fldCharType="separate"/>
-                  </w:r>
-                  <w:r>
-                    <w:rPr>
-                      <w:noProof/>
-                    </w:rPr>
-                    <w:t>III</w:t>
-                  </w:r>
-                  <w:r>
-                    <w:rPr>
-                      <w:noProof/>
-                    </w:rPr>
-                    <w:fldChar w:fldCharType="end"/>
-                  </w:r>
-                  <w:r>
-                    <w:noBreakHyphen/>
-                  </w:r>
-                  <w:r>
-                    <w:fldChar w:fldCharType="begin"/>
-                  </w:r>
-                  <w:r>
-                    <w:instrText xml:space="preserve"> SEQ Hình_ \* alphabetic \s 1 </w:instrText>
-                  </w:r>
-                  <w:r>
-                    <w:fldChar w:fldCharType="separate"/>
-                  </w:r>
-                  <w:r>
-                    <w:rPr>
-                      <w:noProof/>
-                    </w:rPr>
-                    <w:t>c</w:t>
-                  </w:r>
-                  <w:r>
-                    <w:rPr>
-                      <w:noProof/>
-                    </w:rPr>
-                    <w:fldChar w:fldCharType="end"/>
-                  </w:r>
-                  <w:r>
-                    <w:t>: Minh họa kỹ thuật sliding window (Nguồn: IEEE)</w:t>
-                  </w:r>
-                </w:p>
-              </w:txbxContent>
-            </v:textbox>
-            <w10:wrap type="topAndBottom"/>
-          </v:shape>
-        </w:pict>
-      </w:r>
-      <w:r>
-        <w:rPr>
-          <w:noProof/>
-        </w:rPr>
-        <w:drawing>
-          <wp:anchor distT="0" distB="0" distL="114300" distR="114300" simplePos="0" relativeHeight="251661312" behindDoc="0" locked="0" layoutInCell="1" allowOverlap="1" wp14:anchorId="4DB1720B" wp14:editId="5C963ACF">
-            <wp:simplePos x="0" y="0"/>
-            <wp:positionH relativeFrom="column">
-              <wp:posOffset>731520</wp:posOffset>
-            </wp:positionH>
-            <wp:positionV relativeFrom="paragraph">
-              <wp:posOffset>756285</wp:posOffset>
-            </wp:positionV>
-            <wp:extent cx="4671060" cy="2637790"/>
-            <wp:effectExtent l="133350" t="133350" r="129540" b="143510"/>
-            <wp:wrapTopAndBottom/>
-            <wp:docPr id="31" name="Picture 31"/>
-            <wp:cNvGraphicFramePr>
-              <a:graphicFrameLocks xmlns:a="http://schemas.openxmlformats.org/drawingml/2006/main" noChangeAspect="1"/>
-            </wp:cNvGraphicFramePr>
-            <a:graphic xmlns:a="http://schemas.openxmlformats.org/drawingml/2006/main">
-              <a:graphicData uri="http://schemas.openxmlformats.org/drawingml/2006/picture">
-                <pic:pic xmlns:pic="http://schemas.openxmlformats.org/drawingml/2006/picture">
-                  <pic:nvPicPr>
-                    <pic:cNvPr id="31" name="slide-window.png"/>
-                    <pic:cNvPicPr/>
-                  </pic:nvPicPr>
-                  <pic:blipFill>
-                    <a:blip r:embed="rId16">
-                      <a:extLst>
-                        <a:ext uri="{28A0092B-C50C-407E-A947-70E740481C1C}">
-                          <a14:useLocalDpi xmlns:a14="http://schemas.microsoft.com/office/drawing/2010/main" val="0"/>
-                        </a:ext>
-                      </a:extLst>
-                    </a:blip>
-                    <a:stretch>
-                      <a:fillRect/>
-                    </a:stretch>
-                  </pic:blipFill>
-                  <pic:spPr>
-                    <a:xfrm>
-                      <a:off x="0" y="0"/>
-                      <a:ext cx="4671060" cy="2637790"/>
-                    </a:xfrm>
-                    <a:prstGeom prst="rect">
-                      <a:avLst/>
-                    </a:prstGeom>
-                    <a:solidFill>
-                      <a:srgbClr val="FFFFFF">
-                        <a:shade val="85000"/>
-                      </a:srgbClr>
-                    </a:solidFill>
-                    <a:ln w="88900" cap="sq">
-                      <a:solidFill>
-                        <a:srgbClr val="FFFFFF"/>
-                      </a:solidFill>
-                      <a:miter lim="800000"/>
-                    </a:ln>
-                    <a:effectLst>
-                      <a:outerShdw blurRad="55000" dist="18000" dir="5400000" algn="tl" rotWithShape="0">
-                        <a:srgbClr val="000000">
-                          <a:alpha val="40000"/>
-                        </a:srgbClr>
-                      </a:outerShdw>
-                    </a:effectLst>
-                    <a:scene3d>
-                      <a:camera prst="orthographicFront"/>
-                      <a:lightRig rig="twoPt" dir="t">
-                        <a:rot lat="0" lon="0" rev="7200000"/>
-                      </a:lightRig>
-                    </a:scene3d>
-                    <a:sp3d>
-                      <a:bevelT w="25400" h="19050"/>
-                      <a:contourClr>
-                        <a:srgbClr val="FFFFFF"/>
-                      </a:contourClr>
-                    </a:sp3d>
-                  </pic:spPr>
-                </pic:pic>
-              </a:graphicData>
-            </a:graphic>
-            <wp14:sizeRelH relativeFrom="page">
-              <wp14:pctWidth>0</wp14:pctWidth>
-            </wp14:sizeRelH>
-            <wp14:sizeRelV relativeFrom="page">
-              <wp14:pctHeight>0</wp14:pctHeight>
-            </wp14:sizeRelV>
-          </wp:anchor>
-        </w:drawing>
-      </w:r>
-      <w:r>
-        <w:t>Sử dụng cửa số trượt sliding window hiệu quả hơn nhờ vào việc share kết quả tính toán của một vùng từ lần trước cho lần tính toán sau (thường sẽ overlap nhau rất nhiều).</w:t>
-      </w:r>
-      <w:r>
-        <w:t xml:space="preserve"> Ta xem hình minh họa </w:t>
-      </w:r>
-      <w:r>
-        <w:rPr>
-          <w:i/>
-        </w:rPr>
-        <w:t>III-c</w:t>
-      </w:r>
-      <w:r>
-        <w:t xml:space="preserve"> </w:t>
-      </w:r>
-      <w:r>
-        <w:t>sau</w:t>
-      </w:r>
-      <w:r>
-        <w:t>:</w:t>
-      </w:r>
-    </w:p>
-    <w:p>
-      <w:pPr>
-        <w:pStyle w:val="ListParagraph"/>
-        <w:ind w:left="1170"/>
-        <w:jc w:val="both"/>
-      </w:pPr>
-    </w:p>
-    <w:p>
-      <w:pPr>
-        <w:pStyle w:val="ListParagraph"/>
-        <w:numPr>
-          <w:ilvl w:val="0"/>
-          <w:numId w:val="7"/>
-        </w:numPr>
-        <w:jc w:val="both"/>
-      </w:pPr>
-      <w:r>
-        <w:lastRenderedPageBreak/>
-        <w:t>Sử dụng cơ chế multi-view voting: scale tấm ảnh ra thành nhiều tấm ảnh, sau đó dự đoán tất cả chúng, rồi lấy trung bình kết quả.</w:t>
-      </w:r>
-    </w:p>
-    <w:p>
-      <w:pPr>
-        <w:pStyle w:val="ListParagraph"/>
-        <w:numPr>
-          <w:ilvl w:val="0"/>
-          <w:numId w:val="7"/>
-        </w:numPr>
-        <w:jc w:val="both"/>
-      </w:pPr>
-      <w:r>
-        <w:t>Để localization, tìm ra bouding box của đối tượng, mạng này thay classifier layer (layer thứ 6,7,8) bằng một mạng hồi quy, sử dụng kết quả từ layer thứ 5 làm input. Ở đó, output cuối cùng của mạng hồi quy này là các vector 4 chiều mô tả bounding box của input tương ứng. Như vậy bằng việc tách nhánh ở cuối layer 5, tác giả đã xử lý được song song việc classification và tìm ra bounding box luôn.</w:t>
-      </w:r>
-    </w:p>
-    <w:p>
-      <w:pPr>
-        <w:ind w:left="450"/>
-        <w:jc w:val="both"/>
-        <w:rPr>
-          <w:rFonts w:ascii="Times New Roman" w:hAnsi="Times New Roman" w:cs="Times New Roman"/>
-          <w:sz w:val="24"/>
-          <w:szCs w:val="24"/>
-        </w:rPr>
-      </w:pPr>
-      <w:r>
-        <w:t xml:space="preserve">Sau cùng, </w:t>
-      </w:r>
-      <w:r>
-        <w:t xml:space="preserve">Tác giả dựa trên giải pháp </w:t>
-      </w:r>
-      <w:r>
-        <w:t>“</w:t>
-      </w:r>
-      <w:r>
-        <w:t>Vehicle Detection</w:t>
-      </w:r>
-      <w:r>
-        <w:t>”</w:t>
-      </w:r>
-      <w:sdt>
-        <w:sdtPr>
-          <w:id w:val="-955942459"/>
-          <w:citation/>
-        </w:sdtPr>
-        <w:sdtEndPr/>
-        <w:sdtContent>
-          <w:r>
-            <w:fldChar w:fldCharType="begin"/>
-          </w:r>
-          <w:r>
-            <w:instrText xml:space="preserve"> CITATION Bro15 \l 1033 </w:instrText>
-          </w:r>
-          <w:r>
-            <w:fldChar w:fldCharType="separate"/>
-          </w:r>
-          <w:r>
-            <w:rPr>
-              <w:noProof/>
-            </w:rPr>
-            <w:t xml:space="preserve"> </w:t>
-          </w:r>
-          <w:r>
-            <w:rPr>
-              <w:noProof/>
-            </w:rPr>
-            <w:t>[5]</w:t>
-          </w:r>
-          <w:r>
-            <w:fldChar w:fldCharType="end"/>
-          </w:r>
-        </w:sdtContent>
-      </w:sdt>
-      <w:r>
-        <w:t xml:space="preserve"> của bài báo trướ</w:t>
-      </w:r>
-      <w:r>
-        <w:t>c đó</w:t>
-      </w:r>
-      <w:r>
-        <w:t>, sử dụng kết hợp OverFeat và một mạng Hồi quy ở cuối. Cụ thể:</w:t>
-      </w:r>
-    </w:p>
-    <w:p>
-      <w:pPr>
-        <w:pStyle w:val="ListParagraph"/>
-        <w:numPr>
-          <w:ilvl w:val="0"/>
-          <w:numId w:val="8"/>
-        </w:numPr>
-        <w:jc w:val="both"/>
-      </w:pPr>
-      <w:r>
-        <w:t>Hình input của mạng này được nâng lên 640 × 480, để đáp ứng bài toán detect phương tiện và lane đường xa hơn 100m so với camera.</w:t>
-      </w:r>
-    </w:p>
-    <w:p>
-      <w:pPr>
-        <w:pStyle w:val="ListParagraph"/>
-        <w:numPr>
-          <w:ilvl w:val="0"/>
-          <w:numId w:val="8"/>
-        </w:numPr>
-        <w:jc w:val="both"/>
-      </w:pPr>
-      <w:r>
-        <w:t>Kết hợp thêm một mask detector, để xác định được bonding box nhanh hơn so với OverFeat nguyên thủy.</w:t>
-      </w:r>
-    </w:p>
-    <w:p>
-      <w:pPr>
-        <w:pStyle w:val="ListParagraph"/>
-        <w:numPr>
-          <w:ilvl w:val="0"/>
-          <w:numId w:val="8"/>
-        </w:numPr>
-        <w:jc w:val="both"/>
-      </w:pPr>
-      <w:r>
-        <w:t>Các tầng layer fully connected (dense) được chuyển đổi thành các mạng convolution.</w:t>
-      </w:r>
-    </w:p>
-    <w:p>
-      <w:pPr>
-        <w:pStyle w:val="ListParagraph"/>
-        <w:numPr>
-          <w:ilvl w:val="0"/>
-          <w:numId w:val="8"/>
-        </w:numPr>
-        <w:jc w:val="both"/>
-      </w:pPr>
-      <w:r>
-        <w:t>Khi sử dụng hình input lớn hơn, dẫn đến output ở layer thứ 6 cũng nở ra từ 1x1x4096 thành 20x15x4096</w:t>
-      </w:r>
-    </w:p>
-    <w:p>
-      <w:pPr>
-        <w:pStyle w:val="ListParagraph"/>
-        <w:jc w:val="both"/>
-      </w:pPr>
-    </w:p>
-    <w:p>
-      <w:pPr>
-        <w:pStyle w:val="Heading2"/>
-        <w:numPr>
-          <w:ilvl w:val="0"/>
-          <w:numId w:val="6"/>
-        </w:numPr>
-        <w:ind w:left="720"/>
-      </w:pPr>
-      <w:bookmarkStart w:id="12" w:name="_Toc67013415"/>
-      <w:r>
-        <w:t>Đề xuất mô hình mới</w:t>
-      </w:r>
-      <w:bookmarkEnd w:id="12"/>
-    </w:p>
-    <w:p>
-      <w:pPr>
-        <w:ind w:left="450"/>
-        <w:jc w:val="both"/>
-        <w:rPr>
-          <w:rFonts w:ascii="Times New Roman" w:hAnsi="Times New Roman" w:cs="Times New Roman"/>
-          <w:sz w:val="24"/>
-          <w:szCs w:val="24"/>
-        </w:rPr>
-      </w:pPr>
-      <w:r>
-        <w:t>Mô hình mới lấy ý tưởng từ cả mô hình OverFeat và Vehicle Detection như đã trình bày ở phần trên cho bài toán Traffic Sign Detection</w:t>
-      </w:r>
-      <w:r>
-        <w:t xml:space="preserve">. </w:t>
-      </w:r>
-      <w:r>
-        <w:t>Các thay đổi, điều chỉnh so với mô hình gốc như sau:</w:t>
-      </w:r>
-    </w:p>
-    <w:p>
-      <w:pPr>
-        <w:pStyle w:val="ListParagraph"/>
-        <w:numPr>
-          <w:ilvl w:val="0"/>
-          <w:numId w:val="9"/>
-        </w:numPr>
-        <w:jc w:val="both"/>
-      </w:pPr>
-      <w:r>
-        <w:t xml:space="preserve">Các tác giả đã thử nghiệm việc chạy song song </w:t>
-      </w:r>
-      <w:r>
-        <w:t>trước</w:t>
-      </w:r>
-      <w:r>
-        <w:t xml:space="preserve"> khi xong layer </w:t>
-      </w:r>
-      <w:r>
-        <w:t>thứ</w:t>
-      </w:r>
-      <w:r>
-        <w:t xml:space="preserve"> 7, và nhận thấy tách nhánh để chạy song song từ sau layer 6 là giải pháp cân bằng giữa thời gian tính toán và độ chính xác cần thiết (tách càng sớm thì performance càng nhanh nhưng tốn nhiều tài nguyên, tách quá trễ sẽ tính toán lâu hơn)</w:t>
-      </w:r>
-    </w:p>
-    <w:p>
-      <w:pPr>
-        <w:pStyle w:val="ListParagraph"/>
-        <w:numPr>
-          <w:ilvl w:val="0"/>
-          <w:numId w:val="9"/>
-        </w:numPr>
-        <w:jc w:val="both"/>
-      </w:pPr>
-      <w:r>
-        <w:t>So với bài toán Vehicle Detection, thì layer cuối cùng có thêm 1 nhánh chạy song song giúp phân loại luôn loại biển báo.</w:t>
-      </w:r>
-    </w:p>
-    <w:p>
-      <w:pPr>
-        <w:pStyle w:val="ListParagraph"/>
-        <w:jc w:val="both"/>
-      </w:pPr>
-    </w:p>
-    <w:p>
-      <w:pPr>
-        <w:pStyle w:val="ListParagraph"/>
-        <w:ind w:left="450"/>
-        <w:jc w:val="both"/>
-        <w:rPr>
-          <w:u w:val="single"/>
-        </w:rPr>
-      </w:pPr>
-      <w:r>
-        <w:t xml:space="preserve">Kiến trúc mạng được mô tả trong hình </w:t>
-      </w:r>
-      <w:r>
-        <w:rPr>
-          <w:i/>
-        </w:rPr>
-        <w:t xml:space="preserve">III-d </w:t>
-      </w:r>
-    </w:p>
-    <w:p>
-      <w:pPr>
-        <w:pStyle w:val="ListParagraph"/>
-        <w:ind w:left="0"/>
-        <w:jc w:val="both"/>
-        <w:rPr>
-          <w:u w:val="single"/>
-        </w:rPr>
-      </w:pPr>
-      <w:r>
-        <w:rPr>
-          <w:noProof/>
-        </w:rPr>
-        <w:lastRenderedPageBreak/>
-        <w:pict w14:anchorId="6B95CB78">
-          <v:shape id="_x0000_s1037" type="#_x0000_t202" style="position:absolute;left:0;text-align:left;margin-left:21pt;margin-top:280pt;width:425.4pt;height:.05pt;z-index:251662848;mso-position-horizontal-relative:text;mso-position-vertical-relative:text" stroked="f">
-            <v:textbox style="mso-next-textbox:#_x0000_s1037;mso-fit-shape-to-text:t" inset="0,0,0,0">
-              <w:txbxContent>
-                <w:p>
-                  <w:pPr>
-                    <w:pStyle w:val="Caption"/>
-                    <w:jc w:val="center"/>
-                    <w:rPr>
-                      <w:noProof/>
-                      <w:u w:val="single"/>
-                    </w:rPr>
-                  </w:pPr>
-                  <w:r>
-                    <w:t xml:space="preserve">Hình  </w:t>
-                  </w:r>
-                  <w:r>
-                    <w:fldChar w:fldCharType="begin"/>
-                  </w:r>
-                  <w:r>
-                    <w:instrText xml:space="preserve"> STYLEREF 1 \s </w:instrText>
-                  </w:r>
-                  <w:r>
-                    <w:fldChar w:fldCharType="separate"/>
-                  </w:r>
-                  <w:r>
-                    <w:rPr>
-                      <w:noProof/>
-                    </w:rPr>
-                    <w:t>III</w:t>
-                  </w:r>
-                  <w:r>
-                    <w:rPr>
-                      <w:noProof/>
-                    </w:rPr>
-                    <w:fldChar w:fldCharType="end"/>
-                  </w:r>
-                  <w:r>
-                    <w:noBreakHyphen/>
-                  </w:r>
-                  <w:r>
-                    <w:fldChar w:fldCharType="begin"/>
-                  </w:r>
-                  <w:r>
-                    <w:instrText xml:space="preserve"> SEQ Hình_ \* alphabetic \s 1 </w:instrText>
-                  </w:r>
-                  <w:r>
-                    <w:fldChar w:fldCharType="separate"/>
-                  </w:r>
-                  <w:r>
-                    <w:rPr>
-                      <w:noProof/>
-                    </w:rPr>
-                    <w:t>d</w:t>
-                  </w:r>
-                  <w:r>
-                    <w:rPr>
-                      <w:noProof/>
-                    </w:rPr>
-                    <w:fldChar w:fldCharType="end"/>
-                  </w:r>
-                  <w:r>
-                    <w:t>: Kiến trúc mạng được nhóm tác giả đề xuất</w:t>
-                  </w:r>
-                </w:p>
-              </w:txbxContent>
-            </v:textbox>
-            <w10:wrap type="topAndBottom"/>
-          </v:shape>
-        </w:pict>
-      </w:r>
-      <w:r>
-        <w:rPr>
-          <w:noProof/>
-          <w:u w:val="single"/>
-        </w:rPr>
-        <w:drawing>
-          <wp:anchor distT="0" distB="0" distL="114300" distR="114300" simplePos="0" relativeHeight="251659264" behindDoc="0" locked="0" layoutInCell="1" allowOverlap="1" wp14:anchorId="748B863C" wp14:editId="0A5B063F">
-            <wp:simplePos x="0" y="0"/>
-            <wp:positionH relativeFrom="column">
-              <wp:posOffset>266700</wp:posOffset>
-            </wp:positionH>
-            <wp:positionV relativeFrom="paragraph">
-              <wp:posOffset>114300</wp:posOffset>
-            </wp:positionV>
-            <wp:extent cx="5402580" cy="3384693"/>
-            <wp:effectExtent l="114300" t="114300" r="121920" b="120650"/>
-            <wp:wrapTopAndBottom/>
-            <wp:docPr id="32" name="Picture 32"/>
-            <wp:cNvGraphicFramePr>
-              <a:graphicFrameLocks xmlns:a="http://schemas.openxmlformats.org/drawingml/2006/main" noChangeAspect="1"/>
-            </wp:cNvGraphicFramePr>
-            <a:graphic xmlns:a="http://schemas.openxmlformats.org/drawingml/2006/main">
-              <a:graphicData uri="http://schemas.openxmlformats.org/drawingml/2006/picture">
-                <pic:pic xmlns:pic="http://schemas.openxmlformats.org/drawingml/2006/picture">
-                  <pic:nvPicPr>
-                    <pic:cNvPr id="32" name="architech-cnn.png"/>
-                    <pic:cNvPicPr/>
-                  </pic:nvPicPr>
-                  <pic:blipFill>
-                    <a:blip r:embed="rId17">
-                      <a:extLst>
-                        <a:ext uri="{28A0092B-C50C-407E-A947-70E740481C1C}">
-                          <a14:useLocalDpi xmlns:a14="http://schemas.microsoft.com/office/drawing/2010/main" val="0"/>
-                        </a:ext>
-                      </a:extLst>
-                    </a:blip>
-                    <a:stretch>
-                      <a:fillRect/>
-                    </a:stretch>
-                  </pic:blipFill>
-                  <pic:spPr>
-                    <a:xfrm>
-                      <a:off x="0" y="0"/>
-                      <a:ext cx="5402580" cy="3384693"/>
-                    </a:xfrm>
-                    <a:prstGeom prst="rect">
-                      <a:avLst/>
-                    </a:prstGeom>
-                    <a:solidFill>
-                      <a:srgbClr val="FFFFFF">
-                        <a:shade val="85000"/>
-                      </a:srgbClr>
-                    </a:solidFill>
-                    <a:ln w="88900" cap="sq">
-                      <a:solidFill>
-                        <a:srgbClr val="FFFFFF"/>
-                      </a:solidFill>
-                      <a:miter lim="800000"/>
-                    </a:ln>
-                    <a:effectLst>
-                      <a:outerShdw blurRad="55000" dist="18000" dir="5400000" algn="tl" rotWithShape="0">
-                        <a:srgbClr val="000000">
-                          <a:alpha val="40000"/>
-                        </a:srgbClr>
-                      </a:outerShdw>
-                    </a:effectLst>
-                    <a:scene3d>
-                      <a:camera prst="orthographicFront"/>
-                      <a:lightRig rig="twoPt" dir="t">
-                        <a:rot lat="0" lon="0" rev="7200000"/>
-                      </a:lightRig>
-                    </a:scene3d>
-                    <a:sp3d>
-                      <a:bevelT w="25400" h="19050"/>
-                      <a:contourClr>
-                        <a:srgbClr val="FFFFFF"/>
-                      </a:contourClr>
-                    </a:sp3d>
-                  </pic:spPr>
-                </pic:pic>
-              </a:graphicData>
-            </a:graphic>
-            <wp14:sizeRelH relativeFrom="page">
-              <wp14:pctWidth>0</wp14:pctWidth>
-            </wp14:sizeRelH>
-            <wp14:sizeRelV relativeFrom="page">
-              <wp14:pctHeight>0</wp14:pctHeight>
-            </wp14:sizeRelV>
-          </wp:anchor>
-        </w:drawing>
-      </w:r>
-    </w:p>
-    <w:p>
-      <w:r>
-        <w:br w:type="page"/>
-      </w:r>
-      <w:r>
-        <w:lastRenderedPageBreak/>
-        <w:tab/>
-      </w:r>
-    </w:p>
-    <w:p>
-      <w:pPr>
-        <w:pStyle w:val="Heading1"/>
-        <w:numPr>
-          <w:ilvl w:val="0"/>
-          <w:numId w:val="2"/>
-        </w:numPr>
-        <w:rPr>
-          <w:rFonts w:ascii="Times New Roman" w:hAnsi="Times New Roman" w:cs="Times New Roman"/>
-        </w:rPr>
-      </w:pPr>
-      <w:bookmarkStart w:id="13" w:name="_Toc67013416"/>
-      <w:r>
-        <w:rPr>
-          <w:rFonts w:ascii="Times New Roman" w:hAnsi="Times New Roman" w:cs="Times New Roman"/>
-        </w:rPr>
-        <w:t>KẾT QUẢ</w:t>
-      </w:r>
-      <w:bookmarkEnd w:id="13"/>
-    </w:p>
-    <w:p>
-      <w:pPr>
-        <w:pStyle w:val="ListParagraph"/>
-        <w:numPr>
-          <w:ilvl w:val="0"/>
-          <w:numId w:val="18"/>
-        </w:numPr>
-        <w:jc w:val="both"/>
-        <w:rPr>
-          <w:rFonts w:ascii="Times New Roman" w:hAnsi="Times New Roman" w:cs="Times New Roman"/>
-        </w:rPr>
-      </w:pPr>
-      <w:r>
-        <w:rPr>
-          <w:rFonts w:ascii="Times New Roman" w:hAnsi="Times New Roman" w:cs="Times New Roman"/>
-        </w:rPr>
-        <w:t>Kết quả được đánh giá dựa trên bộ dữ liệu 10 ngàn tấm ảnh được chia ra làm dữ liệu huấn luyện và dữ liệu kiểm thử theo tỉ lệ 2:1.</w:t>
-      </w:r>
-    </w:p>
-    <w:p>
-      <w:pPr>
-        <w:pStyle w:val="ListParagraph"/>
-        <w:numPr>
-          <w:ilvl w:val="0"/>
-          <w:numId w:val="18"/>
-        </w:numPr>
-        <w:jc w:val="both"/>
-        <w:rPr>
-          <w:rFonts w:ascii="Times New Roman" w:hAnsi="Times New Roman" w:cs="Times New Roman"/>
-        </w:rPr>
-      </w:pPr>
-      <w:r>
-        <w:rPr>
-          <w:rFonts w:ascii="Times New Roman" w:hAnsi="Times New Roman" w:cs="Times New Roman"/>
-        </w:rPr>
-        <w:t xml:space="preserve">Sử dụng các chỉ số được sử dụng cho </w:t>
-      </w:r>
-      <w:r>
-        <w:t>Microsoft COCO benchmark</w:t>
-      </w:r>
-      <w:r>
-        <w:rPr>
-          <w:rFonts w:ascii="Times New Roman" w:hAnsi="Times New Roman" w:cs="Times New Roman"/>
-        </w:rPr>
-        <w:t>. Biển báo được chia làm ba loại theo kích thước: dưới 32x32, 32x32–96x96, trên 96x96</w:t>
-      </w:r>
-      <w:r>
-        <w:rPr>
-          <w:rFonts w:ascii="Times New Roman" w:hAnsi="Times New Roman" w:cs="Times New Roman"/>
-        </w:rPr>
-        <w:t>.</w:t>
-      </w:r>
-    </w:p>
-    <w:p>
-      <w:pPr>
-        <w:pStyle w:val="Heading2"/>
-        <w:numPr>
-          <w:ilvl w:val="0"/>
-          <w:numId w:val="17"/>
-        </w:numPr>
-        <w:rPr>
-          <w:rFonts w:ascii="Times New Roman" w:hAnsi="Times New Roman" w:cs="Times New Roman"/>
-        </w:rPr>
-      </w:pPr>
-      <w:r>
-        <w:rPr>
-          <w:rFonts w:ascii="Times New Roman" w:hAnsi="Times New Roman" w:cs="Times New Roman"/>
-        </w:rPr>
-        <w:t>Nhận diện</w:t>
-      </w:r>
-    </w:p>
-    <w:p>
-      <w:pPr>
-        <w:pStyle w:val="ListParagraph"/>
-        <w:rPr>
-          <w:rFonts w:ascii="Times New Roman" w:hAnsi="Times New Roman" w:cs="Times New Roman"/>
-        </w:rPr>
-      </w:pPr>
-      <w:r>
-        <w:rPr>
-          <w:noProof/>
-        </w:rPr>
-        <w:drawing>
-          <wp:inline distT="0" distB="0" distL="0" distR="0" wp14:anchorId="68638EFB" wp14:editId="52813FA9">
-            <wp:extent cx="5943600" cy="1751965"/>
-            <wp:effectExtent l="0" t="0" r="0" b="0"/>
-            <wp:docPr id="5" name="Picture 5"/>
-            <wp:cNvGraphicFramePr>
-              <a:graphicFrameLocks xmlns:a="http://schemas.openxmlformats.org/drawingml/2006/main" noChangeAspect="1"/>
-            </wp:cNvGraphicFramePr>
-            <a:graphic xmlns:a="http://schemas.openxmlformats.org/drawingml/2006/main">
-              <a:graphicData uri="http://schemas.openxmlformats.org/drawingml/2006/picture">
-                <pic:pic xmlns:pic="http://schemas.openxmlformats.org/drawingml/2006/picture">
-                  <pic:nvPicPr>
-                    <pic:cNvPr id="1" name=""/>
-                    <pic:cNvPicPr/>
-                  </pic:nvPicPr>
-                  <pic:blipFill>
-                    <a:blip r:embed="rId18"/>
-                    <a:stretch>
-                      <a:fillRect/>
-                    </a:stretch>
-                  </pic:blipFill>
-                  <pic:spPr>
-                    <a:xfrm>
-                      <a:off x="0" y="0"/>
-                      <a:ext cx="5943600" cy="1751965"/>
-                    </a:xfrm>
-                    <a:prstGeom prst="rect">
-                      <a:avLst/>
-                    </a:prstGeom>
-                  </pic:spPr>
-                </pic:pic>
-              </a:graphicData>
-            </a:graphic>
-          </wp:inline>
-        </w:drawing>
-      </w:r>
-    </w:p>
-    <w:p>
-      <w:pPr>
-        <w:pStyle w:val="ListParagraph"/>
-        <w:rPr>
-          <w:rFonts w:ascii="Times New Roman" w:hAnsi="Times New Roman" w:cs="Times New Roman"/>
-        </w:rPr>
-      </w:pPr>
-      <w:r>
-        <w:rPr>
-          <w:rFonts w:ascii="Times New Roman" w:hAnsi="Times New Roman" w:cs="Times New Roman"/>
-          <w:noProof/>
-        </w:rPr>
-        <w:pict w14:anchorId="6EF2BA44">
-          <v:shape id="_x0000_s1046" type="#_x0000_t202" style="position:absolute;left:0;text-align:left;margin-left:50.05pt;margin-top:2.3pt;width:367.8pt;height:20.35pt;z-index:251681792;mso-position-horizontal-relative:text;mso-position-vertical-relative:text" stroked="f">
-            <v:textbox style="mso-next-textbox:#_x0000_s1046;mso-fit-shape-to-text:t" inset="0,0,0,0">
-              <w:txbxContent>
-                <w:p>
-                  <w:pPr>
-                    <w:pStyle w:val="Caption"/>
-                    <w:jc w:val="center"/>
-                    <w:rPr>
-                      <w:noProof/>
-                    </w:rPr>
-                  </w:pPr>
-                  <w:r>
-                    <w:t xml:space="preserve">Hình  </w:t>
-                  </w:r>
-                  <w:r>
-                    <w:rPr>
-                      <w:rFonts w:ascii="Times New Roman" w:hAnsi="Times New Roman" w:cs="Times New Roman"/>
-                    </w:rPr>
-                    <w:t>IV</w:t>
-                  </w:r>
-                  <w:r>
-                    <w:noBreakHyphen/>
-                    <w:t>a: Kết quả nhận dạng object proposal</w:t>
-                  </w:r>
-                </w:p>
-              </w:txbxContent>
-            </v:textbox>
-            <w10:wrap type="topAndBottom"/>
-          </v:shape>
-        </w:pict>
-      </w:r>
-    </w:p>
-    <w:p>
-      <w:pPr>
-        <w:pStyle w:val="ListParagraph"/>
-        <w:numPr>
-          <w:ilvl w:val="0"/>
-          <w:numId w:val="18"/>
-        </w:numPr>
-        <w:rPr>
-          <w:rFonts w:ascii="Times New Roman" w:hAnsi="Times New Roman" w:cs="Times New Roman"/>
-        </w:rPr>
-      </w:pPr>
-      <w:r>
-        <w:rPr>
-          <w:rFonts w:ascii="Times New Roman" w:hAnsi="Times New Roman" w:cs="Times New Roman"/>
-        </w:rPr>
-        <w:t>Kết quả trên cho thấy đối với bộ dữ liệu với độ lớn của đối tượng nhỏ, thì phương pháp nhận dạng dựa trên G</w:t>
-      </w:r>
-      <w:r>
-        <w:rPr>
-          <w:rFonts w:ascii="Times New Roman" w:hAnsi="Times New Roman" w:cs="Times New Roman"/>
-        </w:rPr>
-        <w:t xml:space="preserve">eneric </w:t>
-      </w:r>
-      <w:r>
-        <w:rPr>
-          <w:rFonts w:ascii="Times New Roman" w:hAnsi="Times New Roman" w:cs="Times New Roman"/>
-        </w:rPr>
-        <w:t>O</w:t>
-      </w:r>
-      <w:r>
-        <w:rPr>
-          <w:rFonts w:ascii="Times New Roman" w:hAnsi="Times New Roman" w:cs="Times New Roman"/>
-        </w:rPr>
-        <w:t xml:space="preserve">bject </w:t>
-      </w:r>
-      <w:r>
-        <w:rPr>
-          <w:rFonts w:ascii="Times New Roman" w:hAnsi="Times New Roman" w:cs="Times New Roman"/>
-        </w:rPr>
-        <w:t>P</w:t>
-      </w:r>
-      <w:r>
-        <w:rPr>
-          <w:rFonts w:ascii="Times New Roman" w:hAnsi="Times New Roman" w:cs="Times New Roman"/>
-        </w:rPr>
-        <w:t>roposal</w:t>
-      </w:r>
-      <w:r>
-        <w:rPr>
-          <w:rFonts w:ascii="Times New Roman" w:hAnsi="Times New Roman" w:cs="Times New Roman"/>
-        </w:rPr>
-        <w:t xml:space="preserve"> không mang lại hiệu quả</w:t>
-      </w:r>
-    </w:p>
-    <w:p>
-      <w:pPr>
-        <w:pStyle w:val="Heading2"/>
-        <w:numPr>
-          <w:ilvl w:val="0"/>
-          <w:numId w:val="17"/>
-        </w:numPr>
-        <w:rPr>
-          <w:rFonts w:ascii="Times New Roman" w:hAnsi="Times New Roman" w:cs="Times New Roman"/>
-        </w:rPr>
-      </w:pPr>
-      <w:r>
-        <w:rPr>
-          <w:noProof/>
-        </w:rPr>
-        <w:pict w14:anchorId="6EF2BA44">
-          <v:shape id="_x0000_s1047" type="#_x0000_t202" style="position:absolute;left:0;text-align:left;margin-left:54pt;margin-top:187.85pt;width:367.8pt;height:20.4pt;z-index:251682816;mso-position-horizontal-relative:text;mso-position-vertical-relative:text" stroked="f">
-            <v:textbox style="mso-next-textbox:#_x0000_s1047;mso-fit-shape-to-text:t" inset="0,0,0,0">
-              <w:txbxContent>
-                <w:p>
-                  <w:pPr>
-                    <w:pStyle w:val="Caption"/>
-                    <w:jc w:val="center"/>
-                    <w:rPr>
-                      <w:noProof/>
-                    </w:rPr>
-                  </w:pPr>
-                  <w:r>
-                    <w:t xml:space="preserve">Hình  </w:t>
-                  </w:r>
-                  <w:r>
-                    <w:rPr>
-                      <w:rFonts w:ascii="Times New Roman" w:hAnsi="Times New Roman" w:cs="Times New Roman"/>
-                    </w:rPr>
-                    <w:t>IV</w:t>
-                  </w:r>
-                  <w:r>
-                    <w:noBreakHyphen/>
-                    <w:t xml:space="preserve">b: Kết quả nhận dạng và phần lớp song song so với R-Fast CNN </w:t>
-                  </w:r>
-                </w:p>
-              </w:txbxContent>
-            </v:textbox>
-            <w10:wrap type="topAndBottom"/>
-          </v:shape>
-        </w:pict>
-      </w:r>
-      <w:r>
-        <w:rPr>
-          <w:rFonts w:ascii="Times New Roman" w:hAnsi="Times New Roman" w:cs="Times New Roman"/>
-        </w:rPr>
-        <w:t>Nhận diện và phân lớp đồng thời</w:t>
-      </w:r>
-    </w:p>
-    <w:p>
-      <w:pPr>
-        <w:ind w:left="360"/>
-        <w:rPr>
-          <w:rFonts w:ascii="Times New Roman" w:hAnsi="Times New Roman" w:cs="Times New Roman"/>
-        </w:rPr>
-      </w:pPr>
-      <w:r>
-        <w:rPr>
-          <w:noProof/>
-        </w:rPr>
-        <w:drawing>
-          <wp:inline distT="0" distB="0" distL="0" distR="0" wp14:anchorId="4B239A1B" wp14:editId="54C8058C">
-            <wp:extent cx="5943600" cy="2007235"/>
-            <wp:effectExtent l="0" t="0" r="0" b="0"/>
-            <wp:docPr id="6" name="Picture 6"/>
-            <wp:cNvGraphicFramePr>
-              <a:graphicFrameLocks xmlns:a="http://schemas.openxmlformats.org/drawingml/2006/main" noChangeAspect="1"/>
-            </wp:cNvGraphicFramePr>
-            <a:graphic xmlns:a="http://schemas.openxmlformats.org/drawingml/2006/main">
-              <a:graphicData uri="http://schemas.openxmlformats.org/drawingml/2006/picture">
-                <pic:pic xmlns:pic="http://schemas.openxmlformats.org/drawingml/2006/picture">
-                  <pic:nvPicPr>
-                    <pic:cNvPr id="1" name=""/>
-                    <pic:cNvPicPr/>
-                  </pic:nvPicPr>
-                  <pic:blipFill>
-                    <a:blip r:embed="rId19"/>
-                    <a:stretch>
-                      <a:fillRect/>
-                    </a:stretch>
-                  </pic:blipFill>
-                  <pic:spPr>
-                    <a:xfrm>
-                      <a:off x="0" y="0"/>
-                      <a:ext cx="5943600" cy="2007235"/>
-                    </a:xfrm>
-                    <a:prstGeom prst="rect">
-                      <a:avLst/>
-                    </a:prstGeom>
-                  </pic:spPr>
-                </pic:pic>
-              </a:graphicData>
-            </a:graphic>
-          </wp:inline>
-        </w:drawing>
-      </w:r>
-    </w:p>
-    <w:p>
-      <w:pPr>
-        <w:ind w:left="360"/>
-        <w:rPr>
-          <w:rFonts w:ascii="Times New Roman" w:hAnsi="Times New Roman" w:cs="Times New Roman"/>
-        </w:rPr>
-      </w:pPr>
-    </w:p>
-    <w:p>
-      <w:pPr>
-        <w:pStyle w:val="ListParagraph"/>
-        <w:numPr>
-          <w:ilvl w:val="0"/>
-          <w:numId w:val="18"/>
-        </w:numPr>
-        <w:rPr>
-          <w:rFonts w:ascii="Times New Roman" w:hAnsi="Times New Roman" w:cs="Times New Roman"/>
-        </w:rPr>
-      </w:pPr>
-      <w:r>
-        <w:rPr>
-          <w:rFonts w:ascii="Times New Roman" w:hAnsi="Times New Roman" w:cs="Times New Roman"/>
-        </w:rPr>
-        <w:t>Dựa vào kết quả thực nghiệm trên bộ data như nhau.</w:t>
-      </w:r>
-    </w:p>
-    <w:p>
-      <w:pPr>
-        <w:pStyle w:val="ListParagraph"/>
-        <w:numPr>
-          <w:ilvl w:val="1"/>
-          <w:numId w:val="18"/>
-        </w:numPr>
-        <w:rPr>
-          <w:rFonts w:ascii="Times New Roman" w:hAnsi="Times New Roman" w:cs="Times New Roman"/>
-        </w:rPr>
-      </w:pPr>
-      <w:r>
-        <w:rPr>
-          <w:rFonts w:ascii="Times New Roman" w:hAnsi="Times New Roman" w:cs="Times New Roman"/>
-        </w:rPr>
-        <w:t>Đối với các mẫu với độ lớn của biển báo với độ lớn lớn hơn 96*96 thì kết quả trả về giữa model mới và mạng R-Fast CNN không có sự khác biệt nhiều.</w:t>
-      </w:r>
-    </w:p>
-    <w:p>
-      <w:pPr>
-        <w:pStyle w:val="ListParagraph"/>
-        <w:numPr>
-          <w:ilvl w:val="1"/>
-          <w:numId w:val="18"/>
-        </w:numPr>
-        <w:rPr>
-          <w:rFonts w:ascii="Times New Roman" w:hAnsi="Times New Roman" w:cs="Times New Roman"/>
-        </w:rPr>
-      </w:pPr>
-      <w:r>
-        <w:rPr>
-          <w:rFonts w:ascii="Times New Roman" w:hAnsi="Times New Roman" w:cs="Times New Roman"/>
-        </w:rPr>
-        <w:lastRenderedPageBreak/>
-        <w:t xml:space="preserve">Đặc biệt đối với trường hợp độ lớn của các biển báo với độ lớn nhỏ thì sự khác biệt thể hiện rõ nét. Ví dụ khi recal là 0.8 thì khả năng nhận diện chính xác với độ độ lớn nhỏ của biển báo thì mạng Fast-RNN độ chính xác gần như bằng không, ngược lại với model mới thì độ chính xác lên đến hơn 0.8. (Recal </w:t>
-      </w:r>
-      <w:r>
-        <w:rPr>
-          <w:rFonts w:ascii="Times New Roman" w:hAnsi="Times New Roman" w:cs="Times New Roman"/>
-        </w:rPr>
-        <w:t>được tính là</w:t>
-      </w:r>
-      <w:r>
-        <w:rPr>
-          <w:rFonts w:ascii="Times New Roman" w:hAnsi="Times New Roman" w:cs="Times New Roman"/>
-        </w:rPr>
-        <w:t xml:space="preserve"> tỉ lệ nhận dạng được</w:t>
-      </w:r>
-      <w:r>
-        <w:rPr>
-          <w:rFonts w:ascii="Times New Roman" w:hAnsi="Times New Roman" w:cs="Times New Roman"/>
-        </w:rPr>
-        <w:t xml:space="preserve"> trên </w:t>
-      </w:r>
-      <w:r>
-        <w:rPr>
-          <w:rFonts w:ascii="Times New Roman" w:hAnsi="Times New Roman" w:cs="Times New Roman"/>
-        </w:rPr>
-        <w:t xml:space="preserve">tổng số lượng được đưa vào để kiểm tra.) </w:t>
-      </w:r>
-      <w:r>
-        <w:rPr>
-          <w:rFonts w:ascii="Times New Roman" w:hAnsi="Times New Roman" w:cs="Times New Roman"/>
-        </w:rPr>
-        <w:t>.</w:t>
-      </w:r>
-      <w:bookmarkStart w:id="14" w:name="_GoBack"/>
-      <w:bookmarkEnd w:id="14"/>
-    </w:p>
-    <w:p>
-      <w:pPr>
-        <w:jc w:val="both"/>
-        <w:rPr>
-          <w:rFonts w:ascii="Times New Roman" w:eastAsiaTheme="majorEastAsia" w:hAnsi="Times New Roman" w:cs="Times New Roman"/>
-          <w:b/>
-          <w:color w:val="365F91" w:themeColor="accent1" w:themeShade="BF"/>
-          <w:sz w:val="32"/>
-          <w:szCs w:val="32"/>
-        </w:rPr>
-      </w:pPr>
-    </w:p>
-    <w:p>
-      <w:pPr>
-        <w:pStyle w:val="Heading1"/>
-        <w:numPr>
-          <w:ilvl w:val="0"/>
-          <w:numId w:val="2"/>
-        </w:numPr>
-        <w:rPr>
-          <w:rFonts w:ascii="Times New Roman" w:hAnsi="Times New Roman" w:cs="Times New Roman"/>
-        </w:rPr>
-      </w:pPr>
-      <w:bookmarkStart w:id="15" w:name="_Toc67013417"/>
-      <w:r>
-        <w:rPr>
-          <w:rFonts w:ascii="Times New Roman" w:hAnsi="Times New Roman" w:cs="Times New Roman"/>
-        </w:rPr>
-        <w:t>CHẠY THỬ NGHIỆM</w:t>
-      </w:r>
-      <w:bookmarkEnd w:id="15"/>
-    </w:p>
-    <w:p>
-      <w:pPr>
-        <w:pStyle w:val="Heading2"/>
-        <w:numPr>
-          <w:ilvl w:val="0"/>
-          <w:numId w:val="17"/>
-        </w:numPr>
-      </w:pPr>
-      <w:bookmarkStart w:id="16" w:name="_Toc67013418"/>
-      <w:r>
-        <w:t>Yêu cầu môi trường và cài đặt (Đề xuất)</w:t>
-      </w:r>
-      <w:bookmarkEnd w:id="16"/>
-    </w:p>
-    <w:p>
-      <w:pPr>
-        <w:numPr>
-          <w:ilvl w:val="0"/>
-          <w:numId w:val="14"/>
-        </w:numPr>
-        <w:spacing w:before="100" w:beforeAutospacing="1" w:after="100" w:afterAutospacing="1" w:line="240" w:lineRule="auto"/>
-        <w:rPr>
-          <w:rFonts w:ascii="Times New Roman" w:eastAsia="Times New Roman" w:hAnsi="Times New Roman" w:cs="Times New Roman"/>
-          <w:sz w:val="24"/>
-          <w:szCs w:val="24"/>
-        </w:rPr>
-      </w:pPr>
-      <w:r>
-        <w:rPr>
-          <w:rFonts w:ascii="Times New Roman" w:eastAsia="Times New Roman" w:hAnsi="Times New Roman" w:cs="Times New Roman"/>
-          <w:sz w:val="24"/>
-          <w:szCs w:val="24"/>
-        </w:rPr>
-        <w:t>Ubuntu 14.04.5 LTS</w:t>
-      </w:r>
-    </w:p>
-    <w:p>
-      <w:pPr>
-        <w:numPr>
-          <w:ilvl w:val="0"/>
-          <w:numId w:val="14"/>
-        </w:numPr>
-        <w:spacing w:before="100" w:beforeAutospacing="1" w:after="100" w:afterAutospacing="1" w:line="240" w:lineRule="auto"/>
-        <w:rPr>
-          <w:rFonts w:ascii="Times New Roman" w:eastAsia="Times New Roman" w:hAnsi="Times New Roman" w:cs="Times New Roman"/>
-          <w:sz w:val="24"/>
-          <w:szCs w:val="24"/>
-        </w:rPr>
-      </w:pPr>
-      <w:r>
-        <w:rPr>
-          <w:rFonts w:ascii="Times New Roman" w:eastAsia="Times New Roman" w:hAnsi="Times New Roman" w:cs="Times New Roman"/>
-          <w:sz w:val="24"/>
-          <w:szCs w:val="24"/>
-        </w:rPr>
-        <w:t xml:space="preserve">Nvidia driver </w:t>
-      </w:r>
-      <w:r>
-        <w:rPr>
-          <w:rFonts w:ascii="Times New Roman" w:eastAsia="Times New Roman" w:hAnsi="Times New Roman" w:cs="Times New Roman"/>
-          <w:sz w:val="24"/>
-          <w:szCs w:val="24"/>
-        </w:rPr>
-        <w:t>phù hợp</w:t>
-      </w:r>
-    </w:p>
-    <w:p>
-      <w:pPr>
-        <w:numPr>
-          <w:ilvl w:val="0"/>
-          <w:numId w:val="14"/>
-        </w:numPr>
-        <w:spacing w:before="100" w:beforeAutospacing="1" w:after="100" w:afterAutospacing="1" w:line="240" w:lineRule="auto"/>
-        <w:rPr>
-          <w:rFonts w:ascii="Times New Roman" w:eastAsia="Times New Roman" w:hAnsi="Times New Roman" w:cs="Times New Roman"/>
-          <w:sz w:val="24"/>
-          <w:szCs w:val="24"/>
-        </w:rPr>
-      </w:pPr>
-      <w:r>
-        <w:rPr>
-          <w:rFonts w:ascii="Times New Roman" w:eastAsia="Times New Roman" w:hAnsi="Times New Roman" w:cs="Times New Roman"/>
-          <w:sz w:val="24"/>
-          <w:szCs w:val="24"/>
-        </w:rPr>
-        <w:t>CUDA SDK 8.0</w:t>
-      </w:r>
-    </w:p>
-    <w:p>
-      <w:pPr>
-        <w:numPr>
-          <w:ilvl w:val="0"/>
-          <w:numId w:val="14"/>
-        </w:numPr>
-        <w:spacing w:before="100" w:beforeAutospacing="1" w:after="100" w:afterAutospacing="1" w:line="240" w:lineRule="auto"/>
-        <w:rPr>
-          <w:rFonts w:ascii="Times New Roman" w:eastAsia="Times New Roman" w:hAnsi="Times New Roman" w:cs="Times New Roman"/>
-          <w:sz w:val="24"/>
-          <w:szCs w:val="24"/>
-        </w:rPr>
-      </w:pPr>
-      <w:r>
-        <w:rPr>
-          <w:rFonts w:ascii="Times New Roman" w:eastAsia="Times New Roman" w:hAnsi="Times New Roman" w:cs="Times New Roman"/>
-          <w:sz w:val="24"/>
-          <w:szCs w:val="24"/>
-        </w:rPr>
-        <w:t>cuDNN 6.0</w:t>
-      </w:r>
-    </w:p>
-    <w:p>
-      <w:pPr>
-        <w:numPr>
-          <w:ilvl w:val="0"/>
-          <w:numId w:val="14"/>
-        </w:numPr>
-        <w:spacing w:before="100" w:beforeAutospacing="1" w:after="100" w:afterAutospacing="1" w:line="240" w:lineRule="auto"/>
-        <w:rPr>
-          <w:rFonts w:ascii="Times New Roman" w:eastAsia="Times New Roman" w:hAnsi="Times New Roman" w:cs="Times New Roman"/>
-          <w:sz w:val="24"/>
-          <w:szCs w:val="24"/>
-        </w:rPr>
-      </w:pPr>
-      <w:r>
-        <w:rPr>
-          <w:rFonts w:ascii="Times New Roman" w:eastAsia="Times New Roman" w:hAnsi="Times New Roman" w:cs="Times New Roman"/>
-          <w:sz w:val="24"/>
-          <w:szCs w:val="24"/>
-        </w:rPr>
-        <w:t>Python 2.7.x</w:t>
-      </w:r>
-    </w:p>
-    <w:p>
-      <w:pPr>
-        <w:numPr>
-          <w:ilvl w:val="0"/>
-          <w:numId w:val="14"/>
-        </w:numPr>
-        <w:spacing w:before="100" w:beforeAutospacing="1" w:after="100" w:afterAutospacing="1" w:line="240" w:lineRule="auto"/>
-        <w:rPr>
-          <w:rFonts w:ascii="Times New Roman" w:eastAsia="Times New Roman" w:hAnsi="Times New Roman" w:cs="Times New Roman"/>
-          <w:sz w:val="24"/>
-          <w:szCs w:val="24"/>
-        </w:rPr>
-      </w:pPr>
-      <w:r>
-        <w:rPr>
-          <w:rFonts w:ascii="Times New Roman" w:eastAsia="Times New Roman" w:hAnsi="Times New Roman" w:cs="Times New Roman"/>
-          <w:sz w:val="24"/>
-          <w:szCs w:val="24"/>
-        </w:rPr>
-        <w:t xml:space="preserve">Jupyter Notebook </w:t>
-      </w:r>
-      <w:r>
-        <w:rPr>
-          <w:rFonts w:ascii="Times New Roman" w:eastAsia="Times New Roman" w:hAnsi="Times New Roman" w:cs="Times New Roman"/>
-          <w:sz w:val="24"/>
-          <w:szCs w:val="24"/>
-        </w:rPr>
-        <w:t>(</w:t>
-      </w:r>
-      <w:r>
-        <w:rPr>
-          <w:rFonts w:ascii="Times New Roman" w:eastAsia="Times New Roman" w:hAnsi="Times New Roman" w:cs="Times New Roman"/>
-          <w:sz w:val="24"/>
-          <w:szCs w:val="24"/>
-        </w:rPr>
-        <w:t>Python 2.7.x</w:t>
-      </w:r>
-      <w:r>
-        <w:rPr>
-          <w:rFonts w:ascii="Times New Roman" w:eastAsia="Times New Roman" w:hAnsi="Times New Roman" w:cs="Times New Roman"/>
-          <w:sz w:val="24"/>
-          <w:szCs w:val="24"/>
-        </w:rPr>
-        <w:t>)</w:t>
-      </w:r>
-    </w:p>
-    <w:p>
-      <w:pPr>
-        <w:pStyle w:val="Heading2"/>
-        <w:numPr>
-          <w:ilvl w:val="0"/>
-          <w:numId w:val="17"/>
-        </w:numPr>
-      </w:pPr>
-      <w:bookmarkStart w:id="17" w:name="_Toc67013419"/>
-      <w:r>
-        <w:t xml:space="preserve">Cấu trúc của </w:t>
-      </w:r>
-      <w:r>
-        <w:t>mã nguồn</w:t>
-      </w:r>
-      <w:bookmarkEnd w:id="17"/>
-    </w:p>
-    <w:p>
-      <w:r>
-        <w:t xml:space="preserve">Thư mục </w:t>
-      </w:r>
-      <w:r>
-        <w:rPr>
-          <w:b/>
-          <w:bCs/>
-        </w:rPr>
-        <w:t>code</w:t>
-      </w:r>
-      <w:r>
-        <w:t>:</w:t>
-      </w:r>
-    </w:p>
-    <w:p>
-      <w:pPr>
-        <w:numPr>
-          <w:ilvl w:val="0"/>
-          <w:numId w:val="15"/>
-        </w:numPr>
-        <w:spacing w:before="100" w:beforeAutospacing="1" w:after="100" w:afterAutospacing="1" w:line="240" w:lineRule="auto"/>
-      </w:pPr>
-      <w:r>
-        <w:t>caffe: caffe code tác giả sử dụng</w:t>
-      </w:r>
-    </w:p>
-    <w:p>
-      <w:pPr>
-        <w:numPr>
-          <w:ilvl w:val="0"/>
-          <w:numId w:val="15"/>
-        </w:numPr>
-        <w:spacing w:before="100" w:beforeAutospacing="1" w:after="100" w:afterAutospacing="1" w:line="240" w:lineRule="auto"/>
-      </w:pPr>
-      <w:r>
-        <w:t>model: tập tin caffe model</w:t>
-      </w:r>
-    </w:p>
-    <w:p>
-      <w:pPr>
-        <w:numPr>
-          <w:ilvl w:val="0"/>
-          <w:numId w:val="15"/>
-        </w:numPr>
-        <w:spacing w:before="100" w:beforeAutospacing="1" w:after="100" w:afterAutospacing="1" w:line="240" w:lineRule="auto"/>
-      </w:pPr>
-      <w:r>
-        <w:t>script: những script được sử dụng để build và train model</w:t>
-      </w:r>
-    </w:p>
-    <w:p>
-      <w:pPr>
-        <w:numPr>
-          <w:ilvl w:val="0"/>
-          <w:numId w:val="15"/>
-        </w:numPr>
-        <w:spacing w:before="100" w:beforeAutospacing="1" w:after="100" w:afterAutospacing="1" w:line="240" w:lineRule="auto"/>
-      </w:pPr>
-      <w:r>
-        <w:t>python: một số tiện ích sử dụng python</w:t>
-      </w:r>
-    </w:p>
-    <w:p>
-      <w:r>
-        <w:t xml:space="preserve">Thư mục </w:t>
-      </w:r>
-      <w:r>
-        <w:rPr>
-          <w:b/>
-          <w:bCs/>
-        </w:rPr>
-        <w:t>data</w:t>
-      </w:r>
-      <w:r>
-        <w:rPr>
-          <w:b/>
-          <w:bCs/>
-        </w:rPr>
-        <w:t>:</w:t>
-      </w:r>
-    </w:p>
-    <w:p>
-      <w:pPr>
-        <w:numPr>
-          <w:ilvl w:val="0"/>
-          <w:numId w:val="16"/>
-        </w:numPr>
-        <w:spacing w:before="100" w:beforeAutospacing="1" w:after="100" w:afterAutospacing="1" w:line="240" w:lineRule="auto"/>
-      </w:pPr>
-      <w:r>
-        <w:t>train: tất cả hình ảnh sử dụng để huấn luyện</w:t>
-      </w:r>
-    </w:p>
-    <w:p>
-      <w:pPr>
-        <w:numPr>
-          <w:ilvl w:val="0"/>
-          <w:numId w:val="16"/>
-        </w:numPr>
-        <w:spacing w:before="100" w:beforeAutospacing="1" w:after="100" w:afterAutospacing="1" w:line="240" w:lineRule="auto"/>
-      </w:pPr>
-      <w:r>
-        <w:t>test: tất cả hình ảnh sử dụng để thử nghiệm</w:t>
-      </w:r>
-    </w:p>
-    <w:p>
-      <w:pPr>
-        <w:numPr>
-          <w:ilvl w:val="0"/>
-          <w:numId w:val="16"/>
-        </w:numPr>
-        <w:spacing w:before="100" w:beforeAutospacing="1" w:after="100" w:afterAutospacing="1" w:line="240" w:lineRule="auto"/>
-      </w:pPr>
-      <w:r>
-        <w:t>other: một số hình ảnh ngoài tập train và test</w:t>
-      </w:r>
-    </w:p>
-    <w:p>
-      <w:pPr>
-        <w:numPr>
-          <w:ilvl w:val="0"/>
-          <w:numId w:val="16"/>
-        </w:numPr>
-        <w:spacing w:before="100" w:beforeAutospacing="1" w:after="100" w:afterAutospacing="1" w:line="240" w:lineRule="auto"/>
-      </w:pPr>
-      <w:r>
-        <w:t xml:space="preserve">marks: tất cả hình ảnh về các loại biển báo </w:t>
-      </w:r>
-    </w:p>
-    <w:p>
-      <w:pPr>
-        <w:numPr>
-          <w:ilvl w:val="0"/>
-          <w:numId w:val="16"/>
-        </w:numPr>
-        <w:spacing w:before="100" w:beforeAutospacing="1" w:after="100" w:afterAutospacing="1" w:line="240" w:lineRule="auto"/>
-      </w:pPr>
-      <w:r>
-        <w:t>annotations.json: tập tin json chứa tất cả annotation của tập dữ liệu</w:t>
-      </w:r>
-    </w:p>
-    <w:p>
-      <w:pPr>
-        <w:numPr>
-          <w:ilvl w:val="0"/>
-          <w:numId w:val="16"/>
-        </w:numPr>
-        <w:spacing w:before="100" w:beforeAutospacing="1" w:after="100" w:afterAutospacing="1" w:line="240" w:lineRule="auto"/>
-        <w:jc w:val="both"/>
-        <w:rPr>
-          <w:rFonts w:ascii="Times New Roman" w:eastAsiaTheme="majorEastAsia" w:hAnsi="Times New Roman" w:cs="Times New Roman"/>
-          <w:b/>
-          <w:color w:val="365F91" w:themeColor="accent1" w:themeShade="BF"/>
-          <w:sz w:val="32"/>
-          <w:szCs w:val="32"/>
-        </w:rPr>
-      </w:pPr>
-      <w:r>
-        <w:t>results: kết quả của mô hình tác giả và fast-rcnn</w:t>
-      </w:r>
-    </w:p>
-    <w:p>
-      <w:pPr>
-        <w:pStyle w:val="Heading2"/>
-        <w:numPr>
-          <w:ilvl w:val="0"/>
-          <w:numId w:val="17"/>
-        </w:numPr>
-      </w:pPr>
-      <w:bookmarkStart w:id="18" w:name="_Toc67013420"/>
-      <w:r>
-        <w:t>Quan sát</w:t>
-      </w:r>
-      <w:r>
-        <w:t xml:space="preserve"> bộ dữ liệu TT100K</w:t>
-      </w:r>
-      <w:bookmarkEnd w:id="18"/>
-    </w:p>
-    <w:p>
-      <w:r>
-        <w:t xml:space="preserve">Chúng ta cần </w:t>
-      </w:r>
-      <w:r>
-        <w:t>nạp vào</w:t>
-      </w:r>
-      <w:r>
-        <w:t xml:space="preserve"> </w:t>
-      </w:r>
-      <w:r>
-        <w:t>tập tin json annotations và danh sách id của bộ dữ liệu test</w:t>
-      </w:r>
-    </w:p>
-    <w:p>
-      <w:r>
-        <w:rPr>
-          <w:noProof/>
-        </w:rPr>
-        <w:lastRenderedPageBreak/>
-        <w:pict w14:anchorId="0127022A">
-          <v:shape id="Text Box 2" o:spid="_x0000_s1040" type="#_x0000_t202" style="position:absolute;margin-left:1pt;margin-top:7.7pt;width:466pt;height:75.2pt;z-index:251677696;visibility:visible;mso-wrap-distance-left:9pt;mso-wrap-distance-top:3.6pt;mso-wrap-distance-right:9pt;mso-wrap-distance-bottom:3.6pt;mso-position-horizontal-relative:text;mso-position-vertical-relative:text;mso-width-relative:margin;mso-height-relative:margin;v-text-anchor:top" o:gfxdata="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">
-            <v:textbox style="mso-next-textbox:#Text Box 2">
-              <w:txbxContent>
-                <w:p>
-                  <w:pPr>
-                    <w:pStyle w:val="HTMLPreformatted"/>
-                    <w:jc w:val="both"/>
-                  </w:pPr>
-                  <w:r>
-                    <w:rPr>
-                      <w:rStyle w:val="n"/>
-                    </w:rPr>
-                    <w:t>datadir</w:t>
-                  </w:r>
-                  <w:r>
-                    <w:t xml:space="preserve"> </w:t>
-                  </w:r>
-                  <w:r>
-                    <w:rPr>
-                      <w:rStyle w:val="o"/>
-                    </w:rPr>
-                    <w:t>=</w:t>
-                  </w:r>
-                  <w:r>
-                    <w:t xml:space="preserve"> </w:t>
-                  </w:r>
-                  <w:r>
-                    <w:rPr>
-                      <w:rStyle w:val="s"/>
-                    </w:rPr>
-                    <w:t>"../../data/"</w:t>
-                  </w:r>
-                </w:p>
-                <w:p>
-                  <w:pPr>
-                    <w:pStyle w:val="HTMLPreformatted"/>
-                    <w:jc w:val="both"/>
-                  </w:pPr>
-                </w:p>
-                <w:p>
-                  <w:pPr>
-                    <w:pStyle w:val="HTMLPreformatted"/>
-                    <w:jc w:val="both"/>
-                  </w:pPr>
-                  <w:r>
-                    <w:rPr>
-                      <w:rStyle w:val="n"/>
-                    </w:rPr>
-                    <w:t>filedir</w:t>
-                  </w:r>
-                  <w:r>
-                    <w:t xml:space="preserve"> </w:t>
-                  </w:r>
-                  <w:r>
-                    <w:rPr>
-                      <w:rStyle w:val="o"/>
-                    </w:rPr>
-                    <w:t>=</w:t>
-                  </w:r>
-                  <w:r>
-                    <w:t xml:space="preserve"> </w:t>
-                  </w:r>
-                  <w:r>
-                    <w:rPr>
-                      <w:rStyle w:val="n"/>
-                    </w:rPr>
-                    <w:t>datadir</w:t>
-                  </w:r>
-                  <w:r>
-                    <w:t xml:space="preserve"> </w:t>
-                  </w:r>
-                  <w:r>
-                    <w:rPr>
-                      <w:rStyle w:val="o"/>
-                    </w:rPr>
-                    <w:t>+</w:t>
-                  </w:r>
-                  <w:r>
-                    <w:t xml:space="preserve"> </w:t>
-                  </w:r>
-                  <w:r>
-                    <w:rPr>
-                      <w:rStyle w:val="s"/>
-                    </w:rPr>
-                    <w:t>"/annotations.json"</w:t>
-                  </w:r>
-                </w:p>
-                <w:p>
-                  <w:pPr>
-                    <w:pStyle w:val="HTMLPreformatted"/>
-                    <w:jc w:val="both"/>
-                  </w:pPr>
-                  <w:r>
-                    <w:rPr>
-                      <w:rStyle w:val="n"/>
-                    </w:rPr>
-                    <w:t>ids</w:t>
-                  </w:r>
-                  <w:r>
-                    <w:t xml:space="preserve"> </w:t>
-                  </w:r>
-                  <w:r>
-                    <w:rPr>
-                      <w:rStyle w:val="o"/>
-                    </w:rPr>
-                    <w:t>=</w:t>
-                  </w:r>
-                  <w:r>
-                    <w:t xml:space="preserve"> </w:t>
-                  </w:r>
-                  <w:r>
-                    <w:rPr>
-                      <w:rStyle w:val="nb"/>
-                    </w:rPr>
-                    <w:t>open</w:t>
-                  </w:r>
-                  <w:r>
-                    <w:rPr>
-                      <w:rStyle w:val="p"/>
-                    </w:rPr>
-                    <w:t>(</w:t>
-                  </w:r>
-                  <w:r>
-                    <w:rPr>
-                      <w:rStyle w:val="n"/>
-                    </w:rPr>
-                    <w:t>datadir</w:t>
-                  </w:r>
-                  <w:r>
-                    <w:t xml:space="preserve"> </w:t>
-                  </w:r>
-                  <w:r>
-                    <w:rPr>
-                      <w:rStyle w:val="o"/>
-                    </w:rPr>
-                    <w:t>+</w:t>
-                  </w:r>
-                  <w:r>
-                    <w:t xml:space="preserve"> </w:t>
-                  </w:r>
-                  <w:r>
-                    <w:rPr>
-                      <w:rStyle w:val="s"/>
-                    </w:rPr>
-                    <w:t>"/test/ids.txt"</w:t>
-                  </w:r>
-                  <w:r>
-                    <w:rPr>
-                      <w:rStyle w:val="p"/>
-                    </w:rPr>
-                    <w:t>)</w:t>
-                  </w:r>
-                  <w:r>
-                    <w:rPr>
-                      <w:rStyle w:val="o"/>
-                    </w:rPr>
-                    <w:t>.</w:t>
-                  </w:r>
-                  <w:r>
-                    <w:rPr>
-                      <w:rStyle w:val="n"/>
-                    </w:rPr>
-                    <w:t>read</w:t>
-                  </w:r>
-                  <w:r>
-                    <w:rPr>
-                      <w:rStyle w:val="p"/>
-                    </w:rPr>
-                    <w:t>()</w:t>
-                  </w:r>
-                  <w:r>
-                    <w:rPr>
-                      <w:rStyle w:val="o"/>
-                    </w:rPr>
-                    <w:t>.</w:t>
-                  </w:r>
-                  <w:r>
-                    <w:rPr>
-                      <w:rStyle w:val="n"/>
-                    </w:rPr>
-                    <w:t>splitlines</w:t>
-                  </w:r>
-                  <w:r>
-                    <w:rPr>
-                      <w:rStyle w:val="p"/>
-                    </w:rPr>
-                    <w:t>()</w:t>
-                  </w:r>
-                </w:p>
-                <w:p>
-                  <w:pPr>
-                    <w:pStyle w:val="HTMLPreformatted"/>
-                    <w:jc w:val="both"/>
-                  </w:pPr>
-                </w:p>
-                <w:p>
-                  <w:pPr>
-                    <w:pStyle w:val="HTMLPreformatted"/>
-                    <w:jc w:val="both"/>
-                  </w:pPr>
-                  <w:r>
-                    <w:rPr>
-                      <w:rStyle w:val="n"/>
-                    </w:rPr>
-                    <w:t>annos</w:t>
-                  </w:r>
-                  <w:r>
-                    <w:t xml:space="preserve"> </w:t>
-                  </w:r>
-                  <w:r>
-                    <w:rPr>
-                      <w:rStyle w:val="o"/>
-                    </w:rPr>
-                    <w:t>=</w:t>
-                  </w:r>
-                  <w:r>
-                    <w:t xml:space="preserve"> </w:t>
-                  </w:r>
-                  <w:r>
-                    <w:rPr>
-                      <w:rStyle w:val="n"/>
-                    </w:rPr>
-                    <w:t>json</w:t>
-                  </w:r>
-                  <w:r>
-                    <w:rPr>
-                      <w:rStyle w:val="o"/>
-                    </w:rPr>
-                    <w:t>.</w:t>
-                  </w:r>
-                  <w:r>
-                    <w:rPr>
-                      <w:rStyle w:val="n"/>
-                    </w:rPr>
-                    <w:t>loads</w:t>
-                  </w:r>
-                  <w:r>
-                    <w:rPr>
-                      <w:rStyle w:val="p"/>
-                    </w:rPr>
-                    <w:t>(</w:t>
-                  </w:r>
-                  <w:r>
-                    <w:rPr>
-                      <w:rStyle w:val="nb"/>
-                    </w:rPr>
-                    <w:t>open</w:t>
-                  </w:r>
-                  <w:r>
-                    <w:rPr>
-                      <w:rStyle w:val="p"/>
-                    </w:rPr>
-                    <w:t>(</w:t>
-                  </w:r>
-                  <w:r>
-                    <w:rPr>
-                      <w:rStyle w:val="n"/>
-                    </w:rPr>
-                    <w:t>filedir</w:t>
-                  </w:r>
-                  <w:r>
-                    <w:rPr>
-                      <w:rStyle w:val="p"/>
-                    </w:rPr>
-                    <w:t>)</w:t>
-                  </w:r>
-                  <w:r>
-                    <w:rPr>
-                      <w:rStyle w:val="o"/>
-                    </w:rPr>
-                    <w:t>.</w:t>
-                  </w:r>
-                  <w:r>
-                    <w:rPr>
-                      <w:rStyle w:val="n"/>
-                    </w:rPr>
-                    <w:t>read</w:t>
-                  </w:r>
-                  <w:r>
-                    <w:rPr>
-                      <w:rStyle w:val="p"/>
-                    </w:rPr>
-                    <w:t>())</w:t>
-                  </w:r>
-                </w:p>
-                <w:p>
-                  <w:pPr>
-                    <w:jc w:val="both"/>
-                  </w:pPr>
-                </w:p>
-              </w:txbxContent>
-            </v:textbox>
-            <w10:wrap type="square"/>
-          </v:shape>
-        </w:pict>
-      </w:r>
-    </w:p>
-    <w:p>
-      <w:r>
-        <w:br w:type="page"/>
-      </w:r>
-    </w:p>
-    <w:p>
-      <w:r>
-        <w:lastRenderedPageBreak/>
-        <w:t>Sau đó, hiện thị một hình ảnh bất kì sử dụng tiện ích đã cung cấp</w:t>
-      </w:r>
-    </w:p>
-    <w:p>
-      <w:r>
-        <w:rPr>
-          <w:noProof/>
-        </w:rPr>
-        <w:pict w14:anchorId="0127022A">
-          <v:shape id="_x0000_s1041" type="#_x0000_t202" style="position:absolute;margin-left:1.5pt;margin-top:11.5pt;width:466pt;height:75.2pt;z-index:251678720;visibility:visible;mso-wrap-distance-left:9pt;mso-wrap-distance-top:3.6pt;mso-wrap-distance-right:9pt;mso-wrap-distance-bottom:3.6pt;mso-position-horizontal-relative:text;mso-position-vertical-relative:text;mso-width-relative:margin;mso-height-relative:margin;v-text-anchor:top" o:gfxdata="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">
-            <v:textbox style="mso-next-textbox:#_x0000_s1041">
-              <w:txbxContent>
-                <w:p>
-                  <w:pPr>
-                    <w:pStyle w:val="HTMLPreformatted"/>
-                    <w:jc w:val="both"/>
-                  </w:pPr>
-                  <w:r>
-                    <w:rPr>
-                      <w:rStyle w:val="n"/>
-                    </w:rPr>
-                    <w:t>datadir</w:t>
-                  </w:r>
-                  <w:r>
-                    <w:t xml:space="preserve"> </w:t>
-                  </w:r>
-                  <w:r>
-                    <w:rPr>
-                      <w:rStyle w:val="o"/>
-                    </w:rPr>
-                    <w:t>=</w:t>
-                  </w:r>
-                  <w:r>
-                    <w:t xml:space="preserve"> </w:t>
-                  </w:r>
-                  <w:r>
-                    <w:rPr>
-                      <w:rStyle w:val="s"/>
-                    </w:rPr>
-                    <w:t>"../../data/"</w:t>
-                  </w:r>
-                </w:p>
-                <w:p>
-                  <w:pPr>
-                    <w:pStyle w:val="HTMLPreformatted"/>
-                    <w:jc w:val="both"/>
-                  </w:pPr>
-                </w:p>
-                <w:p>
-                  <w:pPr>
-                    <w:pStyle w:val="HTMLPreformatted"/>
-                    <w:jc w:val="both"/>
-                  </w:pPr>
-                  <w:r>
-                    <w:rPr>
-                      <w:rStyle w:val="n"/>
-                    </w:rPr>
-                    <w:t>filedir</w:t>
-                  </w:r>
-                  <w:r>
-                    <w:t xml:space="preserve"> </w:t>
-                  </w:r>
-                  <w:r>
-                    <w:rPr>
-                      <w:rStyle w:val="o"/>
-                    </w:rPr>
-                    <w:t>=</w:t>
-                  </w:r>
-                  <w:r>
-                    <w:t xml:space="preserve"> </w:t>
-                  </w:r>
-                  <w:r>
-                    <w:rPr>
-                      <w:rStyle w:val="n"/>
-                    </w:rPr>
-                    <w:t>datadir</w:t>
-                  </w:r>
-                  <w:r>
-                    <w:t xml:space="preserve"> </w:t>
-                  </w:r>
-                  <w:r>
-                    <w:rPr>
-                      <w:rStyle w:val="o"/>
-                    </w:rPr>
-                    <w:t>+</w:t>
-                  </w:r>
-                  <w:r>
-                    <w:t xml:space="preserve"> </w:t>
-                  </w:r>
-                  <w:r>
-                    <w:rPr>
-                      <w:rStyle w:val="s"/>
-                    </w:rPr>
-                    <w:t>"/annotations.json"</w:t>
-                  </w:r>
-                </w:p>
-                <w:p>
-                  <w:pPr>
-                    <w:pStyle w:val="HTMLPreformatted"/>
-                    <w:jc w:val="both"/>
-                  </w:pPr>
-                  <w:r>
-                    <w:rPr>
-                      <w:rStyle w:val="n"/>
-                    </w:rPr>
-                    <w:t>ids</w:t>
-                  </w:r>
-                  <w:r>
-                    <w:t xml:space="preserve"> </w:t>
-                  </w:r>
-                  <w:r>
-                    <w:rPr>
-                      <w:rStyle w:val="o"/>
-                    </w:rPr>
-                    <w:t>=</w:t>
-                  </w:r>
-                  <w:r>
-                    <w:t xml:space="preserve"> </w:t>
-                  </w:r>
-                  <w:r>
-                    <w:rPr>
-                      <w:rStyle w:val="nb"/>
-                    </w:rPr>
-                    <w:t>open</w:t>
-                  </w:r>
-                  <w:r>
-                    <w:rPr>
-                      <w:rStyle w:val="p"/>
-                    </w:rPr>
-                    <w:t>(</w:t>
-                  </w:r>
-                  <w:r>
-                    <w:rPr>
-                      <w:rStyle w:val="n"/>
-                    </w:rPr>
-                    <w:t>datadir</w:t>
-                  </w:r>
-                  <w:r>
-                    <w:t xml:space="preserve"> </w:t>
-                  </w:r>
-                  <w:r>
-                    <w:rPr>
-                      <w:rStyle w:val="o"/>
-                    </w:rPr>
-                    <w:t>+</w:t>
-                  </w:r>
-                  <w:r>
-                    <w:t xml:space="preserve"> </w:t>
-                  </w:r>
-                  <w:r>
-                    <w:rPr>
-                      <w:rStyle w:val="s"/>
-                    </w:rPr>
-                    <w:t>"/test/ids.txt"</w:t>
-                  </w:r>
-                  <w:r>
-                    <w:rPr>
-                      <w:rStyle w:val="p"/>
-                    </w:rPr>
-                    <w:t>)</w:t>
-                  </w:r>
-                  <w:r>
-                    <w:rPr>
-                      <w:rStyle w:val="o"/>
-                    </w:rPr>
-                    <w:t>.</w:t>
-                  </w:r>
-                  <w:r>
-                    <w:rPr>
-                      <w:rStyle w:val="n"/>
-                    </w:rPr>
-                    <w:t>read</w:t>
-                  </w:r>
-                  <w:r>
-                    <w:rPr>
-                      <w:rStyle w:val="p"/>
-                    </w:rPr>
-                    <w:t>()</w:t>
-                  </w:r>
-                  <w:r>
-                    <w:rPr>
-                      <w:rStyle w:val="o"/>
-                    </w:rPr>
-                    <w:t>.</w:t>
-                  </w:r>
-                  <w:r>
-                    <w:rPr>
-                      <w:rStyle w:val="n"/>
-                    </w:rPr>
-                    <w:t>splitlines</w:t>
-                  </w:r>
-                  <w:r>
-                    <w:rPr>
-                      <w:rStyle w:val="p"/>
-                    </w:rPr>
-                    <w:t>()</w:t>
-                  </w:r>
-                </w:p>
-                <w:p>
-                  <w:pPr>
-                    <w:pStyle w:val="HTMLPreformatted"/>
-                    <w:jc w:val="both"/>
-                  </w:pPr>
-                </w:p>
-                <w:p>
-                  <w:pPr>
-                    <w:pStyle w:val="HTMLPreformatted"/>
-                    <w:jc w:val="both"/>
-                  </w:pPr>
-                  <w:r>
-                    <w:rPr>
-                      <w:rStyle w:val="n"/>
-                    </w:rPr>
-                    <w:t>annos</w:t>
-                  </w:r>
-                  <w:r>
-                    <w:t xml:space="preserve"> </w:t>
-                  </w:r>
-                  <w:r>
-                    <w:rPr>
-                      <w:rStyle w:val="o"/>
-                    </w:rPr>
-                    <w:t>=</w:t>
-                  </w:r>
-                  <w:r>
-                    <w:t xml:space="preserve"> </w:t>
-                  </w:r>
-                  <w:r>
-                    <w:rPr>
-                      <w:rStyle w:val="n"/>
-                    </w:rPr>
-                    <w:t>json</w:t>
-                  </w:r>
-                  <w:r>
-                    <w:rPr>
-                      <w:rStyle w:val="o"/>
-                    </w:rPr>
-                    <w:t>.</w:t>
-                  </w:r>
-                  <w:r>
-                    <w:rPr>
-                      <w:rStyle w:val="n"/>
-                    </w:rPr>
-                    <w:t>loads</w:t>
-                  </w:r>
-                  <w:r>
-                    <w:rPr>
-                      <w:rStyle w:val="p"/>
-                    </w:rPr>
-                    <w:t>(</w:t>
-                  </w:r>
-                  <w:r>
-                    <w:rPr>
-                      <w:rStyle w:val="nb"/>
-                    </w:rPr>
-                    <w:t>open</w:t>
-                  </w:r>
-                  <w:r>
-                    <w:rPr>
-                      <w:rStyle w:val="p"/>
-                    </w:rPr>
-                    <w:t>(</w:t>
-                  </w:r>
-                  <w:r>
-                    <w:rPr>
-                      <w:rStyle w:val="n"/>
-                    </w:rPr>
-                    <w:t>filedir</w:t>
-                  </w:r>
-                  <w:r>
-                    <w:rPr>
-                      <w:rStyle w:val="p"/>
-                    </w:rPr>
-                    <w:t>)</w:t>
-                  </w:r>
-                  <w:r>
-                    <w:rPr>
-                      <w:rStyle w:val="o"/>
-                    </w:rPr>
-                    <w:t>.</w:t>
-                  </w:r>
-                  <w:r>
-                    <w:rPr>
-                      <w:rStyle w:val="n"/>
-                    </w:rPr>
-                    <w:t>read</w:t>
-                  </w:r>
-                  <w:r>
-                    <w:rPr>
-                      <w:rStyle w:val="p"/>
-                    </w:rPr>
-                    <w:t>())</w:t>
-                  </w:r>
-                </w:p>
-                <w:p>
-                  <w:pPr>
-                    <w:jc w:val="both"/>
-                  </w:pPr>
-                </w:p>
-              </w:txbxContent>
-            </v:textbox>
-            <w10:wrap type="square"/>
-          </v:shape>
-        </w:pict>
-      </w:r>
-    </w:p>
-    <w:p>
-      <w:pPr>
-        <w:jc w:val="both"/>
-        <w:rPr>
-          <w:rFonts w:ascii="Times New Roman" w:eastAsiaTheme="majorEastAsia" w:hAnsi="Times New Roman" w:cs="Times New Roman"/>
-          <w:b/>
-          <w:color w:val="365F91" w:themeColor="accent1" w:themeShade="BF"/>
-          <w:sz w:val="32"/>
-          <w:szCs w:val="32"/>
-        </w:rPr>
-      </w:pPr>
-      <w:r>
-        <w:rPr>
-          <w:rFonts w:eastAsiaTheme="majorEastAsia"/>
-          <w:b/>
-          <w:noProof/>
-          <w:color w:val="365F91" w:themeColor="accent1" w:themeShade="BF"/>
-          <w:sz w:val="32"/>
-          <w:szCs w:val="32"/>
-        </w:rPr>
-        <w:drawing>
-          <wp:inline distT="0" distB="0" distL="0" distR="0" wp14:anchorId="6A8F01DD" wp14:editId="58C0B002">
-            <wp:extent cx="5943600" cy="5897245"/>
-            <wp:effectExtent l="0" t="0" r="0" b="0"/>
-            <wp:docPr id="2" name="Picture 2"/>
+            <wp:docPr id="12" name="Picture 12"/>
             <wp:cNvGraphicFramePr>
               <a:graphicFrameLocks xmlns:a="http://schemas.openxmlformats.org/drawingml/2006/main" noChangeAspect="1"/>
             </wp:cNvGraphicFramePr>
@@ -8089,694 +6018,6 @@
                 <pic:pic xmlns:pic="http://schemas.openxmlformats.org/drawingml/2006/picture">
                   <pic:nvPicPr>
                     <pic:cNvPr id="0" name="Picture 7"/>
-                    <pic:cNvPicPr>
-                      <a:picLocks noChangeAspect="1" noChangeArrowheads="1"/>
-                    </pic:cNvPicPr>
-                  </pic:nvPicPr>
-                  <pic:blipFill>
-                    <a:blip r:embed="rId20">
-                      <a:extLst>
-                        <a:ext uri="{28A0092B-C50C-407E-A947-70E740481C1C}">
-                          <a14:useLocalDpi xmlns:a14="http://schemas.microsoft.com/office/drawing/2010/main" val="0"/>
-                        </a:ext>
-                      </a:extLst>
-                    </a:blip>
-                    <a:srcRect/>
-                    <a:stretch>
-                      <a:fillRect/>
-                    </a:stretch>
-                  </pic:blipFill>
-                  <pic:spPr bwMode="auto">
-                    <a:xfrm>
-                      <a:off x="0" y="0"/>
-                      <a:ext cx="5943600" cy="5897245"/>
-                    </a:xfrm>
-                    <a:prstGeom prst="rect">
-                      <a:avLst/>
-                    </a:prstGeom>
-                    <a:noFill/>
-                    <a:ln>
-                      <a:noFill/>
-                    </a:ln>
-                  </pic:spPr>
-                </pic:pic>
-              </a:graphicData>
-            </a:graphic>
-          </wp:inline>
-        </w:drawing>
-      </w:r>
-    </w:p>
-    <w:p>
-      <w:pPr>
-        <w:jc w:val="center"/>
-        <w:rPr>
-          <w:i/>
-          <w:iCs/>
-          <w:color w:val="1F497D" w:themeColor="text2"/>
-          <w:sz w:val="18"/>
-          <w:szCs w:val="18"/>
-        </w:rPr>
-      </w:pPr>
-      <w:r>
-        <w:rPr>
-          <w:i/>
-          <w:iCs/>
-          <w:color w:val="1F497D" w:themeColor="text2"/>
-          <w:sz w:val="18"/>
-          <w:szCs w:val="18"/>
-        </w:rPr>
-        <w:t>Hình V-a: Kết quả quan sát từ tập dữ liệu TT100K</w:t>
-      </w:r>
-    </w:p>
-    <w:p>
-      <w:pPr>
-        <w:pStyle w:val="Heading2"/>
-        <w:numPr>
-          <w:ilvl w:val="0"/>
-          <w:numId w:val="17"/>
-        </w:numPr>
-      </w:pPr>
-      <w:bookmarkStart w:id="19" w:name="_Toc67013421"/>
-      <w:r>
-        <w:lastRenderedPageBreak/>
-        <w:t xml:space="preserve">Chạy thử nghiệm với </w:t>
-      </w:r>
-      <w:r>
-        <w:t>model của tác giả</w:t>
-      </w:r>
-      <w:bookmarkEnd w:id="19"/>
-    </w:p>
-    <w:p>
-      <w:r>
-        <w:t>Sau khi đã huấn luyện thành công với bộ dữ liệu, ta nhận được một tập tin json annotation sử dụng tập tin .caffemodel.</w:t>
-      </w:r>
-    </w:p>
-    <w:p>
-      <w:r>
-        <w:rPr>
-          <w:noProof/>
-        </w:rPr>
-        <w:pict w14:anchorId="0127022A">
-          <v:shape id="_x0000_s1043" type="#_x0000_t202" style="position:absolute;margin-left:.75pt;margin-top:45.25pt;width:466pt;height:75.2pt;z-index:251679744;visibility:visible;mso-wrap-distance-left:9pt;mso-wrap-distance-top:3.6pt;mso-wrap-distance-right:9pt;mso-wrap-distance-bottom:3.6pt;mso-position-horizontal-relative:text;mso-position-vertical-relative:text;mso-width-relative:margin;mso-height-relative:margin;v-text-anchor:top" o:gfxdata="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">
-            <v:textbox style="mso-next-textbox:#_x0000_s1043">
-              <w:txbxContent>
-                <w:p>
-                  <w:pPr>
-                    <w:pStyle w:val="HTMLPreformatted"/>
-                  </w:pPr>
-                  <w:r>
-                    <w:rPr>
-                      <w:rStyle w:val="n"/>
-                    </w:rPr>
-                    <w:t>result_anno_file</w:t>
-                  </w:r>
-                  <w:r>
-                    <w:t xml:space="preserve"> </w:t>
-                  </w:r>
-                  <w:r>
-                    <w:rPr>
-                      <w:rStyle w:val="o"/>
-                    </w:rPr>
-                    <w:t>=</w:t>
-                  </w:r>
-                  <w:r>
-                    <w:t xml:space="preserve"> </w:t>
-                  </w:r>
-                  <w:r>
-                    <w:rPr>
-                      <w:rStyle w:val="s"/>
-                    </w:rPr>
-                    <w:t>"./../results/ours_result_annos.json"</w:t>
-                  </w:r>
-                </w:p>
-                <w:p>
-                  <w:pPr>
-                    <w:pStyle w:val="HTMLPreformatted"/>
-                  </w:pPr>
-                  <w:r>
-                    <w:rPr>
-                      <w:rStyle w:val="n"/>
-                    </w:rPr>
-                    <w:t>results_annos</w:t>
-                  </w:r>
-                  <w:r>
-                    <w:t xml:space="preserve"> </w:t>
-                  </w:r>
-                  <w:r>
-                    <w:rPr>
-                      <w:rStyle w:val="o"/>
-                    </w:rPr>
-                    <w:t>=</w:t>
-                  </w:r>
-                  <w:r>
-                    <w:t xml:space="preserve"> </w:t>
-                  </w:r>
-                  <w:r>
-                    <w:rPr>
-                      <w:rStyle w:val="n"/>
-                    </w:rPr>
-                    <w:t>json</w:t>
-                  </w:r>
-                  <w:r>
-                    <w:rPr>
-                      <w:rStyle w:val="o"/>
-                    </w:rPr>
-                    <w:t>.</w:t>
-                  </w:r>
-                  <w:r>
-                    <w:rPr>
-                      <w:rStyle w:val="n"/>
-                    </w:rPr>
-                    <w:t>loads</w:t>
-                  </w:r>
-                  <w:r>
-                    <w:rPr>
-                      <w:rStyle w:val="p"/>
-                    </w:rPr>
-                    <w:t>(</w:t>
-                  </w:r>
-                  <w:r>
-                    <w:rPr>
-                      <w:rStyle w:val="nb"/>
-                    </w:rPr>
-                    <w:t>open</w:t>
-                  </w:r>
-                  <w:r>
-                    <w:rPr>
-                      <w:rStyle w:val="p"/>
-                    </w:rPr>
-                    <w:t>(</w:t>
-                  </w:r>
-                  <w:r>
-                    <w:rPr>
-                      <w:rStyle w:val="n"/>
-                    </w:rPr>
-                    <w:t>result_anno_file</w:t>
-                  </w:r>
-                  <w:r>
-                    <w:rPr>
-                      <w:rStyle w:val="p"/>
-                    </w:rPr>
-                    <w:t>)</w:t>
-                  </w:r>
-                  <w:r>
-                    <w:rPr>
-                      <w:rStyle w:val="o"/>
-                    </w:rPr>
-                    <w:t>.</w:t>
-                  </w:r>
-                  <w:r>
-                    <w:rPr>
-                      <w:rStyle w:val="n"/>
-                    </w:rPr>
-                    <w:t>read</w:t>
-                  </w:r>
-                  <w:r>
-                    <w:rPr>
-                      <w:rStyle w:val="p"/>
-                    </w:rPr>
-                    <w:t>())</w:t>
-                  </w:r>
-                </w:p>
-                <w:p>
-                  <w:pPr>
-                    <w:pStyle w:val="HTMLPreformatted"/>
-                    <w:rPr>
-                      <w:rStyle w:val="n"/>
-                    </w:rPr>
-                  </w:pPr>
-                </w:p>
-                <w:p>
-                  <w:pPr>
-                    <w:pStyle w:val="HTMLPreformatted"/>
-                  </w:pPr>
-                  <w:r>
-                    <w:rPr>
-                      <w:rStyle w:val="n"/>
-                    </w:rPr>
-                    <w:t>sm</w:t>
-                  </w:r>
-                  <w:r>
-                    <w:t xml:space="preserve"> </w:t>
-                  </w:r>
-                  <w:r>
-                    <w:rPr>
-                      <w:rStyle w:val="o"/>
-                    </w:rPr>
-                    <w:t>=</w:t>
-                  </w:r>
-                  <w:r>
-                    <w:t xml:space="preserve"> </w:t>
-                  </w:r>
-                  <w:r>
-                    <w:rPr>
-                      <w:rStyle w:val="n"/>
-                    </w:rPr>
-                    <w:t>anno_func</w:t>
-                  </w:r>
-                  <w:r>
-                    <w:rPr>
-                      <w:rStyle w:val="o"/>
-                    </w:rPr>
-                    <w:t>.</w:t>
-                  </w:r>
-                  <w:r>
-                    <w:rPr>
-                      <w:rStyle w:val="n"/>
-                    </w:rPr>
-                    <w:t>eval_annos</w:t>
-                  </w:r>
-                  <w:r>
-                    <w:rPr>
-                      <w:rStyle w:val="p"/>
-                    </w:rPr>
-                    <w:t>(</w:t>
-                  </w:r>
-                  <w:r>
-                    <w:rPr>
-                      <w:rStyle w:val="n"/>
-                    </w:rPr>
-                    <w:t>annos</w:t>
-                  </w:r>
-                  <w:r>
-                    <w:rPr>
-                      <w:rStyle w:val="p"/>
-                    </w:rPr>
-                    <w:t>,</w:t>
-                  </w:r>
-                  <w:r>
-                    <w:t xml:space="preserve"> </w:t>
-                  </w:r>
-                  <w:r>
-                    <w:rPr>
-                      <w:rStyle w:val="n"/>
-                    </w:rPr>
-                    <w:t>results_annos</w:t>
-                  </w:r>
-                  <w:r>
-                    <w:rPr>
-                      <w:rStyle w:val="p"/>
-                    </w:rPr>
-                    <w:t>,</w:t>
-                  </w:r>
-                  <w:r>
-                    <w:t xml:space="preserve"> </w:t>
-                  </w:r>
-                  <w:r>
-                    <w:rPr>
-                      <w:rStyle w:val="n"/>
-                    </w:rPr>
-                    <w:t>iou</w:t>
-                  </w:r>
-                  <w:r>
-                    <w:rPr>
-                      <w:rStyle w:val="o"/>
-                    </w:rPr>
-                    <w:t>=</w:t>
-                  </w:r>
-                  <w:r>
-                    <w:rPr>
-                      <w:rStyle w:val="mf"/>
-                    </w:rPr>
-                    <w:t>0.5</w:t>
-                  </w:r>
-                  <w:r>
-                    <w:rPr>
-                      <w:rStyle w:val="p"/>
-                    </w:rPr>
-                    <w:t>,</w:t>
-                  </w:r>
-                  <w:r>
-                    <w:t xml:space="preserve"> </w:t>
-                  </w:r>
-                  <w:r>
-                    <w:rPr>
-                      <w:rStyle w:val="n"/>
-                    </w:rPr>
-                    <w:t>types</w:t>
-                  </w:r>
-                  <w:r>
-                    <w:rPr>
-                      <w:rStyle w:val="o"/>
-                    </w:rPr>
-                    <w:t>=</w:t>
-                  </w:r>
-                  <w:r>
-                    <w:rPr>
-                      <w:rStyle w:val="n"/>
-                    </w:rPr>
-                    <w:t>anno_func</w:t>
-                  </w:r>
-                  <w:r>
-                    <w:rPr>
-                      <w:rStyle w:val="o"/>
-                    </w:rPr>
-                    <w:t>.</w:t>
-                  </w:r>
-                  <w:r>
-                    <w:rPr>
-                      <w:rStyle w:val="n"/>
-                    </w:rPr>
-                    <w:t>type45</w:t>
-                  </w:r>
-                  <w:r>
-                    <w:rPr>
-                      <w:rStyle w:val="p"/>
-                    </w:rPr>
-                    <w:t>,</w:t>
-                  </w:r>
-                  <w:r>
-                    <w:t xml:space="preserve"> </w:t>
-                  </w:r>
-                  <w:r>
-                    <w:rPr>
-                      <w:rStyle w:val="n"/>
-                    </w:rPr>
-                    <w:t>check_type</w:t>
-                  </w:r>
-                  <w:r>
-                    <w:rPr>
-                      <w:rStyle w:val="o"/>
-                    </w:rPr>
-                    <w:t>=</w:t>
-                  </w:r>
-                  <w:r>
-                    <w:rPr>
-                      <w:rStyle w:val="bp"/>
-                    </w:rPr>
-                    <w:t>True</w:t>
-                  </w:r>
-                  <w:r>
-                    <w:rPr>
-                      <w:rStyle w:val="p"/>
-                    </w:rPr>
-                    <w:t>)</w:t>
-                  </w:r>
-                </w:p>
-                <w:p>
-                  <w:pPr>
-                    <w:jc w:val="both"/>
-                  </w:pPr>
-                </w:p>
-              </w:txbxContent>
-            </v:textbox>
-            <w10:wrap type="square"/>
-          </v:shape>
-        </w:pict>
-      </w:r>
-      <w:r>
-        <w:t>Tiến hành nạp vào tập tin kết quả, hàm eval_annos cũng sẽ giúp thể hiện được bao nhiêu biển báo được đánh giá đúng, sai hoặc bị thiếu sót.</w:t>
-      </w:r>
-    </w:p>
-    <w:p/>
-    <w:p>
-      <w:r>
-        <w:rPr>
-          <w:noProof/>
-        </w:rPr>
-        <w:pict w14:anchorId="0127022A">
-          <v:shape id="_x0000_s1044" type="#_x0000_t202" style="position:absolute;margin-left:.75pt;margin-top:47.15pt;width:466pt;height:284.95pt;z-index:251680768;visibility:visible;mso-wrap-distance-left:9pt;mso-wrap-distance-top:3.6pt;mso-wrap-distance-right:9pt;mso-wrap-distance-bottom:3.6pt;mso-position-horizontal-relative:text;mso-position-vertical-relative:text;mso-width-relative:margin;mso-height-relative:margin;v-text-anchor:top" o:gfxdata="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">
-            <v:textbox style="mso-next-textbox:#_x0000_s1044">
-              <w:txbxContent>
-                <w:p>
-                  <w:pPr>
-                    <w:spacing w:line="240" w:lineRule="auto"/>
-                    <w:rPr>
-                      <w:rStyle w:val="n"/>
-                      <w:rFonts w:ascii="Courier New" w:eastAsia="Times New Roman" w:hAnsi="Courier New" w:cs="Courier New"/>
-                      <w:sz w:val="20"/>
-                      <w:szCs w:val="20"/>
-                    </w:rPr>
-                  </w:pPr>
-                  <w:r>
-                    <w:rPr>
-                      <w:rStyle w:val="n"/>
-                      <w:rFonts w:ascii="Courier New" w:eastAsia="Times New Roman" w:hAnsi="Courier New" w:cs="Courier New"/>
-                      <w:sz w:val="20"/>
-                      <w:szCs w:val="20"/>
-                    </w:rPr>
-                    <w:t>while True:</w:t>
-                  </w:r>
-                </w:p>
-                <w:p>
-                  <w:pPr>
-                    <w:spacing w:line="240" w:lineRule="auto"/>
-                    <w:rPr>
-                      <w:rStyle w:val="n"/>
-                      <w:rFonts w:ascii="Courier New" w:eastAsia="Times New Roman" w:hAnsi="Courier New" w:cs="Courier New"/>
-                      <w:sz w:val="20"/>
-                      <w:szCs w:val="20"/>
-                    </w:rPr>
-                  </w:pPr>
-                  <w:r>
-                    <w:rPr>
-                      <w:rStyle w:val="n"/>
-                      <w:rFonts w:ascii="Courier New" w:eastAsia="Times New Roman" w:hAnsi="Courier New" w:cs="Courier New"/>
-                      <w:sz w:val="20"/>
-                      <w:szCs w:val="20"/>
-                    </w:rPr>
-                    <w:t xml:space="preserve">    imgid = random.sample(results_annos['imgs'].keys(), 1)[0]</w:t>
-                  </w:r>
-                </w:p>
-                <w:p>
-                  <w:pPr>
-                    <w:spacing w:line="240" w:lineRule="auto"/>
-                    <w:rPr>
-                      <w:rStyle w:val="n"/>
-                      <w:rFonts w:ascii="Courier New" w:eastAsia="Times New Roman" w:hAnsi="Courier New" w:cs="Courier New"/>
-                      <w:sz w:val="20"/>
-                      <w:szCs w:val="20"/>
-                    </w:rPr>
-                  </w:pPr>
-                  <w:r>
-                    <w:rPr>
-                      <w:rStyle w:val="n"/>
-                      <w:rFonts w:ascii="Courier New" w:eastAsia="Times New Roman" w:hAnsi="Courier New" w:cs="Courier New"/>
-                      <w:sz w:val="20"/>
-                      <w:szCs w:val="20"/>
-                    </w:rPr>
-                    <w:t xml:space="preserve">    if</w:t>
-                  </w:r>
-                  <w:r>
-                    <w:rPr>
-                      <w:rStyle w:val="n"/>
-                      <w:rFonts w:ascii="Courier New" w:eastAsia="Times New Roman" w:hAnsi="Courier New" w:cs="Courier New"/>
-                      <w:sz w:val="20"/>
-                      <w:szCs w:val="20"/>
-                    </w:rPr>
-                    <w:t xml:space="preserve"> </w:t>
-                  </w:r>
-                  <w:r>
-                    <w:rPr>
-                      <w:rStyle w:val="n"/>
-                      <w:rFonts w:ascii="Courier New" w:eastAsia="Times New Roman" w:hAnsi="Courier New" w:cs="Courier New"/>
-                      <w:sz w:val="20"/>
-                      <w:szCs w:val="20"/>
-                    </w:rPr>
-                    <w:t>len(sm['wrong']["imgs"][imgid]["objects"]) and len(sm['miss']["imgs"][imgid]["objects"]):</w:t>
-                  </w:r>
-                </w:p>
-                <w:p>
-                  <w:pPr>
-                    <w:spacing w:line="240" w:lineRule="auto"/>
-                    <w:ind w:firstLine="720"/>
-                    <w:rPr>
-                      <w:rStyle w:val="n"/>
-                      <w:rFonts w:ascii="Courier New" w:eastAsia="Times New Roman" w:hAnsi="Courier New" w:cs="Courier New"/>
-                      <w:sz w:val="20"/>
-                      <w:szCs w:val="20"/>
-                    </w:rPr>
-                  </w:pPr>
-                  <w:r>
-                    <w:rPr>
-                      <w:rStyle w:val="n"/>
-                      <w:rFonts w:ascii="Courier New" w:eastAsia="Times New Roman" w:hAnsi="Courier New" w:cs="Courier New"/>
-                      <w:sz w:val="20"/>
-                      <w:szCs w:val="20"/>
-                    </w:rPr>
-                    <w:t>break</w:t>
-                  </w:r>
-                </w:p>
-                <w:p>
-                  <w:pPr>
-                    <w:spacing w:line="240" w:lineRule="auto"/>
-                    <w:rPr>
-                      <w:rStyle w:val="n"/>
-                      <w:rFonts w:ascii="Courier New" w:eastAsia="Times New Roman" w:hAnsi="Courier New" w:cs="Courier New"/>
-                      <w:sz w:val="20"/>
-                      <w:szCs w:val="20"/>
-                    </w:rPr>
-                  </w:pPr>
-                  <w:r>
-                    <w:rPr>
-                      <w:rStyle w:val="n"/>
-                      <w:rFonts w:ascii="Courier New" w:eastAsia="Times New Roman" w:hAnsi="Courier New" w:cs="Courier New"/>
-                      <w:sz w:val="20"/>
-                      <w:szCs w:val="20"/>
-                    </w:rPr>
-                    <w:t>print imgid</w:t>
-                  </w:r>
-                </w:p>
-                <w:p>
-                  <w:pPr>
-                    <w:spacing w:line="240" w:lineRule="auto"/>
-                    <w:rPr>
-                      <w:rStyle w:val="n"/>
-                      <w:rFonts w:ascii="Courier New" w:eastAsia="Times New Roman" w:hAnsi="Courier New" w:cs="Courier New"/>
-                      <w:sz w:val="20"/>
-                      <w:szCs w:val="20"/>
-                    </w:rPr>
-                  </w:pPr>
-                  <w:r>
-                    <w:rPr>
-                      <w:rStyle w:val="n"/>
-                      <w:rFonts w:ascii="Courier New" w:eastAsia="Times New Roman" w:hAnsi="Courier New" w:cs="Courier New"/>
-                      <w:sz w:val="20"/>
-                      <w:szCs w:val="20"/>
-                    </w:rPr>
-                    <w:t>pl.figure(figsize=(20,20))</w:t>
-                  </w:r>
-                </w:p>
-                <w:p>
-                  <w:pPr>
-                    <w:spacing w:line="240" w:lineRule="auto"/>
-                    <w:rPr>
-                      <w:rStyle w:val="n"/>
-                      <w:rFonts w:ascii="Courier New" w:eastAsia="Times New Roman" w:hAnsi="Courier New" w:cs="Courier New"/>
-                      <w:sz w:val="20"/>
-                      <w:szCs w:val="20"/>
-                    </w:rPr>
-                  </w:pPr>
-                  <w:r>
-                    <w:rPr>
-                      <w:rStyle w:val="n"/>
-                      <w:rFonts w:ascii="Courier New" w:eastAsia="Times New Roman" w:hAnsi="Courier New" w:cs="Courier New"/>
-                      <w:sz w:val="20"/>
-                      <w:szCs w:val="20"/>
-                    </w:rPr>
-                    <w:t>imgdata = anno_func.load_img(annos, datadir, imgid)</w:t>
-                  </w:r>
-                </w:p>
-                <w:p>
-                  <w:pPr>
-                    <w:spacing w:line="240" w:lineRule="auto"/>
-                    <w:rPr>
-                      <w:rStyle w:val="n"/>
-                      <w:rFonts w:ascii="Courier New" w:eastAsia="Times New Roman" w:hAnsi="Courier New" w:cs="Courier New"/>
-                      <w:sz w:val="20"/>
-                      <w:szCs w:val="20"/>
-                    </w:rPr>
-                  </w:pPr>
-                  <w:r>
-                    <w:rPr>
-                      <w:rStyle w:val="n"/>
-                      <w:rFonts w:ascii="Courier New" w:eastAsia="Times New Roman" w:hAnsi="Courier New" w:cs="Courier New"/>
-                      <w:sz w:val="20"/>
-                      <w:szCs w:val="20"/>
-                    </w:rPr>
-                    <w:t>imgdata = anno_func.draw_all(sm['right'], datadir, imgid, imgdata, (0,1,0), False)</w:t>
-                  </w:r>
-                </w:p>
-                <w:p>
-                  <w:pPr>
-                    <w:spacing w:line="240" w:lineRule="auto"/>
-                    <w:rPr>
-                      <w:rStyle w:val="n"/>
-                      <w:rFonts w:ascii="Courier New" w:eastAsia="Times New Roman" w:hAnsi="Courier New" w:cs="Courier New"/>
-                      <w:sz w:val="20"/>
-                      <w:szCs w:val="20"/>
-                    </w:rPr>
-                  </w:pPr>
-                  <w:r>
-                    <w:rPr>
-                      <w:rStyle w:val="n"/>
-                      <w:rFonts w:ascii="Courier New" w:eastAsia="Times New Roman" w:hAnsi="Courier New" w:cs="Courier New"/>
-                      <w:sz w:val="20"/>
-                      <w:szCs w:val="20"/>
-                    </w:rPr>
-                    <w:t>imgdata = anno_func.draw_all(sm['wrong'], datadir, imgid, imgdata, (1,0,0), False)</w:t>
-                  </w:r>
-                </w:p>
-                <w:p>
-                  <w:pPr>
-                    <w:spacing w:line="240" w:lineRule="auto"/>
-                    <w:rPr>
-                      <w:rStyle w:val="n"/>
-                      <w:rFonts w:ascii="Courier New" w:eastAsia="Times New Roman" w:hAnsi="Courier New" w:cs="Courier New"/>
-                      <w:sz w:val="20"/>
-                      <w:szCs w:val="20"/>
-                    </w:rPr>
-                  </w:pPr>
-                  <w:r>
-                    <w:rPr>
-                      <w:rStyle w:val="n"/>
-                      <w:rFonts w:ascii="Courier New" w:eastAsia="Times New Roman" w:hAnsi="Courier New" w:cs="Courier New"/>
-                      <w:sz w:val="20"/>
-                      <w:szCs w:val="20"/>
-                    </w:rPr>
-                    <w:t>imgdata = anno_func.draw_all(sm['miss'], datadir, imgid, imgdata, (0,0,1), False)</w:t>
-                  </w:r>
-                </w:p>
-                <w:p>
-                  <w:pPr>
-                    <w:spacing w:line="240" w:lineRule="auto"/>
-                  </w:pPr>
-                  <w:r>
-                    <w:rPr>
-                      <w:rStyle w:val="n"/>
-                      <w:rFonts w:ascii="Courier New" w:eastAsia="Times New Roman" w:hAnsi="Courier New" w:cs="Courier New"/>
-                      <w:sz w:val="20"/>
-                      <w:szCs w:val="20"/>
-                    </w:rPr>
-                    <w:t>pl.imshow(imgdata)</w:t>
-                  </w:r>
-                </w:p>
-              </w:txbxContent>
-            </v:textbox>
-            <w10:wrap type="square"/>
-          </v:shape>
-        </w:pict>
-      </w:r>
-      <w:r>
-        <w:t>Sau đó, hiển thị kết quả với hình ảnh bất kì</w:t>
-      </w:r>
-      <w:r>
-        <w:t>. Hiển thị những biển báo được đánh giá đúng với bounding-box màu xanh lá, sai với màu đỏ và bị thiếu với màu xanh dương.</w:t>
-      </w:r>
-    </w:p>
-    <w:p>
-      <w:pPr>
-        <w:rPr>
-          <w:rFonts w:ascii="Times New Roman" w:eastAsiaTheme="majorEastAsia" w:hAnsi="Times New Roman" w:cs="Times New Roman"/>
-          <w:b/>
-          <w:color w:val="365F91" w:themeColor="accent1" w:themeShade="BF"/>
-          <w:sz w:val="32"/>
-          <w:szCs w:val="32"/>
-        </w:rPr>
-      </w:pPr>
-      <w:r>
-        <w:rPr>
-          <w:rFonts w:eastAsiaTheme="majorEastAsia"/>
-          <w:b/>
-          <w:noProof/>
-          <w:color w:val="365F91" w:themeColor="accent1" w:themeShade="BF"/>
-          <w:sz w:val="32"/>
-          <w:szCs w:val="32"/>
-        </w:rPr>
-        <w:lastRenderedPageBreak/>
-        <w:drawing>
-          <wp:inline distT="0" distB="0" distL="0" distR="0" wp14:anchorId="680A7C4E" wp14:editId="77543676">
-            <wp:extent cx="5962650" cy="5156835"/>
-            <wp:effectExtent l="0" t="0" r="0" b="0"/>
-            <wp:docPr id="4" name="Picture 4"/>
-            <wp:cNvGraphicFramePr>
-              <a:graphicFrameLocks xmlns:a="http://schemas.openxmlformats.org/drawingml/2006/main" noChangeAspect="1"/>
-            </wp:cNvGraphicFramePr>
-            <a:graphic xmlns:a="http://schemas.openxmlformats.org/drawingml/2006/main">
-              <a:graphicData uri="http://schemas.openxmlformats.org/drawingml/2006/picture">
-                <pic:pic xmlns:pic="http://schemas.openxmlformats.org/drawingml/2006/picture">
-                  <pic:nvPicPr>
-                    <pic:cNvPr id="0" name="Picture 9"/>
                     <pic:cNvPicPr>
                       <a:picLocks noChangeAspect="1" noChangeArrowheads="1"/>
                     </pic:cNvPicPr>
@@ -8797,7 +6038,7 @@
                   <pic:spPr bwMode="auto">
                     <a:xfrm>
                       <a:off x="0" y="0"/>
-                      <a:ext cx="5962650" cy="5156835"/>
+                      <a:ext cx="3267075" cy="2348865"/>
                     </a:xfrm>
                     <a:prstGeom prst="rect">
                       <a:avLst/>
@@ -8810,74 +6051,114 @@
                 </pic:pic>
               </a:graphicData>
             </a:graphic>
-          </wp:inline>
+          </wp:anchor>
         </w:drawing>
       </w:r>
     </w:p>
     <w:p>
       <w:pPr>
-        <w:jc w:val="center"/>
-        <w:rPr>
-          <w:i/>
-          <w:iCs/>
-          <w:color w:val="1F497D" w:themeColor="text2"/>
-          <w:sz w:val="18"/>
-          <w:szCs w:val="18"/>
-        </w:rPr>
-      </w:pPr>
-      <w:r>
-        <w:rPr>
-          <w:i/>
-          <w:iCs/>
-          <w:color w:val="1F497D" w:themeColor="text2"/>
-          <w:sz w:val="18"/>
-          <w:szCs w:val="18"/>
-        </w:rPr>
-        <w:t>Hình V-</w:t>
-      </w:r>
-      <w:r>
-        <w:rPr>
-          <w:i/>
-          <w:iCs/>
-          <w:color w:val="1F497D" w:themeColor="text2"/>
-          <w:sz w:val="18"/>
-          <w:szCs w:val="18"/>
-        </w:rPr>
-        <w:t>b</w:t>
-      </w:r>
-      <w:r>
-        <w:rPr>
-          <w:i/>
-          <w:iCs/>
-          <w:color w:val="1F497D" w:themeColor="text2"/>
-          <w:sz w:val="18"/>
-          <w:szCs w:val="18"/>
-        </w:rPr>
-        <w:t>: Kết quả</w:t>
-      </w:r>
-      <w:r>
-        <w:rPr>
-          <w:i/>
-          <w:iCs/>
-          <w:color w:val="1F497D" w:themeColor="text2"/>
-          <w:sz w:val="18"/>
-          <w:szCs w:val="18"/>
-        </w:rPr>
-        <w:t xml:space="preserve"> sử dụng model của tác giá với</w:t>
-      </w:r>
-      <w:r>
-        <w:rPr>
-          <w:i/>
-          <w:iCs/>
-          <w:color w:val="1F497D" w:themeColor="text2"/>
-          <w:sz w:val="18"/>
-          <w:szCs w:val="18"/>
-        </w:rPr>
-        <w:t xml:space="preserve"> tập dữ liệu TT100K</w:t>
+        <w:tabs>
+          <w:tab w:val="left" w:pos="1860"/>
+        </w:tabs>
+      </w:pPr>
+      <w:r>
+        <w:tab/>
       </w:r>
     </w:p>
     <w:p>
-      <w:pPr>
+      <w:r>
+        <w:br w:type="page"/>
+      </w:r>
+      <w:r>
+        <w:lastRenderedPageBreak/>
+        <w:tab/>
+      </w:r>
+    </w:p>
+    <w:p>
+      <w:pPr>
+        <w:pStyle w:val="Heading1"/>
+        <w:numPr>
+          <w:ilvl w:val="0"/>
+          <w:numId w:val="2"/>
+        </w:numPr>
+        <w:rPr>
+          <w:rFonts w:ascii="Times New Roman" w:hAnsi="Times New Roman" w:cs="Times New Roman"/>
+        </w:rPr>
+      </w:pPr>
+      <w:bookmarkStart w:id="10" w:name="_Toc68791809"/>
+      <w:r>
+        <w:rPr>
+          <w:rFonts w:ascii="Times New Roman" w:hAnsi="Times New Roman" w:cs="Times New Roman"/>
+        </w:rPr>
+        <w:t xml:space="preserve">CHẠY CHƯƠNG TRÌNH VÀ ĐÁNH GIÁ </w:t>
+      </w:r>
+      <w:r>
+        <w:rPr>
+          <w:rFonts w:ascii="Times New Roman" w:hAnsi="Times New Roman" w:cs="Times New Roman"/>
+        </w:rPr>
+        <w:t>KẾT QUẢ</w:t>
+      </w:r>
+      <w:bookmarkEnd w:id="10"/>
+    </w:p>
+    <w:p>
+      <w:pPr>
+        <w:pStyle w:val="Heading2"/>
+        <w:numPr>
+          <w:ilvl w:val="0"/>
+          <w:numId w:val="17"/>
+        </w:numPr>
+        <w:rPr>
+          <w:rFonts w:ascii="Times New Roman" w:hAnsi="Times New Roman" w:cs="Times New Roman"/>
+        </w:rPr>
+      </w:pPr>
+      <w:bookmarkStart w:id="11" w:name="_Toc68791810"/>
+      <w:r>
+        <w:rPr>
+          <w:rFonts w:ascii="Times New Roman" w:hAnsi="Times New Roman" w:cs="Times New Roman"/>
+        </w:rPr>
+        <w:t>Các bước cần thực hiện</w:t>
+      </w:r>
+      <w:bookmarkEnd w:id="11"/>
+    </w:p>
+    <w:p>
+      <w:pPr>
+        <w:pStyle w:val="Heading2"/>
+        <w:numPr>
+          <w:ilvl w:val="0"/>
+          <w:numId w:val="17"/>
+        </w:numPr>
+        <w:rPr>
+          <w:rFonts w:ascii="Times New Roman" w:hAnsi="Times New Roman" w:cs="Times New Roman"/>
+        </w:rPr>
+      </w:pPr>
+      <w:bookmarkStart w:id="12" w:name="_Toc68791811"/>
+      <w:r>
+        <w:rPr>
+          <w:rFonts w:ascii="Times New Roman" w:hAnsi="Times New Roman" w:cs="Times New Roman"/>
+        </w:rPr>
+        <w:t>Kiểm thử và đo kết quả</w:t>
+      </w:r>
+      <w:bookmarkEnd w:id="12"/>
+    </w:p>
+    <w:p>
+      <w:pPr>
+        <w:ind w:left="360"/>
+        <w:rPr>
+          <w:rFonts w:ascii="Times New Roman" w:hAnsi="Times New Roman" w:cs="Times New Roman"/>
+        </w:rPr>
+      </w:pPr>
+    </w:p>
+    <w:p>
+      <w:pPr>
+        <w:ind w:left="360"/>
+        <w:rPr>
+          <w:rFonts w:ascii="Times New Roman" w:hAnsi="Times New Roman" w:cs="Times New Roman"/>
+        </w:rPr>
+      </w:pPr>
+    </w:p>
+    <w:p>
+      <w:pPr>
+        <w:jc w:val="both"/>
         <w:rPr>
           <w:rFonts w:ascii="Times New Roman" w:eastAsiaTheme="majorEastAsia" w:hAnsi="Times New Roman" w:cs="Times New Roman"/>
           <w:b/>
@@ -8886,7 +6167,9 @@
           <w:szCs w:val="32"/>
         </w:rPr>
       </w:pPr>
-      <w:r>
+    </w:p>
+    <w:p>
+      <w:pPr>
         <w:rPr>
           <w:rFonts w:ascii="Times New Roman" w:eastAsiaTheme="majorEastAsia" w:hAnsi="Times New Roman" w:cs="Times New Roman"/>
           <w:b/>
@@ -8894,21 +6177,568 @@
           <w:sz w:val="32"/>
           <w:szCs w:val="32"/>
         </w:rPr>
+      </w:pPr>
+      <w:r>
+        <w:rPr>
+          <w:rFonts w:ascii="Times New Roman" w:hAnsi="Times New Roman" w:cs="Times New Roman"/>
+        </w:rPr>
         <w:br w:type="page"/>
       </w:r>
     </w:p>
     <w:p>
       <w:pPr>
+        <w:pStyle w:val="Heading1"/>
+        <w:numPr>
+          <w:ilvl w:val="0"/>
+          <w:numId w:val="2"/>
+        </w:numPr>
         <w:rPr>
-          <w:rFonts w:ascii="Times New Roman" w:eastAsiaTheme="majorEastAsia" w:hAnsi="Times New Roman" w:cs="Times New Roman"/>
+          <w:rFonts w:ascii="Times New Roman" w:hAnsi="Times New Roman" w:cs="Times New Roman"/>
+          <w:lang w:val="vi-VN"/>
+        </w:rPr>
+      </w:pPr>
+      <w:bookmarkStart w:id="13" w:name="_Toc68791812"/>
+      <w:r>
+        <w:rPr>
+          <w:rFonts w:ascii="Times New Roman" w:hAnsi="Times New Roman" w:cs="Times New Roman"/>
+          <w:lang w:val="vi-VN"/>
+        </w:rPr>
+        <w:lastRenderedPageBreak/>
+        <w:t>SO SÁNH VỚI CÁC MÔ HÌNH KHÁC</w:t>
+      </w:r>
+      <w:bookmarkEnd w:id="13"/>
+    </w:p>
+    <w:p>
+      <w:pPr>
+        <w:pStyle w:val="Heading2"/>
+        <w:numPr>
+          <w:ilvl w:val="0"/>
+          <w:numId w:val="22"/>
+        </w:numPr>
+      </w:pPr>
+      <w:bookmarkStart w:id="14" w:name="_Toc68791813"/>
+      <w:r>
+        <w:t>Tiêu chí so sánh</w:t>
+      </w:r>
+      <w:bookmarkEnd w:id="14"/>
+      <w:r>
+        <w:t xml:space="preserve"> </w:t>
+      </w:r>
+    </w:p>
+    <w:p>
+      <w:pPr>
+        <w:rPr>
+          <w:lang w:val="vi-VN"/>
+        </w:rPr>
+      </w:pPr>
+      <w:r>
+        <w:tab/>
+      </w:r>
+      <w:r>
+        <w:rPr>
+          <w:lang w:val="vi-VN"/>
+        </w:rPr>
+        <w:t>Ta cần mô tả sơ lược về các mô hình được đem ra so sánh với mô hình của nhóm.</w:t>
+      </w:r>
+    </w:p>
+    <w:p>
+      <w:pPr>
+        <w:pStyle w:val="Heading2"/>
+        <w:numPr>
+          <w:ilvl w:val="0"/>
+          <w:numId w:val="22"/>
+        </w:numPr>
+      </w:pPr>
+      <w:bookmarkStart w:id="15" w:name="_Toc68791814"/>
+      <w:r>
+        <w:t>Kết quả so sánh</w:t>
+      </w:r>
+      <w:bookmarkEnd w:id="15"/>
+    </w:p>
+    <w:p>
+      <w:pPr>
+        <w:ind w:left="720" w:hanging="360"/>
+      </w:pPr>
+      <w:r>
+        <w:tab/>
+        <w:t>Nhóm sẽ chọn ra model tốt nhất trong các model đã huấn luyện được để so sánh với các model khác trong cuộc thi</w:t>
+      </w:r>
+    </w:p>
+    <w:p>
+      <w:pPr>
+        <w:pStyle w:val="ListParagraph"/>
+        <w:numPr>
+          <w:ilvl w:val="1"/>
+          <w:numId w:val="22"/>
+        </w:numPr>
+        <w:ind w:left="1080"/>
+        <w:rPr>
           <w:b/>
-          <w:color w:val="365F91" w:themeColor="accent1" w:themeShade="BF"/>
-          <w:sz w:val="32"/>
-          <w:szCs w:val="32"/>
         </w:rPr>
       </w:pPr>
+      <w:r>
+        <w:rPr>
+          <w:b/>
+          <w:lang w:val="vi-VN"/>
+        </w:rPr>
+        <w:t xml:space="preserve">Bảng </w:t>
+      </w:r>
+      <w:r>
+        <w:rPr>
+          <w:b/>
+          <w:lang w:val="vi-VN"/>
+        </w:rPr>
+        <w:t>s</w:t>
+      </w:r>
+      <w:r>
+        <w:rPr>
+          <w:b/>
+          <w:lang w:val="vi-VN"/>
+        </w:rPr>
+        <w:t>o sánh tổng Accuracy:</w:t>
+      </w:r>
     </w:p>
-    <w:bookmarkStart w:id="20" w:name="_Toc67013422" w:displacedByCustomXml="next"/>
+    <w:tbl>
+      <w:tblPr>
+        <w:tblStyle w:val="TableGrid"/>
+        <w:tblW w:w="0" w:type="auto"/>
+        <w:tblInd w:w="1080" w:type="dxa"/>
+        <w:tblLook w:val="04A0" w:firstRow="1" w:lastRow="0" w:firstColumn="1" w:lastColumn="0" w:noHBand="0" w:noVBand="1"/>
+      </w:tblPr>
+      <w:tblGrid>
+        <w:gridCol w:w="4248"/>
+        <w:gridCol w:w="4248"/>
+      </w:tblGrid>
+      <w:tr>
+        <w:tc>
+          <w:tcPr>
+            <w:tcW w:w="4248" w:type="dxa"/>
+            <w:vAlign w:val="center"/>
+          </w:tcPr>
+          <w:p>
+            <w:pPr>
+              <w:jc w:val="center"/>
+              <w:rPr>
+                <w:b/>
+              </w:rPr>
+            </w:pPr>
+            <w:r>
+              <w:rPr>
+                <w:b/>
+              </w:rPr>
+              <w:t>Method</w:t>
+            </w:r>
+            <w:sdt>
+              <w:sdtPr>
+                <w:rPr>
+                  <w:b/>
+                </w:rPr>
+                <w:id w:val="996541689"/>
+                <w:citation/>
+              </w:sdtPr>
+              <w:sdtContent>
+                <w:r>
+                  <w:rPr>
+                    <w:b/>
+                  </w:rPr>
+                  <w:fldChar w:fldCharType="begin"/>
+                </w:r>
+                <w:r>
+                  <w:rPr>
+                    <w:b/>
+                    <w:lang w:val="vi-VN"/>
+                  </w:rPr>
+                  <w:instrText xml:space="preserve"> CITATION Sah19 \l 1066 </w:instrText>
+                </w:r>
+                <w:r>
+                  <w:rPr>
+                    <w:b/>
+                  </w:rPr>
+                  <w:fldChar w:fldCharType="separate"/>
+                </w:r>
+                <w:r>
+                  <w:rPr>
+                    <w:b/>
+                    <w:noProof/>
+                    <w:lang w:val="vi-VN"/>
+                  </w:rPr>
+                  <w:t xml:space="preserve"> </w:t>
+                </w:r>
+                <w:r>
+                  <w:rPr>
+                    <w:noProof/>
+                    <w:lang w:val="vi-VN"/>
+                  </w:rPr>
+                  <w:t>[5]</w:t>
+                </w:r>
+                <w:r>
+                  <w:rPr>
+                    <w:b/>
+                  </w:rPr>
+                  <w:fldChar w:fldCharType="end"/>
+                </w:r>
+              </w:sdtContent>
+            </w:sdt>
+          </w:p>
+        </w:tc>
+        <w:tc>
+          <w:tcPr>
+            <w:tcW w:w="4248" w:type="dxa"/>
+            <w:vAlign w:val="center"/>
+          </w:tcPr>
+          <w:p>
+            <w:pPr>
+              <w:jc w:val="center"/>
+              <w:rPr>
+                <w:b/>
+              </w:rPr>
+            </w:pPr>
+            <w:r>
+              <w:rPr>
+                <w:b/>
+              </w:rPr>
+              <w:t>Accuracy</w:t>
+            </w:r>
+          </w:p>
+        </w:tc>
+      </w:tr>
+      <w:tr>
+        <w:tc>
+          <w:tcPr>
+            <w:tcW w:w="4248" w:type="dxa"/>
+            <w:vAlign w:val="center"/>
+          </w:tcPr>
+          <w:p>
+            <w:pPr>
+              <w:rPr>
+                <w:b/>
+              </w:rPr>
+            </w:pPr>
+            <w:r>
+              <w:t>Novel DNN Selection</w:t>
+            </w:r>
+          </w:p>
+        </w:tc>
+        <w:tc>
+          <w:tcPr>
+            <w:tcW w:w="4248" w:type="dxa"/>
+            <w:vAlign w:val="center"/>
+          </w:tcPr>
+          <w:p>
+            <w:pPr>
+              <w:rPr>
+                <w:b/>
+              </w:rPr>
+            </w:pPr>
+            <w:r>
+              <w:t>99.92%</w:t>
+            </w:r>
+          </w:p>
+        </w:tc>
+      </w:tr>
+      <w:tr>
+        <w:tc>
+          <w:tcPr>
+            <w:tcW w:w="4248" w:type="dxa"/>
+            <w:vAlign w:val="center"/>
+          </w:tcPr>
+          <w:p>
+            <w:pPr>
+              <w:rPr>
+                <w:b/>
+              </w:rPr>
+            </w:pPr>
+            <w:r>
+              <w:t>Haloi</w:t>
+            </w:r>
+          </w:p>
+        </w:tc>
+        <w:tc>
+          <w:tcPr>
+            <w:tcW w:w="4248" w:type="dxa"/>
+            <w:vAlign w:val="center"/>
+          </w:tcPr>
+          <w:p>
+            <w:pPr>
+              <w:rPr>
+                <w:b/>
+              </w:rPr>
+            </w:pPr>
+            <w:r>
+              <w:t>99.81%</w:t>
+            </w:r>
+          </w:p>
+        </w:tc>
+      </w:tr>
+      <w:tr>
+        <w:tc>
+          <w:tcPr>
+            <w:tcW w:w="4248" w:type="dxa"/>
+            <w:vAlign w:val="center"/>
+          </w:tcPr>
+          <w:p>
+            <w:pPr>
+              <w:rPr>
+                <w:b/>
+              </w:rPr>
+            </w:pPr>
+            <w:r>
+              <w:t>Committee of CNNs</w:t>
+            </w:r>
+          </w:p>
+        </w:tc>
+        <w:tc>
+          <w:tcPr>
+            <w:tcW w:w="4248" w:type="dxa"/>
+            <w:vAlign w:val="center"/>
+          </w:tcPr>
+          <w:p>
+            <w:pPr>
+              <w:rPr>
+                <w:b/>
+              </w:rPr>
+            </w:pPr>
+            <w:r>
+              <w:t>99.46%</w:t>
+            </w:r>
+          </w:p>
+        </w:tc>
+      </w:tr>
+      <w:tr>
+        <w:tc>
+          <w:tcPr>
+            <w:tcW w:w="4248" w:type="dxa"/>
+            <w:vAlign w:val="center"/>
+          </w:tcPr>
+          <w:p>
+            <w:pPr>
+              <w:rPr>
+                <w:b/>
+              </w:rPr>
+            </w:pPr>
+            <w:r>
+              <w:t>Human Performance</w:t>
+            </w:r>
+          </w:p>
+        </w:tc>
+        <w:tc>
+          <w:tcPr>
+            <w:tcW w:w="4248" w:type="dxa"/>
+            <w:vAlign w:val="center"/>
+          </w:tcPr>
+          <w:p>
+            <w:pPr>
+              <w:rPr>
+                <w:b/>
+              </w:rPr>
+            </w:pPr>
+            <w:r>
+              <w:t>98.84%</w:t>
+            </w:r>
+          </w:p>
+        </w:tc>
+      </w:tr>
+      <w:tr>
+        <w:tc>
+          <w:tcPr>
+            <w:tcW w:w="4248" w:type="dxa"/>
+            <w:vAlign w:val="center"/>
+          </w:tcPr>
+          <w:p>
+            <w:pPr>
+              <w:rPr>
+                <w:b/>
+              </w:rPr>
+            </w:pPr>
+            <w:r>
+              <w:t>Multi-Scale CNNs</w:t>
+            </w:r>
+          </w:p>
+        </w:tc>
+        <w:tc>
+          <w:tcPr>
+            <w:tcW w:w="4248" w:type="dxa"/>
+            <w:vAlign w:val="center"/>
+          </w:tcPr>
+          <w:p>
+            <w:pPr>
+              <w:rPr>
+                <w:b/>
+              </w:rPr>
+            </w:pPr>
+            <w:r>
+              <w:t>98.31%</w:t>
+            </w:r>
+          </w:p>
+        </w:tc>
+      </w:tr>
+      <w:tr>
+        <w:tc>
+          <w:tcPr>
+            <w:tcW w:w="4248" w:type="dxa"/>
+            <w:vAlign w:val="center"/>
+          </w:tcPr>
+          <w:p>
+            <w:r>
+              <w:rPr>
+                <w:rStyle w:val="Strong"/>
+                <w:rFonts w:ascii="Segoe UI" w:hAnsi="Segoe UI" w:cs="Segoe UI"/>
+                <w:sz w:val="21"/>
+                <w:szCs w:val="21"/>
+              </w:rPr>
+              <w:t>Của nhóm</w:t>
+            </w:r>
+          </w:p>
+        </w:tc>
+        <w:tc>
+          <w:tcPr>
+            <w:tcW w:w="4248" w:type="dxa"/>
+            <w:vAlign w:val="center"/>
+          </w:tcPr>
+          <w:p>
+            <w:r>
+              <w:rPr>
+                <w:b/>
+              </w:rPr>
+              <w:t>98.00%</w:t>
+            </w:r>
+            <w:r>
+              <w:t> (tốt nhất hiện tại của nhóm)</w:t>
+            </w:r>
+          </w:p>
+        </w:tc>
+      </w:tr>
+      <w:tr>
+        <w:tc>
+          <w:tcPr>
+            <w:tcW w:w="4248" w:type="dxa"/>
+            <w:vAlign w:val="center"/>
+          </w:tcPr>
+          <w:p>
+            <w:pPr>
+              <w:rPr>
+                <w:b/>
+              </w:rPr>
+            </w:pPr>
+            <w:r>
+              <w:t>Random Forests</w:t>
+            </w:r>
+          </w:p>
+        </w:tc>
+        <w:tc>
+          <w:tcPr>
+            <w:tcW w:w="4248" w:type="dxa"/>
+            <w:vAlign w:val="center"/>
+          </w:tcPr>
+          <w:p>
+            <w:pPr>
+              <w:rPr>
+                <w:b/>
+              </w:rPr>
+            </w:pPr>
+            <w:r>
+              <w:t>96.14%</w:t>
+            </w:r>
+          </w:p>
+        </w:tc>
+      </w:tr>
+    </w:tbl>
+    <w:p>
+      <w:pPr>
+        <w:pStyle w:val="ListParagraph"/>
+        <w:ind w:left="1080"/>
+        <w:rPr>
+          <w:b/>
+        </w:rPr>
+      </w:pPr>
+    </w:p>
+    <w:p>
+      <w:pPr>
+        <w:pStyle w:val="ListParagraph"/>
+        <w:numPr>
+          <w:ilvl w:val="1"/>
+          <w:numId w:val="22"/>
+        </w:numPr>
+        <w:ind w:left="1080"/>
+        <w:rPr>
+          <w:b/>
+          <w:lang w:val="vi-VN"/>
+        </w:rPr>
+      </w:pPr>
+      <w:r>
+        <w:rPr>
+          <w:b/>
+          <w:lang w:val="vi-VN"/>
+        </w:rPr>
+        <w:t>Bảng so sánh accuracy theo từng loại:</w:t>
+      </w:r>
+    </w:p>
+    <w:p>
+      <w:pPr>
+        <w:rPr>
+          <w:b/>
+          <w:lang w:val="vi-VN"/>
+        </w:rPr>
+      </w:pPr>
+    </w:p>
+    <w:p>
+      <w:pPr>
+        <w:rPr>
+          <w:b/>
+          <w:lang w:val="vi-VN"/>
+        </w:rPr>
+      </w:pPr>
+      <w:r>
+        <w:rPr>
+          <w:b/>
+          <w:lang w:val="vi-VN"/>
+        </w:rPr>
+        <w:br w:type="page"/>
+      </w:r>
+    </w:p>
+    <w:p>
+      <w:pPr>
+        <w:pStyle w:val="Heading1"/>
+        <w:numPr>
+          <w:ilvl w:val="0"/>
+          <w:numId w:val="2"/>
+        </w:numPr>
+        <w:rPr>
+          <w:rFonts w:ascii="Times New Roman" w:hAnsi="Times New Roman" w:cs="Times New Roman"/>
+        </w:rPr>
+      </w:pPr>
+      <w:bookmarkStart w:id="16" w:name="_Toc68791815"/>
+      <w:r>
+        <w:rPr>
+          <w:rFonts w:ascii="Times New Roman" w:hAnsi="Times New Roman" w:cs="Times New Roman"/>
+          <w:lang w:val="vi-VN"/>
+        </w:rPr>
+        <w:lastRenderedPageBreak/>
+        <w:t>KẾT LUẬN</w:t>
+      </w:r>
+      <w:bookmarkEnd w:id="16"/>
+    </w:p>
+    <w:p>
+      <w:pPr>
+        <w:pStyle w:val="ListParagraph"/>
+        <w:ind w:left="1080"/>
+        <w:rPr>
+          <w:b/>
+        </w:rPr>
+      </w:pPr>
+    </w:p>
+    <w:p>
+      <w:r>
+        <w:tab/>
+      </w:r>
+    </w:p>
+    <w:p/>
+    <w:p>
+      <w:r>
+        <w:br w:type="page"/>
+      </w:r>
+    </w:p>
+    <w:bookmarkStart w:id="17" w:name="_Toc68791816" w:displacedByCustomXml="next"/>
     <w:sdt>
       <w:sdtPr>
         <w:rPr>
@@ -8940,7 +6770,7 @@
             </w:rPr>
             <w:t>TÀI LIỆU THAM KHẢO</w:t>
           </w:r>
-          <w:bookmarkEnd w:id="20"/>
+          <w:bookmarkEnd w:id="17"/>
         </w:p>
         <w:sdt>
           <w:sdtPr>
@@ -8984,7 +6814,7 @@
               </w:tblGrid>
               <w:tr>
                 <w:trPr>
-                  <w:divId w:val="506483166"/>
+                  <w:divId w:val="1135441214"/>
                   <w:tblCellSpacing w:w="15" w:type="dxa"/>
                 </w:trPr>
                 <w:tc>
@@ -9025,28 +6855,16 @@
                       <w:rPr>
                         <w:noProof/>
                       </w:rPr>
-                      <w:t xml:space="preserve">D. L. S. Z. X. H. B. L. S. H. Zhe Zhu, "Traffic-Sign Detection and Classification in the Wild," in </w:t>
-                    </w:r>
-                    <w:r>
-                      <w:rPr>
-                        <w:i/>
-                        <w:iCs/>
-                        <w:noProof/>
-                      </w:rPr>
-                      <w:t>CVPR</w:t>
-                    </w:r>
-                    <w:r>
-                      <w:rPr>
-                        <w:noProof/>
-                      </w:rPr>
-                      <w:t xml:space="preserve">, Las Vegas, Nevada, 2016. </w:t>
+                      <w:t>"Keras - From Wikipedia, the free encyclopedia," [Online]. Available: https://en.wikipedia.org/wiki/Keras.</w:t>
                     </w:r>
                   </w:p>
                 </w:tc>
+                <w:bookmarkStart w:id="18" w:name="_GoBack"/>
+                <w:bookmarkEnd w:id="18"/>
               </w:tr>
               <w:tr>
                 <w:trPr>
-                  <w:divId w:val="506483166"/>
+                  <w:divId w:val="1135441214"/>
                   <w:tblCellSpacing w:w="15" w:type="dxa"/>
                 </w:trPr>
                 <w:tc>
@@ -9085,14 +6903,14 @@
                       <w:rPr>
                         <w:noProof/>
                       </w:rPr>
-                      <w:t>D. L. S. Z. X. H. B. L. S. H. Zhe Zhu, "TSinghua University-Tencent Joint Laboratory," [Online]. Available: https://cg.cs.tsinghua.edu.cn/traffic-sign/.</w:t>
+                      <w:t>"Module: tf.keras | TensorFlow Core v2.4.1," [Online]. Available: https://www.tensorflow.org/api_docs/python/tf/keras?hl=tr.</w:t>
                     </w:r>
                   </w:p>
                 </w:tc>
               </w:tr>
               <w:tr>
                 <w:trPr>
-                  <w:divId w:val="506483166"/>
+                  <w:divId w:val="1135441214"/>
                   <w:tblCellSpacing w:w="15" w:type="dxa"/>
                 </w:trPr>
                 <w:tc>
@@ -9131,28 +6949,14 @@
                       <w:rPr>
                         <w:noProof/>
                       </w:rPr>
-                      <w:t xml:space="preserve">T. s. r. w. m.-s. C. Networks, "Traffic sign recognition with multi-scale Convolutional Networks," in </w:t>
-                    </w:r>
-                    <w:r>
-                      <w:rPr>
-                        <w:i/>
-                        <w:iCs/>
-                        <w:noProof/>
-                      </w:rPr>
-                      <w:t>The 2011 International Joint Conference on Neural Networks</w:t>
-                    </w:r>
-                    <w:r>
-                      <w:rPr>
-                        <w:noProof/>
-                      </w:rPr>
-                      <w:t xml:space="preserve">, San Jose, CA, USA, 2011. </w:t>
+                      <w:t>Kaggle, "Traffic sign Classification using CNN," [Online]. Available: view-source:https://www.kaggle.com/pritamaich/traffic-sign-classification-using-cnn.</w:t>
                     </w:r>
                   </w:p>
                 </w:tc>
               </w:tr>
               <w:tr>
                 <w:trPr>
-                  <w:divId w:val="506483166"/>
+                  <w:divId w:val="1135441214"/>
                   <w:tblCellSpacing w:w="15" w:type="dxa"/>
                 </w:trPr>
                 <w:tc>
@@ -9191,28 +6995,14 @@
                       <w:rPr>
                         <w:noProof/>
                       </w:rPr>
-                      <w:t xml:space="preserve">M. S. Johannes Stallkamp, "The German Traffic Sign Recognition Benchmark: A multi-class classification competition," in </w:t>
-                    </w:r>
-                    <w:r>
-                      <w:rPr>
-                        <w:i/>
-                        <w:iCs/>
-                        <w:noProof/>
-                      </w:rPr>
-                      <w:t>The 2011 International Joint Conference on Neural Networks</w:t>
-                    </w:r>
-                    <w:r>
-                      <w:rPr>
-                        <w:noProof/>
-                      </w:rPr>
-                      <w:t xml:space="preserve">, San Jose, CA, USA. </w:t>
+                      <w:t>"NN-SVG," [Online]. Available: http://alexlenail.me/NN-SVG/LeNet.html.</w:t>
                     </w:r>
                   </w:p>
                 </w:tc>
               </w:tr>
               <w:tr>
                 <w:trPr>
-                  <w:divId w:val="506483166"/>
+                  <w:divId w:val="1135441214"/>
                   <w:tblCellSpacing w:w="15" w:type="dxa"/>
                 </w:trPr>
                 <w:tc>
@@ -9251,7 +7041,53 @@
                       <w:rPr>
                         <w:noProof/>
                       </w:rPr>
-                      <w:t xml:space="preserve">T. W. S. T. J. K. W. S. J. P. M. A. P. R. T. M. R. C.-Y. F. M. A. C. A. Y. N. Brody Huval, "An Empirical Evaluation of Deep Learning on Highway Driving," 2015. </w:t>
+                      <w:t xml:space="preserve">S. I. M. K. M. &amp;. T. S. Saha, "An Efficient Traffic Sign Recognition Approach Using a Novel Deep Neural Network Selection Architecture," 2019. </w:t>
+                    </w:r>
+                  </w:p>
+                </w:tc>
+              </w:tr>
+              <w:tr>
+                <w:trPr>
+                  <w:divId w:val="1135441214"/>
+                  <w:tblCellSpacing w:w="15" w:type="dxa"/>
+                </w:trPr>
+                <w:tc>
+                  <w:tcPr>
+                    <w:tcW w:w="50" w:type="pct"/>
+                    <w:hideMark/>
+                  </w:tcPr>
+                  <w:p>
+                    <w:pPr>
+                      <w:pStyle w:val="Bibliography"/>
+                      <w:rPr>
+                        <w:noProof/>
+                      </w:rPr>
+                    </w:pPr>
+                    <w:r>
+                      <w:rPr>
+                        <w:noProof/>
+                      </w:rPr>
+                      <w:t xml:space="preserve">[6] </w:t>
+                    </w:r>
+                  </w:p>
+                </w:tc>
+                <w:tc>
+                  <w:tcPr>
+                    <w:tcW w:w="0" w:type="auto"/>
+                    <w:hideMark/>
+                  </w:tcPr>
+                  <w:p>
+                    <w:pPr>
+                      <w:pStyle w:val="Bibliography"/>
+                      <w:rPr>
+                        <w:noProof/>
+                      </w:rPr>
+                    </w:pPr>
+                    <w:r>
+                      <w:rPr>
+                        <w:noProof/>
+                      </w:rPr>
+                      <w:t>V. H. Tiệp, "Bài 36. Giới thiệu về Keras," machinelearningcoban.com, [Online]. Available: https://machinelearningcoban.com/2018/07/06/deeplearning/.</w:t>
                     </w:r>
                   </w:p>
                 </w:tc>
@@ -9259,7 +7095,7 @@
             </w:tbl>
             <w:p>
               <w:pPr>
-                <w:divId w:val="506483166"/>
+                <w:divId w:val="1135441214"/>
                 <w:rPr>
                   <w:rFonts w:eastAsia="Times New Roman"/>
                   <w:noProof/>
@@ -9309,7 +7145,7 @@
 </file>
 
 <file path=word/endnotes.xml><?xml version="1.0" encoding="utf-8"?>
-<w:endnotes xmlns:wpc="http://schemas.microsoft.com/office/word/2010/wordprocessingCanvas" xmlns:cx="http://schemas.microsoft.com/office/drawing/2014/chartex" xmlns:cx1="http://schemas.microsoft.com/office/drawing/2015/9/8/chartex" xmlns:mc="http://schemas.openxmlformats.org/markup-compatibility/2006" xmlns:o="urn:schemas-microsoft-com:office:office" xmlns:r="http://schemas.openxmlformats.org/officeDocument/2006/relationships" xmlns:m="http://schemas.openxmlformats.org/officeDocument/2006/math" xmlns:v="urn:schemas-microsoft-com:vml" xmlns:wp14="http://schemas.microsoft.com/office/word/2010/wordprocessingDrawing" xmlns:wp="http://schemas.openxmlformats.org/drawingml/2006/wordprocessingDrawing" xmlns:w10="urn:schemas-microsoft-com:office:word" xmlns:w="http://schemas.openxmlformats.org/wordprocessingml/2006/main" xmlns:w14="http://schemas.microsoft.com/office/word/2010/wordml" xmlns:w15="http://schemas.microsoft.com/office/word/2012/wordml" xmlns:w16se="http://schemas.microsoft.com/office/word/2015/wordml/symex" xmlns:wpg="http://schemas.microsoft.com/office/word/2010/wordprocessingGroup" xmlns:wpi="http://schemas.microsoft.com/office/word/2010/wordprocessingInk" xmlns:wne="http://schemas.microsoft.com/office/word/2006/wordml" xmlns:wps="http://schemas.microsoft.com/office/word/2010/wordprocessingShape" mc:Ignorable="w14 w15 w16se wp14">
+<w:endnotes xmlns:wpc="http://schemas.microsoft.com/office/word/2010/wordprocessingCanvas" xmlns:cx="http://schemas.microsoft.com/office/drawing/2014/chartex" xmlns:mc="http://schemas.openxmlformats.org/markup-compatibility/2006" xmlns:o="urn:schemas-microsoft-com:office:office" xmlns:r="http://schemas.openxmlformats.org/officeDocument/2006/relationships" xmlns:m="http://schemas.openxmlformats.org/officeDocument/2006/math" xmlns:v="urn:schemas-microsoft-com:vml" xmlns:wp14="http://schemas.microsoft.com/office/word/2010/wordprocessingDrawing" xmlns:wp="http://schemas.openxmlformats.org/drawingml/2006/wordprocessingDrawing" xmlns:w10="urn:schemas-microsoft-com:office:word" xmlns:w="http://schemas.openxmlformats.org/wordprocessingml/2006/main" xmlns:w14="http://schemas.microsoft.com/office/word/2010/wordml" xmlns:w15="http://schemas.microsoft.com/office/word/2012/wordml" xmlns:w16se="http://schemas.microsoft.com/office/word/2015/wordml/symex" xmlns:wpg="http://schemas.microsoft.com/office/word/2010/wordprocessingGroup" xmlns:wpi="http://schemas.microsoft.com/office/word/2010/wordprocessingInk" xmlns:wne="http://schemas.microsoft.com/office/word/2006/wordml" xmlns:wps="http://schemas.microsoft.com/office/word/2010/wordprocessingShape" mc:Ignorable="w14 w15 w16se wp14">
   <w:endnote w:type="separator" w:id="-1">
     <w:p>
       <w:pPr>
@@ -9334,127 +7170,50 @@
 </file>
 
 <file path=word/footer1.xml><?xml version="1.0" encoding="utf-8"?>
-<w:ftr xmlns:wpc="http://schemas.microsoft.com/office/word/2010/wordprocessingCanvas" xmlns:cx="http://schemas.microsoft.com/office/drawing/2014/chartex" xmlns:cx1="http://schemas.microsoft.com/office/drawing/2015/9/8/chartex" xmlns:mc="http://schemas.openxmlformats.org/markup-compatibility/2006" xmlns:o="urn:schemas-microsoft-com:office:office" xmlns:r="http://schemas.openxmlformats.org/officeDocument/2006/relationships" xmlns:m="http://schemas.openxmlformats.org/officeDocument/2006/math" xmlns:v="urn:schemas-microsoft-com:vml" xmlns:wp14="http://schemas.microsoft.com/office/word/2010/wordprocessingDrawing" xmlns:wp="http://schemas.openxmlformats.org/drawingml/2006/wordprocessingDrawing" xmlns:w10="urn:schemas-microsoft-com:office:word" xmlns:w="http://schemas.openxmlformats.org/wordprocessingml/2006/main" xmlns:w14="http://schemas.microsoft.com/office/word/2010/wordml" xmlns:w15="http://schemas.microsoft.com/office/word/2012/wordml" xmlns:w16se="http://schemas.microsoft.com/office/word/2015/wordml/symex" xmlns:wpg="http://schemas.microsoft.com/office/word/2010/wordprocessingGroup" xmlns:wpi="http://schemas.microsoft.com/office/word/2010/wordprocessingInk" xmlns:wne="http://schemas.microsoft.com/office/word/2006/wordml" xmlns:wps="http://schemas.microsoft.com/office/word/2010/wordprocessingShape" mc:Ignorable="w14 w15 w16se wp14">
-  <w:tbl>
-    <w:tblPr>
-      <w:tblW w:w="5000" w:type="pct"/>
-      <w:jc w:val="center"/>
-      <w:tblCellMar>
-        <w:top w:w="144" w:type="dxa"/>
-        <w:left w:w="115" w:type="dxa"/>
-        <w:bottom w:w="144" w:type="dxa"/>
-        <w:right w:w="115" w:type="dxa"/>
-      </w:tblCellMar>
-      <w:tblLook w:val="04A0" w:firstRow="1" w:lastRow="0" w:firstColumn="1" w:lastColumn="0" w:noHBand="0" w:noVBand="1"/>
-    </w:tblPr>
-    <w:tblGrid>
-      <w:gridCol w:w="4801"/>
-      <w:gridCol w:w="4789"/>
-    </w:tblGrid>
-    <w:tr>
-      <w:trPr>
-        <w:trHeight w:hRule="exact" w:val="115"/>
-        <w:jc w:val="center"/>
-      </w:trPr>
-      <w:tc>
-        <w:tcPr>
-          <w:tcW w:w="4686" w:type="dxa"/>
-          <w:shd w:val="clear" w:color="auto" w:fill="4F81BD" w:themeFill="accent1"/>
-          <w:tcMar>
-            <w:top w:w="0" w:type="dxa"/>
-            <w:bottom w:w="0" w:type="dxa"/>
-          </w:tcMar>
-        </w:tcPr>
-        <w:p>
-          <w:pPr>
-            <w:pStyle w:val="Header"/>
-            <w:tabs>
-              <w:tab w:val="clear" w:pos="4680"/>
-              <w:tab w:val="clear" w:pos="9360"/>
-            </w:tabs>
-            <w:rPr>
-              <w:caps/>
-              <w:sz w:val="18"/>
-            </w:rPr>
-          </w:pPr>
-        </w:p>
-      </w:tc>
-      <w:tc>
-        <w:tcPr>
-          <w:tcW w:w="4674" w:type="dxa"/>
-          <w:shd w:val="clear" w:color="auto" w:fill="4F81BD" w:themeFill="accent1"/>
-          <w:tcMar>
-            <w:top w:w="0" w:type="dxa"/>
-            <w:bottom w:w="0" w:type="dxa"/>
-          </w:tcMar>
-        </w:tcPr>
-        <w:p>
-          <w:pPr>
-            <w:pStyle w:val="Header"/>
-            <w:tabs>
-              <w:tab w:val="clear" w:pos="4680"/>
-              <w:tab w:val="clear" w:pos="9360"/>
-            </w:tabs>
-            <w:jc w:val="right"/>
-            <w:rPr>
-              <w:caps/>
-              <w:sz w:val="18"/>
-            </w:rPr>
-          </w:pPr>
-        </w:p>
-      </w:tc>
-    </w:tr>
-    <w:tr>
-      <w:trPr>
-        <w:jc w:val="center"/>
-      </w:trPr>
-      <w:tc>
-        <w:tcPr>
-          <w:tcW w:w="4686" w:type="dxa"/>
-          <w:shd w:val="clear" w:color="auto" w:fill="auto"/>
-          <w:vAlign w:val="center"/>
-        </w:tcPr>
-        <w:p>
-          <w:pPr>
-            <w:pStyle w:val="Footer"/>
-            <w:tabs>
-              <w:tab w:val="clear" w:pos="4680"/>
-              <w:tab w:val="clear" w:pos="9360"/>
-            </w:tabs>
-            <w:rPr>
-              <w:caps/>
-              <w:color w:val="808080" w:themeColor="background1" w:themeShade="80"/>
-              <w:sz w:val="18"/>
-              <w:szCs w:val="18"/>
-            </w:rPr>
-          </w:pPr>
-        </w:p>
-      </w:tc>
-      <w:tc>
-        <w:tcPr>
-          <w:tcW w:w="4674" w:type="dxa"/>
-          <w:shd w:val="clear" w:color="auto" w:fill="auto"/>
-          <w:vAlign w:val="center"/>
-        </w:tcPr>
-        <w:p>
-          <w:pPr>
-            <w:pStyle w:val="Footer"/>
-            <w:tabs>
-              <w:tab w:val="clear" w:pos="4680"/>
-              <w:tab w:val="clear" w:pos="9360"/>
-            </w:tabs>
-            <w:jc w:val="right"/>
-            <w:rPr>
-              <w:caps/>
-              <w:color w:val="808080" w:themeColor="background1" w:themeShade="80"/>
-              <w:sz w:val="18"/>
-              <w:szCs w:val="18"/>
-            </w:rPr>
-          </w:pPr>
-        </w:p>
-      </w:tc>
-    </w:tr>
-  </w:tbl>
+<w:ftr xmlns:wpc="http://schemas.microsoft.com/office/word/2010/wordprocessingCanvas" xmlns:cx="http://schemas.microsoft.com/office/drawing/2014/chartex" xmlns:mc="http://schemas.openxmlformats.org/markup-compatibility/2006" xmlns:o="urn:schemas-microsoft-com:office:office" xmlns:r="http://schemas.openxmlformats.org/officeDocument/2006/relationships" xmlns:m="http://schemas.openxmlformats.org/officeDocument/2006/math" xmlns:v="urn:schemas-microsoft-com:vml" xmlns:wp14="http://schemas.microsoft.com/office/word/2010/wordprocessingDrawing" xmlns:wp="http://schemas.openxmlformats.org/drawingml/2006/wordprocessingDrawing" xmlns:w10="urn:schemas-microsoft-com:office:word" xmlns:w="http://schemas.openxmlformats.org/wordprocessingml/2006/main" xmlns:w14="http://schemas.microsoft.com/office/word/2010/wordml" xmlns:w15="http://schemas.microsoft.com/office/word/2012/wordml" xmlns:w16se="http://schemas.microsoft.com/office/word/2015/wordml/symex" xmlns:wpg="http://schemas.microsoft.com/office/word/2010/wordprocessingGroup" xmlns:wpi="http://schemas.microsoft.com/office/word/2010/wordprocessingInk" xmlns:wne="http://schemas.microsoft.com/office/word/2006/wordml" xmlns:wps="http://schemas.microsoft.com/office/word/2010/wordprocessingShape" mc:Ignorable="w14 w15 w16se wp14">
+  <w:sdt>
+    <w:sdtPr>
+      <w:id w:val="-1553612944"/>
+      <w:docPartObj>
+        <w:docPartGallery w:val="Page Numbers (Bottom of Page)"/>
+        <w:docPartUnique/>
+      </w:docPartObj>
+    </w:sdtPr>
+    <w:sdtEndPr>
+      <w:rPr>
+        <w:noProof/>
+      </w:rPr>
+    </w:sdtEndPr>
+    <w:sdtContent>
+      <w:p>
+        <w:pPr>
+          <w:pStyle w:val="Footer"/>
+          <w:jc w:val="center"/>
+        </w:pPr>
+        <w:r>
+          <w:fldChar w:fldCharType="begin"/>
+        </w:r>
+        <w:r>
+          <w:instrText xml:space="preserve"> PAGE   \* MERGEFORMAT </w:instrText>
+        </w:r>
+        <w:r>
+          <w:fldChar w:fldCharType="separate"/>
+        </w:r>
+        <w:r>
+          <w:rPr>
+            <w:noProof/>
+          </w:rPr>
+          <w:t>12</w:t>
+        </w:r>
+        <w:r>
+          <w:rPr>
+            <w:noProof/>
+          </w:rPr>
+          <w:fldChar w:fldCharType="end"/>
+        </w:r>
+      </w:p>
+    </w:sdtContent>
+  </w:sdt>
   <w:p>
     <w:pPr>
       <w:pStyle w:val="Footer"/>
@@ -9464,7 +7223,7 @@
 </file>
 
 <file path=word/footer2.xml><?xml version="1.0" encoding="utf-8"?>
-<w:ftr xmlns:wpc="http://schemas.microsoft.com/office/word/2010/wordprocessingCanvas" xmlns:cx="http://schemas.microsoft.com/office/drawing/2014/chartex" xmlns:cx1="http://schemas.microsoft.com/office/drawing/2015/9/8/chartex" xmlns:mc="http://schemas.openxmlformats.org/markup-compatibility/2006" xmlns:o="urn:schemas-microsoft-com:office:office" xmlns:r="http://schemas.openxmlformats.org/officeDocument/2006/relationships" xmlns:m="http://schemas.openxmlformats.org/officeDocument/2006/math" xmlns:v="urn:schemas-microsoft-com:vml" xmlns:wp14="http://schemas.microsoft.com/office/word/2010/wordprocessingDrawing" xmlns:wp="http://schemas.openxmlformats.org/drawingml/2006/wordprocessingDrawing" xmlns:w10="urn:schemas-microsoft-com:office:word" xmlns:w="http://schemas.openxmlformats.org/wordprocessingml/2006/main" xmlns:w14="http://schemas.microsoft.com/office/word/2010/wordml" xmlns:w15="http://schemas.microsoft.com/office/word/2012/wordml" xmlns:w16se="http://schemas.microsoft.com/office/word/2015/wordml/symex" xmlns:wpg="http://schemas.microsoft.com/office/word/2010/wordprocessingGroup" xmlns:wpi="http://schemas.microsoft.com/office/word/2010/wordprocessingInk" xmlns:wne="http://schemas.microsoft.com/office/word/2006/wordml" xmlns:wps="http://schemas.microsoft.com/office/word/2010/wordprocessingShape" mc:Ignorable="w14 w15 w16se wp14">
+<w:ftr xmlns:wpc="http://schemas.microsoft.com/office/word/2010/wordprocessingCanvas" xmlns:cx="http://schemas.microsoft.com/office/drawing/2014/chartex" xmlns:mc="http://schemas.openxmlformats.org/markup-compatibility/2006" xmlns:o="urn:schemas-microsoft-com:office:office" xmlns:r="http://schemas.openxmlformats.org/officeDocument/2006/relationships" xmlns:m="http://schemas.openxmlformats.org/officeDocument/2006/math" xmlns:v="urn:schemas-microsoft-com:vml" xmlns:wp14="http://schemas.microsoft.com/office/word/2010/wordprocessingDrawing" xmlns:wp="http://schemas.openxmlformats.org/drawingml/2006/wordprocessingDrawing" xmlns:w10="urn:schemas-microsoft-com:office:word" xmlns:w="http://schemas.openxmlformats.org/wordprocessingml/2006/main" xmlns:w14="http://schemas.microsoft.com/office/word/2010/wordml" xmlns:w15="http://schemas.microsoft.com/office/word/2012/wordml" xmlns:w16se="http://schemas.microsoft.com/office/word/2015/wordml/symex" xmlns:wpg="http://schemas.microsoft.com/office/word/2010/wordprocessingGroup" xmlns:wpi="http://schemas.microsoft.com/office/word/2010/wordprocessingInk" xmlns:wne="http://schemas.microsoft.com/office/word/2006/wordml" xmlns:wps="http://schemas.microsoft.com/office/word/2010/wordprocessingShape" mc:Ignorable="w14 w15 w16se wp14">
   <w:tbl>
     <w:tblPr>
       <w:tblW w:w="5000" w:type="pct"/>
@@ -9669,10 +7428,10 @@
 </file>
 
 <file path=word/footer3.xml><?xml version="1.0" encoding="utf-8"?>
-<w:ftr xmlns:wpc="http://schemas.microsoft.com/office/word/2010/wordprocessingCanvas" xmlns:cx="http://schemas.microsoft.com/office/drawing/2014/chartex" xmlns:cx1="http://schemas.microsoft.com/office/drawing/2015/9/8/chartex" xmlns:mc="http://schemas.openxmlformats.org/markup-compatibility/2006" xmlns:o="urn:schemas-microsoft-com:office:office" xmlns:r="http://schemas.openxmlformats.org/officeDocument/2006/relationships" xmlns:m="http://schemas.openxmlformats.org/officeDocument/2006/math" xmlns:v="urn:schemas-microsoft-com:vml" xmlns:wp14="http://schemas.microsoft.com/office/word/2010/wordprocessingDrawing" xmlns:wp="http://schemas.openxmlformats.org/drawingml/2006/wordprocessingDrawing" xmlns:w10="urn:schemas-microsoft-com:office:word" xmlns:w="http://schemas.openxmlformats.org/wordprocessingml/2006/main" xmlns:w14="http://schemas.microsoft.com/office/word/2010/wordml" xmlns:w15="http://schemas.microsoft.com/office/word/2012/wordml" xmlns:w16se="http://schemas.microsoft.com/office/word/2015/wordml/symex" xmlns:wpg="http://schemas.microsoft.com/office/word/2010/wordprocessingGroup" xmlns:wpi="http://schemas.microsoft.com/office/word/2010/wordprocessingInk" xmlns:wne="http://schemas.microsoft.com/office/word/2006/wordml" xmlns:wps="http://schemas.microsoft.com/office/word/2010/wordprocessingShape" mc:Ignorable="w14 w15 w16se wp14">
+<w:ftr xmlns:wpc="http://schemas.microsoft.com/office/word/2010/wordprocessingCanvas" xmlns:cx="http://schemas.microsoft.com/office/drawing/2014/chartex" xmlns:mc="http://schemas.openxmlformats.org/markup-compatibility/2006" xmlns:o="urn:schemas-microsoft-com:office:office" xmlns:r="http://schemas.openxmlformats.org/officeDocument/2006/relationships" xmlns:m="http://schemas.openxmlformats.org/officeDocument/2006/math" xmlns:v="urn:schemas-microsoft-com:vml" xmlns:wp14="http://schemas.microsoft.com/office/word/2010/wordprocessingDrawing" xmlns:wp="http://schemas.openxmlformats.org/drawingml/2006/wordprocessingDrawing" xmlns:w10="urn:schemas-microsoft-com:office:word" xmlns:w="http://schemas.openxmlformats.org/wordprocessingml/2006/main" xmlns:w14="http://schemas.microsoft.com/office/word/2010/wordml" xmlns:w15="http://schemas.microsoft.com/office/word/2012/wordml" xmlns:w16se="http://schemas.microsoft.com/office/word/2015/wordml/symex" xmlns:wpg="http://schemas.microsoft.com/office/word/2010/wordprocessingGroup" xmlns:wpi="http://schemas.microsoft.com/office/word/2010/wordprocessingInk" xmlns:wne="http://schemas.microsoft.com/office/word/2006/wordml" xmlns:wps="http://schemas.microsoft.com/office/word/2010/wordprocessingShape" mc:Ignorable="w14 w15 w16se wp14">
   <w:sdt>
     <w:sdtPr>
-      <w:id w:val="1500853635"/>
+      <w:id w:val="-443385952"/>
       <w:docPartObj>
         <w:docPartGallery w:val="Page Numbers (Bottom of Page)"/>
         <w:docPartUnique/>
@@ -9687,7 +7446,7 @@
       <w:p>
         <w:pPr>
           <w:pStyle w:val="Footer"/>
-          <w:jc w:val="right"/>
+          <w:jc w:val="center"/>
         </w:pPr>
         <w:r>
           <w:fldChar w:fldCharType="begin"/>
@@ -9722,7 +7481,7 @@
 </file>
 
 <file path=word/footnotes.xml><?xml version="1.0" encoding="utf-8"?>
-<w:footnotes xmlns:wpc="http://schemas.microsoft.com/office/word/2010/wordprocessingCanvas" xmlns:cx="http://schemas.microsoft.com/office/drawing/2014/chartex" xmlns:cx1="http://schemas.microsoft.com/office/drawing/2015/9/8/chartex" xmlns:mc="http://schemas.openxmlformats.org/markup-compatibility/2006" xmlns:o="urn:schemas-microsoft-com:office:office" xmlns:r="http://schemas.openxmlformats.org/officeDocument/2006/relationships" xmlns:m="http://schemas.openxmlformats.org/officeDocument/2006/math" xmlns:v="urn:schemas-microsoft-com:vml" xmlns:wp14="http://schemas.microsoft.com/office/word/2010/wordprocessingDrawing" xmlns:wp="http://schemas.openxmlformats.org/drawingml/2006/wordprocessingDrawing" xmlns:w10="urn:schemas-microsoft-com:office:word" xmlns:w="http://schemas.openxmlformats.org/wordprocessingml/2006/main" xmlns:w14="http://schemas.microsoft.com/office/word/2010/wordml" xmlns:w15="http://schemas.microsoft.com/office/word/2012/wordml" xmlns:w16se="http://schemas.microsoft.com/office/word/2015/wordml/symex" xmlns:wpg="http://schemas.microsoft.com/office/word/2010/wordprocessingGroup" xmlns:wpi="http://schemas.microsoft.com/office/word/2010/wordprocessingInk" xmlns:wne="http://schemas.microsoft.com/office/word/2006/wordml" xmlns:wps="http://schemas.microsoft.com/office/word/2010/wordprocessingShape" mc:Ignorable="w14 w15 w16se wp14">
+<w:footnotes xmlns:wpc="http://schemas.microsoft.com/office/word/2010/wordprocessingCanvas" xmlns:cx="http://schemas.microsoft.com/office/drawing/2014/chartex" xmlns:mc="http://schemas.openxmlformats.org/markup-compatibility/2006" xmlns:o="urn:schemas-microsoft-com:office:office" xmlns:r="http://schemas.openxmlformats.org/officeDocument/2006/relationships" xmlns:m="http://schemas.openxmlformats.org/officeDocument/2006/math" xmlns:v="urn:schemas-microsoft-com:vml" xmlns:wp14="http://schemas.microsoft.com/office/word/2010/wordprocessingDrawing" xmlns:wp="http://schemas.openxmlformats.org/drawingml/2006/wordprocessingDrawing" xmlns:w10="urn:schemas-microsoft-com:office:word" xmlns:w="http://schemas.openxmlformats.org/wordprocessingml/2006/main" xmlns:w14="http://schemas.microsoft.com/office/word/2010/wordml" xmlns:w15="http://schemas.microsoft.com/office/word/2012/wordml" xmlns:w16se="http://schemas.microsoft.com/office/word/2015/wordml/symex" xmlns:wpg="http://schemas.microsoft.com/office/word/2010/wordprocessingGroup" xmlns:wpi="http://schemas.microsoft.com/office/word/2010/wordprocessingInk" xmlns:wne="http://schemas.microsoft.com/office/word/2006/wordml" xmlns:wps="http://schemas.microsoft.com/office/word/2010/wordprocessingShape" mc:Ignorable="w14 w15 w16se wp14">
   <w:footnote w:type="separator" w:id="-1">
     <w:p>
       <w:pPr>
@@ -9747,7 +7506,7 @@
 </file>
 
 <file path=word/header1.xml><?xml version="1.0" encoding="utf-8"?>
-<w:hdr xmlns:wpc="http://schemas.microsoft.com/office/word/2010/wordprocessingCanvas" xmlns:cx="http://schemas.microsoft.com/office/drawing/2014/chartex" xmlns:cx1="http://schemas.microsoft.com/office/drawing/2015/9/8/chartex" xmlns:mc="http://schemas.openxmlformats.org/markup-compatibility/2006" xmlns:o="urn:schemas-microsoft-com:office:office" xmlns:r="http://schemas.openxmlformats.org/officeDocument/2006/relationships" xmlns:m="http://schemas.openxmlformats.org/officeDocument/2006/math" xmlns:v="urn:schemas-microsoft-com:vml" xmlns:wp14="http://schemas.microsoft.com/office/word/2010/wordprocessingDrawing" xmlns:wp="http://schemas.openxmlformats.org/drawingml/2006/wordprocessingDrawing" xmlns:w10="urn:schemas-microsoft-com:office:word" xmlns:w="http://schemas.openxmlformats.org/wordprocessingml/2006/main" xmlns:w14="http://schemas.microsoft.com/office/word/2010/wordml" xmlns:w15="http://schemas.microsoft.com/office/word/2012/wordml" xmlns:w16se="http://schemas.microsoft.com/office/word/2015/wordml/symex" xmlns:wpg="http://schemas.microsoft.com/office/word/2010/wordprocessingGroup" xmlns:wpi="http://schemas.microsoft.com/office/word/2010/wordprocessingInk" xmlns:wne="http://schemas.microsoft.com/office/word/2006/wordml" xmlns:wps="http://schemas.microsoft.com/office/word/2010/wordprocessingShape" mc:Ignorable="w14 w15 w16se wp14">
+<w:hdr xmlns:wpc="http://schemas.microsoft.com/office/word/2010/wordprocessingCanvas" xmlns:cx="http://schemas.microsoft.com/office/drawing/2014/chartex" xmlns:mc="http://schemas.openxmlformats.org/markup-compatibility/2006" xmlns:o="urn:schemas-microsoft-com:office:office" xmlns:r="http://schemas.openxmlformats.org/officeDocument/2006/relationships" xmlns:m="http://schemas.openxmlformats.org/officeDocument/2006/math" xmlns:v="urn:schemas-microsoft-com:vml" xmlns:wp14="http://schemas.microsoft.com/office/word/2010/wordprocessingDrawing" xmlns:wp="http://schemas.openxmlformats.org/drawingml/2006/wordprocessingDrawing" xmlns:w10="urn:schemas-microsoft-com:office:word" xmlns:w="http://schemas.openxmlformats.org/wordprocessingml/2006/main" xmlns:w14="http://schemas.microsoft.com/office/word/2010/wordml" xmlns:w15="http://schemas.microsoft.com/office/word/2012/wordml" xmlns:w16se="http://schemas.microsoft.com/office/word/2015/wordml/symex" xmlns:wpg="http://schemas.microsoft.com/office/word/2010/wordprocessingGroup" xmlns:wpi="http://schemas.microsoft.com/office/word/2010/wordprocessingInk" xmlns:wne="http://schemas.microsoft.com/office/word/2006/wordml" xmlns:wps="http://schemas.microsoft.com/office/word/2010/wordprocessingShape" mc:Ignorable="w14 w15 w16se wp14">
   <w:p>
     <w:pPr>
       <w:pStyle w:val="Header"/>
@@ -9905,7 +7664,7 @@
 </file>
 
 <file path=word/header2.xml><?xml version="1.0" encoding="utf-8"?>
-<w:hdr xmlns:wpc="http://schemas.microsoft.com/office/word/2010/wordprocessingCanvas" xmlns:cx="http://schemas.microsoft.com/office/drawing/2014/chartex" xmlns:cx1="http://schemas.microsoft.com/office/drawing/2015/9/8/chartex" xmlns:mc="http://schemas.openxmlformats.org/markup-compatibility/2006" xmlns:o="urn:schemas-microsoft-com:office:office" xmlns:r="http://schemas.openxmlformats.org/officeDocument/2006/relationships" xmlns:m="http://schemas.openxmlformats.org/officeDocument/2006/math" xmlns:v="urn:schemas-microsoft-com:vml" xmlns:wp14="http://schemas.microsoft.com/office/word/2010/wordprocessingDrawing" xmlns:wp="http://schemas.openxmlformats.org/drawingml/2006/wordprocessingDrawing" xmlns:w10="urn:schemas-microsoft-com:office:word" xmlns:w="http://schemas.openxmlformats.org/wordprocessingml/2006/main" xmlns:w14="http://schemas.microsoft.com/office/word/2010/wordml" xmlns:w15="http://schemas.microsoft.com/office/word/2012/wordml" xmlns:w16se="http://schemas.microsoft.com/office/word/2015/wordml/symex" xmlns:wpg="http://schemas.microsoft.com/office/word/2010/wordprocessingGroup" xmlns:wpi="http://schemas.microsoft.com/office/word/2010/wordprocessingInk" xmlns:wne="http://schemas.microsoft.com/office/word/2006/wordml" xmlns:wps="http://schemas.microsoft.com/office/word/2010/wordprocessingShape" mc:Ignorable="w14 w15 w16se wp14">
+<w:hdr xmlns:wpc="http://schemas.microsoft.com/office/word/2010/wordprocessingCanvas" xmlns:cx="http://schemas.microsoft.com/office/drawing/2014/chartex" xmlns:mc="http://schemas.openxmlformats.org/markup-compatibility/2006" xmlns:o="urn:schemas-microsoft-com:office:office" xmlns:r="http://schemas.openxmlformats.org/officeDocument/2006/relationships" xmlns:m="http://schemas.openxmlformats.org/officeDocument/2006/math" xmlns:v="urn:schemas-microsoft-com:vml" xmlns:wp14="http://schemas.microsoft.com/office/word/2010/wordprocessingDrawing" xmlns:wp="http://schemas.openxmlformats.org/drawingml/2006/wordprocessingDrawing" xmlns:w10="urn:schemas-microsoft-com:office:word" xmlns:w="http://schemas.openxmlformats.org/wordprocessingml/2006/main" xmlns:w14="http://schemas.microsoft.com/office/word/2010/wordml" xmlns:w15="http://schemas.microsoft.com/office/word/2012/wordml" xmlns:w16se="http://schemas.microsoft.com/office/word/2015/wordml/symex" xmlns:wpg="http://schemas.microsoft.com/office/word/2010/wordprocessingGroup" xmlns:wpi="http://schemas.microsoft.com/office/word/2010/wordprocessingInk" xmlns:wne="http://schemas.microsoft.com/office/word/2006/wordml" xmlns:wps="http://schemas.microsoft.com/office/word/2010/wordprocessingShape" mc:Ignorable="w14 w15 w16se wp14">
   <w:p>
     <w:pPr>
       <w:pStyle w:val="Header"/>
@@ -9915,7 +7674,7 @@
 </file>
 
 <file path=word/numbering.xml><?xml version="1.0" encoding="utf-8"?>
-<w:numbering xmlns:wpc="http://schemas.microsoft.com/office/word/2010/wordprocessingCanvas" xmlns:cx="http://schemas.microsoft.com/office/drawing/2014/chartex" xmlns:cx1="http://schemas.microsoft.com/office/drawing/2015/9/8/chartex" xmlns:mc="http://schemas.openxmlformats.org/markup-compatibility/2006" xmlns:o="urn:schemas-microsoft-com:office:office" xmlns:r="http://schemas.openxmlformats.org/officeDocument/2006/relationships" xmlns:m="http://schemas.openxmlformats.org/officeDocument/2006/math" xmlns:v="urn:schemas-microsoft-com:vml" xmlns:wp14="http://schemas.microsoft.com/office/word/2010/wordprocessingDrawing" xmlns:wp="http://schemas.openxmlformats.org/drawingml/2006/wordprocessingDrawing" xmlns:w10="urn:schemas-microsoft-com:office:word" xmlns:w="http://schemas.openxmlformats.org/wordprocessingml/2006/main" xmlns:w14="http://schemas.microsoft.com/office/word/2010/wordml" xmlns:w15="http://schemas.microsoft.com/office/word/2012/wordml" xmlns:w16se="http://schemas.microsoft.com/office/word/2015/wordml/symex" xmlns:wpg="http://schemas.microsoft.com/office/word/2010/wordprocessingGroup" xmlns:wpi="http://schemas.microsoft.com/office/word/2010/wordprocessingInk" xmlns:wne="http://schemas.microsoft.com/office/word/2006/wordml" xmlns:wps="http://schemas.microsoft.com/office/word/2010/wordprocessingShape" mc:Ignorable="w14 w15 w16se wp14">
+<w:numbering xmlns:wpc="http://schemas.microsoft.com/office/word/2010/wordprocessingCanvas" xmlns:cx="http://schemas.microsoft.com/office/drawing/2014/chartex" xmlns:mc="http://schemas.openxmlformats.org/markup-compatibility/2006" xmlns:o="urn:schemas-microsoft-com:office:office" xmlns:r="http://schemas.openxmlformats.org/officeDocument/2006/relationships" xmlns:m="http://schemas.openxmlformats.org/officeDocument/2006/math" xmlns:v="urn:schemas-microsoft-com:vml" xmlns:wp14="http://schemas.microsoft.com/office/word/2010/wordprocessingDrawing" xmlns:wp="http://schemas.openxmlformats.org/drawingml/2006/wordprocessingDrawing" xmlns:w10="urn:schemas-microsoft-com:office:word" xmlns:w="http://schemas.openxmlformats.org/wordprocessingml/2006/main" xmlns:w14="http://schemas.microsoft.com/office/word/2010/wordml" xmlns:w15="http://schemas.microsoft.com/office/word/2012/wordml" xmlns:w16se="http://schemas.microsoft.com/office/word/2015/wordml/symex" xmlns:wpg="http://schemas.microsoft.com/office/word/2010/wordprocessingGroup" xmlns:wpi="http://schemas.microsoft.com/office/word/2010/wordprocessingInk" xmlns:wne="http://schemas.microsoft.com/office/word/2006/wordml" xmlns:wps="http://schemas.microsoft.com/office/word/2010/wordprocessingShape" mc:Ignorable="w14 w15 w16se wp14">
   <w:abstractNum w:abstractNumId="0" w15:restartNumberingAfterBreak="0">
     <w:nsid w:val="085C610D"/>
     <w:multiLevelType w:val="multilevel"/>
@@ -10610,6 +8369,119 @@
     </w:lvl>
   </w:abstractNum>
   <w:abstractNum w:abstractNumId="6" w15:restartNumberingAfterBreak="0">
+    <w:nsid w:val="3FEC0A0C"/>
+    <w:multiLevelType w:val="hybridMultilevel"/>
+    <w:tmpl w:val="4DB6C7B8"/>
+    <w:lvl w:ilvl="0" w:tplc="04090001">
+      <w:start w:val="1"/>
+      <w:numFmt w:val="bullet"/>
+      <w:lvlText w:val=""/>
+      <w:lvlJc w:val="left"/>
+      <w:pPr>
+        <w:ind w:left="1530" w:hanging="360"/>
+      </w:pPr>
+      <w:rPr>
+        <w:rFonts w:ascii="Symbol" w:hAnsi="Symbol" w:hint="default"/>
+      </w:rPr>
+    </w:lvl>
+    <w:lvl w:ilvl="1" w:tplc="04090003" w:tentative="1">
+      <w:start w:val="1"/>
+      <w:numFmt w:val="bullet"/>
+      <w:lvlText w:val="o"/>
+      <w:lvlJc w:val="left"/>
+      <w:pPr>
+        <w:ind w:left="2250" w:hanging="360"/>
+      </w:pPr>
+      <w:rPr>
+        <w:rFonts w:ascii="Courier New" w:hAnsi="Courier New" w:cs="Courier New" w:hint="default"/>
+      </w:rPr>
+    </w:lvl>
+    <w:lvl w:ilvl="2" w:tplc="04090005" w:tentative="1">
+      <w:start w:val="1"/>
+      <w:numFmt w:val="bullet"/>
+      <w:lvlText w:val=""/>
+      <w:lvlJc w:val="left"/>
+      <w:pPr>
+        <w:ind w:left="2970" w:hanging="360"/>
+      </w:pPr>
+      <w:rPr>
+        <w:rFonts w:ascii="Wingdings" w:hAnsi="Wingdings" w:hint="default"/>
+      </w:rPr>
+    </w:lvl>
+    <w:lvl w:ilvl="3" w:tplc="04090001" w:tentative="1">
+      <w:start w:val="1"/>
+      <w:numFmt w:val="bullet"/>
+      <w:lvlText w:val=""/>
+      <w:lvlJc w:val="left"/>
+      <w:pPr>
+        <w:ind w:left="3690" w:hanging="360"/>
+      </w:pPr>
+      <w:rPr>
+        <w:rFonts w:ascii="Symbol" w:hAnsi="Symbol" w:hint="default"/>
+      </w:rPr>
+    </w:lvl>
+    <w:lvl w:ilvl="4" w:tplc="04090003" w:tentative="1">
+      <w:start w:val="1"/>
+      <w:numFmt w:val="bullet"/>
+      <w:lvlText w:val="o"/>
+      <w:lvlJc w:val="left"/>
+      <w:pPr>
+        <w:ind w:left="4410" w:hanging="360"/>
+      </w:pPr>
+      <w:rPr>
+        <w:rFonts w:ascii="Courier New" w:hAnsi="Courier New" w:cs="Courier New" w:hint="default"/>
+      </w:rPr>
+    </w:lvl>
+    <w:lvl w:ilvl="5" w:tplc="04090005" w:tentative="1">
+      <w:start w:val="1"/>
+      <w:numFmt w:val="bullet"/>
+      <w:lvlText w:val=""/>
+      <w:lvlJc w:val="left"/>
+      <w:pPr>
+        <w:ind w:left="5130" w:hanging="360"/>
+      </w:pPr>
+      <w:rPr>
+        <w:rFonts w:ascii="Wingdings" w:hAnsi="Wingdings" w:hint="default"/>
+      </w:rPr>
+    </w:lvl>
+    <w:lvl w:ilvl="6" w:tplc="04090001" w:tentative="1">
+      <w:start w:val="1"/>
+      <w:numFmt w:val="bullet"/>
+      <w:lvlText w:val=""/>
+      <w:lvlJc w:val="left"/>
+      <w:pPr>
+        <w:ind w:left="5850" w:hanging="360"/>
+      </w:pPr>
+      <w:rPr>
+        <w:rFonts w:ascii="Symbol" w:hAnsi="Symbol" w:hint="default"/>
+      </w:rPr>
+    </w:lvl>
+    <w:lvl w:ilvl="7" w:tplc="04090003" w:tentative="1">
+      <w:start w:val="1"/>
+      <w:numFmt w:val="bullet"/>
+      <w:lvlText w:val="o"/>
+      <w:lvlJc w:val="left"/>
+      <w:pPr>
+        <w:ind w:left="6570" w:hanging="360"/>
+      </w:pPr>
+      <w:rPr>
+        <w:rFonts w:ascii="Courier New" w:hAnsi="Courier New" w:cs="Courier New" w:hint="default"/>
+      </w:rPr>
+    </w:lvl>
+    <w:lvl w:ilvl="8" w:tplc="04090005" w:tentative="1">
+      <w:start w:val="1"/>
+      <w:numFmt w:val="bullet"/>
+      <w:lvlText w:val=""/>
+      <w:lvlJc w:val="left"/>
+      <w:pPr>
+        <w:ind w:left="7290" w:hanging="360"/>
+      </w:pPr>
+      <w:rPr>
+        <w:rFonts w:ascii="Wingdings" w:hAnsi="Wingdings" w:hint="default"/>
+      </w:rPr>
+    </w:lvl>
+  </w:abstractNum>
+  <w:abstractNum w:abstractNumId="7" w15:restartNumberingAfterBreak="0">
     <w:nsid w:val="436670CE"/>
     <w:multiLevelType w:val="hybridMultilevel"/>
     <w:tmpl w:val="C64ABD82"/>
@@ -10698,7 +8570,120 @@
       </w:pPr>
     </w:lvl>
   </w:abstractNum>
-  <w:abstractNum w:abstractNumId="7" w15:restartNumberingAfterBreak="0">
+  <w:abstractNum w:abstractNumId="8" w15:restartNumberingAfterBreak="0">
+    <w:nsid w:val="45614AF3"/>
+    <w:multiLevelType w:val="hybridMultilevel"/>
+    <w:tmpl w:val="28E09788"/>
+    <w:lvl w:ilvl="0" w:tplc="04090001">
+      <w:start w:val="1"/>
+      <w:numFmt w:val="bullet"/>
+      <w:lvlText w:val=""/>
+      <w:lvlJc w:val="left"/>
+      <w:pPr>
+        <w:ind w:left="1440" w:hanging="360"/>
+      </w:pPr>
+      <w:rPr>
+        <w:rFonts w:ascii="Symbol" w:hAnsi="Symbol" w:hint="default"/>
+      </w:rPr>
+    </w:lvl>
+    <w:lvl w:ilvl="1" w:tplc="04090003" w:tentative="1">
+      <w:start w:val="1"/>
+      <w:numFmt w:val="bullet"/>
+      <w:lvlText w:val="o"/>
+      <w:lvlJc w:val="left"/>
+      <w:pPr>
+        <w:ind w:left="2160" w:hanging="360"/>
+      </w:pPr>
+      <w:rPr>
+        <w:rFonts w:ascii="Courier New" w:hAnsi="Courier New" w:cs="Courier New" w:hint="default"/>
+      </w:rPr>
+    </w:lvl>
+    <w:lvl w:ilvl="2" w:tplc="04090005" w:tentative="1">
+      <w:start w:val="1"/>
+      <w:numFmt w:val="bullet"/>
+      <w:lvlText w:val=""/>
+      <w:lvlJc w:val="left"/>
+      <w:pPr>
+        <w:ind w:left="2880" w:hanging="360"/>
+      </w:pPr>
+      <w:rPr>
+        <w:rFonts w:ascii="Wingdings" w:hAnsi="Wingdings" w:hint="default"/>
+      </w:rPr>
+    </w:lvl>
+    <w:lvl w:ilvl="3" w:tplc="04090001" w:tentative="1">
+      <w:start w:val="1"/>
+      <w:numFmt w:val="bullet"/>
+      <w:lvlText w:val=""/>
+      <w:lvlJc w:val="left"/>
+      <w:pPr>
+        <w:ind w:left="3600" w:hanging="360"/>
+      </w:pPr>
+      <w:rPr>
+        <w:rFonts w:ascii="Symbol" w:hAnsi="Symbol" w:hint="default"/>
+      </w:rPr>
+    </w:lvl>
+    <w:lvl w:ilvl="4" w:tplc="04090003" w:tentative="1">
+      <w:start w:val="1"/>
+      <w:numFmt w:val="bullet"/>
+      <w:lvlText w:val="o"/>
+      <w:lvlJc w:val="left"/>
+      <w:pPr>
+        <w:ind w:left="4320" w:hanging="360"/>
+      </w:pPr>
+      <w:rPr>
+        <w:rFonts w:ascii="Courier New" w:hAnsi="Courier New" w:cs="Courier New" w:hint="default"/>
+      </w:rPr>
+    </w:lvl>
+    <w:lvl w:ilvl="5" w:tplc="04090005" w:tentative="1">
+      <w:start w:val="1"/>
+      <w:numFmt w:val="bullet"/>
+      <w:lvlText w:val=""/>
+      <w:lvlJc w:val="left"/>
+      <w:pPr>
+        <w:ind w:left="5040" w:hanging="360"/>
+      </w:pPr>
+      <w:rPr>
+        <w:rFonts w:ascii="Wingdings" w:hAnsi="Wingdings" w:hint="default"/>
+      </w:rPr>
+    </w:lvl>
+    <w:lvl w:ilvl="6" w:tplc="04090001" w:tentative="1">
+      <w:start w:val="1"/>
+      <w:numFmt w:val="bullet"/>
+      <w:lvlText w:val=""/>
+      <w:lvlJc w:val="left"/>
+      <w:pPr>
+        <w:ind w:left="5760" w:hanging="360"/>
+      </w:pPr>
+      <w:rPr>
+        <w:rFonts w:ascii="Symbol" w:hAnsi="Symbol" w:hint="default"/>
+      </w:rPr>
+    </w:lvl>
+    <w:lvl w:ilvl="7" w:tplc="04090003" w:tentative="1">
+      <w:start w:val="1"/>
+      <w:numFmt w:val="bullet"/>
+      <w:lvlText w:val="o"/>
+      <w:lvlJc w:val="left"/>
+      <w:pPr>
+        <w:ind w:left="6480" w:hanging="360"/>
+      </w:pPr>
+      <w:rPr>
+        <w:rFonts w:ascii="Courier New" w:hAnsi="Courier New" w:cs="Courier New" w:hint="default"/>
+      </w:rPr>
+    </w:lvl>
+    <w:lvl w:ilvl="8" w:tplc="04090005" w:tentative="1">
+      <w:start w:val="1"/>
+      <w:numFmt w:val="bullet"/>
+      <w:lvlText w:val=""/>
+      <w:lvlJc w:val="left"/>
+      <w:pPr>
+        <w:ind w:left="7200" w:hanging="360"/>
+      </w:pPr>
+      <w:rPr>
+        <w:rFonts w:ascii="Wingdings" w:hAnsi="Wingdings" w:hint="default"/>
+      </w:rPr>
+    </w:lvl>
+  </w:abstractNum>
+  <w:abstractNum w:abstractNumId="9" w15:restartNumberingAfterBreak="0">
     <w:nsid w:val="491315EA"/>
     <w:multiLevelType w:val="hybridMultilevel"/>
     <w:tmpl w:val="B2FCF236"/>
@@ -10811,7 +8796,7 @@
       </w:rPr>
     </w:lvl>
   </w:abstractNum>
-  <w:abstractNum w:abstractNumId="8" w15:restartNumberingAfterBreak="0">
+  <w:abstractNum w:abstractNumId="10" w15:restartNumberingAfterBreak="0">
     <w:nsid w:val="4D1A26C6"/>
     <w:multiLevelType w:val="hybridMultilevel"/>
     <w:tmpl w:val="1A463008"/>
@@ -10897,7 +8882,7 @@
       </w:pPr>
     </w:lvl>
   </w:abstractNum>
-  <w:abstractNum w:abstractNumId="9" w15:restartNumberingAfterBreak="0">
+  <w:abstractNum w:abstractNumId="11" w15:restartNumberingAfterBreak="0">
     <w:nsid w:val="4E58548A"/>
     <w:multiLevelType w:val="hybridMultilevel"/>
     <w:tmpl w:val="1070DC8E"/>
@@ -11037,7 +9022,7 @@
       </w:rPr>
     </w:lvl>
   </w:abstractNum>
-  <w:abstractNum w:abstractNumId="10" w15:restartNumberingAfterBreak="0">
+  <w:abstractNum w:abstractNumId="12" w15:restartNumberingAfterBreak="0">
     <w:nsid w:val="57FC2A0D"/>
     <w:multiLevelType w:val="hybridMultilevel"/>
     <w:tmpl w:val="1B1EA894"/>
@@ -11126,7 +9111,7 @@
       </w:pPr>
     </w:lvl>
   </w:abstractNum>
-  <w:abstractNum w:abstractNumId="11" w15:restartNumberingAfterBreak="0">
+  <w:abstractNum w:abstractNumId="13" w15:restartNumberingAfterBreak="0">
     <w:nsid w:val="58A1536C"/>
     <w:multiLevelType w:val="hybridMultilevel"/>
     <w:tmpl w:val="A2BC9890"/>
@@ -11239,7 +9224,7 @@
       </w:rPr>
     </w:lvl>
   </w:abstractNum>
-  <w:abstractNum w:abstractNumId="12" w15:restartNumberingAfterBreak="0">
+  <w:abstractNum w:abstractNumId="14" w15:restartNumberingAfterBreak="0">
     <w:nsid w:val="5B4C290A"/>
     <w:multiLevelType w:val="hybridMultilevel"/>
     <w:tmpl w:val="2110ED92"/>
@@ -11352,7 +9337,7 @@
       </w:rPr>
     </w:lvl>
   </w:abstractNum>
-  <w:abstractNum w:abstractNumId="13" w15:restartNumberingAfterBreak="0">
+  <w:abstractNum w:abstractNumId="15" w15:restartNumberingAfterBreak="0">
     <w:nsid w:val="615E2ADF"/>
     <w:multiLevelType w:val="hybridMultilevel"/>
     <w:tmpl w:val="E9D04E78"/>
@@ -11465,7 +9450,7 @@
       </w:rPr>
     </w:lvl>
   </w:abstractNum>
-  <w:abstractNum w:abstractNumId="14" w15:restartNumberingAfterBreak="0">
+  <w:abstractNum w:abstractNumId="16" w15:restartNumberingAfterBreak="0">
     <w:nsid w:val="63660EDB"/>
     <w:multiLevelType w:val="hybridMultilevel"/>
     <w:tmpl w:val="375E6D82"/>
@@ -11578,7 +9563,7 @@
       </w:rPr>
     </w:lvl>
   </w:abstractNum>
-  <w:abstractNum w:abstractNumId="15" w15:restartNumberingAfterBreak="0">
+  <w:abstractNum w:abstractNumId="17" w15:restartNumberingAfterBreak="0">
     <w:nsid w:val="69232D1A"/>
     <w:multiLevelType w:val="hybridMultilevel"/>
     <w:tmpl w:val="03C62264"/>
@@ -11691,7 +9676,96 @@
       </w:rPr>
     </w:lvl>
   </w:abstractNum>
-  <w:abstractNum w:abstractNumId="16" w15:restartNumberingAfterBreak="0">
+  <w:abstractNum w:abstractNumId="18" w15:restartNumberingAfterBreak="0">
+    <w:nsid w:val="6B613E8D"/>
+    <w:multiLevelType w:val="hybridMultilevel"/>
+    <w:tmpl w:val="0606701E"/>
+    <w:lvl w:ilvl="0" w:tplc="37A66BBE">
+      <w:start w:val="1"/>
+      <w:numFmt w:val="decimal"/>
+      <w:lvlText w:val="%1."/>
+      <w:lvlJc w:val="left"/>
+      <w:pPr>
+        <w:ind w:left="720" w:hanging="360"/>
+      </w:pPr>
+      <w:rPr>
+        <w:rFonts w:hint="default"/>
+      </w:rPr>
+    </w:lvl>
+    <w:lvl w:ilvl="1" w:tplc="04090019">
+      <w:start w:val="1"/>
+      <w:numFmt w:val="lowerLetter"/>
+      <w:lvlText w:val="%2."/>
+      <w:lvlJc w:val="left"/>
+      <w:pPr>
+        <w:ind w:left="1440" w:hanging="360"/>
+      </w:pPr>
+    </w:lvl>
+    <w:lvl w:ilvl="2" w:tplc="0409001B" w:tentative="1">
+      <w:start w:val="1"/>
+      <w:numFmt w:val="lowerRoman"/>
+      <w:lvlText w:val="%3."/>
+      <w:lvlJc w:val="right"/>
+      <w:pPr>
+        <w:ind w:left="2160" w:hanging="180"/>
+      </w:pPr>
+    </w:lvl>
+    <w:lvl w:ilvl="3" w:tplc="0409000F" w:tentative="1">
+      <w:start w:val="1"/>
+      <w:numFmt w:val="decimal"/>
+      <w:lvlText w:val="%4."/>
+      <w:lvlJc w:val="left"/>
+      <w:pPr>
+        <w:ind w:left="2880" w:hanging="360"/>
+      </w:pPr>
+    </w:lvl>
+    <w:lvl w:ilvl="4" w:tplc="04090019" w:tentative="1">
+      <w:start w:val="1"/>
+      <w:numFmt w:val="lowerLetter"/>
+      <w:lvlText w:val="%5."/>
+      <w:lvlJc w:val="left"/>
+      <w:pPr>
+        <w:ind w:left="3600" w:hanging="360"/>
+      </w:pPr>
+    </w:lvl>
+    <w:lvl w:ilvl="5" w:tplc="0409001B" w:tentative="1">
+      <w:start w:val="1"/>
+      <w:numFmt w:val="lowerRoman"/>
+      <w:lvlText w:val="%6."/>
+      <w:lvlJc w:val="right"/>
+      <w:pPr>
+        <w:ind w:left="4320" w:hanging="180"/>
+      </w:pPr>
+    </w:lvl>
+    <w:lvl w:ilvl="6" w:tplc="0409000F" w:tentative="1">
+      <w:start w:val="1"/>
+      <w:numFmt w:val="decimal"/>
+      <w:lvlText w:val="%7."/>
+      <w:lvlJc w:val="left"/>
+      <w:pPr>
+        <w:ind w:left="5040" w:hanging="360"/>
+      </w:pPr>
+    </w:lvl>
+    <w:lvl w:ilvl="7" w:tplc="04090019" w:tentative="1">
+      <w:start w:val="1"/>
+      <w:numFmt w:val="lowerLetter"/>
+      <w:lvlText w:val="%8."/>
+      <w:lvlJc w:val="left"/>
+      <w:pPr>
+        <w:ind w:left="5760" w:hanging="360"/>
+      </w:pPr>
+    </w:lvl>
+    <w:lvl w:ilvl="8" w:tplc="0409001B" w:tentative="1">
+      <w:start w:val="1"/>
+      <w:numFmt w:val="lowerRoman"/>
+      <w:lvlText w:val="%9."/>
+      <w:lvlJc w:val="right"/>
+      <w:pPr>
+        <w:ind w:left="6480" w:hanging="180"/>
+      </w:pPr>
+    </w:lvl>
+  </w:abstractNum>
+  <w:abstractNum w:abstractNumId="19" w15:restartNumberingAfterBreak="0">
     <w:nsid w:val="6C3903C9"/>
     <w:multiLevelType w:val="hybridMultilevel"/>
     <w:tmpl w:val="055AA212"/>
@@ -11780,7 +9854,7 @@
       </w:pPr>
     </w:lvl>
   </w:abstractNum>
-  <w:abstractNum w:abstractNumId="17" w15:restartNumberingAfterBreak="0">
+  <w:abstractNum w:abstractNumId="20" w15:restartNumberingAfterBreak="0">
     <w:nsid w:val="71FC2984"/>
     <w:multiLevelType w:val="hybridMultilevel"/>
     <w:tmpl w:val="EE5A9176"/>
@@ -11893,7 +9967,7 @@
       </w:rPr>
     </w:lvl>
   </w:abstractNum>
-  <w:abstractNum w:abstractNumId="18" w15:restartNumberingAfterBreak="0">
+  <w:abstractNum w:abstractNumId="21" w15:restartNumberingAfterBreak="0">
     <w:nsid w:val="771E7F0E"/>
     <w:multiLevelType w:val="multilevel"/>
     <w:tmpl w:val="31AC2218"/>
@@ -12042,7 +10116,7 @@
       </w:rPr>
     </w:lvl>
   </w:abstractNum>
-  <w:abstractNum w:abstractNumId="19" w15:restartNumberingAfterBreak="0">
+  <w:abstractNum w:abstractNumId="22" w15:restartNumberingAfterBreak="0">
     <w:nsid w:val="7E6420BE"/>
     <w:multiLevelType w:val="multilevel"/>
     <w:tmpl w:val="B4141552"/>
@@ -12191,7 +10265,7 @@
       </w:rPr>
     </w:lvl>
   </w:abstractNum>
-  <w:abstractNum w:abstractNumId="20" w15:restartNumberingAfterBreak="0">
+  <w:abstractNum w:abstractNumId="23" w15:restartNumberingAfterBreak="0">
     <w:nsid w:val="7EED2DD6"/>
     <w:multiLevelType w:val="hybridMultilevel"/>
     <w:tmpl w:val="2660B258"/>
@@ -12304,16 +10378,16 @@
     </w:lvl>
   </w:abstractNum>
   <w:num w:numId="1">
-    <w:abstractNumId w:val="8"/>
+    <w:abstractNumId w:val="10"/>
   </w:num>
   <w:num w:numId="2">
     <w:abstractNumId w:val="4"/>
   </w:num>
   <w:num w:numId="3">
-    <w:abstractNumId w:val="11"/>
+    <w:abstractNumId w:val="13"/>
   </w:num>
   <w:num w:numId="4">
-    <w:abstractNumId w:val="13"/>
+    <w:abstractNumId w:val="15"/>
   </w:num>
   <w:num w:numId="5">
     <w:abstractNumId w:val="5"/>
@@ -12325,46 +10399,55 @@
     <w:abstractNumId w:val="2"/>
   </w:num>
   <w:num w:numId="8">
-    <w:abstractNumId w:val="17"/>
+    <w:abstractNumId w:val="20"/>
   </w:num>
   <w:num w:numId="9">
-    <w:abstractNumId w:val="12"/>
+    <w:abstractNumId w:val="14"/>
   </w:num>
   <w:num w:numId="10">
-    <w:abstractNumId w:val="7"/>
+    <w:abstractNumId w:val="9"/>
   </w:num>
   <w:num w:numId="11">
-    <w:abstractNumId w:val="10"/>
+    <w:abstractNumId w:val="12"/>
   </w:num>
   <w:num w:numId="12">
     <w:abstractNumId w:val="1"/>
   </w:num>
   <w:num w:numId="13">
-    <w:abstractNumId w:val="9"/>
+    <w:abstractNumId w:val="11"/>
   </w:num>
   <w:num w:numId="14">
-    <w:abstractNumId w:val="19"/>
+    <w:abstractNumId w:val="22"/>
   </w:num>
   <w:num w:numId="15">
     <w:abstractNumId w:val="0"/>
   </w:num>
   <w:num w:numId="16">
+    <w:abstractNumId w:val="21"/>
+  </w:num>
+  <w:num w:numId="17">
+    <w:abstractNumId w:val="7"/>
+  </w:num>
+  <w:num w:numId="18">
+    <w:abstractNumId w:val="23"/>
+  </w:num>
+  <w:num w:numId="19">
+    <w:abstractNumId w:val="17"/>
+  </w:num>
+  <w:num w:numId="20">
+    <w:abstractNumId w:val="16"/>
+  </w:num>
+  <w:num w:numId="21">
+    <w:abstractNumId w:val="19"/>
+  </w:num>
+  <w:num w:numId="22">
     <w:abstractNumId w:val="18"/>
   </w:num>
-  <w:num w:numId="17">
+  <w:num w:numId="23">
+    <w:abstractNumId w:val="8"/>
+  </w:num>
+  <w:num w:numId="24">
     <w:abstractNumId w:val="6"/>
-  </w:num>
-  <w:num w:numId="18">
-    <w:abstractNumId w:val="20"/>
-  </w:num>
-  <w:num w:numId="19">
-    <w:abstractNumId w:val="15"/>
-  </w:num>
-  <w:num w:numId="20">
-    <w:abstractNumId w:val="14"/>
-  </w:num>
-  <w:num w:numId="21">
-    <w:abstractNumId w:val="16"/>
   </w:num>
   <w:numIdMacAtCleanup w:val="9"/>
 </w:numbering>
@@ -12860,7 +10943,6 @@
   <w:style w:type="character" w:default="1" w:styleId="DefaultParagraphFont">
     <w:name w:val="Default Paragraph Font"/>
     <w:uiPriority w:val="1"/>
-    <w:semiHidden/>
     <w:unhideWhenUsed/>
   </w:style>
   <w:style w:type="table" w:default="1" w:styleId="TableNormal">
@@ -13492,7 +11574,7 @@
 </file>
 
 <file path=word/glossary/document.xml><?xml version="1.0" encoding="utf-8"?>
-<w:glossaryDocument xmlns:wpc="http://schemas.microsoft.com/office/word/2010/wordprocessingCanvas" xmlns:cx="http://schemas.microsoft.com/office/drawing/2014/chartex" xmlns:cx1="http://schemas.microsoft.com/office/drawing/2015/9/8/chartex" xmlns:mc="http://schemas.openxmlformats.org/markup-compatibility/2006" xmlns:o="urn:schemas-microsoft-com:office:office" xmlns:r="http://schemas.openxmlformats.org/officeDocument/2006/relationships" xmlns:m="http://schemas.openxmlformats.org/officeDocument/2006/math" xmlns:v="urn:schemas-microsoft-com:vml" xmlns:wp14="http://schemas.microsoft.com/office/word/2010/wordprocessingDrawing" xmlns:wp="http://schemas.openxmlformats.org/drawingml/2006/wordprocessingDrawing" xmlns:w10="urn:schemas-microsoft-com:office:word" xmlns:w="http://schemas.openxmlformats.org/wordprocessingml/2006/main" xmlns:w14="http://schemas.microsoft.com/office/word/2010/wordml" xmlns:w15="http://schemas.microsoft.com/office/word/2012/wordml" xmlns:w16se="http://schemas.microsoft.com/office/word/2015/wordml/symex" xmlns:wpg="http://schemas.microsoft.com/office/word/2010/wordprocessingGroup" xmlns:wpi="http://schemas.microsoft.com/office/word/2010/wordprocessingInk" xmlns:wne="http://schemas.microsoft.com/office/word/2006/wordml" xmlns:wps="http://schemas.microsoft.com/office/word/2010/wordprocessingShape" mc:Ignorable="w14 w15 w16se wp14">
+<w:glossaryDocument xmlns:wpc="http://schemas.microsoft.com/office/word/2010/wordprocessingCanvas" xmlns:cx="http://schemas.microsoft.com/office/drawing/2014/chartex" xmlns:mc="http://schemas.openxmlformats.org/markup-compatibility/2006" xmlns:o="urn:schemas-microsoft-com:office:office" xmlns:r="http://schemas.openxmlformats.org/officeDocument/2006/relationships" xmlns:m="http://schemas.openxmlformats.org/officeDocument/2006/math" xmlns:v="urn:schemas-microsoft-com:vml" xmlns:wp14="http://schemas.microsoft.com/office/word/2010/wordprocessingDrawing" xmlns:wp="http://schemas.openxmlformats.org/drawingml/2006/wordprocessingDrawing" xmlns:w10="urn:schemas-microsoft-com:office:word" xmlns:w="http://schemas.openxmlformats.org/wordprocessingml/2006/main" xmlns:w14="http://schemas.microsoft.com/office/word/2010/wordml" xmlns:w15="http://schemas.microsoft.com/office/word/2012/wordml" xmlns:w16se="http://schemas.microsoft.com/office/word/2015/wordml/symex" xmlns:wpg="http://schemas.microsoft.com/office/word/2010/wordprocessingGroup" xmlns:wpi="http://schemas.microsoft.com/office/word/2010/wordprocessingInk" xmlns:wne="http://schemas.microsoft.com/office/word/2006/wordml" xmlns:wps="http://schemas.microsoft.com/office/word/2010/wordprocessingShape" mc:Ignorable="w14 w15 w16se wp14">
   <w:docParts>
     <w:docPart>
       <w:docPartPr>
@@ -13541,7 +11623,7 @@
     <w:charset w:val="00"/>
     <w:family w:val="roman"/>
     <w:pitch w:val="variable"/>
-    <w:sig w:usb0="E0002AFF" w:usb1="C0007843" w:usb2="00000009" w:usb3="00000000" w:csb0="000001FF" w:csb1="00000000"/>
+    <w:sig w:usb0="E0002EFF" w:usb1="C000785B" w:usb2="00000009" w:usb3="00000000" w:csb0="000001FF" w:csb1="00000000"/>
   </w:font>
   <w:font w:name="Courier New">
     <w:panose1 w:val="02070309020205020404"/>
@@ -13562,14 +11644,14 @@
     <w:charset w:val="00"/>
     <w:family w:val="swiss"/>
     <w:pitch w:val="variable"/>
-    <w:sig w:usb0="E0002AFF" w:usb1="C0007843" w:usb2="00000009" w:usb3="00000000" w:csb0="000001FF" w:csb1="00000000"/>
+    <w:sig w:usb0="E0002EFF" w:usb1="C000785B" w:usb2="00000009" w:usb3="00000000" w:csb0="000001FF" w:csb1="00000000"/>
   </w:font>
   <w:font w:name="Calibri">
     <w:panose1 w:val="020F0502020204030204"/>
     <w:charset w:val="00"/>
     <w:family w:val="swiss"/>
     <w:pitch w:val="variable"/>
-    <w:sig w:usb0="E00002FF" w:usb1="4000ACFF" w:usb2="00000001" w:usb3="00000000" w:csb0="0000019F" w:csb1="00000000"/>
+    <w:sig w:usb0="E4002EFF" w:usb1="C000247B" w:usb2="00000009" w:usb3="00000000" w:csb0="000001FF" w:csb1="00000000"/>
   </w:font>
   <w:font w:name="Cambria">
     <w:panose1 w:val="02040503050406030204"/>
@@ -13597,7 +11679,7 @@
     <w:charset w:val="00"/>
     <w:family w:val="swiss"/>
     <w:pitch w:val="variable"/>
-    <w:sig w:usb0="A00002EF" w:usb1="4000207B" w:usb2="00000000" w:usb3="00000000" w:csb0="0000009F" w:csb1="00000000"/>
+    <w:sig w:usb0="E4002EFF" w:usb1="C000247B" w:usb2="00000009" w:usb3="00000000" w:csb0="000001FF" w:csb1="00000000"/>
   </w:font>
 </w:fonts>
 </file>
@@ -13617,9 +11699,11 @@
     <w:rsid w:val="00186F72"/>
     <w:rsid w:val="00223A50"/>
     <w:rsid w:val="00233143"/>
+    <w:rsid w:val="003A2DBD"/>
     <w:rsid w:val="00462261"/>
     <w:rsid w:val="00546AE6"/>
     <w:rsid w:val="00573323"/>
+    <w:rsid w:val="007D0C12"/>
     <w:rsid w:val="007D16C7"/>
     <w:rsid w:val="008B2701"/>
     <w:rsid w:val="00AC6D5D"/>
@@ -13629,6 +11713,7 @@
     <w:rsid w:val="00E26B02"/>
     <w:rsid w:val="00E70A4B"/>
     <w:rsid w:val="00E8587F"/>
+    <w:rsid w:val="00F156B7"/>
   </w:rsids>
   <m:mathPr>
     <m:mathFont m:val="Cambria Math"/>
@@ -14394,103 +12479,84 @@
 <file path=customXml/item2.xml><?xml version="1.0" encoding="utf-8"?>
 <b:Sources xmlns:b="http://schemas.openxmlformats.org/officeDocument/2006/bibliography" xmlns="http://schemas.openxmlformats.org/officeDocument/2006/bibliography" SelectedStyle="\IEEE2006OfficeOnline.xsl" StyleName="IEEE" Version="2006">
   <b:Source>
-    <b:Tag>1</b:Tag>
-    <b:SourceType>ConferenceProceedings</b:SourceType>
-    <b:Guid>{70412BF8-B872-4E16-9989-3C9AAD64950B}</b:Guid>
-    <b:Title>Traffic-Sign Detection and Classification in the Wild</b:Title>
-    <b:Year>2016</b:Year>
+    <b:Tag>Vũ</b:Tag>
+    <b:SourceType>InternetSite</b:SourceType>
+    <b:Guid>{23B4703C-EAB7-4A47-87B5-D1EE81DF218E}</b:Guid>
     <b:Author>
       <b:Author>
         <b:NameList>
           <b:Person>
-            <b:Last>Zhe Zhu</b:Last>
-            <b:First>Dun</b:First>
-            <b:Middle>Liang, Songhai Zhang, Xiaolei Huang, Baoli Li, Shimin Hu</b:Middle>
+            <b:Last>Tiệp</b:Last>
+            <b:First>Vũ</b:First>
+            <b:Middle>Hữu</b:Middle>
           </b:Person>
         </b:NameList>
       </b:Author>
     </b:Author>
-    <b:ConferenceName>CVPR</b:ConferenceName>
-    <b:City>Las Vegas, Nevada</b:City>
+    <b:Title>Bài 36. Giới thiệu về Keras</b:Title>
+    <b:ProductionCompany>machinelearningcoban.com</b:ProductionCompany>
+    <b:URL>https://machinelearningcoban.com/2018/07/06/deeplearning/</b:URL>
+    <b:RefOrder>6</b:RefOrder>
+  </b:Source>
+  <b:Source>
+    <b:Tag>Ker</b:Tag>
+    <b:SourceType>DocumentFromInternetSite</b:SourceType>
+    <b:Guid>{798BF9D5-43B8-4DC9-BBC5-37BB3678A5B6}</b:Guid>
+    <b:Title>Keras - From Wikipedia, the free encyclopedia</b:Title>
+    <b:URL>https://en.wikipedia.org/wiki/Keras</b:URL>
     <b:RefOrder>1</b:RefOrder>
   </b:Source>
   <b:Source>
-    <b:Tag>Zhe2</b:Tag>
-    <b:SourceType>InternetSite</b:SourceType>
-    <b:Guid>{0650A55D-F978-494B-A887-06014341D9D0}</b:Guid>
-    <b:Title>TSinghua University-Tencent Joint Laboratory</b:Title>
+    <b:Tag>Mod</b:Tag>
+    <b:SourceType>DocumentFromInternetSite</b:SourceType>
+    <b:Guid>{EF2E933B-0EFE-4FE1-B7B6-CC6E681D8345}</b:Guid>
+    <b:Title>Module: tf.keras | TensorFlow Core v2.4.1</b:Title>
+    <b:URL>https://www.tensorflow.org/api_docs/python/tf/keras?hl=tr</b:URL>
+    <b:RefOrder>2</b:RefOrder>
+  </b:Source>
+  <b:Source>
+    <b:Tag>Kag</b:Tag>
+    <b:SourceType>DocumentFromInternetSite</b:SourceType>
+    <b:Guid>{D36542E2-278F-495F-B679-12EBDC9AC31B}</b:Guid>
     <b:Author>
       <b:Author>
         <b:NameList>
           <b:Person>
-            <b:Last>Zhe Zhu</b:Last>
-            <b:First>Dun</b:First>
-            <b:Middle>Liang, Songhai Zhang, Xiaolei Huang, Baoli Li, Shimin Hu</b:Middle>
+            <b:Last>Kaggle</b:Last>
           </b:Person>
         </b:NameList>
       </b:Author>
     </b:Author>
-    <b:URL>https://cg.cs.tsinghua.edu.cn/traffic-sign/</b:URL>
-    <b:RefOrder>2</b:RefOrder>
+    <b:Title>Traffic sign Classification using CNN</b:Title>
+    <b:URL>view-source:https://www.kaggle.com/pritamaich/traffic-sign-classification-using-cnn</b:URL>
+    <b:RefOrder>3</b:RefOrder>
   </b:Source>
   <b:Source>
-    <b:Tag>Tra11</b:Tag>
-    <b:SourceType>ConferenceProceedings</b:SourceType>
-    <b:Guid>{749716B6-9859-43CD-A398-F470AE625CB3}</b:Guid>
-    <b:Title>Traffic sign recognition with multi-scale Convolutional Networks</b:Title>
-    <b:Year>2011</b:Year>
-    <b:City>San Jose, CA, USA</b:City>
+    <b:Tag>NNS</b:Tag>
+    <b:SourceType>DocumentFromInternetSite</b:SourceType>
+    <b:Guid>{F9BCEF65-FA04-4EA8-84CA-DAF81D04D76C}</b:Guid>
+    <b:Title>NN-SVG</b:Title>
+    <b:URL>http://alexlenail.me/NN-SVG/LeNet.html</b:URL>
+    <b:RefOrder>4</b:RefOrder>
+  </b:Source>
+  <b:Source>
+    <b:Tag>Sah19</b:Tag>
+    <b:SourceType>JournalArticle</b:SourceType>
+    <b:Guid>{D753D97D-D16C-4B34-A4E3-EEA1A780B979}</b:Guid>
+    <b:Title>An Efficient Traffic Sign Recognition Approach Using a Novel Deep Neural Network Selection Architecture</b:Title>
+    <b:Year>2019</b:Year>
+    <b:URL>Saha, S., Islam, M.S., Khaled, M.A., &amp; Tairin, S. (2019). An Efficient Traffic Sign Recognition Approach Using a Novel Deep Neural Network Selection Architecture.</b:URL>
     <b:Author>
       <b:Author>
         <b:NameList>
           <b:Person>
-            <b:Last>Networks</b:Last>
-            <b:First>Traffic</b:First>
-            <b:Middle>sign recognition with multi-scale Convolutional</b:Middle>
+            <b:Last>Saha</b:Last>
+            <b:First>S.,</b:First>
+            <b:Middle>Islam, M.S., Khaled, M.A., &amp; Tairin, S.</b:Middle>
           </b:Person>
         </b:NameList>
       </b:Author>
     </b:Author>
-    <b:ConferenceName>The 2011 International Joint Conference on Neural Networks</b:ConferenceName>
-    <b:RefOrder>3</b:RefOrder>
-  </b:Source>
-  <b:Source>
-    <b:Tag>Joh</b:Tag>
-    <b:SourceType>ConferenceProceedings</b:SourceType>
-    <b:Guid>{D0332B60-A3C6-4BA1-A4E2-0792943911FE}</b:Guid>
-    <b:Author>
-      <b:Author>
-        <b:NameList>
-          <b:Person>
-            <b:Last>Johannes Stallkamp</b:Last>
-            <b:First>Marc</b:First>
-            <b:Middle>Schlipsing</b:Middle>
-          </b:Person>
-        </b:NameList>
-      </b:Author>
-    </b:Author>
-    <b:Title>The German Traffic Sign Recognition Benchmark: A multi-class classification competition</b:Title>
-    <b:ConferenceName>The 2011 International Joint Conference on Neural Networks</b:ConferenceName>
-    <b:City> San Jose, CA, USA</b:City>
-    <b:RefOrder>4</b:RefOrder>
-  </b:Source>
-  <b:Source>
-    <b:Tag>Bro15</b:Tag>
-    <b:SourceType>JournalArticle</b:SourceType>
-    <b:Guid>{69D81917-D8E1-48ED-A8F7-B08B8BA65BAE}</b:Guid>
-    <b:Author>
-      <b:Author>
-        <b:NameList>
-          <b:Person>
-            <b:Last>Brody Huval</b:Last>
-            <b:First>Tao</b:First>
-            <b:Middle>Wang, Sameep Tandon, Jeff Kiske, Will Song, Joel Pazhayampallil, Mykhaylo Andriluka, Pranav Rajpurkar, Toki Migimatsu, Royce Cheng-Yue, Fernando Mujica, Adam Coates, Andrew Y. Ng</b:Middle>
-          </b:Person>
-        </b:NameList>
-      </b:Author>
-    </b:Author>
-    <b:Title>An Empirical Evaluation of Deep Learning on Highway Driving</b:Title>
-    <b:Year>2015</b:Year>
     <b:RefOrder>5</b:RefOrder>
   </b:Source>
 </b:Sources>
@@ -14505,7 +12571,7 @@
 </file>
 
 <file path=customXml/itemProps2.xml><?xml version="1.0" encoding="utf-8"?>
-<ds:datastoreItem xmlns:ds="http://schemas.openxmlformats.org/officeDocument/2006/customXml" ds:itemID="{8F33EE86-62C5-48E5-A97F-ED88A2837748}">
+<ds:datastoreItem xmlns:ds="http://schemas.openxmlformats.org/officeDocument/2006/customXml" ds:itemID="{9AC99465-57EC-413D-A1FD-93C2AC70ABE9}">
   <ds:schemaRefs>
     <ds:schemaRef ds:uri="http://schemas.openxmlformats.org/officeDocument/2006/bibliography"/>
   </ds:schemaRefs>

--- a/AI_NangCao/DoAnCaiDat/BaoCaoDoAn.docx
+++ b/AI_NangCao/DoAnCaiDat/BaoCaoDoAn.docx
@@ -1,6 +1,6 @@
 
 <file path=word/document.xml><?xml version="1.0" encoding="utf-8"?>
-<w:document xmlns:wpc="http://schemas.microsoft.com/office/word/2010/wordprocessingCanvas" xmlns:cx="http://schemas.microsoft.com/office/drawing/2014/chartex" xmlns:mc="http://schemas.openxmlformats.org/markup-compatibility/2006" xmlns:o="urn:schemas-microsoft-com:office:office" xmlns:r="http://schemas.openxmlformats.org/officeDocument/2006/relationships" xmlns:m="http://schemas.openxmlformats.org/officeDocument/2006/math" xmlns:v="urn:schemas-microsoft-com:vml" xmlns:wp14="http://schemas.microsoft.com/office/word/2010/wordprocessingDrawing" xmlns:wp="http://schemas.openxmlformats.org/drawingml/2006/wordprocessingDrawing" xmlns:w10="urn:schemas-microsoft-com:office:word" xmlns:w="http://schemas.openxmlformats.org/wordprocessingml/2006/main" xmlns:w14="http://schemas.microsoft.com/office/word/2010/wordml" xmlns:w15="http://schemas.microsoft.com/office/word/2012/wordml" xmlns:w16se="http://schemas.microsoft.com/office/word/2015/wordml/symex" xmlns:wpg="http://schemas.microsoft.com/office/word/2010/wordprocessingGroup" xmlns:wpi="http://schemas.microsoft.com/office/word/2010/wordprocessingInk" xmlns:wne="http://schemas.microsoft.com/office/word/2006/wordml" xmlns:wps="http://schemas.microsoft.com/office/word/2010/wordprocessingShape" mc:Ignorable="w14 w15 w16se wp14">
+<w:document xmlns:wpc="http://schemas.microsoft.com/office/word/2010/wordprocessingCanvas" xmlns:cx="http://schemas.microsoft.com/office/drawing/2014/chartex" xmlns:cx1="http://schemas.microsoft.com/office/drawing/2015/9/8/chartex" xmlns:mc="http://schemas.openxmlformats.org/markup-compatibility/2006" xmlns:o="urn:schemas-microsoft-com:office:office" xmlns:r="http://schemas.openxmlformats.org/officeDocument/2006/relationships" xmlns:m="http://schemas.openxmlformats.org/officeDocument/2006/math" xmlns:v="urn:schemas-microsoft-com:vml" xmlns:wp14="http://schemas.microsoft.com/office/word/2010/wordprocessingDrawing" xmlns:wp="http://schemas.openxmlformats.org/drawingml/2006/wordprocessingDrawing" xmlns:w10="urn:schemas-microsoft-com:office:word" xmlns:w="http://schemas.openxmlformats.org/wordprocessingml/2006/main" xmlns:w14="http://schemas.microsoft.com/office/word/2010/wordml" xmlns:w15="http://schemas.microsoft.com/office/word/2012/wordml" xmlns:w16se="http://schemas.microsoft.com/office/word/2015/wordml/symex" xmlns:wpg="http://schemas.microsoft.com/office/word/2010/wordprocessingGroup" xmlns:wpi="http://schemas.microsoft.com/office/word/2010/wordprocessingInk" xmlns:wne="http://schemas.microsoft.com/office/word/2006/wordml" xmlns:wps="http://schemas.microsoft.com/office/word/2010/wordprocessingShape" mc:Ignorable="w14 w15 w16se wp14">
   <w:body>
     <w:sdt>
       <w:sdtPr>
@@ -53,7 +53,7 @@
               <w:noProof/>
             </w:rPr>
             <w:drawing>
-              <wp:anchor distT="0" distB="0" distL="114300" distR="114300" simplePos="0" relativeHeight="251651584" behindDoc="0" locked="0" layoutInCell="1" allowOverlap="1" wp14:anchorId="138A9FEF" wp14:editId="7852D544">
+              <wp:anchor distT="0" distB="0" distL="114300" distR="114300" simplePos="0" relativeHeight="251652608" behindDoc="0" locked="0" layoutInCell="1" allowOverlap="1" wp14:anchorId="138A9FEF" wp14:editId="7852D544">
                 <wp:simplePos x="0" y="0"/>
                 <wp:positionH relativeFrom="column">
                   <wp:posOffset>1846580</wp:posOffset>
@@ -115,7 +115,7 @@
               <w:noProof/>
             </w:rPr>
             <w:drawing>
-              <wp:anchor distT="0" distB="0" distL="114300" distR="114300" simplePos="0" relativeHeight="251650560" behindDoc="1" locked="0" layoutInCell="1" allowOverlap="1" wp14:anchorId="3418AB4C" wp14:editId="1CCC82D9">
+              <wp:anchor distT="0" distB="0" distL="114300" distR="114300" simplePos="0" relativeHeight="251651584" behindDoc="1" locked="0" layoutInCell="1" allowOverlap="1" wp14:anchorId="3418AB4C" wp14:editId="1CCC82D9">
                 <wp:simplePos x="0" y="0"/>
                 <wp:positionH relativeFrom="column">
                   <wp:posOffset>1769110</wp:posOffset>
@@ -4120,6 +4120,267 @@
     </w:p>
     <w:p>
       <w:pPr>
+        <w:pStyle w:val="ListParagraph"/>
+        <w:numPr>
+          <w:ilvl w:val="0"/>
+          <w:numId w:val="25"/>
+        </w:numPr>
+      </w:pPr>
+      <w:r>
+        <w:rPr>
+          <w:b/>
+        </w:rPr>
+        <w:t>German Traffic Sign Recognition Benchmark(GTSRG)</w:t>
+      </w:r>
+      <w:r>
+        <w:t xml:space="preserve"> là bộ data được sử dụng để trainning và test trong khảo sát này. Bộ data này được phần chia thành 43 loại với tổng số lượng hình ảnh cho bộ dữ liệu train lên đến 39209 hình. </w:t>
+      </w:r>
+    </w:p>
+    <w:p>
+      <w:pPr>
+        <w:pStyle w:val="ListParagraph"/>
+        <w:numPr>
+          <w:ilvl w:val="0"/>
+          <w:numId w:val="25"/>
+        </w:numPr>
+      </w:pPr>
+      <w:r>
+        <w:t>Các loại biể</w:t>
+      </w:r>
+      <w:r>
+        <w:t xml:space="preserve">n báo trong bộ data </w:t>
+      </w:r>
+      <w:r>
+        <w:rPr>
+          <w:b/>
+        </w:rPr>
+        <w:t>GTSRG</w:t>
+      </w:r>
+      <w:r>
+        <w:t>:</w:t>
+      </w:r>
+    </w:p>
+    <w:p>
+      <w:pPr>
+        <w:pStyle w:val="ListParagraph"/>
+        <w:jc w:val="center"/>
+      </w:pPr>
+      <w:r>
+        <w:rPr>
+          <w:noProof/>
+        </w:rPr>
+        <w:drawing>
+          <wp:inline distT="0" distB="0" distL="0" distR="0" wp14:anchorId="64950345" wp14:editId="11D88692">
+            <wp:extent cx="3263964" cy="3466866"/>
+            <wp:effectExtent l="0" t="0" r="0" b="0"/>
+            <wp:docPr id="8" name="Picture 8" descr="F:\SĐH\Kì_1\AI_NC\document\AI_NangCao\DoAnCaiDat\photos\GTSRB_overview.png"/>
+            <wp:cNvGraphicFramePr>
+              <a:graphicFrameLocks xmlns:a="http://schemas.openxmlformats.org/drawingml/2006/main" noChangeAspect="1"/>
+            </wp:cNvGraphicFramePr>
+            <a:graphic xmlns:a="http://schemas.openxmlformats.org/drawingml/2006/main">
+              <a:graphicData uri="http://schemas.openxmlformats.org/drawingml/2006/picture">
+                <pic:pic xmlns:pic="http://schemas.openxmlformats.org/drawingml/2006/picture">
+                  <pic:nvPicPr>
+                    <pic:cNvPr id="0" name="Picture 3" descr="F:\SĐH\Kì_1\AI_NC\document\AI_NangCao\DoAnCaiDat\photos\GTSRB_overview.png"/>
+                    <pic:cNvPicPr>
+                      <a:picLocks noChangeAspect="1" noChangeArrowheads="1"/>
+                    </pic:cNvPicPr>
+                  </pic:nvPicPr>
+                  <pic:blipFill>
+                    <a:blip r:embed="rId14" cstate="print">
+                      <a:extLst>
+                        <a:ext uri="{28A0092B-C50C-407E-A947-70E740481C1C}">
+                          <a14:useLocalDpi xmlns:a14="http://schemas.microsoft.com/office/drawing/2010/main" val="0"/>
+                        </a:ext>
+                      </a:extLst>
+                    </a:blip>
+                    <a:srcRect/>
+                    <a:stretch>
+                      <a:fillRect/>
+                    </a:stretch>
+                  </pic:blipFill>
+                  <pic:spPr bwMode="auto">
+                    <a:xfrm>
+                      <a:off x="0" y="0"/>
+                      <a:ext cx="3269681" cy="3472939"/>
+                    </a:xfrm>
+                    <a:prstGeom prst="rect">
+                      <a:avLst/>
+                    </a:prstGeom>
+                    <a:noFill/>
+                    <a:ln>
+                      <a:noFill/>
+                    </a:ln>
+                  </pic:spPr>
+                </pic:pic>
+              </a:graphicData>
+            </a:graphic>
+          </wp:inline>
+        </w:drawing>
+      </w:r>
+    </w:p>
+    <w:p>
+      <w:pPr>
+        <w:pStyle w:val="Caption"/>
+        <w:jc w:val="center"/>
+      </w:pPr>
+      <w:r>
+        <w:t xml:space="preserve">Hình  </w:t>
+      </w:r>
+      <w:r>
+        <w:fldChar w:fldCharType="begin"/>
+      </w:r>
+      <w:r>
+        <w:instrText xml:space="preserve"> STYLEREF 1 \s </w:instrText>
+      </w:r>
+      <w:r>
+        <w:fldChar w:fldCharType="separate"/>
+      </w:r>
+      <w:r>
+        <w:rPr>
+          <w:noProof/>
+        </w:rPr>
+        <w:t>II</w:t>
+      </w:r>
+      <w:r>
+        <w:rPr>
+          <w:noProof/>
+        </w:rPr>
+        <w:fldChar w:fldCharType="end"/>
+      </w:r>
+      <w:r>
+        <w:noBreakHyphen/>
+      </w:r>
+      <w:r>
+        <w:fldChar w:fldCharType="begin"/>
+      </w:r>
+      <w:r>
+        <w:instrText xml:space="preserve"> SEQ Hình_ \* alphabetic \s 1 </w:instrText>
+      </w:r>
+      <w:r>
+        <w:fldChar w:fldCharType="separate"/>
+      </w:r>
+      <w:r>
+        <w:rPr>
+          <w:noProof/>
+        </w:rPr>
+        <w:t>a</w:t>
+      </w:r>
+      <w:r>
+        <w:rPr>
+          <w:noProof/>
+        </w:rPr>
+        <w:fldChar w:fldCharType="end"/>
+      </w:r>
+      <w:r>
+        <w:t xml:space="preserve">: </w:t>
+      </w:r>
+      <w:r>
+        <w:t>Các loại biển báo trong GTSRB</w:t>
+      </w:r>
+    </w:p>
+    <w:p>
+      <w:pPr>
+        <w:pStyle w:val="ListParagraph"/>
+        <w:numPr>
+          <w:ilvl w:val="0"/>
+          <w:numId w:val="25"/>
+        </w:numPr>
+      </w:pPr>
+      <w:r>
+        <w:t>Hình ảnh trong mỗi loại biển báo rất đa dạng về độ lớn, độ tương phản, noise và blurred.</w:t>
+      </w:r>
+    </w:p>
+    <w:p>
+      <w:pPr>
+        <w:pStyle w:val="ListParagraph"/>
+        <w:jc w:val="center"/>
+      </w:pPr>
+      <w:r>
+        <w:rPr>
+          <w:noProof/>
+        </w:rPr>
+        <w:drawing>
+          <wp:inline distT="0" distB="0" distL="0" distR="0" wp14:anchorId="40E7B0B4" wp14:editId="67684BCB">
+            <wp:extent cx="3982970" cy="1774039"/>
+            <wp:effectExtent l="0" t="0" r="0" b="0"/>
+            <wp:docPr id="13" name="Picture 13"/>
+            <wp:cNvGraphicFramePr>
+              <a:graphicFrameLocks xmlns:a="http://schemas.openxmlformats.org/drawingml/2006/main" noChangeAspect="1"/>
+            </wp:cNvGraphicFramePr>
+            <a:graphic xmlns:a="http://schemas.openxmlformats.org/drawingml/2006/main">
+              <a:graphicData uri="http://schemas.openxmlformats.org/drawingml/2006/picture">
+                <pic:pic xmlns:pic="http://schemas.openxmlformats.org/drawingml/2006/picture">
+                  <pic:nvPicPr>
+                    <pic:cNvPr id="1" name=""/>
+                    <pic:cNvPicPr/>
+                  </pic:nvPicPr>
+                  <pic:blipFill>
+                    <a:blip r:embed="rId15"/>
+                    <a:stretch>
+                      <a:fillRect/>
+                    </a:stretch>
+                  </pic:blipFill>
+                  <pic:spPr>
+                    <a:xfrm>
+                      <a:off x="0" y="0"/>
+                      <a:ext cx="4023158" cy="1791939"/>
+                    </a:xfrm>
+                    <a:prstGeom prst="rect">
+                      <a:avLst/>
+                    </a:prstGeom>
+                  </pic:spPr>
+                </pic:pic>
+              </a:graphicData>
+            </a:graphic>
+          </wp:inline>
+        </w:drawing>
+      </w:r>
+    </w:p>
+    <w:p>
+      <w:pPr>
+        <w:pStyle w:val="Caption"/>
+        <w:jc w:val="center"/>
+      </w:pPr>
+      <w:r>
+        <w:t xml:space="preserve">Hình  </w:t>
+      </w:r>
+      <w:r>
+        <w:fldChar w:fldCharType="begin"/>
+      </w:r>
+      <w:r>
+        <w:instrText xml:space="preserve"> STYLEREF 1 \s </w:instrText>
+      </w:r>
+      <w:r>
+        <w:fldChar w:fldCharType="separate"/>
+      </w:r>
+      <w:r>
+        <w:rPr>
+          <w:noProof/>
+        </w:rPr>
+        <w:t>II</w:t>
+      </w:r>
+      <w:r>
+        <w:rPr>
+          <w:noProof/>
+        </w:rPr>
+        <w:fldChar w:fldCharType="end"/>
+      </w:r>
+      <w:r>
+        <w:noBreakHyphen/>
+      </w:r>
+      <w:r>
+        <w:t>b</w:t>
+      </w:r>
+      <w:r>
+        <w:t xml:space="preserve">: </w:t>
+      </w:r>
+      <w:r>
+        <w:t>Độ đa dạng hình ảnh trong từ loại</w:t>
+      </w:r>
+    </w:p>
+    <w:p>
+      <w:pPr>
         <w:pStyle w:val="Heading2"/>
         <w:numPr>
           <w:ilvl w:val="0"/>
@@ -4128,9 +4389,102 @@
       </w:pPr>
       <w:bookmarkStart w:id="5" w:name="_Toc68791804"/>
       <w:r>
+        <w:lastRenderedPageBreak/>
         <w:t>Chuẩn hóa data</w:t>
       </w:r>
       <w:bookmarkEnd w:id="5"/>
+    </w:p>
+    <w:p>
+      <w:pPr>
+        <w:pStyle w:val="ListParagraph"/>
+        <w:numPr>
+          <w:ilvl w:val="0"/>
+          <w:numId w:val="25"/>
+        </w:numPr>
+      </w:pPr>
+      <w:r>
+        <w:t>Do hình ảnh với size khác nhau, nên mỗi tấm ảnh từ nguyên gốc với size w</w:t>
+      </w:r>
+      <w:r>
+        <w:t xml:space="preserve"> </w:t>
+      </w:r>
+      <w:r>
+        <w:rPr>
+          <w:vertAlign w:val="subscript"/>
+        </w:rPr>
+        <w:t>x</w:t>
+      </w:r>
+      <w:r>
+        <w:rPr>
+          <w:vertAlign w:val="subscript"/>
+        </w:rPr>
+        <w:t xml:space="preserve"> </w:t>
+      </w:r>
+      <w:r>
+        <w:t xml:space="preserve">h </w:t>
+      </w:r>
+      <w:r>
+        <w:rPr>
+          <w:vertAlign w:val="subscript"/>
+        </w:rPr>
+        <w:t xml:space="preserve">x </w:t>
+      </w:r>
+      <w:r>
+        <w:t xml:space="preserve">3 sẽ được đưa về dạng </w:t>
+      </w:r>
+      <w:r>
+        <w:t>được resize về 50</w:t>
+      </w:r>
+      <w:r>
+        <w:rPr>
+          <w:vertAlign w:val="subscript"/>
+        </w:rPr>
+        <w:t>x</w:t>
+      </w:r>
+      <w:r>
+        <w:t>50</w:t>
+      </w:r>
+      <w:r>
+        <w:rPr>
+          <w:vertAlign w:val="subscript"/>
+        </w:rPr>
+        <w:t>x</w:t>
+      </w:r>
+      <w:r>
+        <w:t>3</w:t>
+      </w:r>
+      <w:r>
+        <w:t xml:space="preserve">. </w:t>
+      </w:r>
+    </w:p>
+    <w:p>
+      <w:pPr>
+        <w:pStyle w:val="ListParagraph"/>
+        <w:numPr>
+          <w:ilvl w:val="0"/>
+          <w:numId w:val="25"/>
+        </w:numPr>
+      </w:pPr>
+      <w:r>
+        <w:t>Sau khi chuẩn hóa xong thì dùng numpy để lưu lại 2 file vào folder "numpy", để không phải scan lại tập train</w:t>
+      </w:r>
+      <w:r>
+        <w:t>.</w:t>
+      </w:r>
+    </w:p>
+    <w:p>
+      <w:pPr>
+        <w:pStyle w:val="ListParagraph"/>
+        <w:numPr>
+          <w:ilvl w:val="0"/>
+          <w:numId w:val="25"/>
+        </w:numPr>
+      </w:pPr>
+      <w:r>
+        <w:t>Lúc này ta có được tập train kích thước (39209, 50, 50, 3)</w:t>
+      </w:r>
+      <w:bookmarkStart w:id="6" w:name="_GoBack"/>
+      <w:bookmarkEnd w:id="6"/>
     </w:p>
     <w:p>
       <w:pPr>
@@ -4140,11 +4494,11 @@
           <w:numId w:val="11"/>
         </w:numPr>
       </w:pPr>
-      <w:bookmarkStart w:id="6" w:name="_Toc68791805"/>
+      <w:bookmarkStart w:id="7" w:name="_Toc68791805"/>
       <w:r>
         <w:t>Load data</w:t>
       </w:r>
-      <w:bookmarkEnd w:id="6"/>
+      <w:bookmarkEnd w:id="7"/>
     </w:p>
     <w:p/>
     <w:p/>
@@ -4182,7 +4536,7 @@
           <w:rFonts w:ascii="Times New Roman" w:hAnsi="Times New Roman" w:cs="Times New Roman"/>
         </w:rPr>
       </w:pPr>
-      <w:bookmarkStart w:id="7" w:name="_Toc68791806"/>
+      <w:bookmarkStart w:id="8" w:name="_Toc68791806"/>
       <w:r>
         <w:rPr>
           <w:rFonts w:ascii="Times New Roman" w:hAnsi="Times New Roman" w:cs="Times New Roman"/>
@@ -4196,7 +4550,7 @@
         </w:rPr>
         <w:t>MÔ HÌNH MẠNG</w:t>
       </w:r>
-      <w:bookmarkEnd w:id="7"/>
+      <w:bookmarkEnd w:id="8"/>
       <w:r>
         <w:rPr>
           <w:rFonts w:ascii="Times New Roman" w:hAnsi="Times New Roman" w:cs="Times New Roman"/>
@@ -4213,11 +4567,11 @@
         </w:numPr>
         <w:ind w:left="720"/>
       </w:pPr>
-      <w:bookmarkStart w:id="8" w:name="_Toc68791807"/>
+      <w:bookmarkStart w:id="9" w:name="_Toc68791807"/>
       <w:r>
         <w:t>Giới thiệu về Keras</w:t>
       </w:r>
-      <w:bookmarkEnd w:id="8"/>
+      <w:bookmarkEnd w:id="9"/>
     </w:p>
     <w:p>
       <w:pPr>
@@ -4338,7 +4692,7 @@
                     <pic:cNvPicPr/>
                   </pic:nvPicPr>
                   <pic:blipFill>
-                    <a:blip r:embed="rId14"/>
+                    <a:blip r:embed="rId16"/>
                     <a:stretch>
                       <a:fillRect/>
                     </a:stretch>
@@ -4367,51 +4721,25 @@
       <w:r>
         <w:t xml:space="preserve">Hình  </w:t>
       </w:r>
-      <w:r>
-        <w:fldChar w:fldCharType="begin"/>
-      </w:r>
-      <w:r>
-        <w:instrText xml:space="preserve"> STYLEREF 1 \s </w:instrText>
-      </w:r>
-      <w:r>
-        <w:fldChar w:fldCharType="separate"/>
-      </w:r>
-      <w:r>
-        <w:rPr>
-          <w:noProof/>
-        </w:rPr>
-        <w:t>III</w:t>
-      </w:r>
-      <w:r>
-        <w:rPr>
-          <w:noProof/>
-        </w:rPr>
-        <w:fldChar w:fldCharType="end"/>
-      </w:r>
+      <w:fldSimple w:instr=" STYLEREF 1 \s ">
+        <w:r>
+          <w:rPr>
+            <w:noProof/>
+          </w:rPr>
+          <w:t>III</w:t>
+        </w:r>
+      </w:fldSimple>
       <w:r>
         <w:noBreakHyphen/>
       </w:r>
-      <w:r>
-        <w:fldChar w:fldCharType="begin"/>
-      </w:r>
-      <w:r>
-        <w:instrText xml:space="preserve"> SEQ Hình_ \* alphabetic \s 1 </w:instrText>
-      </w:r>
-      <w:r>
-        <w:fldChar w:fldCharType="separate"/>
-      </w:r>
-      <w:r>
-        <w:rPr>
-          <w:noProof/>
-        </w:rPr>
-        <w:t>a</w:t>
-      </w:r>
-      <w:r>
-        <w:rPr>
-          <w:noProof/>
-        </w:rPr>
-        <w:fldChar w:fldCharType="end"/>
-      </w:r>
+      <w:fldSimple w:instr=" SEQ Hình_ \* alphabetic \s 1 ">
+        <w:r>
+          <w:rPr>
+            <w:noProof/>
+          </w:rPr>
+          <w:t>a</w:t>
+        </w:r>
+      </w:fldSimple>
       <w:r>
         <w:t xml:space="preserve">: Ví dụ cài đặt sử dụng Keras (Nguồn: </w:t>
       </w:r>
@@ -4689,12 +5017,12 @@
         </w:numPr>
         <w:ind w:left="720"/>
       </w:pPr>
-      <w:bookmarkStart w:id="9" w:name="_Toc68791808"/>
+      <w:bookmarkStart w:id="10" w:name="_Toc68791808"/>
       <w:r>
         <w:lastRenderedPageBreak/>
         <w:t>Cấu trúc mạng nhóm đã cài đặt</w:t>
       </w:r>
-      <w:bookmarkEnd w:id="9"/>
+      <w:bookmarkEnd w:id="10"/>
     </w:p>
     <w:p>
       <w:pPr>
@@ -4720,27 +5048,14 @@
                   <w:r>
                     <w:t xml:space="preserve">Hình  </w:t>
                   </w:r>
-                  <w:r>
-                    <w:fldChar w:fldCharType="begin"/>
-                  </w:r>
-                  <w:r>
-                    <w:instrText xml:space="preserve"> STYLEREF 1 \s </w:instrText>
-                  </w:r>
-                  <w:r>
-                    <w:fldChar w:fldCharType="separate"/>
-                  </w:r>
-                  <w:r>
-                    <w:rPr>
-                      <w:noProof/>
-                    </w:rPr>
-                    <w:t>III</w:t>
-                  </w:r>
-                  <w:r>
-                    <w:rPr>
-                      <w:noProof/>
-                    </w:rPr>
-                    <w:fldChar w:fldCharType="end"/>
-                  </w:r>
+                  <w:fldSimple w:instr=" STYLEREF 1 \s ">
+                    <w:r>
+                      <w:rPr>
+                        <w:noProof/>
+                      </w:rPr>
+                      <w:t>III</w:t>
+                    </w:r>
+                  </w:fldSimple>
                   <w:r>
                     <w:noBreakHyphen/>
                   </w:r>
@@ -4762,7 +5077,7 @@
           <w:noProof/>
         </w:rPr>
         <w:drawing>
-          <wp:anchor distT="0" distB="0" distL="114300" distR="114300" simplePos="0" relativeHeight="251654656" behindDoc="1" locked="0" layoutInCell="1" allowOverlap="1" wp14:anchorId="657FBE08" wp14:editId="05CAA75E">
+          <wp:anchor distT="0" distB="0" distL="114300" distR="114300" simplePos="0" relativeHeight="251653632" behindDoc="1" locked="0" layoutInCell="1" allowOverlap="1" wp14:anchorId="657FBE08" wp14:editId="05CAA75E">
             <wp:simplePos x="0" y="0"/>
             <wp:positionH relativeFrom="column">
               <wp:posOffset>3089390</wp:posOffset>
@@ -4795,7 +5110,7 @@
                     </pic:cNvPicPr>
                   </pic:nvPicPr>
                   <pic:blipFill>
-                    <a:blip r:embed="rId15">
+                    <a:blip r:embed="rId17">
                       <a:extLst>
                         <a:ext uri="{28A0092B-C50C-407E-A947-70E740481C1C}">
                           <a14:useLocalDpi xmlns:a14="http://schemas.microsoft.com/office/drawing/2010/main" val="0"/>
@@ -4999,7 +5314,7 @@
           <w:noProof/>
         </w:rPr>
         <w:drawing>
-          <wp:anchor distT="0" distB="0" distL="114300" distR="114300" simplePos="0" relativeHeight="251644416" behindDoc="0" locked="0" layoutInCell="1" allowOverlap="1" wp14:anchorId="1FAEE220" wp14:editId="4A836C88">
+          <wp:anchor distT="0" distB="0" distL="114300" distR="114300" simplePos="0" relativeHeight="251649536" behindDoc="0" locked="0" layoutInCell="1" allowOverlap="1" wp14:anchorId="1FAEE220" wp14:editId="4A836C88">
             <wp:simplePos x="0" y="0"/>
             <wp:positionH relativeFrom="column">
               <wp:posOffset>419100</wp:posOffset>
@@ -5024,7 +5339,7 @@
                     </pic:cNvPicPr>
                   </pic:nvPicPr>
                   <pic:blipFill>
-                    <a:blip r:embed="rId16">
+                    <a:blip r:embed="rId18">
                       <a:extLst>
                         <a:ext uri="{28A0092B-C50C-407E-A947-70E740481C1C}">
                           <a14:useLocalDpi xmlns:a14="http://schemas.microsoft.com/office/drawing/2010/main" val="0"/>
@@ -5082,27 +5397,14 @@
                   <w:r>
                     <w:t xml:space="preserve">Hình  </w:t>
                   </w:r>
-                  <w:r>
-                    <w:fldChar w:fldCharType="begin"/>
-                  </w:r>
-                  <w:r>
-                    <w:instrText xml:space="preserve"> STYLEREF 1 \s </w:instrText>
-                  </w:r>
-                  <w:r>
-                    <w:fldChar w:fldCharType="separate"/>
-                  </w:r>
-                  <w:r>
-                    <w:rPr>
-                      <w:noProof/>
-                    </w:rPr>
-                    <w:t>III</w:t>
-                  </w:r>
-                  <w:r>
-                    <w:rPr>
-                      <w:noProof/>
-                    </w:rPr>
-                    <w:fldChar w:fldCharType="end"/>
-                  </w:r>
+                  <w:fldSimple w:instr=" STYLEREF 1 \s ">
+                    <w:r>
+                      <w:rPr>
+                        <w:noProof/>
+                      </w:rPr>
+                      <w:t>III</w:t>
+                    </w:r>
+                  </w:fldSimple>
                   <w:r>
                     <w:noBreakHyphen/>
                   </w:r>
@@ -5405,27 +5707,14 @@
                   <w:r>
                     <w:t xml:space="preserve">Hình  </w:t>
                   </w:r>
-                  <w:r>
-                    <w:fldChar w:fldCharType="begin"/>
-                  </w:r>
-                  <w:r>
-                    <w:instrText xml:space="preserve"> STYLEREF 1 \s </w:instrText>
-                  </w:r>
-                  <w:r>
-                    <w:fldChar w:fldCharType="separate"/>
-                  </w:r>
-                  <w:r>
-                    <w:rPr>
-                      <w:noProof/>
-                    </w:rPr>
-                    <w:t>III</w:t>
-                  </w:r>
-                  <w:r>
-                    <w:rPr>
-                      <w:noProof/>
-                    </w:rPr>
-                    <w:fldChar w:fldCharType="end"/>
-                  </w:r>
+                  <w:fldSimple w:instr=" STYLEREF 1 \s ">
+                    <w:r>
+                      <w:rPr>
+                        <w:noProof/>
+                      </w:rPr>
+                      <w:t>III</w:t>
+                    </w:r>
+                  </w:fldSimple>
                   <w:r>
                     <w:noBreakHyphen/>
                   </w:r>
@@ -5447,7 +5736,7 @@
           <w:noProof/>
         </w:rPr>
         <w:drawing>
-          <wp:anchor distT="0" distB="0" distL="114300" distR="114300" simplePos="0" relativeHeight="251659776" behindDoc="0" locked="0" layoutInCell="1" allowOverlap="1" wp14:anchorId="7DF71B7E" wp14:editId="2EE77DC4">
+          <wp:anchor distT="0" distB="0" distL="114300" distR="114300" simplePos="0" relativeHeight="251654656" behindDoc="0" locked="0" layoutInCell="1" allowOverlap="1" wp14:anchorId="7DF71B7E" wp14:editId="2EE77DC4">
             <wp:simplePos x="0" y="0"/>
             <wp:positionH relativeFrom="column">
               <wp:posOffset>865505</wp:posOffset>
@@ -5470,7 +5759,7 @@
                     <pic:cNvPicPr/>
                   </pic:nvPicPr>
                   <pic:blipFill>
-                    <a:blip r:embed="rId17">
+                    <a:blip r:embed="rId19">
                       <a:extLst>
                         <a:ext uri="{28A0092B-C50C-407E-A947-70E740481C1C}">
                           <a14:useLocalDpi xmlns:a14="http://schemas.microsoft.com/office/drawing/2010/main" val="0"/>
@@ -5599,27 +5888,14 @@
                   <w:r>
                     <w:t xml:space="preserve">Hình  </w:t>
                   </w:r>
-                  <w:r>
-                    <w:fldChar w:fldCharType="begin"/>
-                  </w:r>
-                  <w:r>
-                    <w:instrText xml:space="preserve"> STYLEREF 1 \s </w:instrText>
-                  </w:r>
-                  <w:r>
-                    <w:fldChar w:fldCharType="separate"/>
-                  </w:r>
-                  <w:r>
-                    <w:rPr>
-                      <w:noProof/>
-                    </w:rPr>
-                    <w:t>III</w:t>
-                  </w:r>
-                  <w:r>
-                    <w:rPr>
-                      <w:noProof/>
-                    </w:rPr>
-                    <w:fldChar w:fldCharType="end"/>
-                  </w:r>
+                  <w:fldSimple w:instr=" STYLEREF 1 \s ">
+                    <w:r>
+                      <w:rPr>
+                        <w:noProof/>
+                      </w:rPr>
+                      <w:t>III</w:t>
+                    </w:r>
+                  </w:fldSimple>
                   <w:r>
                     <w:noBreakHyphen/>
                     <w:t>h Layer 3</w:t>
@@ -5636,7 +5912,7 @@
           <w:noProof/>
         </w:rPr>
         <w:drawing>
-          <wp:anchor distT="0" distB="0" distL="114300" distR="114300" simplePos="0" relativeHeight="251670016" behindDoc="0" locked="0" layoutInCell="1" allowOverlap="1" wp14:anchorId="2ACAF6FB" wp14:editId="01D09250">
+          <wp:anchor distT="0" distB="0" distL="114300" distR="114300" simplePos="0" relativeHeight="251656704" behindDoc="0" locked="0" layoutInCell="1" allowOverlap="1" wp14:anchorId="2ACAF6FB" wp14:editId="01D09250">
             <wp:simplePos x="0" y="0"/>
             <wp:positionH relativeFrom="column">
               <wp:posOffset>360045</wp:posOffset>
@@ -5661,7 +5937,7 @@
                     </pic:cNvPicPr>
                   </pic:nvPicPr>
                   <pic:blipFill>
-                    <a:blip r:embed="rId18">
+                    <a:blip r:embed="rId20">
                       <a:extLst>
                         <a:ext uri="{28A0092B-C50C-407E-A947-70E740481C1C}">
                           <a14:useLocalDpi xmlns:a14="http://schemas.microsoft.com/office/drawing/2010/main" val="0"/>
@@ -5717,27 +5993,14 @@
                   <w:r>
                     <w:t xml:space="preserve">Hình  </w:t>
                   </w:r>
-                  <w:r>
-                    <w:fldChar w:fldCharType="begin"/>
-                  </w:r>
-                  <w:r>
-                    <w:instrText xml:space="preserve"> STYLEREF 1 \s </w:instrText>
-                  </w:r>
-                  <w:r>
-                    <w:fldChar w:fldCharType="separate"/>
-                  </w:r>
-                  <w:r>
-                    <w:rPr>
-                      <w:noProof/>
-                    </w:rPr>
-                    <w:t>III</w:t>
-                  </w:r>
-                  <w:r>
-                    <w:rPr>
-                      <w:noProof/>
-                    </w:rPr>
-                    <w:fldChar w:fldCharType="end"/>
-                  </w:r>
+                  <w:fldSimple w:instr=" STYLEREF 1 \s ">
+                    <w:r>
+                      <w:rPr>
+                        <w:noProof/>
+                      </w:rPr>
+                      <w:t>III</w:t>
+                    </w:r>
+                  </w:fldSimple>
                   <w:r>
                     <w:noBreakHyphen/>
                     <w:t>g Layer 2</w:t>
@@ -5754,7 +6017,7 @@
           <w:noProof/>
         </w:rPr>
         <w:drawing>
-          <wp:anchor distT="0" distB="0" distL="114300" distR="114300" simplePos="0" relativeHeight="251664896" behindDoc="0" locked="0" layoutInCell="1" allowOverlap="1" wp14:anchorId="27E320BB" wp14:editId="3989ACD4">
+          <wp:anchor distT="0" distB="0" distL="114300" distR="114300" simplePos="0" relativeHeight="251655680" behindDoc="0" locked="0" layoutInCell="1" allowOverlap="1" wp14:anchorId="27E320BB" wp14:editId="3989ACD4">
             <wp:simplePos x="0" y="0"/>
             <wp:positionH relativeFrom="column">
               <wp:posOffset>130175</wp:posOffset>
@@ -5779,7 +6042,7 @@
                     </pic:cNvPicPr>
                   </pic:nvPicPr>
                   <pic:blipFill>
-                    <a:blip r:embed="rId19">
+                    <a:blip r:embed="rId21">
                       <a:extLst>
                         <a:ext uri="{28A0092B-C50C-407E-A947-70E740481C1C}">
                           <a14:useLocalDpi xmlns:a14="http://schemas.microsoft.com/office/drawing/2010/main" val="0"/>
@@ -5821,7 +6084,7 @@
           <w:noProof/>
         </w:rPr>
         <w:drawing>
-          <wp:anchor distT="0" distB="0" distL="114300" distR="114300" simplePos="0" relativeHeight="251649536" behindDoc="0" locked="0" layoutInCell="1" allowOverlap="1" wp14:anchorId="4FAE394A" wp14:editId="71B80979">
+          <wp:anchor distT="0" distB="0" distL="114300" distR="114300" simplePos="0" relativeHeight="251650560" behindDoc="0" locked="0" layoutInCell="1" allowOverlap="1" wp14:anchorId="4FAE394A" wp14:editId="71B80979">
             <wp:simplePos x="0" y="0"/>
             <wp:positionH relativeFrom="column">
               <wp:posOffset>168729</wp:posOffset>
@@ -5846,7 +6109,7 @@
                     </pic:cNvPicPr>
                   </pic:nvPicPr>
                   <pic:blipFill>
-                    <a:blip r:embed="rId20">
+                    <a:blip r:embed="rId22">
                       <a:extLst>
                         <a:ext uri="{28A0092B-C50C-407E-A947-70E740481C1C}">
                           <a14:useLocalDpi xmlns:a14="http://schemas.microsoft.com/office/drawing/2010/main" val="0"/>
@@ -5902,27 +6165,14 @@
                   <w:r>
                     <w:t xml:space="preserve">Hình  </w:t>
                   </w:r>
-                  <w:r>
-                    <w:fldChar w:fldCharType="begin"/>
-                  </w:r>
-                  <w:r>
-                    <w:instrText xml:space="preserve"> STYLEREF 1 \s </w:instrText>
-                  </w:r>
-                  <w:r>
-                    <w:fldChar w:fldCharType="separate"/>
-                  </w:r>
-                  <w:r>
-                    <w:rPr>
-                      <w:noProof/>
-                    </w:rPr>
-                    <w:t>III</w:t>
-                  </w:r>
-                  <w:r>
-                    <w:rPr>
-                      <w:noProof/>
-                    </w:rPr>
-                    <w:fldChar w:fldCharType="end"/>
-                  </w:r>
+                  <w:fldSimple w:instr=" STYLEREF 1 \s ">
+                    <w:r>
+                      <w:rPr>
+                        <w:noProof/>
+                      </w:rPr>
+                      <w:t>III</w:t>
+                    </w:r>
+                  </w:fldSimple>
                   <w:r>
                     <w:noBreakHyphen/>
                     <w:t>e Layer 1</w:t>
@@ -5956,27 +6206,14 @@
                   <w:r>
                     <w:t xml:space="preserve">Hình  </w:t>
                   </w:r>
-                  <w:r>
-                    <w:fldChar w:fldCharType="begin"/>
-                  </w:r>
-                  <w:r>
-                    <w:instrText xml:space="preserve"> STYLEREF 1 \s </w:instrText>
-                  </w:r>
-                  <w:r>
-                    <w:fldChar w:fldCharType="separate"/>
-                  </w:r>
-                  <w:r>
-                    <w:rPr>
-                      <w:noProof/>
-                    </w:rPr>
-                    <w:t>III</w:t>
-                  </w:r>
-                  <w:r>
-                    <w:rPr>
-                      <w:noProof/>
-                    </w:rPr>
-                    <w:fldChar w:fldCharType="end"/>
-                  </w:r>
+                  <w:fldSimple w:instr=" STYLEREF 1 \s ">
+                    <w:r>
+                      <w:rPr>
+                        <w:noProof/>
+                      </w:rPr>
+                      <w:t>III</w:t>
+                    </w:r>
+                  </w:fldSimple>
                   <w:r>
                     <w:noBreakHyphen/>
                   </w:r>
@@ -5998,7 +6235,7 @@
           <w:noProof/>
         </w:rPr>
         <w:drawing>
-          <wp:anchor distT="0" distB="0" distL="114300" distR="114300" simplePos="0" relativeHeight="251675136" behindDoc="0" locked="0" layoutInCell="1" allowOverlap="1" wp14:anchorId="64C8C485" wp14:editId="3C504A3D">
+          <wp:anchor distT="0" distB="0" distL="114300" distR="114300" simplePos="0" relativeHeight="251657728" behindDoc="0" locked="0" layoutInCell="1" allowOverlap="1" wp14:anchorId="64C8C485" wp14:editId="3C504A3D">
             <wp:simplePos x="0" y="0"/>
             <wp:positionH relativeFrom="column">
               <wp:posOffset>1333500</wp:posOffset>
@@ -6023,7 +6260,7 @@
                     </pic:cNvPicPr>
                   </pic:nvPicPr>
                   <pic:blipFill>
-                    <a:blip r:embed="rId21">
+                    <a:blip r:embed="rId23">
                       <a:extLst>
                         <a:ext uri="{28A0092B-C50C-407E-A947-70E740481C1C}">
                           <a14:useLocalDpi xmlns:a14="http://schemas.microsoft.com/office/drawing/2010/main" val="0"/>
@@ -6085,7 +6322,7 @@
           <w:rFonts w:ascii="Times New Roman" w:hAnsi="Times New Roman" w:cs="Times New Roman"/>
         </w:rPr>
       </w:pPr>
-      <w:bookmarkStart w:id="10" w:name="_Toc68791809"/>
+      <w:bookmarkStart w:id="11" w:name="_Toc68791809"/>
       <w:r>
         <w:rPr>
           <w:rFonts w:ascii="Times New Roman" w:hAnsi="Times New Roman" w:cs="Times New Roman"/>
@@ -6098,7 +6335,7 @@
         </w:rPr>
         <w:t>KẾT QUẢ</w:t>
       </w:r>
-      <w:bookmarkEnd w:id="10"/>
+      <w:bookmarkEnd w:id="11"/>
     </w:p>
     <w:p>
       <w:pPr>
@@ -6111,14 +6348,14 @@
           <w:rFonts w:ascii="Times New Roman" w:hAnsi="Times New Roman" w:cs="Times New Roman"/>
         </w:rPr>
       </w:pPr>
-      <w:bookmarkStart w:id="11" w:name="_Toc68791810"/>
+      <w:bookmarkStart w:id="12" w:name="_Toc68791810"/>
       <w:r>
         <w:rPr>
           <w:rFonts w:ascii="Times New Roman" w:hAnsi="Times New Roman" w:cs="Times New Roman"/>
         </w:rPr>
         <w:t>Các bước cần thực hiện</w:t>
       </w:r>
-      <w:bookmarkEnd w:id="11"/>
+      <w:bookmarkEnd w:id="12"/>
     </w:p>
     <w:p>
       <w:pPr>
@@ -6131,14 +6368,14 @@
           <w:rFonts w:ascii="Times New Roman" w:hAnsi="Times New Roman" w:cs="Times New Roman"/>
         </w:rPr>
       </w:pPr>
-      <w:bookmarkStart w:id="12" w:name="_Toc68791811"/>
+      <w:bookmarkStart w:id="13" w:name="_Toc68791811"/>
       <w:r>
         <w:rPr>
           <w:rFonts w:ascii="Times New Roman" w:hAnsi="Times New Roman" w:cs="Times New Roman"/>
         </w:rPr>
         <w:t>Kiểm thử và đo kết quả</w:t>
       </w:r>
-      <w:bookmarkEnd w:id="12"/>
+      <w:bookmarkEnd w:id="13"/>
     </w:p>
     <w:p>
       <w:pPr>
@@ -6197,7 +6434,7 @@
           <w:lang w:val="vi-VN"/>
         </w:rPr>
       </w:pPr>
-      <w:bookmarkStart w:id="13" w:name="_Toc68791812"/>
+      <w:bookmarkStart w:id="14" w:name="_Toc68791812"/>
       <w:r>
         <w:rPr>
           <w:rFonts w:ascii="Times New Roman" w:hAnsi="Times New Roman" w:cs="Times New Roman"/>
@@ -6206,7 +6443,7 @@
         <w:lastRenderedPageBreak/>
         <w:t>SO SÁNH VỚI CÁC MÔ HÌNH KHÁC</w:t>
       </w:r>
-      <w:bookmarkEnd w:id="13"/>
+      <w:bookmarkEnd w:id="14"/>
     </w:p>
     <w:p>
       <w:pPr>
@@ -6216,11 +6453,11 @@
           <w:numId w:val="22"/>
         </w:numPr>
       </w:pPr>
-      <w:bookmarkStart w:id="14" w:name="_Toc68791813"/>
+      <w:bookmarkStart w:id="15" w:name="_Toc68791813"/>
       <w:r>
         <w:t>Tiêu chí so sánh</w:t>
       </w:r>
-      <w:bookmarkEnd w:id="14"/>
+      <w:bookmarkEnd w:id="15"/>
       <w:r>
         <w:t xml:space="preserve"> </w:t>
       </w:r>
@@ -6249,11 +6486,11 @@
           <w:numId w:val="22"/>
         </w:numPr>
       </w:pPr>
-      <w:bookmarkStart w:id="15" w:name="_Toc68791814"/>
+      <w:bookmarkStart w:id="16" w:name="_Toc68791814"/>
       <w:r>
         <w:t>Kết quả so sánh</w:t>
       </w:r>
-      <w:bookmarkEnd w:id="15"/>
+      <w:bookmarkEnd w:id="16"/>
     </w:p>
     <w:p>
       <w:pPr>
@@ -6336,6 +6573,7 @@
                 <w:id w:val="996541689"/>
                 <w:citation/>
               </w:sdtPr>
+              <w:sdtEndPr/>
               <w:sdtContent>
                 <w:r>
                   <w:rPr>
@@ -6707,7 +6945,7 @@
           <w:rFonts w:ascii="Times New Roman" w:hAnsi="Times New Roman" w:cs="Times New Roman"/>
         </w:rPr>
       </w:pPr>
-      <w:bookmarkStart w:id="16" w:name="_Toc68791815"/>
+      <w:bookmarkStart w:id="17" w:name="_Toc68791815"/>
       <w:r>
         <w:rPr>
           <w:rFonts w:ascii="Times New Roman" w:hAnsi="Times New Roman" w:cs="Times New Roman"/>
@@ -6716,7 +6954,7 @@
         <w:lastRenderedPageBreak/>
         <w:t>KẾT LUẬN</w:t>
       </w:r>
-      <w:bookmarkEnd w:id="16"/>
+      <w:bookmarkEnd w:id="17"/>
     </w:p>
     <w:p>
       <w:pPr>
@@ -6738,7 +6976,7 @@
         <w:br w:type="page"/>
       </w:r>
     </w:p>
-    <w:bookmarkStart w:id="17" w:name="_Toc68791816" w:displacedByCustomXml="next"/>
+    <w:bookmarkStart w:id="18" w:name="_Toc68791816" w:displacedByCustomXml="next"/>
     <w:sdt>
       <w:sdtPr>
         <w:rPr>
@@ -6770,7 +7008,7 @@
             </w:rPr>
             <w:t>TÀI LIỆU THAM KHẢO</w:t>
           </w:r>
-          <w:bookmarkEnd w:id="17"/>
+          <w:bookmarkEnd w:id="18"/>
         </w:p>
         <w:sdt>
           <w:sdtPr>
@@ -6859,8 +7097,6 @@
                     </w:r>
                   </w:p>
                 </w:tc>
-                <w:bookmarkStart w:id="18" w:name="_GoBack"/>
-                <w:bookmarkEnd w:id="18"/>
               </w:tr>
               <w:tr>
                 <w:trPr>
@@ -7131,8 +7367,8 @@
       </w:pPr>
     </w:p>
     <w:sectPr>
-      <w:headerReference w:type="first" r:id="rId22"/>
-      <w:footerReference w:type="first" r:id="rId23"/>
+      <w:headerReference w:type="first" r:id="rId24"/>
+      <w:footerReference w:type="first" r:id="rId25"/>
       <w:pgSz w:w="12240" w:h="15840"/>
       <w:pgMar w:top="1440" w:right="1440" w:bottom="1440" w:left="1440" w:header="720" w:footer="720" w:gutter="0"/>
       <w:pgNumType w:start="1"/>
@@ -7145,7 +7381,7 @@
 </file>
 
 <file path=word/endnotes.xml><?xml version="1.0" encoding="utf-8"?>
-<w:endnotes xmlns:wpc="http://schemas.microsoft.com/office/word/2010/wordprocessingCanvas" xmlns:cx="http://schemas.microsoft.com/office/drawing/2014/chartex" xmlns:mc="http://schemas.openxmlformats.org/markup-compatibility/2006" xmlns:o="urn:schemas-microsoft-com:office:office" xmlns:r="http://schemas.openxmlformats.org/officeDocument/2006/relationships" xmlns:m="http://schemas.openxmlformats.org/officeDocument/2006/math" xmlns:v="urn:schemas-microsoft-com:vml" xmlns:wp14="http://schemas.microsoft.com/office/word/2010/wordprocessingDrawing" xmlns:wp="http://schemas.openxmlformats.org/drawingml/2006/wordprocessingDrawing" xmlns:w10="urn:schemas-microsoft-com:office:word" xmlns:w="http://schemas.openxmlformats.org/wordprocessingml/2006/main" xmlns:w14="http://schemas.microsoft.com/office/word/2010/wordml" xmlns:w15="http://schemas.microsoft.com/office/word/2012/wordml" xmlns:w16se="http://schemas.microsoft.com/office/word/2015/wordml/symex" xmlns:wpg="http://schemas.microsoft.com/office/word/2010/wordprocessingGroup" xmlns:wpi="http://schemas.microsoft.com/office/word/2010/wordprocessingInk" xmlns:wne="http://schemas.microsoft.com/office/word/2006/wordml" xmlns:wps="http://schemas.microsoft.com/office/word/2010/wordprocessingShape" mc:Ignorable="w14 w15 w16se wp14">
+<w:endnotes xmlns:wpc="http://schemas.microsoft.com/office/word/2010/wordprocessingCanvas" xmlns:cx="http://schemas.microsoft.com/office/drawing/2014/chartex" xmlns:cx1="http://schemas.microsoft.com/office/drawing/2015/9/8/chartex" xmlns:mc="http://schemas.openxmlformats.org/markup-compatibility/2006" xmlns:o="urn:schemas-microsoft-com:office:office" xmlns:r="http://schemas.openxmlformats.org/officeDocument/2006/relationships" xmlns:m="http://schemas.openxmlformats.org/officeDocument/2006/math" xmlns:v="urn:schemas-microsoft-com:vml" xmlns:wp14="http://schemas.microsoft.com/office/word/2010/wordprocessingDrawing" xmlns:wp="http://schemas.openxmlformats.org/drawingml/2006/wordprocessingDrawing" xmlns:w10="urn:schemas-microsoft-com:office:word" xmlns:w="http://schemas.openxmlformats.org/wordprocessingml/2006/main" xmlns:w14="http://schemas.microsoft.com/office/word/2010/wordml" xmlns:w15="http://schemas.microsoft.com/office/word/2012/wordml" xmlns:w16se="http://schemas.microsoft.com/office/word/2015/wordml/symex" xmlns:wpg="http://schemas.microsoft.com/office/word/2010/wordprocessingGroup" xmlns:wpi="http://schemas.microsoft.com/office/word/2010/wordprocessingInk" xmlns:wne="http://schemas.microsoft.com/office/word/2006/wordml" xmlns:wps="http://schemas.microsoft.com/office/word/2010/wordprocessingShape" mc:Ignorable="w14 w15 w16se wp14">
   <w:endnote w:type="separator" w:id="-1">
     <w:p>
       <w:pPr>
@@ -7170,7 +7406,7 @@
 </file>
 
 <file path=word/footer1.xml><?xml version="1.0" encoding="utf-8"?>
-<w:ftr xmlns:wpc="http://schemas.microsoft.com/office/word/2010/wordprocessingCanvas" xmlns:cx="http://schemas.microsoft.com/office/drawing/2014/chartex" xmlns:mc="http://schemas.openxmlformats.org/markup-compatibility/2006" xmlns:o="urn:schemas-microsoft-com:office:office" xmlns:r="http://schemas.openxmlformats.org/officeDocument/2006/relationships" xmlns:m="http://schemas.openxmlformats.org/officeDocument/2006/math" xmlns:v="urn:schemas-microsoft-com:vml" xmlns:wp14="http://schemas.microsoft.com/office/word/2010/wordprocessingDrawing" xmlns:wp="http://schemas.openxmlformats.org/drawingml/2006/wordprocessingDrawing" xmlns:w10="urn:schemas-microsoft-com:office:word" xmlns:w="http://schemas.openxmlformats.org/wordprocessingml/2006/main" xmlns:w14="http://schemas.microsoft.com/office/word/2010/wordml" xmlns:w15="http://schemas.microsoft.com/office/word/2012/wordml" xmlns:w16se="http://schemas.microsoft.com/office/word/2015/wordml/symex" xmlns:wpg="http://schemas.microsoft.com/office/word/2010/wordprocessingGroup" xmlns:wpi="http://schemas.microsoft.com/office/word/2010/wordprocessingInk" xmlns:wne="http://schemas.microsoft.com/office/word/2006/wordml" xmlns:wps="http://schemas.microsoft.com/office/word/2010/wordprocessingShape" mc:Ignorable="w14 w15 w16se wp14">
+<w:ftr xmlns:wpc="http://schemas.microsoft.com/office/word/2010/wordprocessingCanvas" xmlns:cx="http://schemas.microsoft.com/office/drawing/2014/chartex" xmlns:cx1="http://schemas.microsoft.com/office/drawing/2015/9/8/chartex" xmlns:mc="http://schemas.openxmlformats.org/markup-compatibility/2006" xmlns:o="urn:schemas-microsoft-com:office:office" xmlns:r="http://schemas.openxmlformats.org/officeDocument/2006/relationships" xmlns:m="http://schemas.openxmlformats.org/officeDocument/2006/math" xmlns:v="urn:schemas-microsoft-com:vml" xmlns:wp14="http://schemas.microsoft.com/office/word/2010/wordprocessingDrawing" xmlns:wp="http://schemas.openxmlformats.org/drawingml/2006/wordprocessingDrawing" xmlns:w10="urn:schemas-microsoft-com:office:word" xmlns:w="http://schemas.openxmlformats.org/wordprocessingml/2006/main" xmlns:w14="http://schemas.microsoft.com/office/word/2010/wordml" xmlns:w15="http://schemas.microsoft.com/office/word/2012/wordml" xmlns:w16se="http://schemas.microsoft.com/office/word/2015/wordml/symex" xmlns:wpg="http://schemas.microsoft.com/office/word/2010/wordprocessingGroup" xmlns:wpi="http://schemas.microsoft.com/office/word/2010/wordprocessingInk" xmlns:wne="http://schemas.microsoft.com/office/word/2006/wordml" xmlns:wps="http://schemas.microsoft.com/office/word/2010/wordprocessingShape" mc:Ignorable="w14 w15 w16se wp14">
   <w:sdt>
     <w:sdtPr>
       <w:id w:val="-1553612944"/>
@@ -7203,7 +7439,7 @@
           <w:rPr>
             <w:noProof/>
           </w:rPr>
-          <w:t>12</w:t>
+          <w:t>4</w:t>
         </w:r>
         <w:r>
           <w:rPr>
@@ -7223,7 +7459,7 @@
 </file>
 
 <file path=word/footer2.xml><?xml version="1.0" encoding="utf-8"?>
-<w:ftr xmlns:wpc="http://schemas.microsoft.com/office/word/2010/wordprocessingCanvas" xmlns:cx="http://schemas.microsoft.com/office/drawing/2014/chartex" xmlns:mc="http://schemas.openxmlformats.org/markup-compatibility/2006" xmlns:o="urn:schemas-microsoft-com:office:office" xmlns:r="http://schemas.openxmlformats.org/officeDocument/2006/relationships" xmlns:m="http://schemas.openxmlformats.org/officeDocument/2006/math" xmlns:v="urn:schemas-microsoft-com:vml" xmlns:wp14="http://schemas.microsoft.com/office/word/2010/wordprocessingDrawing" xmlns:wp="http://schemas.openxmlformats.org/drawingml/2006/wordprocessingDrawing" xmlns:w10="urn:schemas-microsoft-com:office:word" xmlns:w="http://schemas.openxmlformats.org/wordprocessingml/2006/main" xmlns:w14="http://schemas.microsoft.com/office/word/2010/wordml" xmlns:w15="http://schemas.microsoft.com/office/word/2012/wordml" xmlns:w16se="http://schemas.microsoft.com/office/word/2015/wordml/symex" xmlns:wpg="http://schemas.microsoft.com/office/word/2010/wordprocessingGroup" xmlns:wpi="http://schemas.microsoft.com/office/word/2010/wordprocessingInk" xmlns:wne="http://schemas.microsoft.com/office/word/2006/wordml" xmlns:wps="http://schemas.microsoft.com/office/word/2010/wordprocessingShape" mc:Ignorable="w14 w15 w16se wp14">
+<w:ftr xmlns:wpc="http://schemas.microsoft.com/office/word/2010/wordprocessingCanvas" xmlns:cx="http://schemas.microsoft.com/office/drawing/2014/chartex" xmlns:cx1="http://schemas.microsoft.com/office/drawing/2015/9/8/chartex" xmlns:mc="http://schemas.openxmlformats.org/markup-compatibility/2006" xmlns:o="urn:schemas-microsoft-com:office:office" xmlns:r="http://schemas.openxmlformats.org/officeDocument/2006/relationships" xmlns:m="http://schemas.openxmlformats.org/officeDocument/2006/math" xmlns:v="urn:schemas-microsoft-com:vml" xmlns:wp14="http://schemas.microsoft.com/office/word/2010/wordprocessingDrawing" xmlns:wp="http://schemas.openxmlformats.org/drawingml/2006/wordprocessingDrawing" xmlns:w10="urn:schemas-microsoft-com:office:word" xmlns:w="http://schemas.openxmlformats.org/wordprocessingml/2006/main" xmlns:w14="http://schemas.microsoft.com/office/word/2010/wordml" xmlns:w15="http://schemas.microsoft.com/office/word/2012/wordml" xmlns:w16se="http://schemas.microsoft.com/office/word/2015/wordml/symex" xmlns:wpg="http://schemas.microsoft.com/office/word/2010/wordprocessingGroup" xmlns:wpi="http://schemas.microsoft.com/office/word/2010/wordprocessingInk" xmlns:wne="http://schemas.microsoft.com/office/word/2006/wordml" xmlns:wps="http://schemas.microsoft.com/office/word/2010/wordprocessingShape" mc:Ignorable="w14 w15 w16se wp14">
   <w:tbl>
     <w:tblPr>
       <w:tblW w:w="5000" w:type="pct"/>
@@ -7428,7 +7664,7 @@
 </file>
 
 <file path=word/footer3.xml><?xml version="1.0" encoding="utf-8"?>
-<w:ftr xmlns:wpc="http://schemas.microsoft.com/office/word/2010/wordprocessingCanvas" xmlns:cx="http://schemas.microsoft.com/office/drawing/2014/chartex" xmlns:mc="http://schemas.openxmlformats.org/markup-compatibility/2006" xmlns:o="urn:schemas-microsoft-com:office:office" xmlns:r="http://schemas.openxmlformats.org/officeDocument/2006/relationships" xmlns:m="http://schemas.openxmlformats.org/officeDocument/2006/math" xmlns:v="urn:schemas-microsoft-com:vml" xmlns:wp14="http://schemas.microsoft.com/office/word/2010/wordprocessingDrawing" xmlns:wp="http://schemas.openxmlformats.org/drawingml/2006/wordprocessingDrawing" xmlns:w10="urn:schemas-microsoft-com:office:word" xmlns:w="http://schemas.openxmlformats.org/wordprocessingml/2006/main" xmlns:w14="http://schemas.microsoft.com/office/word/2010/wordml" xmlns:w15="http://schemas.microsoft.com/office/word/2012/wordml" xmlns:w16se="http://schemas.microsoft.com/office/word/2015/wordml/symex" xmlns:wpg="http://schemas.microsoft.com/office/word/2010/wordprocessingGroup" xmlns:wpi="http://schemas.microsoft.com/office/word/2010/wordprocessingInk" xmlns:wne="http://schemas.microsoft.com/office/word/2006/wordml" xmlns:wps="http://schemas.microsoft.com/office/word/2010/wordprocessingShape" mc:Ignorable="w14 w15 w16se wp14">
+<w:ftr xmlns:wpc="http://schemas.microsoft.com/office/word/2010/wordprocessingCanvas" xmlns:cx="http://schemas.microsoft.com/office/drawing/2014/chartex" xmlns:cx1="http://schemas.microsoft.com/office/drawing/2015/9/8/chartex" xmlns:mc="http://schemas.openxmlformats.org/markup-compatibility/2006" xmlns:o="urn:schemas-microsoft-com:office:office" xmlns:r="http://schemas.openxmlformats.org/officeDocument/2006/relationships" xmlns:m="http://schemas.openxmlformats.org/officeDocument/2006/math" xmlns:v="urn:schemas-microsoft-com:vml" xmlns:wp14="http://schemas.microsoft.com/office/word/2010/wordprocessingDrawing" xmlns:wp="http://schemas.openxmlformats.org/drawingml/2006/wordprocessingDrawing" xmlns:w10="urn:schemas-microsoft-com:office:word" xmlns:w="http://schemas.openxmlformats.org/wordprocessingml/2006/main" xmlns:w14="http://schemas.microsoft.com/office/word/2010/wordml" xmlns:w15="http://schemas.microsoft.com/office/word/2012/wordml" xmlns:w16se="http://schemas.microsoft.com/office/word/2015/wordml/symex" xmlns:wpg="http://schemas.microsoft.com/office/word/2010/wordprocessingGroup" xmlns:wpi="http://schemas.microsoft.com/office/word/2010/wordprocessingInk" xmlns:wne="http://schemas.microsoft.com/office/word/2006/wordml" xmlns:wps="http://schemas.microsoft.com/office/word/2010/wordprocessingShape" mc:Ignorable="w14 w15 w16se wp14">
   <w:sdt>
     <w:sdtPr>
       <w:id w:val="-443385952"/>
@@ -7481,7 +7717,7 @@
 </file>
 
 <file path=word/footnotes.xml><?xml version="1.0" encoding="utf-8"?>
-<w:footnotes xmlns:wpc="http://schemas.microsoft.com/office/word/2010/wordprocessingCanvas" xmlns:cx="http://schemas.microsoft.com/office/drawing/2014/chartex" xmlns:mc="http://schemas.openxmlformats.org/markup-compatibility/2006" xmlns:o="urn:schemas-microsoft-com:office:office" xmlns:r="http://schemas.openxmlformats.org/officeDocument/2006/relationships" xmlns:m="http://schemas.openxmlformats.org/officeDocument/2006/math" xmlns:v="urn:schemas-microsoft-com:vml" xmlns:wp14="http://schemas.microsoft.com/office/word/2010/wordprocessingDrawing" xmlns:wp="http://schemas.openxmlformats.org/drawingml/2006/wordprocessingDrawing" xmlns:w10="urn:schemas-microsoft-com:office:word" xmlns:w="http://schemas.openxmlformats.org/wordprocessingml/2006/main" xmlns:w14="http://schemas.microsoft.com/office/word/2010/wordml" xmlns:w15="http://schemas.microsoft.com/office/word/2012/wordml" xmlns:w16se="http://schemas.microsoft.com/office/word/2015/wordml/symex" xmlns:wpg="http://schemas.microsoft.com/office/word/2010/wordprocessingGroup" xmlns:wpi="http://schemas.microsoft.com/office/word/2010/wordprocessingInk" xmlns:wne="http://schemas.microsoft.com/office/word/2006/wordml" xmlns:wps="http://schemas.microsoft.com/office/word/2010/wordprocessingShape" mc:Ignorable="w14 w15 w16se wp14">
+<w:footnotes xmlns:wpc="http://schemas.microsoft.com/office/word/2010/wordprocessingCanvas" xmlns:cx="http://schemas.microsoft.com/office/drawing/2014/chartex" xmlns:cx1="http://schemas.microsoft.com/office/drawing/2015/9/8/chartex" xmlns:mc="http://schemas.openxmlformats.org/markup-compatibility/2006" xmlns:o="urn:schemas-microsoft-com:office:office" xmlns:r="http://schemas.openxmlformats.org/officeDocument/2006/relationships" xmlns:m="http://schemas.openxmlformats.org/officeDocument/2006/math" xmlns:v="urn:schemas-microsoft-com:vml" xmlns:wp14="http://schemas.microsoft.com/office/word/2010/wordprocessingDrawing" xmlns:wp="http://schemas.openxmlformats.org/drawingml/2006/wordprocessingDrawing" xmlns:w10="urn:schemas-microsoft-com:office:word" xmlns:w="http://schemas.openxmlformats.org/wordprocessingml/2006/main" xmlns:w14="http://schemas.microsoft.com/office/word/2010/wordml" xmlns:w15="http://schemas.microsoft.com/office/word/2012/wordml" xmlns:w16se="http://schemas.microsoft.com/office/word/2015/wordml/symex" xmlns:wpg="http://schemas.microsoft.com/office/word/2010/wordprocessingGroup" xmlns:wpi="http://schemas.microsoft.com/office/word/2010/wordprocessingInk" xmlns:wne="http://schemas.microsoft.com/office/word/2006/wordml" xmlns:wps="http://schemas.microsoft.com/office/word/2010/wordprocessingShape" mc:Ignorable="w14 w15 w16se wp14">
   <w:footnote w:type="separator" w:id="-1">
     <w:p>
       <w:pPr>
@@ -7506,7 +7742,7 @@
 </file>
 
 <file path=word/header1.xml><?xml version="1.0" encoding="utf-8"?>
-<w:hdr xmlns:wpc="http://schemas.microsoft.com/office/word/2010/wordprocessingCanvas" xmlns:cx="http://schemas.microsoft.com/office/drawing/2014/chartex" xmlns:mc="http://schemas.openxmlformats.org/markup-compatibility/2006" xmlns:o="urn:schemas-microsoft-com:office:office" xmlns:r="http://schemas.openxmlformats.org/officeDocument/2006/relationships" xmlns:m="http://schemas.openxmlformats.org/officeDocument/2006/math" xmlns:v="urn:schemas-microsoft-com:vml" xmlns:wp14="http://schemas.microsoft.com/office/word/2010/wordprocessingDrawing" xmlns:wp="http://schemas.openxmlformats.org/drawingml/2006/wordprocessingDrawing" xmlns:w10="urn:schemas-microsoft-com:office:word" xmlns:w="http://schemas.openxmlformats.org/wordprocessingml/2006/main" xmlns:w14="http://schemas.microsoft.com/office/word/2010/wordml" xmlns:w15="http://schemas.microsoft.com/office/word/2012/wordml" xmlns:w16se="http://schemas.microsoft.com/office/word/2015/wordml/symex" xmlns:wpg="http://schemas.microsoft.com/office/word/2010/wordprocessingGroup" xmlns:wpi="http://schemas.microsoft.com/office/word/2010/wordprocessingInk" xmlns:wne="http://schemas.microsoft.com/office/word/2006/wordml" xmlns:wps="http://schemas.microsoft.com/office/word/2010/wordprocessingShape" mc:Ignorable="w14 w15 w16se wp14">
+<w:hdr xmlns:wpc="http://schemas.microsoft.com/office/word/2010/wordprocessingCanvas" xmlns:cx="http://schemas.microsoft.com/office/drawing/2014/chartex" xmlns:cx1="http://schemas.microsoft.com/office/drawing/2015/9/8/chartex" xmlns:mc="http://schemas.openxmlformats.org/markup-compatibility/2006" xmlns:o="urn:schemas-microsoft-com:office:office" xmlns:r="http://schemas.openxmlformats.org/officeDocument/2006/relationships" xmlns:m="http://schemas.openxmlformats.org/officeDocument/2006/math" xmlns:v="urn:schemas-microsoft-com:vml" xmlns:wp14="http://schemas.microsoft.com/office/word/2010/wordprocessingDrawing" xmlns:wp="http://schemas.openxmlformats.org/drawingml/2006/wordprocessingDrawing" xmlns:w10="urn:schemas-microsoft-com:office:word" xmlns:w="http://schemas.openxmlformats.org/wordprocessingml/2006/main" xmlns:w14="http://schemas.microsoft.com/office/word/2010/wordml" xmlns:w15="http://schemas.microsoft.com/office/word/2012/wordml" xmlns:w16se="http://schemas.microsoft.com/office/word/2015/wordml/symex" xmlns:wpg="http://schemas.microsoft.com/office/word/2010/wordprocessingGroup" xmlns:wpi="http://schemas.microsoft.com/office/word/2010/wordprocessingInk" xmlns:wne="http://schemas.microsoft.com/office/word/2006/wordml" xmlns:wps="http://schemas.microsoft.com/office/word/2010/wordprocessingShape" mc:Ignorable="w14 w15 w16se wp14">
   <w:p>
     <w:pPr>
       <w:pStyle w:val="Header"/>
@@ -7664,7 +7900,7 @@
 </file>
 
 <file path=word/header2.xml><?xml version="1.0" encoding="utf-8"?>
-<w:hdr xmlns:wpc="http://schemas.microsoft.com/office/word/2010/wordprocessingCanvas" xmlns:cx="http://schemas.microsoft.com/office/drawing/2014/chartex" xmlns:mc="http://schemas.openxmlformats.org/markup-compatibility/2006" xmlns:o="urn:schemas-microsoft-com:office:office" xmlns:r="http://schemas.openxmlformats.org/officeDocument/2006/relationships" xmlns:m="http://schemas.openxmlformats.org/officeDocument/2006/math" xmlns:v="urn:schemas-microsoft-com:vml" xmlns:wp14="http://schemas.microsoft.com/office/word/2010/wordprocessingDrawing" xmlns:wp="http://schemas.openxmlformats.org/drawingml/2006/wordprocessingDrawing" xmlns:w10="urn:schemas-microsoft-com:office:word" xmlns:w="http://schemas.openxmlformats.org/wordprocessingml/2006/main" xmlns:w14="http://schemas.microsoft.com/office/word/2010/wordml" xmlns:w15="http://schemas.microsoft.com/office/word/2012/wordml" xmlns:w16se="http://schemas.microsoft.com/office/word/2015/wordml/symex" xmlns:wpg="http://schemas.microsoft.com/office/word/2010/wordprocessingGroup" xmlns:wpi="http://schemas.microsoft.com/office/word/2010/wordprocessingInk" xmlns:wne="http://schemas.microsoft.com/office/word/2006/wordml" xmlns:wps="http://schemas.microsoft.com/office/word/2010/wordprocessingShape" mc:Ignorable="w14 w15 w16se wp14">
+<w:hdr xmlns:wpc="http://schemas.microsoft.com/office/word/2010/wordprocessingCanvas" xmlns:cx="http://schemas.microsoft.com/office/drawing/2014/chartex" xmlns:cx1="http://schemas.microsoft.com/office/drawing/2015/9/8/chartex" xmlns:mc="http://schemas.openxmlformats.org/markup-compatibility/2006" xmlns:o="urn:schemas-microsoft-com:office:office" xmlns:r="http://schemas.openxmlformats.org/officeDocument/2006/relationships" xmlns:m="http://schemas.openxmlformats.org/officeDocument/2006/math" xmlns:v="urn:schemas-microsoft-com:vml" xmlns:wp14="http://schemas.microsoft.com/office/word/2010/wordprocessingDrawing" xmlns:wp="http://schemas.openxmlformats.org/drawingml/2006/wordprocessingDrawing" xmlns:w10="urn:schemas-microsoft-com:office:word" xmlns:w="http://schemas.openxmlformats.org/wordprocessingml/2006/main" xmlns:w14="http://schemas.microsoft.com/office/word/2010/wordml" xmlns:w15="http://schemas.microsoft.com/office/word/2012/wordml" xmlns:w16se="http://schemas.microsoft.com/office/word/2015/wordml/symex" xmlns:wpg="http://schemas.microsoft.com/office/word/2010/wordprocessingGroup" xmlns:wpi="http://schemas.microsoft.com/office/word/2010/wordprocessingInk" xmlns:wne="http://schemas.microsoft.com/office/word/2006/wordml" xmlns:wps="http://schemas.microsoft.com/office/word/2010/wordprocessingShape" mc:Ignorable="w14 w15 w16se wp14">
   <w:p>
     <w:pPr>
       <w:pStyle w:val="Header"/>
@@ -7674,7 +7910,7 @@
 </file>
 
 <file path=word/numbering.xml><?xml version="1.0" encoding="utf-8"?>
-<w:numbering xmlns:wpc="http://schemas.microsoft.com/office/word/2010/wordprocessingCanvas" xmlns:cx="http://schemas.microsoft.com/office/drawing/2014/chartex" xmlns:mc="http://schemas.openxmlformats.org/markup-compatibility/2006" xmlns:o="urn:schemas-microsoft-com:office:office" xmlns:r="http://schemas.openxmlformats.org/officeDocument/2006/relationships" xmlns:m="http://schemas.openxmlformats.org/officeDocument/2006/math" xmlns:v="urn:schemas-microsoft-com:vml" xmlns:wp14="http://schemas.microsoft.com/office/word/2010/wordprocessingDrawing" xmlns:wp="http://schemas.openxmlformats.org/drawingml/2006/wordprocessingDrawing" xmlns:w10="urn:schemas-microsoft-com:office:word" xmlns:w="http://schemas.openxmlformats.org/wordprocessingml/2006/main" xmlns:w14="http://schemas.microsoft.com/office/word/2010/wordml" xmlns:w15="http://schemas.microsoft.com/office/word/2012/wordml" xmlns:w16se="http://schemas.microsoft.com/office/word/2015/wordml/symex" xmlns:wpg="http://schemas.microsoft.com/office/word/2010/wordprocessingGroup" xmlns:wpi="http://schemas.microsoft.com/office/word/2010/wordprocessingInk" xmlns:wne="http://schemas.microsoft.com/office/word/2006/wordml" xmlns:wps="http://schemas.microsoft.com/office/word/2010/wordprocessingShape" mc:Ignorable="w14 w15 w16se wp14">
+<w:numbering xmlns:wpc="http://schemas.microsoft.com/office/word/2010/wordprocessingCanvas" xmlns:cx="http://schemas.microsoft.com/office/drawing/2014/chartex" xmlns:cx1="http://schemas.microsoft.com/office/drawing/2015/9/8/chartex" xmlns:mc="http://schemas.openxmlformats.org/markup-compatibility/2006" xmlns:o="urn:schemas-microsoft-com:office:office" xmlns:r="http://schemas.openxmlformats.org/officeDocument/2006/relationships" xmlns:m="http://schemas.openxmlformats.org/officeDocument/2006/math" xmlns:v="urn:schemas-microsoft-com:vml" xmlns:wp14="http://schemas.microsoft.com/office/word/2010/wordprocessingDrawing" xmlns:wp="http://schemas.openxmlformats.org/drawingml/2006/wordprocessingDrawing" xmlns:w10="urn:schemas-microsoft-com:office:word" xmlns:w="http://schemas.openxmlformats.org/wordprocessingml/2006/main" xmlns:w14="http://schemas.microsoft.com/office/word/2010/wordml" xmlns:w15="http://schemas.microsoft.com/office/word/2012/wordml" xmlns:w16se="http://schemas.microsoft.com/office/word/2015/wordml/symex" xmlns:wpg="http://schemas.microsoft.com/office/word/2010/wordprocessingGroup" xmlns:wpi="http://schemas.microsoft.com/office/word/2010/wordprocessingInk" xmlns:wne="http://schemas.microsoft.com/office/word/2006/wordml" xmlns:wps="http://schemas.microsoft.com/office/word/2010/wordprocessingShape" mc:Ignorable="w14 w15 w16se wp14">
   <w:abstractNum w:abstractNumId="0" w15:restartNumberingAfterBreak="0">
     <w:nsid w:val="085C610D"/>
     <w:multiLevelType w:val="multilevel"/>
@@ -8369,6 +8605,118 @@
     </w:lvl>
   </w:abstractNum>
   <w:abstractNum w:abstractNumId="6" w15:restartNumberingAfterBreak="0">
+    <w:nsid w:val="35721434"/>
+    <w:multiLevelType w:val="hybridMultilevel"/>
+    <w:tmpl w:val="7CC8818A"/>
+    <w:lvl w:ilvl="0" w:tplc="415CB392">
+      <w:numFmt w:val="bullet"/>
+      <w:lvlText w:val="-"/>
+      <w:lvlJc w:val="left"/>
+      <w:pPr>
+        <w:ind w:left="720" w:hanging="360"/>
+      </w:pPr>
+      <w:rPr>
+        <w:rFonts w:ascii="Arial" w:eastAsiaTheme="minorHAnsi" w:hAnsi="Arial" w:cs="Arial" w:hint="default"/>
+      </w:rPr>
+    </w:lvl>
+    <w:lvl w:ilvl="1" w:tplc="04090003" w:tentative="1">
+      <w:start w:val="1"/>
+      <w:numFmt w:val="bullet"/>
+      <w:lvlText w:val="o"/>
+      <w:lvlJc w:val="left"/>
+      <w:pPr>
+        <w:ind w:left="1440" w:hanging="360"/>
+      </w:pPr>
+      <w:rPr>
+        <w:rFonts w:ascii="Courier New" w:hAnsi="Courier New" w:cs="Courier New" w:hint="default"/>
+      </w:rPr>
+    </w:lvl>
+    <w:lvl w:ilvl="2" w:tplc="04090005" w:tentative="1">
+      <w:start w:val="1"/>
+      <w:numFmt w:val="bullet"/>
+      <w:lvlText w:val=""/>
+      <w:lvlJc w:val="left"/>
+      <w:pPr>
+        <w:ind w:left="2160" w:hanging="360"/>
+      </w:pPr>
+      <w:rPr>
+        <w:rFonts w:ascii="Wingdings" w:hAnsi="Wingdings" w:hint="default"/>
+      </w:rPr>
+    </w:lvl>
+    <w:lvl w:ilvl="3" w:tplc="04090001" w:tentative="1">
+      <w:start w:val="1"/>
+      <w:numFmt w:val="bullet"/>
+      <w:lvlText w:val=""/>
+      <w:lvlJc w:val="left"/>
+      <w:pPr>
+        <w:ind w:left="2880" w:hanging="360"/>
+      </w:pPr>
+      <w:rPr>
+        <w:rFonts w:ascii="Symbol" w:hAnsi="Symbol" w:hint="default"/>
+      </w:rPr>
+    </w:lvl>
+    <w:lvl w:ilvl="4" w:tplc="04090003" w:tentative="1">
+      <w:start w:val="1"/>
+      <w:numFmt w:val="bullet"/>
+      <w:lvlText w:val="o"/>
+      <w:lvlJc w:val="left"/>
+      <w:pPr>
+        <w:ind w:left="3600" w:hanging="360"/>
+      </w:pPr>
+      <w:rPr>
+        <w:rFonts w:ascii="Courier New" w:hAnsi="Courier New" w:cs="Courier New" w:hint="default"/>
+      </w:rPr>
+    </w:lvl>
+    <w:lvl w:ilvl="5" w:tplc="04090005" w:tentative="1">
+      <w:start w:val="1"/>
+      <w:numFmt w:val="bullet"/>
+      <w:lvlText w:val=""/>
+      <w:lvlJc w:val="left"/>
+      <w:pPr>
+        <w:ind w:left="4320" w:hanging="360"/>
+      </w:pPr>
+      <w:rPr>
+        <w:rFonts w:ascii="Wingdings" w:hAnsi="Wingdings" w:hint="default"/>
+      </w:rPr>
+    </w:lvl>
+    <w:lvl w:ilvl="6" w:tplc="04090001" w:tentative="1">
+      <w:start w:val="1"/>
+      <w:numFmt w:val="bullet"/>
+      <w:lvlText w:val=""/>
+      <w:lvlJc w:val="left"/>
+      <w:pPr>
+        <w:ind w:left="5040" w:hanging="360"/>
+      </w:pPr>
+      <w:rPr>
+        <w:rFonts w:ascii="Symbol" w:hAnsi="Symbol" w:hint="default"/>
+      </w:rPr>
+    </w:lvl>
+    <w:lvl w:ilvl="7" w:tplc="04090003" w:tentative="1">
+      <w:start w:val="1"/>
+      <w:numFmt w:val="bullet"/>
+      <w:lvlText w:val="o"/>
+      <w:lvlJc w:val="left"/>
+      <w:pPr>
+        <w:ind w:left="5760" w:hanging="360"/>
+      </w:pPr>
+      <w:rPr>
+        <w:rFonts w:ascii="Courier New" w:hAnsi="Courier New" w:cs="Courier New" w:hint="default"/>
+      </w:rPr>
+    </w:lvl>
+    <w:lvl w:ilvl="8" w:tplc="04090005" w:tentative="1">
+      <w:start w:val="1"/>
+      <w:numFmt w:val="bullet"/>
+      <w:lvlText w:val=""/>
+      <w:lvlJc w:val="left"/>
+      <w:pPr>
+        <w:ind w:left="6480" w:hanging="360"/>
+      </w:pPr>
+      <w:rPr>
+        <w:rFonts w:ascii="Wingdings" w:hAnsi="Wingdings" w:hint="default"/>
+      </w:rPr>
+    </w:lvl>
+  </w:abstractNum>
+  <w:abstractNum w:abstractNumId="7" w15:restartNumberingAfterBreak="0">
     <w:nsid w:val="3FEC0A0C"/>
     <w:multiLevelType w:val="hybridMultilevel"/>
     <w:tmpl w:val="4DB6C7B8"/>
@@ -8481,7 +8829,7 @@
       </w:rPr>
     </w:lvl>
   </w:abstractNum>
-  <w:abstractNum w:abstractNumId="7" w15:restartNumberingAfterBreak="0">
+  <w:abstractNum w:abstractNumId="8" w15:restartNumberingAfterBreak="0">
     <w:nsid w:val="436670CE"/>
     <w:multiLevelType w:val="hybridMultilevel"/>
     <w:tmpl w:val="C64ABD82"/>
@@ -8570,7 +8918,7 @@
       </w:pPr>
     </w:lvl>
   </w:abstractNum>
-  <w:abstractNum w:abstractNumId="8" w15:restartNumberingAfterBreak="0">
+  <w:abstractNum w:abstractNumId="9" w15:restartNumberingAfterBreak="0">
     <w:nsid w:val="45614AF3"/>
     <w:multiLevelType w:val="hybridMultilevel"/>
     <w:tmpl w:val="28E09788"/>
@@ -8683,7 +9031,7 @@
       </w:rPr>
     </w:lvl>
   </w:abstractNum>
-  <w:abstractNum w:abstractNumId="9" w15:restartNumberingAfterBreak="0">
+  <w:abstractNum w:abstractNumId="10" w15:restartNumberingAfterBreak="0">
     <w:nsid w:val="491315EA"/>
     <w:multiLevelType w:val="hybridMultilevel"/>
     <w:tmpl w:val="B2FCF236"/>
@@ -8796,7 +9144,7 @@
       </w:rPr>
     </w:lvl>
   </w:abstractNum>
-  <w:abstractNum w:abstractNumId="10" w15:restartNumberingAfterBreak="0">
+  <w:abstractNum w:abstractNumId="11" w15:restartNumberingAfterBreak="0">
     <w:nsid w:val="4D1A26C6"/>
     <w:multiLevelType w:val="hybridMultilevel"/>
     <w:tmpl w:val="1A463008"/>
@@ -8882,7 +9230,7 @@
       </w:pPr>
     </w:lvl>
   </w:abstractNum>
-  <w:abstractNum w:abstractNumId="11" w15:restartNumberingAfterBreak="0">
+  <w:abstractNum w:abstractNumId="12" w15:restartNumberingAfterBreak="0">
     <w:nsid w:val="4E58548A"/>
     <w:multiLevelType w:val="hybridMultilevel"/>
     <w:tmpl w:val="1070DC8E"/>
@@ -9022,7 +9370,7 @@
       </w:rPr>
     </w:lvl>
   </w:abstractNum>
-  <w:abstractNum w:abstractNumId="12" w15:restartNumberingAfterBreak="0">
+  <w:abstractNum w:abstractNumId="13" w15:restartNumberingAfterBreak="0">
     <w:nsid w:val="57FC2A0D"/>
     <w:multiLevelType w:val="hybridMultilevel"/>
     <w:tmpl w:val="1B1EA894"/>
@@ -9111,7 +9459,7 @@
       </w:pPr>
     </w:lvl>
   </w:abstractNum>
-  <w:abstractNum w:abstractNumId="13" w15:restartNumberingAfterBreak="0">
+  <w:abstractNum w:abstractNumId="14" w15:restartNumberingAfterBreak="0">
     <w:nsid w:val="58A1536C"/>
     <w:multiLevelType w:val="hybridMultilevel"/>
     <w:tmpl w:val="A2BC9890"/>
@@ -9224,7 +9572,7 @@
       </w:rPr>
     </w:lvl>
   </w:abstractNum>
-  <w:abstractNum w:abstractNumId="14" w15:restartNumberingAfterBreak="0">
+  <w:abstractNum w:abstractNumId="15" w15:restartNumberingAfterBreak="0">
     <w:nsid w:val="5B4C290A"/>
     <w:multiLevelType w:val="hybridMultilevel"/>
     <w:tmpl w:val="2110ED92"/>
@@ -9337,7 +9685,7 @@
       </w:rPr>
     </w:lvl>
   </w:abstractNum>
-  <w:abstractNum w:abstractNumId="15" w15:restartNumberingAfterBreak="0">
+  <w:abstractNum w:abstractNumId="16" w15:restartNumberingAfterBreak="0">
     <w:nsid w:val="615E2ADF"/>
     <w:multiLevelType w:val="hybridMultilevel"/>
     <w:tmpl w:val="E9D04E78"/>
@@ -9450,7 +9798,7 @@
       </w:rPr>
     </w:lvl>
   </w:abstractNum>
-  <w:abstractNum w:abstractNumId="16" w15:restartNumberingAfterBreak="0">
+  <w:abstractNum w:abstractNumId="17" w15:restartNumberingAfterBreak="0">
     <w:nsid w:val="63660EDB"/>
     <w:multiLevelType w:val="hybridMultilevel"/>
     <w:tmpl w:val="375E6D82"/>
@@ -9563,7 +9911,7 @@
       </w:rPr>
     </w:lvl>
   </w:abstractNum>
-  <w:abstractNum w:abstractNumId="17" w15:restartNumberingAfterBreak="0">
+  <w:abstractNum w:abstractNumId="18" w15:restartNumberingAfterBreak="0">
     <w:nsid w:val="69232D1A"/>
     <w:multiLevelType w:val="hybridMultilevel"/>
     <w:tmpl w:val="03C62264"/>
@@ -9676,7 +10024,7 @@
       </w:rPr>
     </w:lvl>
   </w:abstractNum>
-  <w:abstractNum w:abstractNumId="18" w15:restartNumberingAfterBreak="0">
+  <w:abstractNum w:abstractNumId="19" w15:restartNumberingAfterBreak="0">
     <w:nsid w:val="6B613E8D"/>
     <w:multiLevelType w:val="hybridMultilevel"/>
     <w:tmpl w:val="0606701E"/>
@@ -9765,7 +10113,7 @@
       </w:pPr>
     </w:lvl>
   </w:abstractNum>
-  <w:abstractNum w:abstractNumId="19" w15:restartNumberingAfterBreak="0">
+  <w:abstractNum w:abstractNumId="20" w15:restartNumberingAfterBreak="0">
     <w:nsid w:val="6C3903C9"/>
     <w:multiLevelType w:val="hybridMultilevel"/>
     <w:tmpl w:val="055AA212"/>
@@ -9854,7 +10202,7 @@
       </w:pPr>
     </w:lvl>
   </w:abstractNum>
-  <w:abstractNum w:abstractNumId="20" w15:restartNumberingAfterBreak="0">
+  <w:abstractNum w:abstractNumId="21" w15:restartNumberingAfterBreak="0">
     <w:nsid w:val="71FC2984"/>
     <w:multiLevelType w:val="hybridMultilevel"/>
     <w:tmpl w:val="EE5A9176"/>
@@ -9967,7 +10315,7 @@
       </w:rPr>
     </w:lvl>
   </w:abstractNum>
-  <w:abstractNum w:abstractNumId="21" w15:restartNumberingAfterBreak="0">
+  <w:abstractNum w:abstractNumId="22" w15:restartNumberingAfterBreak="0">
     <w:nsid w:val="771E7F0E"/>
     <w:multiLevelType w:val="multilevel"/>
     <w:tmpl w:val="31AC2218"/>
@@ -10116,7 +10464,7 @@
       </w:rPr>
     </w:lvl>
   </w:abstractNum>
-  <w:abstractNum w:abstractNumId="22" w15:restartNumberingAfterBreak="0">
+  <w:abstractNum w:abstractNumId="23" w15:restartNumberingAfterBreak="0">
     <w:nsid w:val="7E6420BE"/>
     <w:multiLevelType w:val="multilevel"/>
     <w:tmpl w:val="B4141552"/>
@@ -10265,7 +10613,7 @@
       </w:rPr>
     </w:lvl>
   </w:abstractNum>
-  <w:abstractNum w:abstractNumId="23" w15:restartNumberingAfterBreak="0">
+  <w:abstractNum w:abstractNumId="24" w15:restartNumberingAfterBreak="0">
     <w:nsid w:val="7EED2DD6"/>
     <w:multiLevelType w:val="hybridMultilevel"/>
     <w:tmpl w:val="2660B258"/>
@@ -10378,16 +10726,16 @@
     </w:lvl>
   </w:abstractNum>
   <w:num w:numId="1">
-    <w:abstractNumId w:val="10"/>
+    <w:abstractNumId w:val="11"/>
   </w:num>
   <w:num w:numId="2">
     <w:abstractNumId w:val="4"/>
   </w:num>
   <w:num w:numId="3">
-    <w:abstractNumId w:val="13"/>
+    <w:abstractNumId w:val="14"/>
   </w:num>
   <w:num w:numId="4">
-    <w:abstractNumId w:val="15"/>
+    <w:abstractNumId w:val="16"/>
   </w:num>
   <w:num w:numId="5">
     <w:abstractNumId w:val="5"/>
@@ -10399,54 +10747,57 @@
     <w:abstractNumId w:val="2"/>
   </w:num>
   <w:num w:numId="8">
-    <w:abstractNumId w:val="20"/>
+    <w:abstractNumId w:val="21"/>
   </w:num>
   <w:num w:numId="9">
-    <w:abstractNumId w:val="14"/>
+    <w:abstractNumId w:val="15"/>
   </w:num>
   <w:num w:numId="10">
-    <w:abstractNumId w:val="9"/>
+    <w:abstractNumId w:val="10"/>
   </w:num>
   <w:num w:numId="11">
-    <w:abstractNumId w:val="12"/>
+    <w:abstractNumId w:val="13"/>
   </w:num>
   <w:num w:numId="12">
     <w:abstractNumId w:val="1"/>
   </w:num>
   <w:num w:numId="13">
-    <w:abstractNumId w:val="11"/>
+    <w:abstractNumId w:val="12"/>
   </w:num>
   <w:num w:numId="14">
-    <w:abstractNumId w:val="22"/>
+    <w:abstractNumId w:val="23"/>
   </w:num>
   <w:num w:numId="15">
     <w:abstractNumId w:val="0"/>
   </w:num>
   <w:num w:numId="16">
-    <w:abstractNumId w:val="21"/>
+    <w:abstractNumId w:val="22"/>
   </w:num>
   <w:num w:numId="17">
+    <w:abstractNumId w:val="8"/>
+  </w:num>
+  <w:num w:numId="18">
+    <w:abstractNumId w:val="24"/>
+  </w:num>
+  <w:num w:numId="19">
+    <w:abstractNumId w:val="18"/>
+  </w:num>
+  <w:num w:numId="20">
+    <w:abstractNumId w:val="17"/>
+  </w:num>
+  <w:num w:numId="21">
+    <w:abstractNumId w:val="20"/>
+  </w:num>
+  <w:num w:numId="22">
+    <w:abstractNumId w:val="19"/>
+  </w:num>
+  <w:num w:numId="23">
+    <w:abstractNumId w:val="9"/>
+  </w:num>
+  <w:num w:numId="24">
     <w:abstractNumId w:val="7"/>
   </w:num>
-  <w:num w:numId="18">
-    <w:abstractNumId w:val="23"/>
-  </w:num>
-  <w:num w:numId="19">
-    <w:abstractNumId w:val="17"/>
-  </w:num>
-  <w:num w:numId="20">
-    <w:abstractNumId w:val="16"/>
-  </w:num>
-  <w:num w:numId="21">
-    <w:abstractNumId w:val="19"/>
-  </w:num>
-  <w:num w:numId="22">
-    <w:abstractNumId w:val="18"/>
-  </w:num>
-  <w:num w:numId="23">
-    <w:abstractNumId w:val="8"/>
-  </w:num>
-  <w:num w:numId="24">
+  <w:num w:numId="25">
     <w:abstractNumId w:val="6"/>
   </w:num>
   <w:numIdMacAtCleanup w:val="9"/>
@@ -10943,6 +11294,7 @@
   <w:style w:type="character" w:default="1" w:styleId="DefaultParagraphFont">
     <w:name w:val="Default Paragraph Font"/>
     <w:uiPriority w:val="1"/>
+    <w:semiHidden/>
     <w:unhideWhenUsed/>
   </w:style>
   <w:style w:type="table" w:default="1" w:styleId="TableNormal">
@@ -11574,7 +11926,7 @@
 </file>
 
 <file path=word/glossary/document.xml><?xml version="1.0" encoding="utf-8"?>
-<w:glossaryDocument xmlns:wpc="http://schemas.microsoft.com/office/word/2010/wordprocessingCanvas" xmlns:cx="http://schemas.microsoft.com/office/drawing/2014/chartex" xmlns:mc="http://schemas.openxmlformats.org/markup-compatibility/2006" xmlns:o="urn:schemas-microsoft-com:office:office" xmlns:r="http://schemas.openxmlformats.org/officeDocument/2006/relationships" xmlns:m="http://schemas.openxmlformats.org/officeDocument/2006/math" xmlns:v="urn:schemas-microsoft-com:vml" xmlns:wp14="http://schemas.microsoft.com/office/word/2010/wordprocessingDrawing" xmlns:wp="http://schemas.openxmlformats.org/drawingml/2006/wordprocessingDrawing" xmlns:w10="urn:schemas-microsoft-com:office:word" xmlns:w="http://schemas.openxmlformats.org/wordprocessingml/2006/main" xmlns:w14="http://schemas.microsoft.com/office/word/2010/wordml" xmlns:w15="http://schemas.microsoft.com/office/word/2012/wordml" xmlns:w16se="http://schemas.microsoft.com/office/word/2015/wordml/symex" xmlns:wpg="http://schemas.microsoft.com/office/word/2010/wordprocessingGroup" xmlns:wpi="http://schemas.microsoft.com/office/word/2010/wordprocessingInk" xmlns:wne="http://schemas.microsoft.com/office/word/2006/wordml" xmlns:wps="http://schemas.microsoft.com/office/word/2010/wordprocessingShape" mc:Ignorable="w14 w15 w16se wp14">
+<w:glossaryDocument xmlns:wpc="http://schemas.microsoft.com/office/word/2010/wordprocessingCanvas" xmlns:cx="http://schemas.microsoft.com/office/drawing/2014/chartex" xmlns:cx1="http://schemas.microsoft.com/office/drawing/2015/9/8/chartex" xmlns:mc="http://schemas.openxmlformats.org/markup-compatibility/2006" xmlns:o="urn:schemas-microsoft-com:office:office" xmlns:r="http://schemas.openxmlformats.org/officeDocument/2006/relationships" xmlns:m="http://schemas.openxmlformats.org/officeDocument/2006/math" xmlns:v="urn:schemas-microsoft-com:vml" xmlns:wp14="http://schemas.microsoft.com/office/word/2010/wordprocessingDrawing" xmlns:wp="http://schemas.openxmlformats.org/drawingml/2006/wordprocessingDrawing" xmlns:w10="urn:schemas-microsoft-com:office:word" xmlns:w="http://schemas.openxmlformats.org/wordprocessingml/2006/main" xmlns:w14="http://schemas.microsoft.com/office/word/2010/wordml" xmlns:w15="http://schemas.microsoft.com/office/word/2012/wordml" xmlns:w16se="http://schemas.microsoft.com/office/word/2015/wordml/symex" xmlns:wpg="http://schemas.microsoft.com/office/word/2010/wordprocessingGroup" xmlns:wpi="http://schemas.microsoft.com/office/word/2010/wordprocessingInk" xmlns:wne="http://schemas.microsoft.com/office/word/2006/wordml" xmlns:wps="http://schemas.microsoft.com/office/word/2010/wordprocessingShape" mc:Ignorable="w14 w15 w16se wp14">
   <w:docParts>
     <w:docPart>
       <w:docPartPr>
@@ -11703,6 +12055,7 @@
     <w:rsid w:val="00462261"/>
     <w:rsid w:val="00546AE6"/>
     <w:rsid w:val="00573323"/>
+    <w:rsid w:val="006D3E40"/>
     <w:rsid w:val="007D0C12"/>
     <w:rsid w:val="007D16C7"/>
     <w:rsid w:val="008B2701"/>
@@ -12571,7 +12924,7 @@
 </file>
 
 <file path=customXml/itemProps2.xml><?xml version="1.0" encoding="utf-8"?>
-<ds:datastoreItem xmlns:ds="http://schemas.openxmlformats.org/officeDocument/2006/customXml" ds:itemID="{9AC99465-57EC-413D-A1FD-93C2AC70ABE9}">
+<ds:datastoreItem xmlns:ds="http://schemas.openxmlformats.org/officeDocument/2006/customXml" ds:itemID="{BF793989-5193-482B-AC59-3F74DF39C1E7}">
   <ds:schemaRefs>
     <ds:schemaRef ds:uri="http://schemas.openxmlformats.org/officeDocument/2006/bibliography"/>
   </ds:schemaRefs>

--- a/AI_NangCao/DoAnCaiDat/BaoCaoDoAn.docx
+++ b/AI_NangCao/DoAnCaiDat/BaoCaoDoAn.docx
@@ -427,21 +427,7 @@
                           <w:rPr>
                             <w:color w:val="FFFFFF" w:themeColor="background1"/>
                           </w:rPr>
-                          <w:t xml:space="preserve"> </w:t>
-                        </w:r>
-                        <w:proofErr w:type="spellStart"/>
-                        <w:r>
-                          <w:rPr>
-                            <w:color w:val="FFFFFF" w:themeColor="background1"/>
-                          </w:rPr>
-                          <w:t>Trung</w:t>
-                        </w:r>
-                        <w:proofErr w:type="spellEnd"/>
-                        <w:r>
-                          <w:rPr>
-                            <w:color w:val="FFFFFF" w:themeColor="background1"/>
-                          </w:rPr>
-                          <w:t xml:space="preserve"> </w:t>
+                          <w:t xml:space="preserve"> Trung </w:t>
                         </w:r>
                         <w:proofErr w:type="spellStart"/>
                         <w:r>
@@ -1560,21 +1546,7 @@
               <w:rPr>
                 <w:rFonts w:ascii="Times New Roman" w:hAnsi="Times New Roman" w:cs="Times New Roman"/>
               </w:rPr>
-              <w:t xml:space="preserve"> </w:t>
-            </w:r>
-            <w:proofErr w:type="spellStart"/>
-            <w:r>
-              <w:rPr>
-                <w:rFonts w:ascii="Times New Roman" w:hAnsi="Times New Roman" w:cs="Times New Roman"/>
-              </w:rPr>
-              <w:t>Trung</w:t>
-            </w:r>
-            <w:proofErr w:type="spellEnd"/>
-            <w:r>
-              <w:rPr>
-                <w:rFonts w:ascii="Times New Roman" w:hAnsi="Times New Roman" w:cs="Times New Roman"/>
-              </w:rPr>
-              <w:t xml:space="preserve"> </w:t>
+              <w:t xml:space="preserve"> Trung </w:t>
             </w:r>
             <w:proofErr w:type="spellStart"/>
             <w:r>
@@ -1879,18 +1851,8 @@
                 <w:b/>
                 <w:bCs/>
               </w:rPr>
-              <w:t xml:space="preserve"> </w:t>
-            </w:r>
-            <w:proofErr w:type="spellStart"/>
-            <w:r>
-              <w:rPr>
-                <w:rFonts w:ascii="Times New Roman" w:hAnsi="Times New Roman" w:cs="Times New Roman"/>
-                <w:b/>
-                <w:bCs/>
-              </w:rPr>
-              <w:t>thành</w:t>
-            </w:r>
-            <w:proofErr w:type="spellEnd"/>
+              <w:t xml:space="preserve"> thành</w:t>
+            </w:r>
           </w:p>
         </w:tc>
         <w:tc>
@@ -3466,34 +3428,48 @@
               <w:rPr>
                 <w:rFonts w:ascii="Times New Roman" w:hAnsi="Times New Roman" w:cs="Times New Roman"/>
               </w:rPr>
-              <w:t xml:space="preserve"> Train </w:t>
+              <w:t xml:space="preserve"> Train lại model </w:t>
             </w:r>
             <w:proofErr w:type="spellStart"/>
             <w:r>
               <w:rPr>
                 <w:rFonts w:ascii="Times New Roman" w:hAnsi="Times New Roman" w:cs="Times New Roman"/>
               </w:rPr>
-              <w:t>lại</w:t>
+              <w:t>với</w:t>
             </w:r>
             <w:proofErr w:type="spellEnd"/>
             <w:r>
               <w:rPr>
                 <w:rFonts w:ascii="Times New Roman" w:hAnsi="Times New Roman" w:cs="Times New Roman"/>
               </w:rPr>
-              <w:t xml:space="preserve"> model </w:t>
+              <w:t xml:space="preserve"> </w:t>
             </w:r>
             <w:proofErr w:type="spellStart"/>
             <w:r>
               <w:rPr>
                 <w:rFonts w:ascii="Times New Roman" w:hAnsi="Times New Roman" w:cs="Times New Roman"/>
               </w:rPr>
-              <w:t>với</w:t>
+              <w:t>thay</w:t>
             </w:r>
             <w:proofErr w:type="spellEnd"/>
             <w:r>
               <w:rPr>
                 <w:rFonts w:ascii="Times New Roman" w:hAnsi="Times New Roman" w:cs="Times New Roman"/>
               </w:rPr>
+              <w:t xml:space="preserve"> đổi là </w:t>
+            </w:r>
+            <w:proofErr w:type="spellStart"/>
+            <w:r>
+              <w:rPr>
+                <w:rFonts w:ascii="Times New Roman" w:hAnsi="Times New Roman" w:cs="Times New Roman"/>
+              </w:rPr>
+              <w:t>tỉ</w:t>
+            </w:r>
+            <w:proofErr w:type="spellEnd"/>
+            <w:r>
+              <w:rPr>
+                <w:rFonts w:ascii="Times New Roman" w:hAnsi="Times New Roman" w:cs="Times New Roman"/>
+              </w:rPr>
               <w:t xml:space="preserve"> </w:t>
             </w:r>
             <w:proofErr w:type="spellStart"/>
@@ -3501,7 +3477,7 @@
               <w:rPr>
                 <w:rFonts w:ascii="Times New Roman" w:hAnsi="Times New Roman" w:cs="Times New Roman"/>
               </w:rPr>
-              <w:t>thay</w:t>
+              <w:t>lệ</w:t>
             </w:r>
             <w:proofErr w:type="spellEnd"/>
             <w:r>
@@ -3515,84 +3491,14 @@
               <w:rPr>
                 <w:rFonts w:ascii="Times New Roman" w:hAnsi="Times New Roman" w:cs="Times New Roman"/>
               </w:rPr>
-              <w:t>đổi</w:t>
+              <w:t>DropOut</w:t>
             </w:r>
             <w:proofErr w:type="spellEnd"/>
             <w:r>
               <w:rPr>
                 <w:rFonts w:ascii="Times New Roman" w:hAnsi="Times New Roman" w:cs="Times New Roman"/>
               </w:rPr>
-              <w:t xml:space="preserve"> </w:t>
-            </w:r>
-            <w:proofErr w:type="spellStart"/>
-            <w:r>
-              <w:rPr>
-                <w:rFonts w:ascii="Times New Roman" w:hAnsi="Times New Roman" w:cs="Times New Roman"/>
-              </w:rPr>
-              <w:t>là</w:t>
-            </w:r>
-            <w:proofErr w:type="spellEnd"/>
-            <w:r>
-              <w:rPr>
-                <w:rFonts w:ascii="Times New Roman" w:hAnsi="Times New Roman" w:cs="Times New Roman"/>
-              </w:rPr>
-              <w:t xml:space="preserve"> </w:t>
-            </w:r>
-            <w:proofErr w:type="spellStart"/>
-            <w:r>
-              <w:rPr>
-                <w:rFonts w:ascii="Times New Roman" w:hAnsi="Times New Roman" w:cs="Times New Roman"/>
-              </w:rPr>
-              <w:t>tỉ</w:t>
-            </w:r>
-            <w:proofErr w:type="spellEnd"/>
-            <w:r>
-              <w:rPr>
-                <w:rFonts w:ascii="Times New Roman" w:hAnsi="Times New Roman" w:cs="Times New Roman"/>
-              </w:rPr>
-              <w:t xml:space="preserve"> </w:t>
-            </w:r>
-            <w:proofErr w:type="spellStart"/>
-            <w:r>
-              <w:rPr>
-                <w:rFonts w:ascii="Times New Roman" w:hAnsi="Times New Roman" w:cs="Times New Roman"/>
-              </w:rPr>
-              <w:t>lệ</w:t>
-            </w:r>
-            <w:proofErr w:type="spellEnd"/>
-            <w:r>
-              <w:rPr>
-                <w:rFonts w:ascii="Times New Roman" w:hAnsi="Times New Roman" w:cs="Times New Roman"/>
-              </w:rPr>
-              <w:t xml:space="preserve"> </w:t>
-            </w:r>
-            <w:proofErr w:type="spellStart"/>
-            <w:r>
-              <w:rPr>
-                <w:rFonts w:ascii="Times New Roman" w:hAnsi="Times New Roman" w:cs="Times New Roman"/>
-              </w:rPr>
-              <w:t>DropOut</w:t>
-            </w:r>
-            <w:proofErr w:type="spellEnd"/>
-            <w:r>
-              <w:rPr>
-                <w:rFonts w:ascii="Times New Roman" w:hAnsi="Times New Roman" w:cs="Times New Roman"/>
-              </w:rPr>
-              <w:t xml:space="preserve"> </w:t>
-            </w:r>
-            <w:proofErr w:type="spellStart"/>
-            <w:r>
-              <w:rPr>
-                <w:rFonts w:ascii="Times New Roman" w:hAnsi="Times New Roman" w:cs="Times New Roman"/>
-              </w:rPr>
-              <w:t>thành</w:t>
-            </w:r>
-            <w:proofErr w:type="spellEnd"/>
-            <w:r>
-              <w:rPr>
-                <w:rFonts w:ascii="Times New Roman" w:hAnsi="Times New Roman" w:cs="Times New Roman"/>
-              </w:rPr>
-              <w:t xml:space="preserve"> 0.2 </w:t>
+              <w:t xml:space="preserve"> thành 0.2 </w:t>
             </w:r>
             <w:proofErr w:type="spellStart"/>
             <w:r>
@@ -4049,21 +3955,7 @@
               <w:rPr>
                 <w:rFonts w:ascii="Times New Roman" w:hAnsi="Times New Roman" w:cs="Times New Roman"/>
               </w:rPr>
-              <w:t xml:space="preserve"> </w:t>
-            </w:r>
-            <w:proofErr w:type="spellStart"/>
-            <w:r>
-              <w:rPr>
-                <w:rFonts w:ascii="Times New Roman" w:hAnsi="Times New Roman" w:cs="Times New Roman"/>
-              </w:rPr>
-              <w:t>Trung</w:t>
-            </w:r>
-            <w:proofErr w:type="spellEnd"/>
-            <w:r>
-              <w:rPr>
-                <w:rFonts w:ascii="Times New Roman" w:hAnsi="Times New Roman" w:cs="Times New Roman"/>
-              </w:rPr>
-              <w:t xml:space="preserve"> </w:t>
+              <w:t xml:space="preserve"> Trung </w:t>
             </w:r>
             <w:proofErr w:type="spellStart"/>
             <w:r>
@@ -4097,34 +3989,48 @@
               <w:rPr>
                 <w:rFonts w:ascii="Times New Roman" w:hAnsi="Times New Roman" w:cs="Times New Roman"/>
               </w:rPr>
-              <w:t xml:space="preserve"> Train </w:t>
+              <w:t xml:space="preserve"> Train lại model và </w:t>
             </w:r>
             <w:proofErr w:type="spellStart"/>
             <w:r>
               <w:rPr>
                 <w:rFonts w:ascii="Times New Roman" w:hAnsi="Times New Roman" w:cs="Times New Roman"/>
               </w:rPr>
-              <w:t>lại</w:t>
+              <w:t>đánh</w:t>
             </w:r>
             <w:proofErr w:type="spellEnd"/>
             <w:r>
               <w:rPr>
                 <w:rFonts w:ascii="Times New Roman" w:hAnsi="Times New Roman" w:cs="Times New Roman"/>
               </w:rPr>
-              <w:t xml:space="preserve"> model </w:t>
+              <w:t xml:space="preserve"> </w:t>
             </w:r>
             <w:proofErr w:type="spellStart"/>
             <w:r>
               <w:rPr>
                 <w:rFonts w:ascii="Times New Roman" w:hAnsi="Times New Roman" w:cs="Times New Roman"/>
               </w:rPr>
-              <w:t>và</w:t>
+              <w:t>giá</w:t>
             </w:r>
             <w:proofErr w:type="spellEnd"/>
             <w:r>
               <w:rPr>
                 <w:rFonts w:ascii="Times New Roman" w:hAnsi="Times New Roman" w:cs="Times New Roman"/>
               </w:rPr>
+              <w:t xml:space="preserve"> thử </w:t>
+            </w:r>
+            <w:proofErr w:type="spellStart"/>
+            <w:r>
+              <w:rPr>
+                <w:rFonts w:ascii="Times New Roman" w:hAnsi="Times New Roman" w:cs="Times New Roman"/>
+              </w:rPr>
+              <w:t>với</w:t>
+            </w:r>
+            <w:proofErr w:type="spellEnd"/>
+            <w:r>
+              <w:rPr>
+                <w:rFonts w:ascii="Times New Roman" w:hAnsi="Times New Roman" w:cs="Times New Roman"/>
+              </w:rPr>
               <w:t xml:space="preserve"> </w:t>
             </w:r>
             <w:proofErr w:type="spellStart"/>
@@ -4132,7 +4038,7 @@
               <w:rPr>
                 <w:rFonts w:ascii="Times New Roman" w:hAnsi="Times New Roman" w:cs="Times New Roman"/>
               </w:rPr>
-              <w:t>đánh</w:t>
+              <w:t>một</w:t>
             </w:r>
             <w:proofErr w:type="spellEnd"/>
             <w:r>
@@ -4146,13 +4052,27 @@
               <w:rPr>
                 <w:rFonts w:ascii="Times New Roman" w:hAnsi="Times New Roman" w:cs="Times New Roman"/>
               </w:rPr>
-              <w:t>giá</w:t>
+              <w:t>sô</w:t>
             </w:r>
             <w:proofErr w:type="spellEnd"/>
             <w:r>
               <w:rPr>
                 <w:rFonts w:ascii="Times New Roman" w:hAnsi="Times New Roman" w:cs="Times New Roman"/>
               </w:rPr>
+              <w:t xml:space="preserve">́ </w:t>
+            </w:r>
+            <w:proofErr w:type="spellStart"/>
+            <w:r>
+              <w:rPr>
+                <w:rFonts w:ascii="Times New Roman" w:hAnsi="Times New Roman" w:cs="Times New Roman"/>
+              </w:rPr>
+              <w:t>thay</w:t>
+            </w:r>
+            <w:proofErr w:type="spellEnd"/>
+            <w:r>
+              <w:rPr>
+                <w:rFonts w:ascii="Times New Roman" w:hAnsi="Times New Roman" w:cs="Times New Roman"/>
+              </w:rPr>
               <w:t xml:space="preserve"> </w:t>
             </w:r>
             <w:proofErr w:type="spellStart"/>
@@ -4160,13 +4080,19 @@
               <w:rPr>
                 <w:rFonts w:ascii="Times New Roman" w:hAnsi="Times New Roman" w:cs="Times New Roman"/>
               </w:rPr>
-              <w:t>thử</w:t>
+              <w:t>đổi</w:t>
             </w:r>
             <w:proofErr w:type="spellEnd"/>
             <w:r>
               <w:rPr>
                 <w:rFonts w:ascii="Times New Roman" w:hAnsi="Times New Roman" w:cs="Times New Roman"/>
               </w:rPr>
+              <w:t>,</w:t>
+            </w:r>
+            <w:r>
+              <w:rPr>
+                <w:rFonts w:ascii="Times New Roman" w:hAnsi="Times New Roman" w:cs="Times New Roman"/>
+              </w:rPr>
               <w:t xml:space="preserve"> </w:t>
             </w:r>
             <w:proofErr w:type="spellStart"/>
@@ -4174,104 +4100,14 @@
               <w:rPr>
                 <w:rFonts w:ascii="Times New Roman" w:hAnsi="Times New Roman" w:cs="Times New Roman"/>
               </w:rPr>
-              <w:t>với</w:t>
+              <w:t>lưu</w:t>
             </w:r>
             <w:proofErr w:type="spellEnd"/>
             <w:r>
               <w:rPr>
                 <w:rFonts w:ascii="Times New Roman" w:hAnsi="Times New Roman" w:cs="Times New Roman"/>
               </w:rPr>
-              <w:t xml:space="preserve"> </w:t>
-            </w:r>
-            <w:proofErr w:type="spellStart"/>
-            <w:r>
-              <w:rPr>
-                <w:rFonts w:ascii="Times New Roman" w:hAnsi="Times New Roman" w:cs="Times New Roman"/>
-              </w:rPr>
-              <w:t>một</w:t>
-            </w:r>
-            <w:proofErr w:type="spellEnd"/>
-            <w:r>
-              <w:rPr>
-                <w:rFonts w:ascii="Times New Roman" w:hAnsi="Times New Roman" w:cs="Times New Roman"/>
-              </w:rPr>
-              <w:t xml:space="preserve"> </w:t>
-            </w:r>
-            <w:proofErr w:type="spellStart"/>
-            <w:r>
-              <w:rPr>
-                <w:rFonts w:ascii="Times New Roman" w:hAnsi="Times New Roman" w:cs="Times New Roman"/>
-              </w:rPr>
-              <w:t>sô</w:t>
-            </w:r>
-            <w:proofErr w:type="spellEnd"/>
-            <w:r>
-              <w:rPr>
-                <w:rFonts w:ascii="Times New Roman" w:hAnsi="Times New Roman" w:cs="Times New Roman"/>
-              </w:rPr>
-              <w:t xml:space="preserve">́ </w:t>
-            </w:r>
-            <w:proofErr w:type="spellStart"/>
-            <w:r>
-              <w:rPr>
-                <w:rFonts w:ascii="Times New Roman" w:hAnsi="Times New Roman" w:cs="Times New Roman"/>
-              </w:rPr>
-              <w:t>thay</w:t>
-            </w:r>
-            <w:proofErr w:type="spellEnd"/>
-            <w:r>
-              <w:rPr>
-                <w:rFonts w:ascii="Times New Roman" w:hAnsi="Times New Roman" w:cs="Times New Roman"/>
-              </w:rPr>
-              <w:t xml:space="preserve"> </w:t>
-            </w:r>
-            <w:proofErr w:type="spellStart"/>
-            <w:r>
-              <w:rPr>
-                <w:rFonts w:ascii="Times New Roman" w:hAnsi="Times New Roman" w:cs="Times New Roman"/>
-              </w:rPr>
-              <w:t>đổi</w:t>
-            </w:r>
-            <w:proofErr w:type="spellEnd"/>
-            <w:r>
-              <w:rPr>
-                <w:rFonts w:ascii="Times New Roman" w:hAnsi="Times New Roman" w:cs="Times New Roman"/>
-              </w:rPr>
-              <w:t>,</w:t>
-            </w:r>
-            <w:r>
-              <w:rPr>
-                <w:rFonts w:ascii="Times New Roman" w:hAnsi="Times New Roman" w:cs="Times New Roman"/>
-              </w:rPr>
-              <w:t xml:space="preserve"> </w:t>
-            </w:r>
-            <w:proofErr w:type="spellStart"/>
-            <w:r>
-              <w:rPr>
-                <w:rFonts w:ascii="Times New Roman" w:hAnsi="Times New Roman" w:cs="Times New Roman"/>
-              </w:rPr>
-              <w:t>lưu</w:t>
-            </w:r>
-            <w:proofErr w:type="spellEnd"/>
-            <w:r>
-              <w:rPr>
-                <w:rFonts w:ascii="Times New Roman" w:hAnsi="Times New Roman" w:cs="Times New Roman"/>
-              </w:rPr>
-              <w:t xml:space="preserve"> </w:t>
-            </w:r>
-            <w:proofErr w:type="spellStart"/>
-            <w:r>
-              <w:rPr>
-                <w:rFonts w:ascii="Times New Roman" w:hAnsi="Times New Roman" w:cs="Times New Roman"/>
-              </w:rPr>
-              <w:t>lại</w:t>
-            </w:r>
-            <w:proofErr w:type="spellEnd"/>
-            <w:r>
-              <w:rPr>
-                <w:rFonts w:ascii="Times New Roman" w:hAnsi="Times New Roman" w:cs="Times New Roman"/>
-              </w:rPr>
-              <w:t xml:space="preserve"> model </w:t>
+              <w:t xml:space="preserve"> lại model </w:t>
             </w:r>
             <w:proofErr w:type="spellStart"/>
             <w:r>
@@ -4886,7 +4722,7 @@
             </w:rPr>
             <w:fldChar w:fldCharType="separate"/>
           </w:r>
-          <w:hyperlink w:anchor="_Toc68791799" w:history="1">
+          <w:hyperlink w:anchor="_Toc69046027" w:history="1">
             <w:r>
               <w:rPr>
                 <w:rStyle w:val="Hyperlink"/>
@@ -4929,7 +4765,7 @@
                 <w:noProof/>
                 <w:webHidden/>
               </w:rPr>
-              <w:instrText xml:space="preserve"> PAGEREF _Toc68791799 \h </w:instrText>
+              <w:instrText xml:space="preserve"> PAGEREF _Toc69046027 \h </w:instrText>
             </w:r>
             <w:r>
               <w:rPr>
@@ -4968,7 +4804,7 @@
               <w:noProof/>
             </w:rPr>
           </w:pPr>
-          <w:hyperlink w:anchor="_Toc68791800" w:history="1">
+          <w:hyperlink w:anchor="_Toc69046028" w:history="1">
             <w:r>
               <w:rPr>
                 <w:rStyle w:val="Hyperlink"/>
@@ -5011,7 +4847,7 @@
                 <w:noProof/>
                 <w:webHidden/>
               </w:rPr>
-              <w:instrText xml:space="preserve"> PAGEREF _Toc68791800 \h </w:instrText>
+              <w:instrText xml:space="preserve"> PAGEREF _Toc69046028 \h </w:instrText>
             </w:r>
             <w:r>
               <w:rPr>
@@ -5050,7 +4886,7 @@
               <w:noProof/>
             </w:rPr>
           </w:pPr>
-          <w:hyperlink w:anchor="_Toc68791801" w:history="1">
+          <w:hyperlink w:anchor="_Toc69046029" w:history="1">
             <w:r>
               <w:rPr>
                 <w:rStyle w:val="Hyperlink"/>
@@ -5093,7 +4929,7 @@
                 <w:noProof/>
                 <w:webHidden/>
               </w:rPr>
-              <w:instrText xml:space="preserve"> PAGEREF _Toc68791801 \h </w:instrText>
+              <w:instrText xml:space="preserve"> PAGEREF _Toc69046029 \h </w:instrText>
             </w:r>
             <w:r>
               <w:rPr>
@@ -5132,7 +4968,7 @@
               <w:noProof/>
             </w:rPr>
           </w:pPr>
-          <w:hyperlink w:anchor="_Toc68791802" w:history="1">
+          <w:hyperlink w:anchor="_Toc69046030" w:history="1">
             <w:r>
               <w:rPr>
                 <w:rStyle w:val="Hyperlink"/>
@@ -5175,7 +5011,7 @@
                 <w:noProof/>
                 <w:webHidden/>
               </w:rPr>
-              <w:instrText xml:space="preserve"> PAGEREF _Toc68791802 \h </w:instrText>
+              <w:instrText xml:space="preserve"> PAGEREF _Toc69046030 \h </w:instrText>
             </w:r>
             <w:r>
               <w:rPr>
@@ -5214,7 +5050,7 @@
               <w:noProof/>
             </w:rPr>
           </w:pPr>
-          <w:hyperlink w:anchor="_Toc68791803" w:history="1">
+          <w:hyperlink w:anchor="_Toc69046031" w:history="1">
             <w:r>
               <w:rPr>
                 <w:rStyle w:val="Hyperlink"/>
@@ -5255,7 +5091,7 @@
                 <w:noProof/>
                 <w:webHidden/>
               </w:rPr>
-              <w:instrText xml:space="preserve"> PAGEREF _Toc68791803 \h </w:instrText>
+              <w:instrText xml:space="preserve"> PAGEREF _Toc69046031 \h </w:instrText>
             </w:r>
             <w:r>
               <w:rPr>
@@ -5294,7 +5130,7 @@
               <w:noProof/>
             </w:rPr>
           </w:pPr>
-          <w:hyperlink w:anchor="_Toc68791804" w:history="1">
+          <w:hyperlink w:anchor="_Toc69046032" w:history="1">
             <w:r>
               <w:rPr>
                 <w:rStyle w:val="Hyperlink"/>
@@ -5335,7 +5171,7 @@
                 <w:noProof/>
                 <w:webHidden/>
               </w:rPr>
-              <w:instrText xml:space="preserve"> PAGEREF _Toc68791804 \h </w:instrText>
+              <w:instrText xml:space="preserve"> PAGEREF _Toc69046032 \h </w:instrText>
             </w:r>
             <w:r>
               <w:rPr>
@@ -5355,7 +5191,7 @@
                 <w:noProof/>
                 <w:webHidden/>
               </w:rPr>
-              <w:t>3</w:t>
+              <w:t>4</w:t>
             </w:r>
             <w:r>
               <w:rPr>
@@ -5374,7 +5210,7 @@
               <w:noProof/>
             </w:rPr>
           </w:pPr>
-          <w:hyperlink w:anchor="_Toc68791805" w:history="1">
+          <w:hyperlink w:anchor="_Toc69046033" w:history="1">
             <w:r>
               <w:rPr>
                 <w:rStyle w:val="Hyperlink"/>
@@ -5415,7 +5251,7 @@
                 <w:noProof/>
                 <w:webHidden/>
               </w:rPr>
-              <w:instrText xml:space="preserve"> PAGEREF _Toc68791805 \h </w:instrText>
+              <w:instrText xml:space="preserve"> PAGEREF _Toc69046033 \h </w:instrText>
             </w:r>
             <w:r>
               <w:rPr>
@@ -5435,7 +5271,7 @@
                 <w:noProof/>
                 <w:webHidden/>
               </w:rPr>
-              <w:t>3</w:t>
+              <w:t>4</w:t>
             </w:r>
             <w:r>
               <w:rPr>
@@ -5454,7 +5290,7 @@
               <w:noProof/>
             </w:rPr>
           </w:pPr>
-          <w:hyperlink w:anchor="_Toc68791806" w:history="1">
+          <w:hyperlink w:anchor="_Toc69046034" w:history="1">
             <w:r>
               <w:rPr>
                 <w:rStyle w:val="Hyperlink"/>
@@ -5497,7 +5333,7 @@
                 <w:noProof/>
                 <w:webHidden/>
               </w:rPr>
-              <w:instrText xml:space="preserve"> PAGEREF _Toc68791806 \h </w:instrText>
+              <w:instrText xml:space="preserve"> PAGEREF _Toc69046034 \h </w:instrText>
             </w:r>
             <w:r>
               <w:rPr>
@@ -5517,7 +5353,7 @@
                 <w:noProof/>
                 <w:webHidden/>
               </w:rPr>
-              <w:t>4</w:t>
+              <w:t>5</w:t>
             </w:r>
             <w:r>
               <w:rPr>
@@ -5536,7 +5372,7 @@
               <w:noProof/>
             </w:rPr>
           </w:pPr>
-          <w:hyperlink w:anchor="_Toc68791807" w:history="1">
+          <w:hyperlink w:anchor="_Toc69046035" w:history="1">
             <w:r>
               <w:rPr>
                 <w:rStyle w:val="Hyperlink"/>
@@ -5577,7 +5413,7 @@
                 <w:noProof/>
                 <w:webHidden/>
               </w:rPr>
-              <w:instrText xml:space="preserve"> PAGEREF _Toc68791807 \h </w:instrText>
+              <w:instrText xml:space="preserve"> PAGEREF _Toc69046035 \h </w:instrText>
             </w:r>
             <w:r>
               <w:rPr>
@@ -5597,7 +5433,7 @@
                 <w:noProof/>
                 <w:webHidden/>
               </w:rPr>
-              <w:t>4</w:t>
+              <w:t>5</w:t>
             </w:r>
             <w:r>
               <w:rPr>
@@ -5616,7 +5452,7 @@
               <w:noProof/>
             </w:rPr>
           </w:pPr>
-          <w:hyperlink w:anchor="_Toc68791808" w:history="1">
+          <w:hyperlink w:anchor="_Toc69046036" w:history="1">
             <w:r>
               <w:rPr>
                 <w:rStyle w:val="Hyperlink"/>
@@ -5657,7 +5493,7 @@
                 <w:noProof/>
                 <w:webHidden/>
               </w:rPr>
-              <w:instrText xml:space="preserve"> PAGEREF _Toc68791808 \h </w:instrText>
+              <w:instrText xml:space="preserve"> PAGEREF _Toc69046036 \h </w:instrText>
             </w:r>
             <w:r>
               <w:rPr>
@@ -5677,7 +5513,7 @@
                 <w:noProof/>
                 <w:webHidden/>
               </w:rPr>
-              <w:t>5</w:t>
+              <w:t>6</w:t>
             </w:r>
             <w:r>
               <w:rPr>
@@ -5696,7 +5532,7 @@
               <w:noProof/>
             </w:rPr>
           </w:pPr>
-          <w:hyperlink w:anchor="_Toc68791809" w:history="1">
+          <w:hyperlink w:anchor="_Toc69046037" w:history="1">
             <w:r>
               <w:rPr>
                 <w:rStyle w:val="Hyperlink"/>
@@ -5739,7 +5575,7 @@
                 <w:noProof/>
                 <w:webHidden/>
               </w:rPr>
-              <w:instrText xml:space="preserve"> PAGEREF _Toc68791809 \h </w:instrText>
+              <w:instrText xml:space="preserve"> PAGEREF _Toc69046037 \h </w:instrText>
             </w:r>
             <w:r>
               <w:rPr>
@@ -5759,7 +5595,7 @@
                 <w:noProof/>
                 <w:webHidden/>
               </w:rPr>
-              <w:t>9</w:t>
+              <w:t>10</w:t>
             </w:r>
             <w:r>
               <w:rPr>
@@ -5778,7 +5614,7 @@
               <w:noProof/>
             </w:rPr>
           </w:pPr>
-          <w:hyperlink w:anchor="_Toc68791810" w:history="1">
+          <w:hyperlink w:anchor="_Toc69046038" w:history="1">
             <w:r>
               <w:rPr>
                 <w:rStyle w:val="Hyperlink"/>
@@ -5797,7 +5633,6 @@
             <w:r>
               <w:rPr>
                 <w:rStyle w:val="Hyperlink"/>
-                <w:rFonts w:ascii="Times New Roman" w:hAnsi="Times New Roman" w:cs="Times New Roman"/>
                 <w:noProof/>
               </w:rPr>
               <w:t>Các bước cần thực hiện</w:t>
@@ -5821,7 +5656,7 @@
                 <w:noProof/>
                 <w:webHidden/>
               </w:rPr>
-              <w:instrText xml:space="preserve"> PAGEREF _Toc68791810 \h </w:instrText>
+              <w:instrText xml:space="preserve"> PAGEREF _Toc69046038 \h </w:instrText>
             </w:r>
             <w:r>
               <w:rPr>
@@ -5841,7 +5676,7 @@
                 <w:noProof/>
                 <w:webHidden/>
               </w:rPr>
-              <w:t>9</w:t>
+              <w:t>10</w:t>
             </w:r>
             <w:r>
               <w:rPr>
@@ -5860,11 +5695,10 @@
               <w:noProof/>
             </w:rPr>
           </w:pPr>
-          <w:hyperlink w:anchor="_Toc68791811" w:history="1">
+          <w:hyperlink w:anchor="_Toc69046039" w:history="1">
             <w:r>
               <w:rPr>
                 <w:rStyle w:val="Hyperlink"/>
-                <w:rFonts w:ascii="Times New Roman" w:hAnsi="Times New Roman" w:cs="Times New Roman"/>
                 <w:noProof/>
               </w:rPr>
               <w:t>2.</w:t>
@@ -5879,7 +5713,6 @@
             <w:r>
               <w:rPr>
                 <w:rStyle w:val="Hyperlink"/>
-                <w:rFonts w:ascii="Times New Roman" w:hAnsi="Times New Roman" w:cs="Times New Roman"/>
                 <w:noProof/>
               </w:rPr>
               <w:t>Kiểm thử và đo kết quả</w:t>
@@ -5903,7 +5736,7 @@
                 <w:noProof/>
                 <w:webHidden/>
               </w:rPr>
-              <w:instrText xml:space="preserve"> PAGEREF _Toc68791811 \h </w:instrText>
+              <w:instrText xml:space="preserve"> PAGEREF _Toc69046039 \h </w:instrText>
             </w:r>
             <w:r>
               <w:rPr>
@@ -5923,7 +5756,7 @@
                 <w:noProof/>
                 <w:webHidden/>
               </w:rPr>
-              <w:t>9</w:t>
+              <w:t>11</w:t>
             </w:r>
             <w:r>
               <w:rPr>
@@ -5942,7 +5775,7 @@
               <w:noProof/>
             </w:rPr>
           </w:pPr>
-          <w:hyperlink w:anchor="_Toc68791812" w:history="1">
+          <w:hyperlink w:anchor="_Toc69046040" w:history="1">
             <w:r>
               <w:rPr>
                 <w:rStyle w:val="Hyperlink"/>
@@ -5987,7 +5820,7 @@
                 <w:noProof/>
                 <w:webHidden/>
               </w:rPr>
-              <w:instrText xml:space="preserve"> PAGEREF _Toc68791812 \h </w:instrText>
+              <w:instrText xml:space="preserve"> PAGEREF _Toc69046040 \h </w:instrText>
             </w:r>
             <w:r>
               <w:rPr>
@@ -6007,7 +5840,7 @@
                 <w:noProof/>
                 <w:webHidden/>
               </w:rPr>
-              <w:t>10</w:t>
+              <w:t>13</w:t>
             </w:r>
             <w:r>
               <w:rPr>
@@ -6026,7 +5859,7 @@
               <w:noProof/>
             </w:rPr>
           </w:pPr>
-          <w:hyperlink w:anchor="_Toc68791813" w:history="1">
+          <w:hyperlink w:anchor="_Toc69046041" w:history="1">
             <w:r>
               <w:rPr>
                 <w:rStyle w:val="Hyperlink"/>
@@ -6067,7 +5900,7 @@
                 <w:noProof/>
                 <w:webHidden/>
               </w:rPr>
-              <w:instrText xml:space="preserve"> PAGEREF _Toc68791813 \h </w:instrText>
+              <w:instrText xml:space="preserve"> PAGEREF _Toc69046041 \h </w:instrText>
             </w:r>
             <w:r>
               <w:rPr>
@@ -6087,7 +5920,7 @@
                 <w:noProof/>
                 <w:webHidden/>
               </w:rPr>
-              <w:t>10</w:t>
+              <w:t>13</w:t>
             </w:r>
             <w:r>
               <w:rPr>
@@ -6106,7 +5939,7 @@
               <w:noProof/>
             </w:rPr>
           </w:pPr>
-          <w:hyperlink w:anchor="_Toc68791814" w:history="1">
+          <w:hyperlink w:anchor="_Toc69046042" w:history="1">
             <w:r>
               <w:rPr>
                 <w:rStyle w:val="Hyperlink"/>
@@ -6147,7 +5980,7 @@
                 <w:noProof/>
                 <w:webHidden/>
               </w:rPr>
-              <w:instrText xml:space="preserve"> PAGEREF _Toc68791814 \h </w:instrText>
+              <w:instrText xml:space="preserve"> PAGEREF _Toc69046042 \h </w:instrText>
             </w:r>
             <w:r>
               <w:rPr>
@@ -6167,7 +6000,7 @@
                 <w:noProof/>
                 <w:webHidden/>
               </w:rPr>
-              <w:t>10</w:t>
+              <w:t>13</w:t>
             </w:r>
             <w:r>
               <w:rPr>
@@ -6186,7 +6019,7 @@
               <w:noProof/>
             </w:rPr>
           </w:pPr>
-          <w:hyperlink w:anchor="_Toc68791815" w:history="1">
+          <w:hyperlink w:anchor="_Toc69046043" w:history="1">
             <w:r>
               <w:rPr>
                 <w:rStyle w:val="Hyperlink"/>
@@ -6230,7 +6063,7 @@
                 <w:noProof/>
                 <w:webHidden/>
               </w:rPr>
-              <w:instrText xml:space="preserve"> PAGEREF _Toc68791815 \h </w:instrText>
+              <w:instrText xml:space="preserve"> PAGEREF _Toc69046043 \h </w:instrText>
             </w:r>
             <w:r>
               <w:rPr>
@@ -6250,7 +6083,7 @@
                 <w:noProof/>
                 <w:webHidden/>
               </w:rPr>
-              <w:t>11</w:t>
+              <w:t>15</w:t>
             </w:r>
             <w:r>
               <w:rPr>
@@ -6269,7 +6102,7 @@
               <w:noProof/>
             </w:rPr>
           </w:pPr>
-          <w:hyperlink w:anchor="_Toc68791816" w:history="1">
+          <w:hyperlink w:anchor="_Toc69046044" w:history="1">
             <w:r>
               <w:rPr>
                 <w:rStyle w:val="Hyperlink"/>
@@ -6297,7 +6130,7 @@
                 <w:noProof/>
                 <w:webHidden/>
               </w:rPr>
-              <w:instrText xml:space="preserve"> PAGEREF _Toc68791816 \h </w:instrText>
+              <w:instrText xml:space="preserve"> PAGEREF _Toc69046044 \h </w:instrText>
             </w:r>
             <w:r>
               <w:rPr>
@@ -6317,7 +6150,7 @@
                 <w:noProof/>
                 <w:webHidden/>
               </w:rPr>
-              <w:t>12</w:t>
+              <w:t>16</w:t>
             </w:r>
             <w:r>
               <w:rPr>
@@ -6380,7 +6213,7 @@
         </w:rPr>
         <w:br w:type="page"/>
       </w:r>
-      <w:bookmarkStart w:id="0" w:name="_Toc68791799"/>
+      <w:bookmarkStart w:id="0" w:name="_Toc69046027"/>
       <w:r>
         <w:rPr>
           <w:rFonts w:ascii="Times New Roman" w:hAnsi="Times New Roman" w:cs="Times New Roman"/>
@@ -6402,7 +6235,7 @@
           <w:rFonts w:ascii="Times New Roman" w:hAnsi="Times New Roman" w:cs="Times New Roman"/>
         </w:rPr>
       </w:pPr>
-      <w:bookmarkStart w:id="1" w:name="_Toc68791800"/>
+      <w:bookmarkStart w:id="1" w:name="_Toc69046028"/>
       <w:proofErr w:type="spellStart"/>
       <w:r>
         <w:rPr>
@@ -6443,23 +6276,7 @@
     </w:p>
     <w:p>
       <w:r>
-        <w:t xml:space="preserve">Ý </w:t>
-      </w:r>
-      <w:proofErr w:type="spellStart"/>
-      <w:r>
-        <w:t>tưởng</w:t>
-      </w:r>
-      <w:proofErr w:type="spellEnd"/>
-      <w:r>
-        <w:t xml:space="preserve"> </w:t>
-      </w:r>
-      <w:proofErr w:type="spellStart"/>
-      <w:r>
-        <w:t>về</w:t>
-      </w:r>
-      <w:proofErr w:type="spellEnd"/>
-      <w:r>
-        <w:t xml:space="preserve"> </w:t>
+        <w:t xml:space="preserve">Ý tưởng về </w:t>
       </w:r>
       <w:proofErr w:type="spellStart"/>
       <w:r>
@@ -6539,15 +6356,7 @@
       </w:r>
       <w:proofErr w:type="spellEnd"/>
       <w:r>
-        <w:t xml:space="preserve"> 1950 </w:t>
-      </w:r>
-      <w:proofErr w:type="spellStart"/>
-      <w:r>
-        <w:t>và</w:t>
-      </w:r>
-      <w:proofErr w:type="spellEnd"/>
-      <w:r>
-        <w:t xml:space="preserve"> 1960 </w:t>
+        <w:t xml:space="preserve"> 1950 và 1960 </w:t>
       </w:r>
       <w:proofErr w:type="spellStart"/>
       <w:r>
@@ -6555,23 +6364,7 @@
       </w:r>
       <w:proofErr w:type="spellEnd"/>
       <w:r>
-        <w:t xml:space="preserve"> Hubel </w:t>
-      </w:r>
-      <w:proofErr w:type="spellStart"/>
-      <w:r>
-        <w:t>và</w:t>
-      </w:r>
-      <w:proofErr w:type="spellEnd"/>
-      <w:r>
-        <w:t xml:space="preserve"> Wiesel </w:t>
-      </w:r>
-      <w:proofErr w:type="spellStart"/>
-      <w:r>
-        <w:t>và</w:t>
-      </w:r>
-      <w:proofErr w:type="spellEnd"/>
-      <w:r>
-        <w:t xml:space="preserve"> </w:t>
+        <w:t xml:space="preserve"> Hubel và Wiesel và </w:t>
       </w:r>
       <w:proofErr w:type="spellStart"/>
       <w:r>
@@ -6643,15 +6436,7 @@
       </w:r>
       <w:proofErr w:type="spellEnd"/>
       <w:r>
-        <w:t xml:space="preserve"> </w:t>
-      </w:r>
-      <w:proofErr w:type="spellStart"/>
-      <w:r>
-        <w:t>để</w:t>
-      </w:r>
-      <w:proofErr w:type="spellEnd"/>
-      <w:r>
-        <w:t xml:space="preserve"> </w:t>
+        <w:t xml:space="preserve"> để </w:t>
       </w:r>
       <w:proofErr w:type="spellStart"/>
       <w:r>
@@ -6667,15 +6452,7 @@
       </w:r>
       <w:proofErr w:type="spellEnd"/>
       <w:r>
-        <w:t xml:space="preserve"> </w:t>
-      </w:r>
-      <w:proofErr w:type="spellStart"/>
-      <w:r>
-        <w:t>và</w:t>
-      </w:r>
-      <w:proofErr w:type="spellEnd"/>
-      <w:r>
-        <w:t xml:space="preserve"> </w:t>
+        <w:t xml:space="preserve"> và </w:t>
       </w:r>
       <w:proofErr w:type="spellStart"/>
       <w:r>
@@ -6715,15 +6492,7 @@
       </w:r>
       <w:proofErr w:type="spellEnd"/>
       <w:r>
-        <w:t xml:space="preserve">, </w:t>
-      </w:r>
-      <w:proofErr w:type="spellStart"/>
-      <w:r>
-        <w:t>và</w:t>
-      </w:r>
-      <w:proofErr w:type="spellEnd"/>
-      <w:r>
-        <w:t xml:space="preserve"> </w:t>
+        <w:t xml:space="preserve">, và </w:t>
       </w:r>
       <w:proofErr w:type="spellStart"/>
       <w:r>
@@ -6739,15 +6508,7 @@
       </w:r>
       <w:proofErr w:type="spellEnd"/>
       <w:r>
-        <w:t xml:space="preserve"> </w:t>
-      </w:r>
-      <w:proofErr w:type="spellStart"/>
-      <w:r>
-        <w:t>là</w:t>
-      </w:r>
-      <w:proofErr w:type="spellEnd"/>
-      <w:r>
-        <w:t xml:space="preserve"> </w:t>
+        <w:t xml:space="preserve"> là </w:t>
       </w:r>
       <w:proofErr w:type="spellStart"/>
       <w:r>
@@ -6803,15 +6564,7 @@
       </w:r>
       <w:proofErr w:type="spellEnd"/>
       <w:r>
-        <w:t xml:space="preserve"> </w:t>
-      </w:r>
-      <w:proofErr w:type="spellStart"/>
-      <w:r>
-        <w:t>thành</w:t>
-      </w:r>
-      <w:proofErr w:type="spellEnd"/>
-      <w:r>
-        <w:t xml:space="preserve"> </w:t>
+        <w:t xml:space="preserve"> thành </w:t>
       </w:r>
       <w:proofErr w:type="spellStart"/>
       <w:r>
@@ -6851,15 +6604,7 @@
       </w:r>
       <w:proofErr w:type="spellEnd"/>
       <w:r>
-        <w:t xml:space="preserve"> </w:t>
-      </w:r>
-      <w:proofErr w:type="spellStart"/>
-      <w:r>
-        <w:t>và</w:t>
-      </w:r>
-      <w:proofErr w:type="spellEnd"/>
-      <w:r>
-        <w:t xml:space="preserve"> </w:t>
+        <w:t xml:space="preserve"> và </w:t>
       </w:r>
       <w:proofErr w:type="spellStart"/>
       <w:r>
@@ -6930,15 +6675,7 @@
       </w:r>
       <w:proofErr w:type="spellEnd"/>
       <w:r>
-        <w:t xml:space="preserve"> </w:t>
-      </w:r>
-      <w:proofErr w:type="spellStart"/>
-      <w:r>
-        <w:t>sẽ</w:t>
-      </w:r>
-      <w:proofErr w:type="spellEnd"/>
-      <w:r>
-        <w:t xml:space="preserve"> </w:t>
+        <w:t xml:space="preserve"> sẽ </w:t>
       </w:r>
       <w:proofErr w:type="spellStart"/>
       <w:r>
@@ -6954,15 +6691,7 @@
       </w:r>
       <w:proofErr w:type="spellEnd"/>
       <w:r>
-        <w:t xml:space="preserve"> </w:t>
-      </w:r>
-      <w:proofErr w:type="spellStart"/>
-      <w:r>
-        <w:t>về</w:t>
-      </w:r>
-      <w:proofErr w:type="spellEnd"/>
-      <w:r>
-        <w:t xml:space="preserve"> </w:t>
+        <w:t xml:space="preserve"> về </w:t>
       </w:r>
       <w:proofErr w:type="spellStart"/>
       <w:r>
@@ -7002,15 +6731,7 @@
       </w:r>
       <w:proofErr w:type="spellEnd"/>
       <w:r>
-        <w:t xml:space="preserve"> </w:t>
-      </w:r>
-      <w:proofErr w:type="spellStart"/>
-      <w:r>
-        <w:t>và</w:t>
-      </w:r>
-      <w:proofErr w:type="spellEnd"/>
-      <w:r>
-        <w:t xml:space="preserve"> </w:t>
+        <w:t xml:space="preserve"> và </w:t>
       </w:r>
       <w:proofErr w:type="spellStart"/>
       <w:r>
@@ -7066,15 +6787,7 @@
       </w:r>
       <w:proofErr w:type="spellEnd"/>
       <w:r>
-        <w:t xml:space="preserve"> </w:t>
-      </w:r>
-      <w:proofErr w:type="spellStart"/>
-      <w:r>
-        <w:t>để</w:t>
-      </w:r>
-      <w:proofErr w:type="spellEnd"/>
-      <w:r>
-        <w:t xml:space="preserve"> </w:t>
+        <w:t xml:space="preserve"> để </w:t>
       </w:r>
       <w:proofErr w:type="spellStart"/>
       <w:r>
@@ -7162,15 +6875,7 @@
       </w:r>
       <w:proofErr w:type="spellEnd"/>
       <w:r>
-        <w:t xml:space="preserve">. Sau </w:t>
-      </w:r>
-      <w:proofErr w:type="spellStart"/>
-      <w:r>
-        <w:t>đó</w:t>
-      </w:r>
-      <w:proofErr w:type="spellEnd"/>
-      <w:r>
-        <w:t xml:space="preserve"> </w:t>
+        <w:t xml:space="preserve">. Sau đó </w:t>
       </w:r>
       <w:proofErr w:type="spellStart"/>
       <w:r>
@@ -7266,13 +6971,8 @@
       </w:r>
       <w:proofErr w:type="spellEnd"/>
       <w:r>
-        <w:t xml:space="preserve"> </w:t>
-      </w:r>
-      <w:proofErr w:type="spellStart"/>
-      <w:r>
-        <w:t>khác</w:t>
-      </w:r>
-      <w:proofErr w:type="spellEnd"/>
+        <w:t xml:space="preserve"> khác</w:t>
+      </w:r>
     </w:p>
     <w:p>
       <w:proofErr w:type="spellStart"/>
@@ -7361,23 +7061,7 @@
       </w:r>
       <w:proofErr w:type="spellEnd"/>
       <w:r>
-        <w:t xml:space="preserve"> </w:t>
-      </w:r>
-      <w:proofErr w:type="spellStart"/>
-      <w:r>
-        <w:t>và</w:t>
-      </w:r>
-      <w:proofErr w:type="spellEnd"/>
-      <w:r>
-        <w:t xml:space="preserve"> benchmark </w:t>
-      </w:r>
-      <w:proofErr w:type="spellStart"/>
-      <w:r>
-        <w:t>là</w:t>
-      </w:r>
-      <w:proofErr w:type="spellEnd"/>
-      <w:r>
-        <w:t xml:space="preserve"> GTSRB</w:t>
+        <w:t xml:space="preserve"> và benchmark là GTSRB</w:t>
       </w:r>
     </w:p>
     <w:p>
@@ -7392,7 +7076,7 @@
           <w:rFonts w:ascii="Times New Roman" w:hAnsi="Times New Roman" w:cs="Times New Roman"/>
         </w:rPr>
       </w:pPr>
-      <w:bookmarkStart w:id="2" w:name="_Toc68791801"/>
+      <w:bookmarkStart w:id="2" w:name="_Toc69046029"/>
       <w:proofErr w:type="spellStart"/>
       <w:r>
         <w:rPr>
@@ -7671,15 +7355,7 @@
             </w:r>
             <w:proofErr w:type="spellEnd"/>
             <w:r>
-              <w:t xml:space="preserve"> tin </w:t>
-            </w:r>
-            <w:proofErr w:type="spellStart"/>
-            <w:r>
-              <w:t>và</w:t>
-            </w:r>
-            <w:proofErr w:type="spellEnd"/>
-            <w:r>
-              <w:t xml:space="preserve"> </w:t>
+              <w:t xml:space="preserve"> tin và </w:t>
             </w:r>
             <w:proofErr w:type="spellStart"/>
             <w:r>
@@ -7781,15 +7457,7 @@
           </w:tcPr>
           <w:p>
             <w:r>
-              <w:t xml:space="preserve">matplotlib </w:t>
-            </w:r>
-            <w:proofErr w:type="spellStart"/>
-            <w:r>
-              <w:t>và</w:t>
-            </w:r>
-            <w:proofErr w:type="spellEnd"/>
-            <w:r>
-              <w:t xml:space="preserve"> seaborn</w:t>
+              <w:t>matplotlib và seaborn</w:t>
             </w:r>
           </w:p>
         </w:tc>
@@ -7885,10 +7553,7 @@
           </w:tcPr>
           <w:p>
             <w:r>
-              <w:t>P</w:t>
-            </w:r>
-            <w:r>
-              <w:t>IL</w:t>
+              <w:t>PIL</w:t>
             </w:r>
           </w:p>
         </w:tc>
@@ -7911,15 +7576,7 @@
             </w:r>
             <w:proofErr w:type="spellEnd"/>
             <w:r>
-              <w:t xml:space="preserve"> </w:t>
-            </w:r>
-            <w:proofErr w:type="spellStart"/>
-            <w:r>
-              <w:t>trên</w:t>
-            </w:r>
-            <w:proofErr w:type="spellEnd"/>
-            <w:r>
-              <w:t xml:space="preserve"> </w:t>
+              <w:t xml:space="preserve"> trên </w:t>
             </w:r>
             <w:proofErr w:type="spellStart"/>
             <w:r>
@@ -8066,15 +7723,7 @@
             </w:r>
             <w:proofErr w:type="spellEnd"/>
             <w:r>
-              <w:t xml:space="preserve"> </w:t>
-            </w:r>
-            <w:proofErr w:type="spellStart"/>
-            <w:r>
-              <w:t>và</w:t>
-            </w:r>
-            <w:proofErr w:type="spellEnd"/>
-            <w:r>
-              <w:t xml:space="preserve"> </w:t>
+              <w:t xml:space="preserve"> và </w:t>
             </w:r>
             <w:proofErr w:type="spellStart"/>
             <w:r>
@@ -8153,7 +7802,7 @@
           <w:rFonts w:ascii="Times New Roman" w:hAnsi="Times New Roman" w:cs="Times New Roman"/>
         </w:rPr>
       </w:pPr>
-      <w:bookmarkStart w:id="3" w:name="_Toc68791802"/>
+      <w:bookmarkStart w:id="3" w:name="_Toc69046030"/>
       <w:r>
         <w:rPr>
           <w:rFonts w:ascii="Times New Roman" w:hAnsi="Times New Roman" w:cs="Times New Roman"/>
@@ -8177,7 +7826,7 @@
           <w:numId w:val="11"/>
         </w:numPr>
       </w:pPr>
-      <w:bookmarkStart w:id="4" w:name="_Toc68791803"/>
+      <w:bookmarkStart w:id="4" w:name="_Toc69046031"/>
       <w:proofErr w:type="spellStart"/>
       <w:r>
         <w:t>Cấu</w:t>
@@ -8225,15 +7874,7 @@
         <w:t>GTSRG)</w:t>
       </w:r>
       <w:r>
-        <w:t xml:space="preserve"> </w:t>
-      </w:r>
-      <w:proofErr w:type="spellStart"/>
-      <w:r>
-        <w:t>là</w:t>
-      </w:r>
-      <w:proofErr w:type="spellEnd"/>
-      <w:r>
-        <w:t xml:space="preserve"> </w:t>
+        <w:t xml:space="preserve"> là </w:t>
       </w:r>
       <w:proofErr w:type="spellStart"/>
       <w:r>
@@ -8265,15 +7906,7 @@
       </w:r>
       <w:proofErr w:type="spellEnd"/>
       <w:r>
-        <w:t xml:space="preserve"> </w:t>
-      </w:r>
-      <w:proofErr w:type="spellStart"/>
-      <w:r>
-        <w:t>để</w:t>
-      </w:r>
-      <w:proofErr w:type="spellEnd"/>
-      <w:r>
-        <w:t xml:space="preserve"> </w:t>
+        <w:t xml:space="preserve"> để </w:t>
       </w:r>
       <w:proofErr w:type="spellStart"/>
       <w:r>
@@ -8281,15 +7914,7 @@
       </w:r>
       <w:proofErr w:type="spellEnd"/>
       <w:r>
-        <w:t xml:space="preserve"> </w:t>
-      </w:r>
-      <w:proofErr w:type="spellStart"/>
-      <w:r>
-        <w:t>và</w:t>
-      </w:r>
-      <w:proofErr w:type="spellEnd"/>
-      <w:r>
-        <w:t xml:space="preserve"> test </w:t>
+        <w:t xml:space="preserve"> và test </w:t>
       </w:r>
       <w:proofErr w:type="spellStart"/>
       <w:r>
@@ -8353,15 +7978,7 @@
       </w:r>
       <w:proofErr w:type="spellEnd"/>
       <w:r>
-        <w:t xml:space="preserve"> chia </w:t>
-      </w:r>
-      <w:proofErr w:type="spellStart"/>
-      <w:r>
-        <w:t>thành</w:t>
-      </w:r>
-      <w:proofErr w:type="spellEnd"/>
-      <w:r>
-        <w:t xml:space="preserve"> 43 </w:t>
+        <w:t xml:space="preserve"> chia thành 43 </w:t>
       </w:r>
       <w:proofErr w:type="spellStart"/>
       <w:r>
@@ -8449,15 +8066,7 @@
       </w:r>
       <w:proofErr w:type="spellEnd"/>
       <w:r>
-        <w:t xml:space="preserve"> train </w:t>
-      </w:r>
-      <w:proofErr w:type="spellStart"/>
-      <w:r>
-        <w:t>lên</w:t>
-      </w:r>
-      <w:proofErr w:type="spellEnd"/>
-      <w:r>
-        <w:t xml:space="preserve"> </w:t>
+        <w:t xml:space="preserve"> train lên </w:t>
       </w:r>
       <w:proofErr w:type="spellStart"/>
       <w:r>
@@ -8617,25 +8226,51 @@
       <w:r>
         <w:t xml:space="preserve">  </w:t>
       </w:r>
-      <w:fldSimple w:instr=" STYLEREF 1 \s ">
-        <w:r>
-          <w:rPr>
-            <w:noProof/>
-          </w:rPr>
-          <w:t>II</w:t>
-        </w:r>
-      </w:fldSimple>
+      <w:r>
+        <w:fldChar w:fldCharType="begin"/>
+      </w:r>
+      <w:r>
+        <w:instrText xml:space="preserve"> STYLEREF 1 \s </w:instrText>
+      </w:r>
+      <w:r>
+        <w:fldChar w:fldCharType="separate"/>
+      </w:r>
+      <w:r>
+        <w:rPr>
+          <w:noProof/>
+        </w:rPr>
+        <w:t>II</w:t>
+      </w:r>
+      <w:r>
+        <w:rPr>
+          <w:noProof/>
+        </w:rPr>
+        <w:fldChar w:fldCharType="end"/>
+      </w:r>
       <w:r>
         <w:noBreakHyphen/>
       </w:r>
-      <w:fldSimple w:instr=" SEQ Hình_ \* alphabetic \s 1 ">
-        <w:r>
-          <w:rPr>
-            <w:noProof/>
-          </w:rPr>
-          <w:t>a</w:t>
-        </w:r>
-      </w:fldSimple>
+      <w:r>
+        <w:fldChar w:fldCharType="begin"/>
+      </w:r>
+      <w:r>
+        <w:instrText xml:space="preserve"> SEQ Hình_ \* alphabetic \s 1 </w:instrText>
+      </w:r>
+      <w:r>
+        <w:fldChar w:fldCharType="separate"/>
+      </w:r>
+      <w:r>
+        <w:rPr>
+          <w:noProof/>
+        </w:rPr>
+        <w:t>a</w:t>
+      </w:r>
+      <w:r>
+        <w:rPr>
+          <w:noProof/>
+        </w:rPr>
+        <w:fldChar w:fldCharType="end"/>
+      </w:r>
       <w:r>
         <w:t xml:space="preserve">: </w:t>
       </w:r>
@@ -8766,15 +8401,7 @@
       </w:r>
       <w:proofErr w:type="spellEnd"/>
       <w:r>
-        <w:t xml:space="preserve"> </w:t>
-      </w:r>
-      <w:proofErr w:type="spellStart"/>
-      <w:r>
-        <w:t>về</w:t>
-      </w:r>
-      <w:proofErr w:type="spellEnd"/>
-      <w:r>
-        <w:t xml:space="preserve"> </w:t>
+        <w:t xml:space="preserve"> về </w:t>
       </w:r>
       <w:proofErr w:type="spellStart"/>
       <w:r>
@@ -8814,15 +8441,7 @@
       </w:r>
       <w:proofErr w:type="spellEnd"/>
       <w:r>
-        <w:t xml:space="preserve">, noise </w:t>
-      </w:r>
-      <w:proofErr w:type="spellStart"/>
-      <w:r>
-        <w:t>và</w:t>
-      </w:r>
-      <w:proofErr w:type="spellEnd"/>
-      <w:r>
-        <w:t xml:space="preserve"> blurred.</w:t>
+        <w:t>, noise và blurred.</w:t>
       </w:r>
     </w:p>
     <w:p>
@@ -8884,14 +8503,27 @@
       <w:r>
         <w:t xml:space="preserve">  </w:t>
       </w:r>
-      <w:fldSimple w:instr=" STYLEREF 1 \s ">
-        <w:r>
-          <w:rPr>
-            <w:noProof/>
-          </w:rPr>
-          <w:t>II</w:t>
-        </w:r>
-      </w:fldSimple>
+      <w:r>
+        <w:fldChar w:fldCharType="begin"/>
+      </w:r>
+      <w:r>
+        <w:instrText xml:space="preserve"> STYLEREF 1 \s </w:instrText>
+      </w:r>
+      <w:r>
+        <w:fldChar w:fldCharType="separate"/>
+      </w:r>
+      <w:r>
+        <w:rPr>
+          <w:noProof/>
+        </w:rPr>
+        <w:t>II</w:t>
+      </w:r>
+      <w:r>
+        <w:rPr>
+          <w:noProof/>
+        </w:rPr>
+        <w:fldChar w:fldCharType="end"/>
+      </w:r>
       <w:r>
         <w:noBreakHyphen/>
         <w:t xml:space="preserve">b: </w:t>
@@ -8966,7 +8598,7 @@
           <w:numId w:val="11"/>
         </w:numPr>
       </w:pPr>
-      <w:bookmarkStart w:id="5" w:name="_Toc68791804"/>
+      <w:bookmarkStart w:id="5" w:name="_Toc69046032"/>
       <w:proofErr w:type="spellStart"/>
       <w:r>
         <w:lastRenderedPageBreak/>
@@ -9019,15 +8651,7 @@
       </w:r>
       <w:proofErr w:type="spellEnd"/>
       <w:r>
-        <w:t xml:space="preserve"> size </w:t>
-      </w:r>
-      <w:proofErr w:type="spellStart"/>
-      <w:r>
-        <w:t>khác</w:t>
-      </w:r>
-      <w:proofErr w:type="spellEnd"/>
-      <w:r>
-        <w:t xml:space="preserve"> </w:t>
+        <w:t xml:space="preserve"> size khác </w:t>
       </w:r>
       <w:proofErr w:type="spellStart"/>
       <w:r>
@@ -9126,15 +8750,7 @@
         <w:t xml:space="preserve">x </w:t>
       </w:r>
       <w:r>
-        <w:t xml:space="preserve">3 </w:t>
-      </w:r>
-      <w:proofErr w:type="spellStart"/>
-      <w:r>
-        <w:t>sẽ</w:t>
-      </w:r>
-      <w:proofErr w:type="spellEnd"/>
-      <w:r>
-        <w:t xml:space="preserve"> </w:t>
+        <w:t xml:space="preserve">3 sẽ </w:t>
       </w:r>
       <w:proofErr w:type="spellStart"/>
       <w:r>
@@ -9150,15 +8766,7 @@
       </w:r>
       <w:proofErr w:type="spellEnd"/>
       <w:r>
-        <w:t xml:space="preserve"> </w:t>
-      </w:r>
-      <w:proofErr w:type="spellStart"/>
-      <w:r>
-        <w:t>về</w:t>
-      </w:r>
-      <w:proofErr w:type="spellEnd"/>
-      <w:r>
-        <w:t xml:space="preserve"> </w:t>
+        <w:t xml:space="preserve"> về </w:t>
       </w:r>
       <w:proofErr w:type="spellStart"/>
       <w:r>
@@ -9174,15 +8782,7 @@
       </w:r>
       <w:proofErr w:type="spellEnd"/>
       <w:r>
-        <w:t xml:space="preserve"> resize </w:t>
-      </w:r>
-      <w:proofErr w:type="spellStart"/>
-      <w:r>
-        <w:t>về</w:t>
-      </w:r>
-      <w:proofErr w:type="spellEnd"/>
-      <w:r>
-        <w:t xml:space="preserve"> 50</w:t>
+        <w:t xml:space="preserve"> resize về 50</w:t>
       </w:r>
       <w:r>
         <w:rPr>
@@ -9247,15 +8847,7 @@
       </w:r>
       <w:proofErr w:type="spellEnd"/>
       <w:r>
-        <w:t xml:space="preserve"> </w:t>
-      </w:r>
-      <w:proofErr w:type="spellStart"/>
-      <w:r>
-        <w:t>thì</w:t>
-      </w:r>
-      <w:proofErr w:type="spellEnd"/>
-      <w:r>
-        <w:t xml:space="preserve"> </w:t>
+        <w:t xml:space="preserve"> thì </w:t>
       </w:r>
       <w:proofErr w:type="spellStart"/>
       <w:r>
@@ -9271,15 +8863,7 @@
       </w:r>
       <w:proofErr w:type="spellEnd"/>
       <w:r>
-        <w:t xml:space="preserve"> </w:t>
-      </w:r>
-      <w:proofErr w:type="spellStart"/>
-      <w:r>
-        <w:t>để</w:t>
-      </w:r>
-      <w:proofErr w:type="spellEnd"/>
-      <w:r>
-        <w:t xml:space="preserve"> </w:t>
+        <w:t xml:space="preserve"> để </w:t>
       </w:r>
       <w:proofErr w:type="spellStart"/>
       <w:r>
@@ -9287,15 +8871,7 @@
       </w:r>
       <w:proofErr w:type="spellEnd"/>
       <w:r>
-        <w:t xml:space="preserve"> </w:t>
-      </w:r>
-      <w:proofErr w:type="spellStart"/>
-      <w:r>
-        <w:t>lại</w:t>
-      </w:r>
-      <w:proofErr w:type="spellEnd"/>
-      <w:r>
-        <w:t xml:space="preserve"> 2 file </w:t>
+        <w:t xml:space="preserve"> lại 2 file </w:t>
       </w:r>
       <w:proofErr w:type="spellStart"/>
       <w:r>
@@ -9311,15 +8887,7 @@
       </w:r>
       <w:proofErr w:type="spellEnd"/>
       <w:r>
-        <w:t xml:space="preserve">", </w:t>
-      </w:r>
-      <w:proofErr w:type="spellStart"/>
-      <w:r>
-        <w:t>để</w:t>
-      </w:r>
-      <w:proofErr w:type="spellEnd"/>
-      <w:r>
-        <w:t xml:space="preserve"> </w:t>
+        <w:t xml:space="preserve">", để </w:t>
       </w:r>
       <w:proofErr w:type="spellStart"/>
       <w:r>
@@ -9327,23 +8895,7 @@
       </w:r>
       <w:proofErr w:type="spellEnd"/>
       <w:r>
-        <w:t xml:space="preserve"> </w:t>
-      </w:r>
-      <w:proofErr w:type="spellStart"/>
-      <w:r>
-        <w:t>phải</w:t>
-      </w:r>
-      <w:proofErr w:type="spellEnd"/>
-      <w:r>
-        <w:t xml:space="preserve"> scan </w:t>
-      </w:r>
-      <w:proofErr w:type="spellStart"/>
-      <w:r>
-        <w:t>lại</w:t>
-      </w:r>
-      <w:proofErr w:type="spellEnd"/>
-      <w:r>
-        <w:t xml:space="preserve"> </w:t>
+        <w:t xml:space="preserve"> phải scan lại </w:t>
       </w:r>
       <w:proofErr w:type="spellStart"/>
       <w:r>
@@ -9365,13 +8917,8 @@
           <w:numId w:val="25"/>
         </w:numPr>
       </w:pPr>
-      <w:proofErr w:type="spellStart"/>
-      <w:r>
-        <w:t>Lúc</w:t>
-      </w:r>
-      <w:proofErr w:type="spellEnd"/>
-      <w:r>
-        <w:t xml:space="preserve"> </w:t>
+      <w:r>
+        <w:t xml:space="preserve">Lúc </w:t>
       </w:r>
       <w:proofErr w:type="spellStart"/>
       <w:r>
@@ -9379,15 +8926,7 @@
       </w:r>
       <w:proofErr w:type="spellEnd"/>
       <w:r>
-        <w:t xml:space="preserve"> ta </w:t>
-      </w:r>
-      <w:proofErr w:type="spellStart"/>
-      <w:r>
-        <w:t>có</w:t>
-      </w:r>
-      <w:proofErr w:type="spellEnd"/>
-      <w:r>
-        <w:t xml:space="preserve"> </w:t>
+        <w:t xml:space="preserve"> ta có </w:t>
       </w:r>
       <w:proofErr w:type="spellStart"/>
       <w:r>
@@ -9430,7 +8969,7 @@
           <w:numId w:val="11"/>
         </w:numPr>
       </w:pPr>
-      <w:bookmarkStart w:id="6" w:name="_Toc68791805"/>
+      <w:bookmarkStart w:id="6" w:name="_Toc69046033"/>
       <w:r>
         <w:t>Load data</w:t>
       </w:r>
@@ -9472,7 +9011,7 @@
           <w:rFonts w:ascii="Times New Roman" w:hAnsi="Times New Roman" w:cs="Times New Roman"/>
         </w:rPr>
       </w:pPr>
-      <w:bookmarkStart w:id="7" w:name="_Toc68791806"/>
+      <w:bookmarkStart w:id="7" w:name="_Toc69046034"/>
       <w:r>
         <w:rPr>
           <w:rFonts w:ascii="Times New Roman" w:hAnsi="Times New Roman" w:cs="Times New Roman"/>
@@ -9503,7 +9042,7 @@
         </w:numPr>
         <w:ind w:left="720"/>
       </w:pPr>
-      <w:bookmarkStart w:id="8" w:name="_Toc68791807"/>
+      <w:bookmarkStart w:id="8" w:name="_Toc69046035"/>
       <w:proofErr w:type="spellStart"/>
       <w:r>
         <w:t>Giới</w:t>
@@ -9692,15 +9231,7 @@
       </w:r>
       <w:proofErr w:type="spellEnd"/>
       <w:r>
-        <w:t xml:space="preserve"> cụ </w:t>
-      </w:r>
-      <w:proofErr w:type="spellStart"/>
-      <w:r>
-        <w:t>trên</w:t>
-      </w:r>
-      <w:proofErr w:type="spellEnd"/>
-      <w:r>
-        <w:t xml:space="preserve"> Python </w:t>
+        <w:t xml:space="preserve"> cụ trên Python </w:t>
       </w:r>
       <w:proofErr w:type="spellStart"/>
       <w:r>
@@ -9791,15 +9322,7 @@
       </w:r>
       <w:proofErr w:type="spellEnd"/>
       <w:r>
-        <w:t xml:space="preserve"> </w:t>
-      </w:r>
-      <w:proofErr w:type="spellStart"/>
-      <w:r>
-        <w:t>trên</w:t>
-      </w:r>
-      <w:proofErr w:type="spellEnd"/>
-      <w:r>
-        <w:t xml:space="preserve"> </w:t>
+        <w:t xml:space="preserve"> trên </w:t>
       </w:r>
       <w:proofErr w:type="spellStart"/>
       <w:r>
@@ -10110,51 +9633,25 @@
       <w:r>
         <w:t xml:space="preserve">  </w:t>
       </w:r>
-      <w:r>
-        <w:fldChar w:fldCharType="begin"/>
-      </w:r>
-      <w:r>
-        <w:instrText xml:space="preserve"> STYLEREF 1 \s </w:instrText>
-      </w:r>
-      <w:r>
-        <w:fldChar w:fldCharType="separate"/>
-      </w:r>
-      <w:r>
-        <w:rPr>
-          <w:noProof/>
-        </w:rPr>
-        <w:t>III</w:t>
-      </w:r>
-      <w:r>
-        <w:rPr>
-          <w:noProof/>
-        </w:rPr>
-        <w:fldChar w:fldCharType="end"/>
-      </w:r>
+      <w:fldSimple w:instr=" STYLEREF 1 \s ">
+        <w:r>
+          <w:rPr>
+            <w:noProof/>
+          </w:rPr>
+          <w:t>III</w:t>
+        </w:r>
+      </w:fldSimple>
       <w:r>
         <w:noBreakHyphen/>
       </w:r>
-      <w:r>
-        <w:fldChar w:fldCharType="begin"/>
-      </w:r>
-      <w:r>
-        <w:instrText xml:space="preserve"> SEQ Hình_ \* alphabetic \s 1 </w:instrText>
-      </w:r>
-      <w:r>
-        <w:fldChar w:fldCharType="separate"/>
-      </w:r>
-      <w:r>
-        <w:rPr>
-          <w:noProof/>
-        </w:rPr>
-        <w:t>a</w:t>
-      </w:r>
-      <w:r>
-        <w:rPr>
-          <w:noProof/>
-        </w:rPr>
-        <w:fldChar w:fldCharType="end"/>
-      </w:r>
+      <w:fldSimple w:instr=" SEQ Hình_ \* alphabetic \s 1 ">
+        <w:r>
+          <w:rPr>
+            <w:noProof/>
+          </w:rPr>
+          <w:t>a</w:t>
+        </w:r>
+      </w:fldSimple>
       <w:r>
         <w:t xml:space="preserve">: Ví dụ </w:t>
       </w:r>
@@ -10641,15 +10138,7 @@
       </w:r>
       <w:proofErr w:type="spellEnd"/>
       <w:r>
-        <w:t xml:space="preserve"> model </w:t>
-      </w:r>
-      <w:proofErr w:type="spellStart"/>
-      <w:r>
-        <w:t>trên</w:t>
-      </w:r>
-      <w:proofErr w:type="spellEnd"/>
-      <w:r>
-        <w:t xml:space="preserve"> </w:t>
+        <w:t xml:space="preserve"> model trên </w:t>
       </w:r>
       <w:proofErr w:type="spellStart"/>
       <w:r>
@@ -11180,7 +10669,7 @@
         </w:numPr>
         <w:ind w:left="720"/>
       </w:pPr>
-      <w:bookmarkStart w:id="9" w:name="_Toc68791808"/>
+      <w:bookmarkStart w:id="9" w:name="_Toc69046036"/>
       <w:proofErr w:type="spellStart"/>
       <w:r>
         <w:lastRenderedPageBreak/>
@@ -11266,27 +10755,14 @@
                   <w:r>
                     <w:t xml:space="preserve">  </w:t>
                   </w:r>
-                  <w:r>
-                    <w:fldChar w:fldCharType="begin"/>
-                  </w:r>
-                  <w:r>
-                    <w:instrText xml:space="preserve"> STYLEREF 1 \s </w:instrText>
-                  </w:r>
-                  <w:r>
-                    <w:fldChar w:fldCharType="separate"/>
-                  </w:r>
-                  <w:r>
-                    <w:rPr>
-                      <w:noProof/>
-                    </w:rPr>
-                    <w:t>III</w:t>
-                  </w:r>
-                  <w:r>
-                    <w:rPr>
-                      <w:noProof/>
-                    </w:rPr>
-                    <w:fldChar w:fldCharType="end"/>
-                  </w:r>
+                  <w:fldSimple w:instr=" STYLEREF 1 \s ">
+                    <w:r>
+                      <w:rPr>
+                        <w:noProof/>
+                      </w:rPr>
+                      <w:t>III</w:t>
+                    </w:r>
+                  </w:fldSimple>
                   <w:r>
                     <w:noBreakHyphen/>
                   </w:r>
@@ -11558,15 +11034,7 @@
         <w:t xml:space="preserve"> </w:t>
       </w:r>
       <w:r>
-        <w:t xml:space="preserve">GTSRB </w:t>
-      </w:r>
-      <w:proofErr w:type="spellStart"/>
-      <w:r>
-        <w:t>trên</w:t>
-      </w:r>
-      <w:proofErr w:type="spellEnd"/>
-      <w:r>
-        <w:t xml:space="preserve"> Kaggle</w:t>
+        <w:t>GTSRB trên Kaggle</w:t>
       </w:r>
       <w:r>
         <w:t xml:space="preserve"> </w:t>
@@ -11912,27 +11380,14 @@
                   <w:r>
                     <w:t xml:space="preserve">  </w:t>
                   </w:r>
-                  <w:r>
-                    <w:fldChar w:fldCharType="begin"/>
-                  </w:r>
-                  <w:r>
-                    <w:instrText xml:space="preserve"> STYLEREF 1 \s </w:instrText>
-                  </w:r>
-                  <w:r>
-                    <w:fldChar w:fldCharType="separate"/>
-                  </w:r>
-                  <w:r>
-                    <w:rPr>
-                      <w:noProof/>
-                    </w:rPr>
-                    <w:t>III</w:t>
-                  </w:r>
-                  <w:r>
-                    <w:rPr>
-                      <w:noProof/>
-                    </w:rPr>
-                    <w:fldChar w:fldCharType="end"/>
-                  </w:r>
+                  <w:fldSimple w:instr=" STYLEREF 1 \s ">
+                    <w:r>
+                      <w:rPr>
+                        <w:noProof/>
+                      </w:rPr>
+                      <w:t>III</w:t>
+                    </w:r>
+                  </w:fldSimple>
                   <w:r>
                     <w:noBreakHyphen/>
                   </w:r>
@@ -12645,27 +12100,14 @@
                   <w:r>
                     <w:t xml:space="preserve">  </w:t>
                   </w:r>
-                  <w:r>
-                    <w:fldChar w:fldCharType="begin"/>
-                  </w:r>
-                  <w:r>
-                    <w:instrText xml:space="preserve"> STYLEREF 1 \s </w:instrText>
-                  </w:r>
-                  <w:r>
-                    <w:fldChar w:fldCharType="separate"/>
-                  </w:r>
-                  <w:r>
-                    <w:rPr>
-                      <w:noProof/>
-                    </w:rPr>
-                    <w:t>III</w:t>
-                  </w:r>
-                  <w:r>
-                    <w:rPr>
-                      <w:noProof/>
-                    </w:rPr>
-                    <w:fldChar w:fldCharType="end"/>
-                  </w:r>
+                  <w:fldSimple w:instr=" STYLEREF 1 \s ">
+                    <w:r>
+                      <w:rPr>
+                        <w:noProof/>
+                      </w:rPr>
+                      <w:t>III</w:t>
+                    </w:r>
+                  </w:fldSimple>
                   <w:r>
                     <w:noBreakHyphen/>
                   </w:r>
@@ -12987,27 +12429,14 @@
                   <w:r>
                     <w:t xml:space="preserve">  </w:t>
                   </w:r>
-                  <w:r>
-                    <w:fldChar w:fldCharType="begin"/>
-                  </w:r>
-                  <w:r>
-                    <w:instrText xml:space="preserve"> STYLEREF 1 \s </w:instrText>
-                  </w:r>
-                  <w:r>
-                    <w:fldChar w:fldCharType="separate"/>
-                  </w:r>
-                  <w:r>
-                    <w:rPr>
-                      <w:noProof/>
-                    </w:rPr>
-                    <w:t>III</w:t>
-                  </w:r>
-                  <w:r>
-                    <w:rPr>
-                      <w:noProof/>
-                    </w:rPr>
-                    <w:fldChar w:fldCharType="end"/>
-                  </w:r>
+                  <w:fldSimple w:instr=" STYLEREF 1 \s ">
+                    <w:r>
+                      <w:rPr>
+                        <w:noProof/>
+                      </w:rPr>
+                      <w:t>III</w:t>
+                    </w:r>
+                  </w:fldSimple>
                   <w:r>
                     <w:noBreakHyphen/>
                     <w:t>h Layer 3</w:t>
@@ -13110,27 +12539,14 @@
                   <w:r>
                     <w:t xml:space="preserve">  </w:t>
                   </w:r>
-                  <w:r>
-                    <w:fldChar w:fldCharType="begin"/>
-                  </w:r>
-                  <w:r>
-                    <w:instrText xml:space="preserve"> STYLEREF 1 \s </w:instrText>
-                  </w:r>
-                  <w:r>
-                    <w:fldChar w:fldCharType="separate"/>
-                  </w:r>
-                  <w:r>
-                    <w:rPr>
-                      <w:noProof/>
-                    </w:rPr>
-                    <w:t>III</w:t>
-                  </w:r>
-                  <w:r>
-                    <w:rPr>
-                      <w:noProof/>
-                    </w:rPr>
-                    <w:fldChar w:fldCharType="end"/>
-                  </w:r>
+                  <w:fldSimple w:instr=" STYLEREF 1 \s ">
+                    <w:r>
+                      <w:rPr>
+                        <w:noProof/>
+                      </w:rPr>
+                      <w:t>III</w:t>
+                    </w:r>
+                  </w:fldSimple>
                   <w:r>
                     <w:noBreakHyphen/>
                     <w:t>g Layer 2</w:t>
@@ -13300,27 +12716,14 @@
                   <w:r>
                     <w:t xml:space="preserve">  </w:t>
                   </w:r>
-                  <w:r>
-                    <w:fldChar w:fldCharType="begin"/>
-                  </w:r>
-                  <w:r>
-                    <w:instrText xml:space="preserve"> STYLEREF 1 \s </w:instrText>
-                  </w:r>
-                  <w:r>
-                    <w:fldChar w:fldCharType="separate"/>
-                  </w:r>
-                  <w:r>
-                    <w:rPr>
-                      <w:noProof/>
-                    </w:rPr>
-                    <w:t>III</w:t>
-                  </w:r>
-                  <w:r>
-                    <w:rPr>
-                      <w:noProof/>
-                    </w:rPr>
-                    <w:fldChar w:fldCharType="end"/>
-                  </w:r>
+                  <w:fldSimple w:instr=" STYLEREF 1 \s ">
+                    <w:r>
+                      <w:rPr>
+                        <w:noProof/>
+                      </w:rPr>
+                      <w:t>III</w:t>
+                    </w:r>
+                  </w:fldSimple>
                   <w:r>
                     <w:noBreakHyphen/>
                     <w:t>e Layer 1</w:t>
@@ -13359,27 +12762,14 @@
                   <w:r>
                     <w:t xml:space="preserve">  </w:t>
                   </w:r>
-                  <w:r>
-                    <w:fldChar w:fldCharType="begin"/>
-                  </w:r>
-                  <w:r>
-                    <w:instrText xml:space="preserve"> STYLEREF 1 \s </w:instrText>
-                  </w:r>
-                  <w:r>
-                    <w:fldChar w:fldCharType="separate"/>
-                  </w:r>
-                  <w:r>
-                    <w:rPr>
-                      <w:noProof/>
-                    </w:rPr>
-                    <w:t>III</w:t>
-                  </w:r>
-                  <w:r>
-                    <w:rPr>
-                      <w:noProof/>
-                    </w:rPr>
-                    <w:fldChar w:fldCharType="end"/>
-                  </w:r>
+                  <w:fldSimple w:instr=" STYLEREF 1 \s ">
+                    <w:r>
+                      <w:rPr>
+                        <w:noProof/>
+                      </w:rPr>
+                      <w:t>III</w:t>
+                    </w:r>
+                  </w:fldSimple>
                   <w:r>
                     <w:noBreakHyphen/>
                   </w:r>
@@ -13488,7 +12878,7 @@
           <w:rFonts w:ascii="Times New Roman" w:hAnsi="Times New Roman" w:cs="Times New Roman"/>
         </w:rPr>
       </w:pPr>
-      <w:bookmarkStart w:id="10" w:name="_Toc68791809"/>
+      <w:bookmarkStart w:id="10" w:name="_Toc69046037"/>
       <w:r>
         <w:rPr>
           <w:rFonts w:ascii="Times New Roman" w:hAnsi="Times New Roman" w:cs="Times New Roman"/>
@@ -13514,72 +12904,811 @@
           <w:rFonts w:ascii="Times New Roman" w:hAnsi="Times New Roman" w:cs="Times New Roman"/>
         </w:rPr>
       </w:pPr>
-      <w:bookmarkStart w:id="11" w:name="_Toc68791810"/>
-      <w:proofErr w:type="spellStart"/>
-      <w:r>
-        <w:rPr>
-          <w:rFonts w:ascii="Times New Roman" w:hAnsi="Times New Roman" w:cs="Times New Roman"/>
-        </w:rPr>
+      <w:bookmarkStart w:id="11" w:name="_Toc69046038"/>
+      <w:proofErr w:type="spellStart"/>
+      <w:r>
         <w:t>Các</w:t>
       </w:r>
       <w:proofErr w:type="spellEnd"/>
       <w:r>
-        <w:rPr>
-          <w:rFonts w:ascii="Times New Roman" w:hAnsi="Times New Roman" w:cs="Times New Roman"/>
-        </w:rPr>
-        <w:t xml:space="preserve"> </w:t>
-      </w:r>
-      <w:proofErr w:type="spellStart"/>
-      <w:r>
-        <w:rPr>
-          <w:rFonts w:ascii="Times New Roman" w:hAnsi="Times New Roman" w:cs="Times New Roman"/>
-        </w:rPr>
+        <w:t xml:space="preserve"> </w:t>
+      </w:r>
+      <w:proofErr w:type="spellStart"/>
+      <w:r>
         <w:t>bước</w:t>
       </w:r>
       <w:proofErr w:type="spellEnd"/>
       <w:r>
-        <w:rPr>
-          <w:rFonts w:ascii="Times New Roman" w:hAnsi="Times New Roman" w:cs="Times New Roman"/>
-        </w:rPr>
-        <w:t xml:space="preserve"> </w:t>
-      </w:r>
-      <w:proofErr w:type="spellStart"/>
-      <w:r>
-        <w:rPr>
-          <w:rFonts w:ascii="Times New Roman" w:hAnsi="Times New Roman" w:cs="Times New Roman"/>
-        </w:rPr>
+        <w:t xml:space="preserve"> </w:t>
+      </w:r>
+      <w:proofErr w:type="spellStart"/>
+      <w:r>
         <w:t>cần</w:t>
       </w:r>
       <w:proofErr w:type="spellEnd"/>
       <w:r>
-        <w:rPr>
-          <w:rFonts w:ascii="Times New Roman" w:hAnsi="Times New Roman" w:cs="Times New Roman"/>
-        </w:rPr>
-        <w:t xml:space="preserve"> </w:t>
-      </w:r>
-      <w:proofErr w:type="spellStart"/>
-      <w:r>
-        <w:rPr>
-          <w:rFonts w:ascii="Times New Roman" w:hAnsi="Times New Roman" w:cs="Times New Roman"/>
-        </w:rPr>
+        <w:t xml:space="preserve"> </w:t>
+      </w:r>
+      <w:proofErr w:type="spellStart"/>
+      <w:r>
         <w:t>thực</w:t>
       </w:r>
       <w:proofErr w:type="spellEnd"/>
       <w:r>
-        <w:rPr>
-          <w:rFonts w:ascii="Times New Roman" w:hAnsi="Times New Roman" w:cs="Times New Roman"/>
-        </w:rPr>
-        <w:t xml:space="preserve"> </w:t>
-      </w:r>
-      <w:proofErr w:type="spellStart"/>
-      <w:r>
-        <w:rPr>
-          <w:rFonts w:ascii="Times New Roman" w:hAnsi="Times New Roman" w:cs="Times New Roman"/>
-        </w:rPr>
+        <w:t xml:space="preserve"> </w:t>
+      </w:r>
+      <w:proofErr w:type="spellStart"/>
+      <w:r>
         <w:t>hiện</w:t>
       </w:r>
       <w:bookmarkEnd w:id="11"/>
       <w:proofErr w:type="spellEnd"/>
+    </w:p>
+    <w:p>
+      <w:pPr>
+        <w:pStyle w:val="ListParagraph"/>
+        <w:numPr>
+          <w:ilvl w:val="0"/>
+          <w:numId w:val="25"/>
+        </w:numPr>
+        <w:spacing w:before="60" w:line="360" w:lineRule="auto"/>
+      </w:pPr>
+      <w:proofErr w:type="spellStart"/>
+      <w:r>
+        <w:t>Cấu</w:t>
+      </w:r>
+      <w:proofErr w:type="spellEnd"/>
+      <w:r>
+        <w:t xml:space="preserve"> </w:t>
+      </w:r>
+      <w:proofErr w:type="spellStart"/>
+      <w:r>
+        <w:t>hình</w:t>
+      </w:r>
+      <w:proofErr w:type="spellEnd"/>
+      <w:r>
+        <w:t xml:space="preserve"> </w:t>
+      </w:r>
+      <w:proofErr w:type="spellStart"/>
+      <w:r>
+        <w:t>tham</w:t>
+      </w:r>
+      <w:proofErr w:type="spellEnd"/>
+      <w:r>
+        <w:t xml:space="preserve"> </w:t>
+      </w:r>
+      <w:proofErr w:type="spellStart"/>
+      <w:r>
+        <w:t>số</w:t>
+      </w:r>
+      <w:proofErr w:type="spellEnd"/>
+      <w:r>
+        <w:t xml:space="preserve"> và </w:t>
+      </w:r>
+      <w:proofErr w:type="spellStart"/>
+      <w:r>
+        <w:t>đường</w:t>
+      </w:r>
+      <w:proofErr w:type="spellEnd"/>
+      <w:r>
+        <w:t xml:space="preserve"> </w:t>
+      </w:r>
+      <w:proofErr w:type="spellStart"/>
+      <w:r>
+        <w:t>dẫn</w:t>
+      </w:r>
+      <w:proofErr w:type="spellEnd"/>
+      <w:r>
+        <w:br/>
+      </w:r>
+      <w:bookmarkStart w:id="12" w:name="_MON_1679654107"/>
+      <w:bookmarkEnd w:id="12"/>
+      <w:r>
+        <w:rPr>
+          <w:rFonts w:cs="Arial"/>
+        </w:rPr>
+        <w:object w:dxaOrig="9360" w:dyaOrig="1922" w14:anchorId="62023D1F">
+          <v:shapetype id="_x0000_t75" coordsize="21600,21600" o:spt="75" o:preferrelative="t" path="m@4@5l@4@11@9@11@9@5xe" filled="f" stroked="f">
+            <v:stroke joinstyle="miter"/>
+            <v:formulas>
+              <v:f eqn="if lineDrawn pixelLineWidth 0"/>
+              <v:f eqn="sum @0 1 0"/>
+              <v:f eqn="sum 0 0 @1"/>
+              <v:f eqn="prod @2 1 2"/>
+              <v:f eqn="prod @3 21600 pixelWidth"/>
+              <v:f eqn="prod @3 21600 pixelHeight"/>
+              <v:f eqn="sum @0 0 1"/>
+              <v:f eqn="prod @6 1 2"/>
+              <v:f eqn="prod @7 21600 pixelWidth"/>
+              <v:f eqn="sum @8 21600 0"/>
+              <v:f eqn="prod @7 21600 pixelHeight"/>
+              <v:f eqn="sum @10 21600 0"/>
+            </v:formulas>
+            <v:path o:extrusionok="f" gradientshapeok="t" o:connecttype="rect"/>
+            <o:lock v:ext="edit" aspectratio="t"/>
+          </v:shapetype>
+          <v:shape id="_x0000_i1025" type="#_x0000_t75" style="width:425.25pt;height:95.25pt" o:ole="" o:bordertopcolor="this" o:borderleftcolor="this" o:borderbottomcolor="this" o:borderrightcolor="this">
+            <v:imagedata r:id="rId24" o:title=""/>
+            <w10:bordertop type="single" width="4"/>
+            <w10:borderleft type="single" width="4"/>
+            <w10:borderbottom type="single" width="4"/>
+            <w10:borderright type="single" width="4"/>
+          </v:shape>
+          <o:OLEObject Type="Embed" ProgID="Word.OpenDocumentText.12" ShapeID="_x0000_i1025" DrawAspect="Content" ObjectID="_1679658780" r:id="rId25"/>
+        </w:object>
+      </w:r>
+    </w:p>
+    <w:p>
+      <w:pPr>
+        <w:pStyle w:val="ListParagraph"/>
+        <w:numPr>
+          <w:ilvl w:val="0"/>
+          <w:numId w:val="25"/>
+        </w:numPr>
+        <w:spacing w:before="60" w:line="360" w:lineRule="auto"/>
+      </w:pPr>
+      <w:proofErr w:type="spellStart"/>
+      <w:r>
+        <w:t>Trực</w:t>
+      </w:r>
+      <w:proofErr w:type="spellEnd"/>
+      <w:r>
+        <w:t xml:space="preserve"> </w:t>
+      </w:r>
+      <w:proofErr w:type="spellStart"/>
+      <w:r>
+        <w:t>quan</w:t>
+      </w:r>
+      <w:proofErr w:type="spellEnd"/>
+      <w:r>
+        <w:t xml:space="preserve"> </w:t>
+      </w:r>
+      <w:proofErr w:type="spellStart"/>
+      <w:r>
+        <w:t>hóa</w:t>
+      </w:r>
+      <w:proofErr w:type="spellEnd"/>
+      <w:r>
+        <w:t xml:space="preserve"> </w:t>
+      </w:r>
+      <w:proofErr w:type="spellStart"/>
+      <w:r>
+        <w:t>dữ</w:t>
+      </w:r>
+      <w:proofErr w:type="spellEnd"/>
+      <w:r>
+        <w:t xml:space="preserve"> </w:t>
+      </w:r>
+      <w:proofErr w:type="spellStart"/>
+      <w:r>
+        <w:t>liệu</w:t>
+      </w:r>
+      <w:proofErr w:type="spellEnd"/>
+      <w:r>
+        <w:br/>
+      </w:r>
+      <w:bookmarkStart w:id="13" w:name="_MON_1679654234"/>
+      <w:bookmarkEnd w:id="13"/>
+      <w:r>
+        <w:rPr>
+          <w:rFonts w:cs="Arial"/>
+        </w:rPr>
+        <w:object w:dxaOrig="9360" w:dyaOrig="829" w14:anchorId="0AEFAD46">
+          <v:shape id="_x0000_i1026" type="#_x0000_t75" style="width:426pt;height:41.25pt" o:ole="" o:bordertopcolor="this" o:borderleftcolor="this" o:borderbottomcolor="this" o:borderrightcolor="this">
+            <v:imagedata r:id="rId26" o:title=""/>
+            <w10:bordertop type="single" width="4"/>
+            <w10:borderleft type="single" width="4"/>
+            <w10:borderbottom type="single" width="4"/>
+            <w10:borderright type="single" width="4"/>
+          </v:shape>
+          <o:OLEObject Type="Embed" ProgID="Word.OpenDocumentText.12" ShapeID="_x0000_i1026" DrawAspect="Content" ObjectID="_1679658781" r:id="rId27"/>
+        </w:object>
+      </w:r>
+    </w:p>
+    <w:p>
+      <w:pPr>
+        <w:pStyle w:val="ListParagraph"/>
+        <w:numPr>
+          <w:ilvl w:val="0"/>
+          <w:numId w:val="25"/>
+        </w:numPr>
+        <w:spacing w:before="60" w:line="360" w:lineRule="auto"/>
+      </w:pPr>
+      <w:proofErr w:type="spellStart"/>
+      <w:r>
+        <w:t>Tìm</w:t>
+      </w:r>
+      <w:proofErr w:type="spellEnd"/>
+      <w:r>
+        <w:t xml:space="preserve"> </w:t>
+      </w:r>
+      <w:proofErr w:type="spellStart"/>
+      <w:r>
+        <w:t>giá</w:t>
+      </w:r>
+      <w:proofErr w:type="spellEnd"/>
+      <w:r>
+        <w:t xml:space="preserve"> </w:t>
+      </w:r>
+      <w:proofErr w:type="spellStart"/>
+      <w:r>
+        <w:t>trị</w:t>
+      </w:r>
+      <w:proofErr w:type="spellEnd"/>
+      <w:r>
+        <w:t xml:space="preserve"> </w:t>
+      </w:r>
+      <w:proofErr w:type="spellStart"/>
+      <w:r>
+        <w:t>trung</w:t>
+      </w:r>
+      <w:proofErr w:type="spellEnd"/>
+      <w:r>
+        <w:t xml:space="preserve"> </w:t>
+      </w:r>
+      <w:proofErr w:type="spellStart"/>
+      <w:r>
+        <w:t>bình</w:t>
+      </w:r>
+      <w:proofErr w:type="spellEnd"/>
+      <w:r>
+        <w:br/>
+      </w:r>
+      <w:bookmarkStart w:id="14" w:name="_MON_1679654303"/>
+      <w:bookmarkEnd w:id="14"/>
+      <w:r>
+        <w:rPr>
+          <w:rFonts w:cs="Arial"/>
+        </w:rPr>
+        <w:object w:dxaOrig="9360" w:dyaOrig="829" w14:anchorId="27D71632">
+          <v:shape id="_x0000_i1027" type="#_x0000_t75" style="width:426pt;height:41.25pt" o:ole="" o:bordertopcolor="this" o:borderleftcolor="this" o:borderbottomcolor="this" o:borderrightcolor="this">
+            <v:imagedata r:id="rId28" o:title=""/>
+            <w10:bordertop type="single" width="4"/>
+            <w10:borderleft type="single" width="4"/>
+            <w10:borderbottom type="single" width="4"/>
+            <w10:borderright type="single" width="4"/>
+          </v:shape>
+          <o:OLEObject Type="Embed" ProgID="Word.OpenDocumentText.12" ShapeID="_x0000_i1027" DrawAspect="Content" ObjectID="_1679658782" r:id="rId29"/>
+        </w:object>
+      </w:r>
+    </w:p>
+    <w:p>
+      <w:pPr>
+        <w:pStyle w:val="ListParagraph"/>
+        <w:numPr>
+          <w:ilvl w:val="0"/>
+          <w:numId w:val="25"/>
+        </w:numPr>
+        <w:spacing w:before="60" w:line="360" w:lineRule="auto"/>
+      </w:pPr>
+      <w:proofErr w:type="spellStart"/>
+      <w:r>
+        <w:t>Chuẩn</w:t>
+      </w:r>
+      <w:proofErr w:type="spellEnd"/>
+      <w:r>
+        <w:t xml:space="preserve"> </w:t>
+      </w:r>
+      <w:proofErr w:type="spellStart"/>
+      <w:r>
+        <w:t>hóa</w:t>
+      </w:r>
+      <w:proofErr w:type="spellEnd"/>
+      <w:r>
+        <w:t xml:space="preserve"> </w:t>
+      </w:r>
+      <w:proofErr w:type="spellStart"/>
+      <w:r>
+        <w:t>dữ</w:t>
+      </w:r>
+      <w:proofErr w:type="spellEnd"/>
+      <w:r>
+        <w:t xml:space="preserve"> </w:t>
+      </w:r>
+      <w:proofErr w:type="spellStart"/>
+      <w:r>
+        <w:t>liệu</w:t>
+      </w:r>
+      <w:proofErr w:type="spellEnd"/>
+      <w:r>
+        <w:br/>
+      </w:r>
+      <w:bookmarkStart w:id="15" w:name="_MON_1679654341"/>
+      <w:bookmarkEnd w:id="15"/>
+      <w:r>
+        <w:rPr>
+          <w:rFonts w:cs="Arial"/>
+        </w:rPr>
+        <w:object w:dxaOrig="9360" w:dyaOrig="829" w14:anchorId="017B45BF">
+          <v:shape id="_x0000_i1028" type="#_x0000_t75" style="width:426.75pt;height:41.25pt" o:ole="" o:bordertopcolor="this" o:borderleftcolor="this" o:borderbottomcolor="this" o:borderrightcolor="this">
+            <v:imagedata r:id="rId30" o:title=""/>
+            <w10:bordertop type="single" width="4"/>
+            <w10:borderleft type="single" width="4"/>
+            <w10:borderbottom type="single" width="4"/>
+            <w10:borderright type="single" width="4"/>
+          </v:shape>
+          <o:OLEObject Type="Embed" ProgID="Word.OpenDocumentText.12" ShapeID="_x0000_i1028" DrawAspect="Content" ObjectID="_1679658783" r:id="rId31"/>
+        </w:object>
+      </w:r>
+    </w:p>
+    <w:p>
+      <w:pPr>
+        <w:pStyle w:val="ListParagraph"/>
+        <w:numPr>
+          <w:ilvl w:val="0"/>
+          <w:numId w:val="25"/>
+        </w:numPr>
+        <w:spacing w:before="60" w:line="360" w:lineRule="auto"/>
+      </w:pPr>
+      <w:proofErr w:type="spellStart"/>
+      <w:r>
+        <w:t>Bắt</w:t>
+      </w:r>
+      <w:proofErr w:type="spellEnd"/>
+      <w:r>
+        <w:t xml:space="preserve"> </w:t>
+      </w:r>
+      <w:proofErr w:type="spellStart"/>
+      <w:r>
+        <w:t>đầu</w:t>
+      </w:r>
+      <w:proofErr w:type="spellEnd"/>
+      <w:r>
+        <w:t xml:space="preserve"> </w:t>
+      </w:r>
+      <w:proofErr w:type="spellStart"/>
+      <w:r>
+        <w:t>thực</w:t>
+      </w:r>
+      <w:proofErr w:type="spellEnd"/>
+      <w:r>
+        <w:t xml:space="preserve"> </w:t>
+      </w:r>
+      <w:proofErr w:type="spellStart"/>
+      <w:r>
+        <w:t>hiện</w:t>
+      </w:r>
+      <w:proofErr w:type="spellEnd"/>
+      <w:r>
+        <w:t xml:space="preserve"> </w:t>
+      </w:r>
+      <w:proofErr w:type="spellStart"/>
+      <w:r>
+        <w:t>quá</w:t>
+      </w:r>
+      <w:proofErr w:type="spellEnd"/>
+      <w:r>
+        <w:t xml:space="preserve"> </w:t>
+      </w:r>
+      <w:proofErr w:type="spellStart"/>
+      <w:r>
+        <w:t>trình</w:t>
+      </w:r>
+      <w:proofErr w:type="spellEnd"/>
+      <w:r>
+        <w:t xml:space="preserve"> </w:t>
+      </w:r>
+      <w:proofErr w:type="spellStart"/>
+      <w:r>
+        <w:t>huấn</w:t>
+      </w:r>
+      <w:proofErr w:type="spellEnd"/>
+      <w:r>
+        <w:t xml:space="preserve"> </w:t>
+      </w:r>
+      <w:proofErr w:type="spellStart"/>
+      <w:r>
+        <w:t>luyện</w:t>
+      </w:r>
+      <w:proofErr w:type="spellEnd"/>
+      <w:r>
+        <w:br/>
+      </w:r>
+      <w:bookmarkStart w:id="16" w:name="_MON_1679654368"/>
+      <w:bookmarkEnd w:id="16"/>
+      <w:r>
+        <w:rPr>
+          <w:rFonts w:cs="Arial"/>
+        </w:rPr>
+        <w:object w:dxaOrig="9360" w:dyaOrig="829" w14:anchorId="712F7219">
+          <v:shape id="_x0000_i1029" type="#_x0000_t75" style="width:426.75pt;height:41.25pt" o:ole="" o:bordertopcolor="this" o:borderleftcolor="this" o:borderbottomcolor="this" o:borderrightcolor="this">
+            <v:imagedata r:id="rId32" o:title=""/>
+            <w10:bordertop type="single" width="4"/>
+            <w10:borderleft type="single" width="4"/>
+            <w10:borderbottom type="single" width="4"/>
+            <w10:borderright type="single" width="4"/>
+          </v:shape>
+          <o:OLEObject Type="Embed" ProgID="Word.OpenDocumentText.12" ShapeID="_x0000_i1029" DrawAspect="Content" ObjectID="_1679658784" r:id="rId33"/>
+        </w:object>
+      </w:r>
+    </w:p>
+    <w:p>
+      <w:pPr>
+        <w:spacing w:before="60" w:line="360" w:lineRule="auto"/>
+        <w:ind w:left="360"/>
+      </w:pPr>
+      <w:proofErr w:type="spellStart"/>
+      <w:r>
+        <w:rPr>
+          <w:b/>
+          <w:bCs/>
+        </w:rPr>
+        <w:t>Lưu</w:t>
+      </w:r>
+      <w:proofErr w:type="spellEnd"/>
+      <w:r>
+        <w:rPr>
+          <w:b/>
+          <w:bCs/>
+        </w:rPr>
+        <w:t xml:space="preserve"> ý:</w:t>
+      </w:r>
+      <w:r>
+        <w:t xml:space="preserve"> </w:t>
+      </w:r>
+      <w:r>
+        <w:t xml:space="preserve">Sau </w:t>
+      </w:r>
+      <w:proofErr w:type="spellStart"/>
+      <w:r>
+        <w:t>khi</w:t>
+      </w:r>
+      <w:proofErr w:type="spellEnd"/>
+      <w:r>
+        <w:t xml:space="preserve"> </w:t>
+      </w:r>
+      <w:proofErr w:type="spellStart"/>
+      <w:r>
+        <w:t>quá</w:t>
+      </w:r>
+      <w:proofErr w:type="spellEnd"/>
+      <w:r>
+        <w:t xml:space="preserve"> </w:t>
+      </w:r>
+      <w:proofErr w:type="spellStart"/>
+      <w:r>
+        <w:t>trình</w:t>
+      </w:r>
+      <w:proofErr w:type="spellEnd"/>
+      <w:r>
+        <w:t xml:space="preserve"> </w:t>
+      </w:r>
+      <w:proofErr w:type="spellStart"/>
+      <w:r>
+        <w:t>huấn</w:t>
+      </w:r>
+      <w:proofErr w:type="spellEnd"/>
+      <w:r>
+        <w:t xml:space="preserve"> </w:t>
+      </w:r>
+      <w:proofErr w:type="spellStart"/>
+      <w:r>
+        <w:t>luyện</w:t>
+      </w:r>
+      <w:proofErr w:type="spellEnd"/>
+      <w:r>
+        <w:t xml:space="preserve"> </w:t>
+      </w:r>
+      <w:proofErr w:type="spellStart"/>
+      <w:r>
+        <w:t>hoàn</w:t>
+      </w:r>
+      <w:proofErr w:type="spellEnd"/>
+      <w:r>
+        <w:t xml:space="preserve"> </w:t>
+      </w:r>
+      <w:proofErr w:type="spellStart"/>
+      <w:r>
+        <w:t>tất</w:t>
+      </w:r>
+      <w:proofErr w:type="spellEnd"/>
+      <w:r>
+        <w:t xml:space="preserve">, ta </w:t>
+      </w:r>
+      <w:proofErr w:type="spellStart"/>
+      <w:r>
+        <w:t>nhận</w:t>
+      </w:r>
+      <w:proofErr w:type="spellEnd"/>
+      <w:r>
+        <w:t xml:space="preserve"> </w:t>
+      </w:r>
+      <w:proofErr w:type="spellStart"/>
+      <w:r>
+        <w:t>được</w:t>
+      </w:r>
+      <w:proofErr w:type="spellEnd"/>
+      <w:r>
+        <w:t xml:space="preserve"> </w:t>
+      </w:r>
+      <w:proofErr w:type="spellStart"/>
+      <w:r>
+        <w:t>tập</w:t>
+      </w:r>
+      <w:proofErr w:type="spellEnd"/>
+      <w:r>
+        <w:t xml:space="preserve"> tin model h5 </w:t>
+      </w:r>
+      <w:proofErr w:type="spellStart"/>
+      <w:r>
+        <w:t>được</w:t>
+      </w:r>
+      <w:proofErr w:type="spellEnd"/>
+      <w:r>
+        <w:t xml:space="preserve"> </w:t>
+      </w:r>
+      <w:proofErr w:type="spellStart"/>
+      <w:r>
+        <w:t>lưu</w:t>
+      </w:r>
+      <w:proofErr w:type="spellEnd"/>
+      <w:r>
+        <w:t xml:space="preserve"> </w:t>
+      </w:r>
+      <w:proofErr w:type="spellStart"/>
+      <w:r>
+        <w:t>trong</w:t>
+      </w:r>
+      <w:proofErr w:type="spellEnd"/>
+      <w:r>
+        <w:t xml:space="preserve"> </w:t>
+      </w:r>
+      <w:proofErr w:type="spellStart"/>
+      <w:r>
+        <w:t>thư</w:t>
+      </w:r>
+      <w:proofErr w:type="spellEnd"/>
+      <w:r>
+        <w:t xml:space="preserve"> </w:t>
+      </w:r>
+      <w:proofErr w:type="spellStart"/>
+      <w:r>
+        <w:t>mục</w:t>
+      </w:r>
+      <w:proofErr w:type="spellEnd"/>
+      <w:r>
+        <w:t xml:space="preserve"> model. </w:t>
+      </w:r>
+      <w:proofErr w:type="spellStart"/>
+      <w:r>
+        <w:t>Đây</w:t>
+      </w:r>
+      <w:proofErr w:type="spellEnd"/>
+      <w:r>
+        <w:t xml:space="preserve"> là </w:t>
+      </w:r>
+      <w:proofErr w:type="spellStart"/>
+      <w:r>
+        <w:t>quá</w:t>
+      </w:r>
+      <w:proofErr w:type="spellEnd"/>
+      <w:r>
+        <w:t xml:space="preserve"> </w:t>
+      </w:r>
+      <w:proofErr w:type="spellStart"/>
+      <w:r>
+        <w:t>trình</w:t>
+      </w:r>
+      <w:proofErr w:type="spellEnd"/>
+      <w:r>
+        <w:t xml:space="preserve"> </w:t>
+      </w:r>
+      <w:proofErr w:type="spellStart"/>
+      <w:r>
+        <w:t>đánh</w:t>
+      </w:r>
+      <w:proofErr w:type="spellEnd"/>
+      <w:r>
+        <w:t xml:space="preserve"> </w:t>
+      </w:r>
+      <w:proofErr w:type="spellStart"/>
+      <w:r>
+        <w:t>giá</w:t>
+      </w:r>
+      <w:proofErr w:type="spellEnd"/>
+      <w:r>
+        <w:t xml:space="preserve"> </w:t>
+      </w:r>
+      <w:proofErr w:type="spellStart"/>
+      <w:r>
+        <w:t>mô</w:t>
+      </w:r>
+      <w:proofErr w:type="spellEnd"/>
+      <w:r>
+        <w:t xml:space="preserve"> </w:t>
+      </w:r>
+      <w:proofErr w:type="spellStart"/>
+      <w:r>
+        <w:t>hình</w:t>
+      </w:r>
+      <w:proofErr w:type="spellEnd"/>
+      <w:r>
+        <w:t xml:space="preserve"> (Model Evaluation), </w:t>
+      </w:r>
+      <w:proofErr w:type="spellStart"/>
+      <w:r>
+        <w:t>tập</w:t>
+      </w:r>
+      <w:proofErr w:type="spellEnd"/>
+      <w:r>
+        <w:t xml:space="preserve"> tin </w:t>
+      </w:r>
+      <w:proofErr w:type="spellStart"/>
+      <w:r>
+        <w:t>này</w:t>
+      </w:r>
+      <w:proofErr w:type="spellEnd"/>
+      <w:r>
+        <w:t xml:space="preserve"> </w:t>
+      </w:r>
+      <w:proofErr w:type="spellStart"/>
+      <w:r>
+        <w:t>lưu</w:t>
+      </w:r>
+      <w:proofErr w:type="spellEnd"/>
+      <w:r>
+        <w:t xml:space="preserve"> lại </w:t>
+      </w:r>
+      <w:proofErr w:type="spellStart"/>
+      <w:r>
+        <w:t>kết</w:t>
+      </w:r>
+      <w:proofErr w:type="spellEnd"/>
+      <w:r>
+        <w:t xml:space="preserve"> </w:t>
+      </w:r>
+      <w:proofErr w:type="spellStart"/>
+      <w:r>
+        <w:t>quả</w:t>
+      </w:r>
+      <w:proofErr w:type="spellEnd"/>
+      <w:r>
+        <w:t xml:space="preserve"> history </w:t>
+      </w:r>
+      <w:proofErr w:type="spellStart"/>
+      <w:r>
+        <w:t>của</w:t>
+      </w:r>
+      <w:proofErr w:type="spellEnd"/>
+      <w:r>
+        <w:t xml:space="preserve"> model. </w:t>
+      </w:r>
+      <w:proofErr w:type="spellStart"/>
+      <w:r>
+        <w:t>Mục</w:t>
+      </w:r>
+      <w:proofErr w:type="spellEnd"/>
+      <w:r>
+        <w:t xml:space="preserve"> </w:t>
+      </w:r>
+      <w:proofErr w:type="spellStart"/>
+      <w:r>
+        <w:t>đích</w:t>
+      </w:r>
+      <w:proofErr w:type="spellEnd"/>
+      <w:r>
+        <w:t xml:space="preserve"> </w:t>
+      </w:r>
+      <w:proofErr w:type="spellStart"/>
+      <w:r>
+        <w:t>của</w:t>
+      </w:r>
+      <w:proofErr w:type="spellEnd"/>
+      <w:r>
+        <w:t xml:space="preserve"> </w:t>
+      </w:r>
+      <w:proofErr w:type="spellStart"/>
+      <w:r>
+        <w:t>bước</w:t>
+      </w:r>
+      <w:proofErr w:type="spellEnd"/>
+      <w:r>
+        <w:t xml:space="preserve"> </w:t>
+      </w:r>
+      <w:proofErr w:type="spellStart"/>
+      <w:r>
+        <w:t>này</w:t>
+      </w:r>
+      <w:proofErr w:type="spellEnd"/>
+      <w:r>
+        <w:t xml:space="preserve"> là </w:t>
+      </w:r>
+      <w:proofErr w:type="spellStart"/>
+      <w:r>
+        <w:t>vẽ</w:t>
+      </w:r>
+      <w:proofErr w:type="spellEnd"/>
+      <w:r>
+        <w:t xml:space="preserve"> ra </w:t>
+      </w:r>
+      <w:proofErr w:type="spellStart"/>
+      <w:r>
+        <w:t>sự</w:t>
+      </w:r>
+      <w:proofErr w:type="spellEnd"/>
+      <w:r>
+        <w:t xml:space="preserve"> </w:t>
+      </w:r>
+      <w:proofErr w:type="spellStart"/>
+      <w:r>
+        <w:t>biến</w:t>
+      </w:r>
+      <w:proofErr w:type="spellEnd"/>
+      <w:r>
+        <w:t xml:space="preserve"> </w:t>
+      </w:r>
+      <w:proofErr w:type="spellStart"/>
+      <w:r>
+        <w:t>thiên</w:t>
+      </w:r>
+      <w:proofErr w:type="spellEnd"/>
+      <w:r>
+        <w:t xml:space="preserve"> </w:t>
+      </w:r>
+      <w:proofErr w:type="spellStart"/>
+      <w:r>
+        <w:t>của</w:t>
+      </w:r>
+      <w:proofErr w:type="spellEnd"/>
+      <w:r>
+        <w:t xml:space="preserve"> </w:t>
+      </w:r>
+      <w:proofErr w:type="spellStart"/>
+      <w:r>
+        <w:t>hàm</w:t>
+      </w:r>
+      <w:proofErr w:type="spellEnd"/>
+      <w:r>
+        <w:t xml:space="preserve"> loss và </w:t>
+      </w:r>
+      <w:proofErr w:type="spellStart"/>
+      <w:r>
+        <w:t>đo</w:t>
+      </w:r>
+      <w:proofErr w:type="spellEnd"/>
+      <w:r>
+        <w:t xml:space="preserve"> </w:t>
+      </w:r>
+      <w:proofErr w:type="spellStart"/>
+      <w:r>
+        <w:t>độ</w:t>
+      </w:r>
+      <w:proofErr w:type="spellEnd"/>
+      <w:r>
+        <w:t xml:space="preserve"> </w:t>
+      </w:r>
+      <w:proofErr w:type="spellStart"/>
+      <w:r>
+        <w:t>chính</w:t>
+      </w:r>
+      <w:proofErr w:type="spellEnd"/>
+      <w:r>
+        <w:t xml:space="preserve"> </w:t>
+      </w:r>
+      <w:proofErr w:type="spellStart"/>
+      <w:r>
+        <w:t>xác</w:t>
+      </w:r>
+      <w:proofErr w:type="spellEnd"/>
+      <w:r>
+        <w:t xml:space="preserve"> </w:t>
+      </w:r>
+      <w:proofErr w:type="spellStart"/>
+      <w:r>
+        <w:t>của</w:t>
+      </w:r>
+      <w:proofErr w:type="spellEnd"/>
+      <w:r>
+        <w:t xml:space="preserve"> </w:t>
+      </w:r>
+      <w:proofErr w:type="spellStart"/>
+      <w:r>
+        <w:t>mạng</w:t>
+      </w:r>
+      <w:proofErr w:type="spellEnd"/>
+      <w:r>
+        <w:t>.</w:t>
+      </w:r>
     </w:p>
     <w:p>
       <w:pPr>
@@ -13588,82 +13717,1828 @@
           <w:ilvl w:val="0"/>
           <w:numId w:val="17"/>
         </w:numPr>
+      </w:pPr>
+      <w:bookmarkStart w:id="17" w:name="_Toc69046039"/>
+      <w:proofErr w:type="spellStart"/>
+      <w:r>
+        <w:lastRenderedPageBreak/>
+        <w:t>Kiểm</w:t>
+      </w:r>
+      <w:proofErr w:type="spellEnd"/>
+      <w:r>
+        <w:t xml:space="preserve"> </w:t>
+      </w:r>
+      <w:proofErr w:type="spellStart"/>
+      <w:r>
+        <w:t>thư</w:t>
+      </w:r>
+      <w:proofErr w:type="spellEnd"/>
+      <w:r>
+        <w:t xml:space="preserve">̉ </w:t>
+      </w:r>
+      <w:proofErr w:type="spellStart"/>
+      <w:r>
+        <w:t>va</w:t>
+      </w:r>
+      <w:proofErr w:type="spellEnd"/>
+      <w:r>
+        <w:t xml:space="preserve">̀ </w:t>
+      </w:r>
+      <w:proofErr w:type="spellStart"/>
+      <w:r>
+        <w:t>đo</w:t>
+      </w:r>
+      <w:proofErr w:type="spellEnd"/>
+      <w:r>
+        <w:t xml:space="preserve"> </w:t>
+      </w:r>
+      <w:proofErr w:type="spellStart"/>
+      <w:r>
+        <w:t>kết</w:t>
+      </w:r>
+      <w:proofErr w:type="spellEnd"/>
+      <w:r>
+        <w:t xml:space="preserve"> quả</w:t>
+      </w:r>
+      <w:bookmarkEnd w:id="17"/>
+    </w:p>
+    <w:p>
+      <w:pPr>
+        <w:pStyle w:val="ListParagraph"/>
+        <w:numPr>
+          <w:ilvl w:val="0"/>
+          <w:numId w:val="25"/>
+        </w:numPr>
+        <w:spacing w:before="60" w:line="360" w:lineRule="auto"/>
+      </w:pPr>
+      <w:proofErr w:type="spellStart"/>
+      <w:r>
+        <w:t>Tiến</w:t>
+      </w:r>
+      <w:proofErr w:type="spellEnd"/>
+      <w:r>
+        <w:t xml:space="preserve"> </w:t>
+      </w:r>
+      <w:proofErr w:type="spellStart"/>
+      <w:r>
+        <w:t>hành</w:t>
+      </w:r>
+      <w:proofErr w:type="spellEnd"/>
+      <w:r>
+        <w:t xml:space="preserve"> load model </w:t>
+      </w:r>
+      <w:proofErr w:type="spellStart"/>
+      <w:r>
+        <w:t>đã</w:t>
+      </w:r>
+      <w:proofErr w:type="spellEnd"/>
+      <w:r>
+        <w:t xml:space="preserve"> </w:t>
+      </w:r>
+      <w:proofErr w:type="spellStart"/>
+      <w:r>
+        <w:t>lưu</w:t>
+      </w:r>
+      <w:proofErr w:type="spellEnd"/>
+      <w:r>
+        <w:t xml:space="preserve"> và </w:t>
+      </w:r>
+      <w:proofErr w:type="spellStart"/>
+      <w:r>
+        <w:t>chạy</w:t>
+      </w:r>
+      <w:proofErr w:type="spellEnd"/>
+      <w:r>
+        <w:t xml:space="preserve"> test</w:t>
+      </w:r>
+      <w:r>
+        <w:br/>
+      </w:r>
+      <w:bookmarkStart w:id="18" w:name="_MON_1679654398"/>
+      <w:bookmarkEnd w:id="18"/>
+      <w:r>
+        <w:rPr>
+          <w:rFonts w:cs="Arial"/>
+        </w:rPr>
+        <w:object w:dxaOrig="9360" w:dyaOrig="1558" w14:anchorId="44390E63">
+          <v:shape id="_x0000_i1030" type="#_x0000_t75" style="width:423pt;height:78pt" o:ole="" o:bordertopcolor="this" o:borderleftcolor="this" o:borderbottomcolor="this" o:borderrightcolor="this">
+            <v:imagedata r:id="rId34" o:title=""/>
+            <w10:bordertop type="single" width="4"/>
+            <w10:borderleft type="single" width="4"/>
+            <w10:borderbottom type="single" width="4"/>
+            <w10:borderright type="single" width="4"/>
+          </v:shape>
+          <o:OLEObject Type="Embed" ProgID="Word.OpenDocumentText.12" ShapeID="_x0000_i1030" DrawAspect="Content" ObjectID="_1679658785" r:id="rId35"/>
+        </w:object>
+      </w:r>
+    </w:p>
+    <w:p>
+      <w:pPr>
+        <w:pStyle w:val="ListParagraph"/>
+        <w:numPr>
+          <w:ilvl w:val="0"/>
+          <w:numId w:val="25"/>
+        </w:numPr>
+        <w:rPr>
+          <w:rFonts w:cs="Arial"/>
+        </w:rPr>
+      </w:pPr>
+      <w:proofErr w:type="spellStart"/>
+      <w:r>
+        <w:rPr>
+          <w:rFonts w:cs="Arial"/>
+        </w:rPr>
+        <w:t>Những</w:t>
+      </w:r>
+      <w:proofErr w:type="spellEnd"/>
+      <w:r>
+        <w:rPr>
+          <w:rFonts w:cs="Arial"/>
+        </w:rPr>
+        <w:t xml:space="preserve"> </w:t>
+      </w:r>
+      <w:proofErr w:type="spellStart"/>
+      <w:r>
+        <w:rPr>
+          <w:rFonts w:cs="Arial"/>
+        </w:rPr>
+        <w:t>môi</w:t>
+      </w:r>
+      <w:proofErr w:type="spellEnd"/>
+      <w:r>
+        <w:rPr>
+          <w:rFonts w:cs="Arial"/>
+        </w:rPr>
+        <w:t xml:space="preserve"> </w:t>
+      </w:r>
+      <w:proofErr w:type="spellStart"/>
+      <w:r>
+        <w:rPr>
+          <w:rFonts w:cs="Arial"/>
+        </w:rPr>
+        <w:t>trường</w:t>
+      </w:r>
+      <w:proofErr w:type="spellEnd"/>
+      <w:r>
+        <w:rPr>
+          <w:rFonts w:cs="Arial"/>
+        </w:rPr>
+        <w:t xml:space="preserve"> </w:t>
+      </w:r>
+      <w:proofErr w:type="spellStart"/>
+      <w:r>
+        <w:rPr>
+          <w:rFonts w:cs="Arial"/>
+        </w:rPr>
+        <w:t>nhóm</w:t>
+      </w:r>
+      <w:proofErr w:type="spellEnd"/>
+      <w:r>
+        <w:rPr>
+          <w:rFonts w:cs="Arial"/>
+        </w:rPr>
+        <w:t xml:space="preserve"> </w:t>
+      </w:r>
+      <w:proofErr w:type="spellStart"/>
+      <w:r>
+        <w:rPr>
+          <w:rFonts w:cs="Arial"/>
+        </w:rPr>
+        <w:t>đã</w:t>
+      </w:r>
+      <w:proofErr w:type="spellEnd"/>
+      <w:r>
+        <w:rPr>
+          <w:rFonts w:cs="Arial"/>
+        </w:rPr>
+        <w:t xml:space="preserve"> </w:t>
+      </w:r>
+      <w:proofErr w:type="spellStart"/>
+      <w:r>
+        <w:rPr>
+          <w:rFonts w:cs="Arial"/>
+        </w:rPr>
+        <w:t>thực</w:t>
+      </w:r>
+      <w:proofErr w:type="spellEnd"/>
+      <w:r>
+        <w:rPr>
+          <w:rFonts w:cs="Arial"/>
+        </w:rPr>
+        <w:t xml:space="preserve"> </w:t>
+      </w:r>
+      <w:proofErr w:type="spellStart"/>
+      <w:r>
+        <w:rPr>
+          <w:rFonts w:cs="Arial"/>
+        </w:rPr>
+        <w:t>hiện</w:t>
+      </w:r>
+      <w:proofErr w:type="spellEnd"/>
+      <w:r>
+        <w:rPr>
+          <w:rFonts w:cs="Arial"/>
+        </w:rPr>
+        <w:t>:</w:t>
+      </w:r>
+    </w:p>
+    <w:tbl>
+      <w:tblPr>
+        <w:tblStyle w:val="TableGrid"/>
+        <w:tblW w:w="8550" w:type="dxa"/>
+        <w:tblInd w:w="738" w:type="dxa"/>
+        <w:tblLook w:val="04A0" w:firstRow="1" w:lastRow="0" w:firstColumn="1" w:lastColumn="0" w:noHBand="0" w:noVBand="1"/>
+      </w:tblPr>
+      <w:tblGrid>
+        <w:gridCol w:w="633"/>
+        <w:gridCol w:w="2413"/>
+        <w:gridCol w:w="2987"/>
+        <w:gridCol w:w="2517"/>
+      </w:tblGrid>
+      <w:tr>
+        <w:trPr>
+          <w:trHeight w:val="244"/>
+        </w:trPr>
+        <w:tc>
+          <w:tcPr>
+            <w:tcW w:w="255" w:type="dxa"/>
+          </w:tcPr>
+          <w:p>
+            <w:pPr>
+              <w:rPr>
+                <w:rFonts w:cs="Arial"/>
+              </w:rPr>
+            </w:pPr>
+            <w:r>
+              <w:rPr>
+                <w:rFonts w:cs="Arial"/>
+              </w:rPr>
+              <w:t>STT</w:t>
+            </w:r>
+          </w:p>
+        </w:tc>
+        <w:tc>
+          <w:tcPr>
+            <w:tcW w:w="2535" w:type="dxa"/>
+          </w:tcPr>
+          <w:p>
+            <w:pPr>
+              <w:rPr>
+                <w:rFonts w:cs="Arial"/>
+              </w:rPr>
+            </w:pPr>
+            <w:proofErr w:type="spellStart"/>
+            <w:r>
+              <w:rPr>
+                <w:rFonts w:cs="Arial"/>
+              </w:rPr>
+              <w:t>Môi</w:t>
+            </w:r>
+            <w:proofErr w:type="spellEnd"/>
+            <w:r>
+              <w:rPr>
+                <w:rFonts w:cs="Arial"/>
+              </w:rPr>
+              <w:t xml:space="preserve"> </w:t>
+            </w:r>
+            <w:proofErr w:type="spellStart"/>
+            <w:r>
+              <w:rPr>
+                <w:rFonts w:cs="Arial"/>
+              </w:rPr>
+              <w:t>trường</w:t>
+            </w:r>
+            <w:proofErr w:type="spellEnd"/>
+          </w:p>
+        </w:tc>
+        <w:tc>
+          <w:tcPr>
+            <w:tcW w:w="3060" w:type="dxa"/>
+          </w:tcPr>
+          <w:p>
+            <w:pPr>
+              <w:rPr>
+                <w:rFonts w:cs="Arial"/>
+              </w:rPr>
+            </w:pPr>
+            <w:proofErr w:type="spellStart"/>
+            <w:r>
+              <w:rPr>
+                <w:rFonts w:cs="Arial"/>
+              </w:rPr>
+              <w:t>Tham</w:t>
+            </w:r>
+            <w:proofErr w:type="spellEnd"/>
+            <w:r>
+              <w:rPr>
+                <w:rFonts w:cs="Arial"/>
+              </w:rPr>
+              <w:t xml:space="preserve"> </w:t>
+            </w:r>
+            <w:proofErr w:type="spellStart"/>
+            <w:r>
+              <w:rPr>
+                <w:rFonts w:cs="Arial"/>
+              </w:rPr>
+              <w:t>số</w:t>
+            </w:r>
+            <w:proofErr w:type="spellEnd"/>
+          </w:p>
+        </w:tc>
+        <w:tc>
+          <w:tcPr>
+            <w:tcW w:w="2700" w:type="dxa"/>
+          </w:tcPr>
+          <w:p>
+            <w:pPr>
+              <w:rPr>
+                <w:rFonts w:cs="Arial"/>
+              </w:rPr>
+            </w:pPr>
+            <w:proofErr w:type="spellStart"/>
+            <w:r>
+              <w:rPr>
+                <w:rFonts w:cs="Arial"/>
+              </w:rPr>
+              <w:t>Thời</w:t>
+            </w:r>
+            <w:proofErr w:type="spellEnd"/>
+            <w:r>
+              <w:rPr>
+                <w:rFonts w:cs="Arial"/>
+              </w:rPr>
+              <w:t xml:space="preserve"> </w:t>
+            </w:r>
+            <w:proofErr w:type="spellStart"/>
+            <w:r>
+              <w:rPr>
+                <w:rFonts w:cs="Arial"/>
+              </w:rPr>
+              <w:t>gian</w:t>
+            </w:r>
+            <w:proofErr w:type="spellEnd"/>
+            <w:r>
+              <w:rPr>
+                <w:rFonts w:cs="Arial"/>
+              </w:rPr>
+              <w:t xml:space="preserve"> </w:t>
+            </w:r>
+            <w:proofErr w:type="spellStart"/>
+            <w:r>
+              <w:rPr>
+                <w:rFonts w:cs="Arial"/>
+              </w:rPr>
+              <w:t>chạy</w:t>
+            </w:r>
+            <w:proofErr w:type="spellEnd"/>
+          </w:p>
+        </w:tc>
+      </w:tr>
+      <w:tr>
+        <w:trPr>
+          <w:trHeight w:val="1734"/>
+        </w:trPr>
+        <w:tc>
+          <w:tcPr>
+            <w:tcW w:w="255" w:type="dxa"/>
+          </w:tcPr>
+          <w:p>
+            <w:pPr>
+              <w:rPr>
+                <w:rFonts w:cs="Arial"/>
+                <w:color w:val="333333"/>
+                <w:shd w:val="clear" w:color="auto" w:fill="FFFFFF"/>
+              </w:rPr>
+            </w:pPr>
+            <w:r>
+              <w:rPr>
+                <w:rFonts w:cs="Arial"/>
+                <w:color w:val="333333"/>
+                <w:shd w:val="clear" w:color="auto" w:fill="FFFFFF"/>
+              </w:rPr>
+              <w:t>1</w:t>
+            </w:r>
+          </w:p>
+        </w:tc>
+        <w:tc>
+          <w:tcPr>
+            <w:tcW w:w="2535" w:type="dxa"/>
+          </w:tcPr>
+          <w:p>
+            <w:pPr>
+              <w:rPr>
+                <w:rFonts w:cs="Arial"/>
+              </w:rPr>
+            </w:pPr>
+            <w:r>
+              <w:rPr>
+                <w:rFonts w:cs="Arial"/>
+                <w:color w:val="333333"/>
+                <w:shd w:val="clear" w:color="auto" w:fill="FFFFFF"/>
+              </w:rPr>
+              <w:t xml:space="preserve">Intel(R) </w:t>
+            </w:r>
+            <w:proofErr w:type="gramStart"/>
+            <w:r>
+              <w:rPr>
+                <w:rFonts w:cs="Arial"/>
+                <w:color w:val="333333"/>
+                <w:shd w:val="clear" w:color="auto" w:fill="FFFFFF"/>
+              </w:rPr>
+              <w:t>Core(</w:t>
+            </w:r>
+            <w:proofErr w:type="gramEnd"/>
+            <w:r>
+              <w:rPr>
+                <w:rFonts w:cs="Arial"/>
+                <w:color w:val="333333"/>
+                <w:shd w:val="clear" w:color="auto" w:fill="FFFFFF"/>
+              </w:rPr>
+              <w:t>TM) i5-7200U CPU @ 2.50GHz (4 CPUs)</w:t>
+            </w:r>
+          </w:p>
+        </w:tc>
+        <w:tc>
+          <w:tcPr>
+            <w:tcW w:w="3060" w:type="dxa"/>
+          </w:tcPr>
+          <w:p>
+            <w:pPr>
+              <w:rPr>
+                <w:rFonts w:cs="Arial"/>
+              </w:rPr>
+            </w:pPr>
+            <w:r>
+              <w:rPr>
+                <w:rFonts w:cs="Arial"/>
+              </w:rPr>
+              <w:t>train=0.8</w:t>
+            </w:r>
+          </w:p>
+          <w:p>
+            <w:pPr>
+              <w:rPr>
+                <w:rFonts w:cs="Arial"/>
+              </w:rPr>
+            </w:pPr>
+            <w:r>
+              <w:rPr>
+                <w:rFonts w:cs="Arial"/>
+              </w:rPr>
+              <w:t>test=0.2</w:t>
+            </w:r>
+          </w:p>
+          <w:p>
+            <w:pPr>
+              <w:rPr>
+                <w:rFonts w:cs="Arial"/>
+              </w:rPr>
+            </w:pPr>
+            <w:proofErr w:type="spellStart"/>
+            <w:r>
+              <w:rPr>
+                <w:rFonts w:cs="Arial"/>
+              </w:rPr>
+              <w:t>batch_size</w:t>
+            </w:r>
+            <w:proofErr w:type="spellEnd"/>
+            <w:r>
+              <w:rPr>
+                <w:rFonts w:cs="Arial"/>
+              </w:rPr>
+              <w:t>=64</w:t>
+            </w:r>
+          </w:p>
+          <w:p>
+            <w:pPr>
+              <w:rPr>
+                <w:rFonts w:cs="Arial"/>
+              </w:rPr>
+            </w:pPr>
+            <w:proofErr w:type="spellStart"/>
+            <w:r>
+              <w:rPr>
+                <w:rFonts w:cs="Arial"/>
+              </w:rPr>
+              <w:t>standard_size</w:t>
+            </w:r>
+            <w:proofErr w:type="spellEnd"/>
+            <w:r>
+              <w:rPr>
+                <w:rFonts w:cs="Arial"/>
+              </w:rPr>
+              <w:t>=50,50</w:t>
+            </w:r>
+          </w:p>
+          <w:p>
+            <w:pPr>
+              <w:rPr>
+                <w:rFonts w:cs="Arial"/>
+              </w:rPr>
+            </w:pPr>
+            <w:r>
+              <w:rPr>
+                <w:rFonts w:cs="Arial"/>
+              </w:rPr>
+              <w:t>filters_layer_1: 64</w:t>
+            </w:r>
+          </w:p>
+          <w:p>
+            <w:pPr>
+              <w:rPr>
+                <w:rFonts w:cs="Arial"/>
+              </w:rPr>
+            </w:pPr>
+            <w:r>
+              <w:rPr>
+                <w:rFonts w:cs="Arial"/>
+              </w:rPr>
+              <w:t>filters_layer_2: 64</w:t>
+            </w:r>
+          </w:p>
+          <w:p>
+            <w:pPr>
+              <w:rPr>
+                <w:rFonts w:cs="Arial"/>
+              </w:rPr>
+            </w:pPr>
+            <w:r>
+              <w:rPr>
+                <w:rFonts w:cs="Arial"/>
+              </w:rPr>
+              <w:t>filters_layer_3: 64</w:t>
+            </w:r>
+          </w:p>
+        </w:tc>
+        <w:tc>
+          <w:tcPr>
+            <w:tcW w:w="2700" w:type="dxa"/>
+          </w:tcPr>
+          <w:p>
+            <w:pPr>
+              <w:rPr>
+                <w:rFonts w:cs="Arial"/>
+              </w:rPr>
+            </w:pPr>
+            <w:r>
+              <w:rPr>
+                <w:rFonts w:cs="Arial"/>
+              </w:rPr>
+              <w:t xml:space="preserve">2796 </w:t>
+            </w:r>
+            <w:proofErr w:type="spellStart"/>
+            <w:r>
+              <w:rPr>
+                <w:rFonts w:cs="Arial"/>
+              </w:rPr>
+              <w:t>giây</w:t>
+            </w:r>
+            <w:proofErr w:type="spellEnd"/>
+          </w:p>
+        </w:tc>
+      </w:tr>
+      <w:tr>
+        <w:trPr>
+          <w:trHeight w:val="1734"/>
+        </w:trPr>
+        <w:tc>
+          <w:tcPr>
+            <w:tcW w:w="255" w:type="dxa"/>
+          </w:tcPr>
+          <w:p>
+            <w:pPr>
+              <w:rPr>
+                <w:rFonts w:cs="Arial"/>
+                <w:color w:val="333333"/>
+                <w:shd w:val="clear" w:color="auto" w:fill="FFFFFF"/>
+              </w:rPr>
+            </w:pPr>
+            <w:r>
+              <w:rPr>
+                <w:rFonts w:cs="Arial"/>
+                <w:color w:val="333333"/>
+                <w:shd w:val="clear" w:color="auto" w:fill="FFFFFF"/>
+              </w:rPr>
+              <w:t>2</w:t>
+            </w:r>
+          </w:p>
+        </w:tc>
+        <w:tc>
+          <w:tcPr>
+            <w:tcW w:w="2535" w:type="dxa"/>
+          </w:tcPr>
+          <w:p>
+            <w:pPr>
+              <w:rPr>
+                <w:rFonts w:cs="Arial"/>
+              </w:rPr>
+            </w:pPr>
+            <w:r>
+              <w:rPr>
+                <w:rFonts w:cs="Arial"/>
+                <w:color w:val="333333"/>
+                <w:shd w:val="clear" w:color="auto" w:fill="FFFFFF"/>
+              </w:rPr>
+              <w:t xml:space="preserve">Intel(R) </w:t>
+            </w:r>
+            <w:proofErr w:type="gramStart"/>
+            <w:r>
+              <w:rPr>
+                <w:rFonts w:cs="Arial"/>
+                <w:color w:val="333333"/>
+                <w:shd w:val="clear" w:color="auto" w:fill="FFFFFF"/>
+              </w:rPr>
+              <w:t>Core(</w:t>
+            </w:r>
+            <w:proofErr w:type="gramEnd"/>
+            <w:r>
+              <w:rPr>
+                <w:rFonts w:cs="Arial"/>
+                <w:color w:val="333333"/>
+                <w:shd w:val="clear" w:color="auto" w:fill="FFFFFF"/>
+              </w:rPr>
+              <w:t>TM) i5 8400 @ 2.800GHz (6 CPUs)</w:t>
+            </w:r>
+          </w:p>
+        </w:tc>
+        <w:tc>
+          <w:tcPr>
+            <w:tcW w:w="3060" w:type="dxa"/>
+          </w:tcPr>
+          <w:p>
+            <w:pPr>
+              <w:rPr>
+                <w:rFonts w:cs="Arial"/>
+              </w:rPr>
+            </w:pPr>
+            <w:r>
+              <w:rPr>
+                <w:rFonts w:cs="Arial"/>
+              </w:rPr>
+              <w:t>train=0.9</w:t>
+            </w:r>
+          </w:p>
+          <w:p>
+            <w:pPr>
+              <w:rPr>
+                <w:rFonts w:cs="Arial"/>
+              </w:rPr>
+            </w:pPr>
+            <w:r>
+              <w:rPr>
+                <w:rFonts w:cs="Arial"/>
+              </w:rPr>
+              <w:t>test=0.1</w:t>
+            </w:r>
+          </w:p>
+          <w:p>
+            <w:pPr>
+              <w:rPr>
+                <w:rFonts w:cs="Arial"/>
+              </w:rPr>
+            </w:pPr>
+            <w:proofErr w:type="spellStart"/>
+            <w:r>
+              <w:rPr>
+                <w:rFonts w:cs="Arial"/>
+              </w:rPr>
+              <w:t>batch_size</w:t>
+            </w:r>
+            <w:proofErr w:type="spellEnd"/>
+            <w:r>
+              <w:rPr>
+                <w:rFonts w:cs="Arial"/>
+              </w:rPr>
+              <w:t>=64</w:t>
+            </w:r>
+          </w:p>
+          <w:p>
+            <w:pPr>
+              <w:rPr>
+                <w:rFonts w:cs="Arial"/>
+              </w:rPr>
+            </w:pPr>
+            <w:proofErr w:type="spellStart"/>
+            <w:r>
+              <w:rPr>
+                <w:rFonts w:cs="Arial"/>
+              </w:rPr>
+              <w:t>standard_size</w:t>
+            </w:r>
+            <w:proofErr w:type="spellEnd"/>
+            <w:r>
+              <w:rPr>
+                <w:rFonts w:cs="Arial"/>
+              </w:rPr>
+              <w:t>=60,60</w:t>
+            </w:r>
+          </w:p>
+          <w:p>
+            <w:pPr>
+              <w:rPr>
+                <w:rFonts w:cs="Arial"/>
+              </w:rPr>
+            </w:pPr>
+            <w:r>
+              <w:rPr>
+                <w:rFonts w:cs="Arial"/>
+              </w:rPr>
+              <w:t>filters_layer_1: 64</w:t>
+            </w:r>
+          </w:p>
+          <w:p>
+            <w:pPr>
+              <w:rPr>
+                <w:rFonts w:cs="Arial"/>
+              </w:rPr>
+            </w:pPr>
+            <w:r>
+              <w:rPr>
+                <w:rFonts w:cs="Arial"/>
+              </w:rPr>
+              <w:t>filters_layer_2: 64</w:t>
+            </w:r>
+          </w:p>
+          <w:p>
+            <w:pPr>
+              <w:rPr>
+                <w:rFonts w:cs="Arial"/>
+              </w:rPr>
+            </w:pPr>
+            <w:r>
+              <w:rPr>
+                <w:rFonts w:cs="Arial"/>
+              </w:rPr>
+              <w:t>filters_layer_3: 64</w:t>
+            </w:r>
+          </w:p>
+        </w:tc>
+        <w:tc>
+          <w:tcPr>
+            <w:tcW w:w="2700" w:type="dxa"/>
+          </w:tcPr>
+          <w:p>
+            <w:pPr>
+              <w:rPr>
+                <w:rFonts w:cs="Arial"/>
+              </w:rPr>
+            </w:pPr>
+            <w:r>
+              <w:rPr>
+                <w:rFonts w:cs="Arial"/>
+              </w:rPr>
+              <w:t xml:space="preserve">1479 </w:t>
+            </w:r>
+            <w:proofErr w:type="spellStart"/>
+            <w:r>
+              <w:rPr>
+                <w:rFonts w:cs="Arial"/>
+              </w:rPr>
+              <w:t>giây</w:t>
+            </w:r>
+            <w:proofErr w:type="spellEnd"/>
+          </w:p>
+        </w:tc>
+      </w:tr>
+      <w:tr>
+        <w:trPr>
+          <w:trHeight w:val="1743"/>
+        </w:trPr>
+        <w:tc>
+          <w:tcPr>
+            <w:tcW w:w="255" w:type="dxa"/>
+          </w:tcPr>
+          <w:p>
+            <w:pPr>
+              <w:rPr>
+                <w:rFonts w:cs="Arial"/>
+                <w:color w:val="333333"/>
+                <w:shd w:val="clear" w:color="auto" w:fill="FFFFFF"/>
+              </w:rPr>
+            </w:pPr>
+            <w:r>
+              <w:rPr>
+                <w:rFonts w:cs="Arial"/>
+                <w:color w:val="333333"/>
+                <w:shd w:val="clear" w:color="auto" w:fill="FFFFFF"/>
+              </w:rPr>
+              <w:t>3</w:t>
+            </w:r>
+          </w:p>
+        </w:tc>
+        <w:tc>
+          <w:tcPr>
+            <w:tcW w:w="2535" w:type="dxa"/>
+          </w:tcPr>
+          <w:p>
+            <w:pPr>
+              <w:rPr>
+                <w:rFonts w:cs="Arial"/>
+                <w:color w:val="333333"/>
+                <w:shd w:val="clear" w:color="auto" w:fill="FFFFFF"/>
+              </w:rPr>
+            </w:pPr>
+            <w:r>
+              <w:rPr>
+                <w:rFonts w:cs="Arial"/>
+                <w:color w:val="333333"/>
+                <w:shd w:val="clear" w:color="auto" w:fill="FFFFFF"/>
+              </w:rPr>
+              <w:t xml:space="preserve">Google </w:t>
+            </w:r>
+            <w:proofErr w:type="spellStart"/>
+            <w:r>
+              <w:rPr>
+                <w:rFonts w:cs="Arial"/>
+                <w:color w:val="333333"/>
+                <w:shd w:val="clear" w:color="auto" w:fill="FFFFFF"/>
+              </w:rPr>
+              <w:t>Colab</w:t>
+            </w:r>
+            <w:proofErr w:type="spellEnd"/>
+            <w:r>
+              <w:rPr>
+                <w:rFonts w:cs="Arial"/>
+                <w:color w:val="333333"/>
+                <w:shd w:val="clear" w:color="auto" w:fill="FFFFFF"/>
+              </w:rPr>
+              <w:t xml:space="preserve"> GPU Tesla K30</w:t>
+            </w:r>
+          </w:p>
+        </w:tc>
+        <w:tc>
+          <w:tcPr>
+            <w:tcW w:w="3060" w:type="dxa"/>
+          </w:tcPr>
+          <w:p>
+            <w:pPr>
+              <w:rPr>
+                <w:rFonts w:cs="Arial"/>
+              </w:rPr>
+            </w:pPr>
+            <w:r>
+              <w:rPr>
+                <w:rFonts w:cs="Arial"/>
+              </w:rPr>
+              <w:t>train=0.8</w:t>
+            </w:r>
+          </w:p>
+          <w:p>
+            <w:pPr>
+              <w:rPr>
+                <w:rFonts w:cs="Arial"/>
+              </w:rPr>
+            </w:pPr>
+            <w:r>
+              <w:rPr>
+                <w:rFonts w:cs="Arial"/>
+              </w:rPr>
+              <w:t>test=0.2</w:t>
+            </w:r>
+          </w:p>
+          <w:p>
+            <w:pPr>
+              <w:rPr>
+                <w:rFonts w:cs="Arial"/>
+              </w:rPr>
+            </w:pPr>
+            <w:proofErr w:type="spellStart"/>
+            <w:r>
+              <w:rPr>
+                <w:rFonts w:cs="Arial"/>
+              </w:rPr>
+              <w:t>batch_size</w:t>
+            </w:r>
+            <w:proofErr w:type="spellEnd"/>
+            <w:r>
+              <w:rPr>
+                <w:rFonts w:cs="Arial"/>
+              </w:rPr>
+              <w:t>=64</w:t>
+            </w:r>
+          </w:p>
+          <w:p>
+            <w:pPr>
+              <w:rPr>
+                <w:rFonts w:cs="Arial"/>
+              </w:rPr>
+            </w:pPr>
+            <w:proofErr w:type="spellStart"/>
+            <w:r>
+              <w:rPr>
+                <w:rFonts w:cs="Arial"/>
+              </w:rPr>
+              <w:t>standard_size</w:t>
+            </w:r>
+            <w:proofErr w:type="spellEnd"/>
+            <w:r>
+              <w:rPr>
+                <w:rFonts w:cs="Arial"/>
+              </w:rPr>
+              <w:t>=50,50</w:t>
+            </w:r>
+          </w:p>
+          <w:p>
+            <w:pPr>
+              <w:rPr>
+                <w:rFonts w:cs="Arial"/>
+              </w:rPr>
+            </w:pPr>
+            <w:r>
+              <w:rPr>
+                <w:rFonts w:cs="Arial"/>
+              </w:rPr>
+              <w:t>filters_layer_1: 64</w:t>
+            </w:r>
+          </w:p>
+          <w:p>
+            <w:pPr>
+              <w:rPr>
+                <w:rFonts w:cs="Arial"/>
+              </w:rPr>
+            </w:pPr>
+            <w:r>
+              <w:rPr>
+                <w:rFonts w:cs="Arial"/>
+              </w:rPr>
+              <w:t>filters_layer_2: 64</w:t>
+            </w:r>
+          </w:p>
+          <w:p>
+            <w:pPr>
+              <w:rPr>
+                <w:rFonts w:cs="Arial"/>
+              </w:rPr>
+            </w:pPr>
+            <w:r>
+              <w:rPr>
+                <w:rFonts w:cs="Arial"/>
+              </w:rPr>
+              <w:t>filters_layer_3: 64</w:t>
+            </w:r>
+          </w:p>
+        </w:tc>
+        <w:tc>
+          <w:tcPr>
+            <w:tcW w:w="2700" w:type="dxa"/>
+          </w:tcPr>
+          <w:p>
+            <w:pPr>
+              <w:rPr>
+                <w:rFonts w:cs="Arial"/>
+              </w:rPr>
+            </w:pPr>
+            <w:r>
+              <w:rPr>
+                <w:rFonts w:cs="Arial"/>
+              </w:rPr>
+              <w:t xml:space="preserve">134 </w:t>
+            </w:r>
+            <w:proofErr w:type="spellStart"/>
+            <w:r>
+              <w:rPr>
+                <w:rFonts w:cs="Arial"/>
+              </w:rPr>
+              <w:t>giây</w:t>
+            </w:r>
+            <w:proofErr w:type="spellEnd"/>
+          </w:p>
+        </w:tc>
+      </w:tr>
+      <w:tr>
+        <w:trPr>
+          <w:trHeight w:val="1734"/>
+        </w:trPr>
+        <w:tc>
+          <w:tcPr>
+            <w:tcW w:w="255" w:type="dxa"/>
+          </w:tcPr>
+          <w:p>
+            <w:pPr>
+              <w:rPr>
+                <w:rFonts w:cs="Arial"/>
+                <w:color w:val="333333"/>
+                <w:shd w:val="clear" w:color="auto" w:fill="FFFFFF"/>
+              </w:rPr>
+            </w:pPr>
+            <w:r>
+              <w:rPr>
+                <w:rFonts w:cs="Arial"/>
+                <w:color w:val="333333"/>
+                <w:shd w:val="clear" w:color="auto" w:fill="FFFFFF"/>
+              </w:rPr>
+              <w:t>4</w:t>
+            </w:r>
+          </w:p>
+        </w:tc>
+        <w:tc>
+          <w:tcPr>
+            <w:tcW w:w="2535" w:type="dxa"/>
+          </w:tcPr>
+          <w:p>
+            <w:pPr>
+              <w:rPr>
+                <w:rFonts w:cs="Arial"/>
+                <w:color w:val="333333"/>
+                <w:shd w:val="clear" w:color="auto" w:fill="FFFFFF"/>
+              </w:rPr>
+            </w:pPr>
+            <w:r>
+              <w:rPr>
+                <w:rFonts w:cs="Arial"/>
+                <w:color w:val="333333"/>
+                <w:shd w:val="clear" w:color="auto" w:fill="FFFFFF"/>
+              </w:rPr>
+              <w:t>NVIDIA GeForce GTX 1070</w:t>
+            </w:r>
+          </w:p>
+        </w:tc>
+        <w:tc>
+          <w:tcPr>
+            <w:tcW w:w="3060" w:type="dxa"/>
+          </w:tcPr>
+          <w:p>
+            <w:pPr>
+              <w:rPr>
+                <w:rFonts w:cs="Arial"/>
+              </w:rPr>
+            </w:pPr>
+            <w:r>
+              <w:rPr>
+                <w:rFonts w:cs="Arial"/>
+              </w:rPr>
+              <w:t>train=0.8</w:t>
+            </w:r>
+          </w:p>
+          <w:p>
+            <w:pPr>
+              <w:rPr>
+                <w:rFonts w:cs="Arial"/>
+              </w:rPr>
+            </w:pPr>
+            <w:r>
+              <w:rPr>
+                <w:rFonts w:cs="Arial"/>
+              </w:rPr>
+              <w:t>test=0.2</w:t>
+            </w:r>
+          </w:p>
+          <w:p>
+            <w:pPr>
+              <w:rPr>
+                <w:rFonts w:cs="Arial"/>
+              </w:rPr>
+            </w:pPr>
+            <w:proofErr w:type="spellStart"/>
+            <w:r>
+              <w:rPr>
+                <w:rFonts w:cs="Arial"/>
+              </w:rPr>
+              <w:t>batch_size</w:t>
+            </w:r>
+            <w:proofErr w:type="spellEnd"/>
+            <w:r>
+              <w:rPr>
+                <w:rFonts w:cs="Arial"/>
+              </w:rPr>
+              <w:t>=64</w:t>
+            </w:r>
+          </w:p>
+          <w:p>
+            <w:pPr>
+              <w:rPr>
+                <w:rFonts w:cs="Arial"/>
+              </w:rPr>
+            </w:pPr>
+            <w:proofErr w:type="spellStart"/>
+            <w:r>
+              <w:rPr>
+                <w:rFonts w:cs="Arial"/>
+              </w:rPr>
+              <w:t>standard_size</w:t>
+            </w:r>
+            <w:proofErr w:type="spellEnd"/>
+            <w:r>
+              <w:rPr>
+                <w:rFonts w:cs="Arial"/>
+              </w:rPr>
+              <w:t>=50,50</w:t>
+            </w:r>
+          </w:p>
+          <w:p>
+            <w:pPr>
+              <w:rPr>
+                <w:rFonts w:cs="Arial"/>
+              </w:rPr>
+            </w:pPr>
+            <w:r>
+              <w:rPr>
+                <w:rFonts w:cs="Arial"/>
+              </w:rPr>
+              <w:t>filters_layer_1: 64</w:t>
+            </w:r>
+          </w:p>
+          <w:p>
+            <w:pPr>
+              <w:rPr>
+                <w:rFonts w:cs="Arial"/>
+              </w:rPr>
+            </w:pPr>
+            <w:r>
+              <w:rPr>
+                <w:rFonts w:cs="Arial"/>
+              </w:rPr>
+              <w:t>filters_layer_2: 96</w:t>
+            </w:r>
+          </w:p>
+          <w:p>
+            <w:pPr>
+              <w:rPr>
+                <w:rFonts w:cs="Arial"/>
+              </w:rPr>
+            </w:pPr>
+            <w:r>
+              <w:rPr>
+                <w:rFonts w:cs="Arial"/>
+              </w:rPr>
+              <w:t>filters_layer_3: 128</w:t>
+            </w:r>
+          </w:p>
+        </w:tc>
+        <w:tc>
+          <w:tcPr>
+            <w:tcW w:w="2700" w:type="dxa"/>
+          </w:tcPr>
+          <w:p>
+            <w:pPr>
+              <w:rPr>
+                <w:rFonts w:cs="Arial"/>
+              </w:rPr>
+            </w:pPr>
+            <w:r>
+              <w:rPr>
+                <w:rFonts w:cs="Arial"/>
+              </w:rPr>
+              <w:t xml:space="preserve">130 </w:t>
+            </w:r>
+            <w:proofErr w:type="spellStart"/>
+            <w:r>
+              <w:rPr>
+                <w:rFonts w:cs="Arial"/>
+              </w:rPr>
+              <w:t>giây</w:t>
+            </w:r>
+            <w:proofErr w:type="spellEnd"/>
+          </w:p>
+        </w:tc>
+      </w:tr>
+    </w:tbl>
+    <w:p>
+      <w:pPr>
+        <w:rPr>
+          <w:rFonts w:cs="Arial"/>
+        </w:rPr>
+      </w:pPr>
+    </w:p>
+    <w:p>
+      <w:pPr>
+        <w:rPr>
+          <w:rFonts w:cs="Arial"/>
+        </w:rPr>
+      </w:pPr>
+      <w:r>
+        <w:rPr>
+          <w:rFonts w:cs="Arial"/>
+        </w:rPr>
+        <w:br w:type="page"/>
+      </w:r>
+    </w:p>
+    <w:p>
+      <w:pPr>
+        <w:pStyle w:val="ListParagraph"/>
+        <w:numPr>
+          <w:ilvl w:val="0"/>
+          <w:numId w:val="25"/>
+        </w:numPr>
+        <w:rPr>
+          <w:rFonts w:cs="Arial"/>
+        </w:rPr>
+      </w:pPr>
+      <w:r>
+        <w:rPr>
+          <w:rFonts w:cs="Arial"/>
+        </w:rPr>
+        <w:lastRenderedPageBreak/>
+        <w:t xml:space="preserve">Sau </w:t>
+      </w:r>
+      <w:proofErr w:type="spellStart"/>
+      <w:r>
+        <w:rPr>
+          <w:rFonts w:cs="Arial"/>
+        </w:rPr>
+        <w:t>khi</w:t>
+      </w:r>
+      <w:proofErr w:type="spellEnd"/>
+      <w:r>
+        <w:rPr>
+          <w:rFonts w:cs="Arial"/>
+        </w:rPr>
+        <w:t xml:space="preserve"> </w:t>
+      </w:r>
+      <w:proofErr w:type="spellStart"/>
+      <w:r>
+        <w:rPr>
+          <w:rFonts w:cs="Arial"/>
+        </w:rPr>
+        <w:t>thực</w:t>
+      </w:r>
+      <w:proofErr w:type="spellEnd"/>
+      <w:r>
+        <w:rPr>
+          <w:rFonts w:cs="Arial"/>
+        </w:rPr>
+        <w:t xml:space="preserve"> </w:t>
+      </w:r>
+      <w:proofErr w:type="spellStart"/>
+      <w:r>
+        <w:rPr>
+          <w:rFonts w:cs="Arial"/>
+        </w:rPr>
+        <w:t>hiện</w:t>
+      </w:r>
+      <w:proofErr w:type="spellEnd"/>
+      <w:r>
+        <w:rPr>
+          <w:rFonts w:cs="Arial"/>
+        </w:rPr>
+        <w:t xml:space="preserve"> </w:t>
+      </w:r>
+      <w:proofErr w:type="spellStart"/>
+      <w:r>
+        <w:rPr>
+          <w:rFonts w:cs="Arial"/>
+        </w:rPr>
+        <w:t>với</w:t>
+      </w:r>
+      <w:proofErr w:type="spellEnd"/>
+      <w:r>
+        <w:rPr>
+          <w:rFonts w:cs="Arial"/>
+        </w:rPr>
+        <w:t xml:space="preserve"> </w:t>
+      </w:r>
+      <w:proofErr w:type="spellStart"/>
+      <w:r>
+        <w:rPr>
+          <w:rFonts w:cs="Arial"/>
+        </w:rPr>
+        <w:t>nhiều</w:t>
+      </w:r>
+      <w:proofErr w:type="spellEnd"/>
+      <w:r>
+        <w:rPr>
+          <w:rFonts w:cs="Arial"/>
+        </w:rPr>
+        <w:t xml:space="preserve"> </w:t>
+      </w:r>
+      <w:proofErr w:type="spellStart"/>
+      <w:r>
+        <w:rPr>
+          <w:rFonts w:cs="Arial"/>
+        </w:rPr>
+        <w:t>tham</w:t>
+      </w:r>
+      <w:proofErr w:type="spellEnd"/>
+      <w:r>
+        <w:rPr>
+          <w:rFonts w:cs="Arial"/>
+        </w:rPr>
+        <w:t xml:space="preserve"> </w:t>
+      </w:r>
+      <w:proofErr w:type="spellStart"/>
+      <w:r>
+        <w:rPr>
+          <w:rFonts w:cs="Arial"/>
+        </w:rPr>
+        <w:t>số</w:t>
+      </w:r>
+      <w:proofErr w:type="spellEnd"/>
+      <w:r>
+        <w:rPr>
+          <w:rFonts w:cs="Arial"/>
+        </w:rPr>
+        <w:t xml:space="preserve"> khác </w:t>
+      </w:r>
+      <w:proofErr w:type="spellStart"/>
+      <w:r>
+        <w:rPr>
+          <w:rFonts w:cs="Arial"/>
+        </w:rPr>
+        <w:t>nhau</w:t>
+      </w:r>
+      <w:proofErr w:type="spellEnd"/>
+      <w:r>
+        <w:rPr>
+          <w:rFonts w:cs="Arial"/>
+        </w:rPr>
+        <w:t xml:space="preserve">, </w:t>
+      </w:r>
+      <w:proofErr w:type="spellStart"/>
+      <w:r>
+        <w:rPr>
+          <w:rFonts w:cs="Arial"/>
+        </w:rPr>
+        <w:t>nhóm</w:t>
+      </w:r>
+      <w:proofErr w:type="spellEnd"/>
+      <w:r>
+        <w:rPr>
+          <w:rFonts w:cs="Arial"/>
+        </w:rPr>
+        <w:t xml:space="preserve"> </w:t>
+      </w:r>
+      <w:proofErr w:type="spellStart"/>
+      <w:r>
+        <w:rPr>
+          <w:rFonts w:cs="Arial"/>
+        </w:rPr>
+        <w:t>đã</w:t>
+      </w:r>
+      <w:proofErr w:type="spellEnd"/>
+      <w:r>
+        <w:rPr>
+          <w:rFonts w:cs="Arial"/>
+        </w:rPr>
+        <w:t xml:space="preserve"> </w:t>
+      </w:r>
+      <w:proofErr w:type="spellStart"/>
+      <w:r>
+        <w:rPr>
+          <w:rFonts w:cs="Arial"/>
+        </w:rPr>
+        <w:t>đúc</w:t>
+      </w:r>
+      <w:proofErr w:type="spellEnd"/>
+      <w:r>
+        <w:rPr>
+          <w:rFonts w:cs="Arial"/>
+        </w:rPr>
+        <w:t xml:space="preserve"> </w:t>
+      </w:r>
+      <w:proofErr w:type="spellStart"/>
+      <w:r>
+        <w:rPr>
+          <w:rFonts w:cs="Arial"/>
+        </w:rPr>
+        <w:t>kết</w:t>
+      </w:r>
+      <w:proofErr w:type="spellEnd"/>
+      <w:r>
+        <w:rPr>
+          <w:rFonts w:cs="Arial"/>
+        </w:rPr>
+        <w:t xml:space="preserve"> </w:t>
+      </w:r>
+      <w:proofErr w:type="spellStart"/>
+      <w:r>
+        <w:rPr>
+          <w:rFonts w:cs="Arial"/>
+        </w:rPr>
+        <w:t>được</w:t>
+      </w:r>
+      <w:proofErr w:type="spellEnd"/>
+      <w:r>
+        <w:rPr>
+          <w:rFonts w:cs="Arial"/>
+        </w:rPr>
+        <w:t xml:space="preserve"> 1 model </w:t>
+      </w:r>
+      <w:proofErr w:type="spellStart"/>
+      <w:r>
+        <w:rPr>
+          <w:rFonts w:cs="Arial"/>
+        </w:rPr>
+        <w:t>tốt</w:t>
+      </w:r>
+      <w:proofErr w:type="spellEnd"/>
+      <w:r>
+        <w:rPr>
+          <w:rFonts w:cs="Arial"/>
+        </w:rPr>
+        <w:t xml:space="preserve"> </w:t>
+      </w:r>
+      <w:proofErr w:type="spellStart"/>
+      <w:r>
+        <w:rPr>
+          <w:rFonts w:cs="Arial"/>
+        </w:rPr>
+        <w:t>nhất</w:t>
+      </w:r>
+      <w:proofErr w:type="spellEnd"/>
+      <w:r>
+        <w:rPr>
+          <w:rFonts w:cs="Arial"/>
+        </w:rPr>
+        <w:t xml:space="preserve"> </w:t>
+      </w:r>
+      <w:proofErr w:type="spellStart"/>
+      <w:r>
+        <w:rPr>
+          <w:rFonts w:cs="Arial"/>
+        </w:rPr>
+        <w:t>với</w:t>
+      </w:r>
+      <w:proofErr w:type="spellEnd"/>
+      <w:r>
+        <w:rPr>
+          <w:rFonts w:cs="Arial"/>
+        </w:rPr>
+        <w:t xml:space="preserve"> </w:t>
+      </w:r>
+      <w:proofErr w:type="spellStart"/>
+      <w:r>
+        <w:rPr>
+          <w:rFonts w:cs="Arial"/>
+        </w:rPr>
+        <w:t>bộ</w:t>
+      </w:r>
+      <w:proofErr w:type="spellEnd"/>
+      <w:r>
+        <w:rPr>
+          <w:rFonts w:cs="Arial"/>
+        </w:rPr>
+        <w:t xml:space="preserve"> </w:t>
+      </w:r>
+      <w:proofErr w:type="spellStart"/>
+      <w:r>
+        <w:rPr>
+          <w:rFonts w:cs="Arial"/>
+        </w:rPr>
+        <w:t>tham</w:t>
+      </w:r>
+      <w:proofErr w:type="spellEnd"/>
+      <w:r>
+        <w:rPr>
+          <w:rFonts w:cs="Arial"/>
+        </w:rPr>
+        <w:t xml:space="preserve"> </w:t>
+      </w:r>
+      <w:proofErr w:type="spellStart"/>
+      <w:r>
+        <w:rPr>
+          <w:rFonts w:cs="Arial"/>
+        </w:rPr>
+        <w:t>số</w:t>
+      </w:r>
+      <w:proofErr w:type="spellEnd"/>
+      <w:r>
+        <w:rPr>
+          <w:rFonts w:cs="Arial"/>
+        </w:rPr>
+        <w:t>:</w:t>
+      </w:r>
+    </w:p>
+    <w:p>
+      <w:pPr>
+        <w:pStyle w:val="ListParagraph"/>
+        <w:rPr>
+          <w:rFonts w:cs="Arial"/>
+        </w:rPr>
+      </w:pPr>
+    </w:p>
+    <w:bookmarkStart w:id="19" w:name="_MON_1679652358"/>
+    <w:bookmarkEnd w:id="19"/>
+    <w:p>
+      <w:pPr>
+        <w:pStyle w:val="ListParagraph"/>
+        <w:rPr>
+          <w:rFonts w:cs="Arial"/>
+        </w:rPr>
+      </w:pPr>
+      <w:r>
+        <w:rPr>
+          <w:rFonts w:cs="Arial"/>
+        </w:rPr>
+        <w:object w:dxaOrig="9360" w:dyaOrig="2410" w14:anchorId="5BE9C128">
+          <v:shape id="_x0000_i1031" type="#_x0000_t75" style="width:432.75pt;height:120.75pt" o:ole="" o:bordertopcolor="this" o:borderleftcolor="this" o:borderbottomcolor="this" o:borderrightcolor="this">
+            <v:imagedata r:id="rId36" o:title=""/>
+            <w10:bordertop type="single" width="4"/>
+            <w10:borderleft type="single" width="4"/>
+            <w10:borderbottom type="single" width="4"/>
+            <w10:borderright type="single" width="4"/>
+          </v:shape>
+          <o:OLEObject Type="Embed" ProgID="Word.OpenDocumentText.12" ShapeID="_x0000_i1031" DrawAspect="Content" ObjectID="_1679658786" r:id="rId37"/>
+        </w:object>
+      </w:r>
+    </w:p>
+    <w:p>
+      <w:pPr>
+        <w:pStyle w:val="ListParagraph"/>
+        <w:numPr>
+          <w:ilvl w:val="0"/>
+          <w:numId w:val="25"/>
+        </w:numPr>
+        <w:rPr>
+          <w:rFonts w:cs="Arial"/>
+        </w:rPr>
+      </w:pPr>
+      <w:proofErr w:type="spellStart"/>
+      <w:r>
+        <w:rPr>
+          <w:rFonts w:cs="Arial"/>
+        </w:rPr>
+        <w:t>Kết</w:t>
+      </w:r>
+      <w:proofErr w:type="spellEnd"/>
+      <w:r>
+        <w:rPr>
+          <w:rFonts w:cs="Arial"/>
+        </w:rPr>
+        <w:t xml:space="preserve"> </w:t>
+      </w:r>
+      <w:proofErr w:type="spellStart"/>
+      <w:r>
+        <w:rPr>
+          <w:rFonts w:cs="Arial"/>
+        </w:rPr>
+        <w:t>quả</w:t>
+      </w:r>
+      <w:proofErr w:type="spellEnd"/>
+      <w:r>
+        <w:rPr>
+          <w:rFonts w:cs="Arial"/>
+        </w:rPr>
+        <w:t xml:space="preserve"> </w:t>
+      </w:r>
+      <w:proofErr w:type="spellStart"/>
+      <w:r>
+        <w:rPr>
+          <w:rFonts w:cs="Arial"/>
+        </w:rPr>
+        <w:t>đạt</w:t>
+      </w:r>
+      <w:proofErr w:type="spellEnd"/>
+      <w:r>
+        <w:rPr>
+          <w:rFonts w:cs="Arial"/>
+        </w:rPr>
+        <w:t xml:space="preserve"> </w:t>
+      </w:r>
+      <w:proofErr w:type="spellStart"/>
+      <w:r>
+        <w:rPr>
+          <w:rFonts w:cs="Arial"/>
+        </w:rPr>
+        <w:t>được</w:t>
+      </w:r>
+      <w:proofErr w:type="spellEnd"/>
+      <w:r>
+        <w:rPr>
+          <w:rFonts w:cs="Arial"/>
+        </w:rPr>
+        <w:t xml:space="preserve"> </w:t>
+      </w:r>
+      <w:proofErr w:type="spellStart"/>
+      <w:r>
+        <w:rPr>
+          <w:rFonts w:cs="Arial"/>
+        </w:rPr>
+        <w:t>với</w:t>
+      </w:r>
+      <w:proofErr w:type="spellEnd"/>
+      <w:r>
+        <w:rPr>
+          <w:rFonts w:cs="Arial"/>
+        </w:rPr>
+        <w:t xml:space="preserve"> </w:t>
+      </w:r>
+      <w:proofErr w:type="spellStart"/>
+      <w:r>
+        <w:rPr>
+          <w:rFonts w:cs="Arial"/>
+        </w:rPr>
+        <w:t>độ</w:t>
+      </w:r>
+      <w:proofErr w:type="spellEnd"/>
+      <w:r>
+        <w:rPr>
+          <w:rFonts w:cs="Arial"/>
+        </w:rPr>
+        <w:t xml:space="preserve"> </w:t>
+      </w:r>
+      <w:proofErr w:type="spellStart"/>
+      <w:r>
+        <w:rPr>
+          <w:rFonts w:cs="Arial"/>
+        </w:rPr>
+        <w:t>chính</w:t>
+      </w:r>
+      <w:proofErr w:type="spellEnd"/>
+      <w:r>
+        <w:rPr>
+          <w:rFonts w:cs="Arial"/>
+        </w:rPr>
+        <w:t xml:space="preserve"> </w:t>
+      </w:r>
+      <w:proofErr w:type="spellStart"/>
+      <w:r>
+        <w:rPr>
+          <w:rFonts w:cs="Arial"/>
+        </w:rPr>
+        <w:t>xác</w:t>
+      </w:r>
+      <w:proofErr w:type="spellEnd"/>
+      <w:r>
+        <w:rPr>
+          <w:rFonts w:cs="Arial"/>
+        </w:rPr>
+        <w:t xml:space="preserve"> </w:t>
+      </w:r>
+      <w:proofErr w:type="spellStart"/>
+      <w:r>
+        <w:rPr>
+          <w:rFonts w:cs="Arial"/>
+        </w:rPr>
+        <w:t>tốt</w:t>
+      </w:r>
+      <w:proofErr w:type="spellEnd"/>
+      <w:r>
+        <w:rPr>
+          <w:rFonts w:cs="Arial"/>
+        </w:rPr>
+        <w:t xml:space="preserve"> </w:t>
+      </w:r>
+      <w:proofErr w:type="spellStart"/>
+      <w:r>
+        <w:rPr>
+          <w:rFonts w:cs="Arial"/>
+        </w:rPr>
+        <w:t>nhất</w:t>
+      </w:r>
+      <w:proofErr w:type="spellEnd"/>
+      <w:r>
+        <w:rPr>
+          <w:rFonts w:cs="Arial"/>
+        </w:rPr>
+        <w:t xml:space="preserve"> là </w:t>
+      </w:r>
+      <w:r>
+        <w:rPr>
+          <w:rFonts w:cs="Arial"/>
+          <w:b/>
+          <w:bCs/>
+        </w:rPr>
+        <w:t>9</w:t>
+      </w:r>
+      <w:r>
+        <w:rPr>
+          <w:rFonts w:cs="Arial"/>
+          <w:b/>
+          <w:bCs/>
+        </w:rPr>
+        <w:t>7.71</w:t>
+      </w:r>
+      <w:r>
+        <w:rPr>
+          <w:rFonts w:cs="Arial"/>
+          <w:b/>
+          <w:bCs/>
+        </w:rPr>
+        <w:t>%</w:t>
+      </w:r>
+    </w:p>
+    <w:p>
+      <w:pPr>
+        <w:ind w:left="360"/>
+        <w:jc w:val="center"/>
         <w:rPr>
           <w:rFonts w:ascii="Times New Roman" w:hAnsi="Times New Roman" w:cs="Times New Roman"/>
         </w:rPr>
       </w:pPr>
-      <w:bookmarkStart w:id="12" w:name="_Toc68791811"/>
-      <w:proofErr w:type="spellStart"/>
-      <w:r>
-        <w:rPr>
-          <w:rFonts w:ascii="Times New Roman" w:hAnsi="Times New Roman" w:cs="Times New Roman"/>
-        </w:rPr>
-        <w:t>Kiểm</w:t>
-      </w:r>
-      <w:proofErr w:type="spellEnd"/>
-      <w:r>
-        <w:rPr>
-          <w:rFonts w:ascii="Times New Roman" w:hAnsi="Times New Roman" w:cs="Times New Roman"/>
-        </w:rPr>
-        <w:t xml:space="preserve"> </w:t>
-      </w:r>
-      <w:proofErr w:type="spellStart"/>
-      <w:r>
-        <w:rPr>
-          <w:rFonts w:ascii="Times New Roman" w:hAnsi="Times New Roman" w:cs="Times New Roman"/>
-        </w:rPr>
-        <w:t>thư</w:t>
-      </w:r>
-      <w:proofErr w:type="spellEnd"/>
-      <w:r>
-        <w:rPr>
-          <w:rFonts w:ascii="Times New Roman" w:hAnsi="Times New Roman" w:cs="Times New Roman"/>
-        </w:rPr>
-        <w:t xml:space="preserve">̉ </w:t>
-      </w:r>
-      <w:proofErr w:type="spellStart"/>
-      <w:r>
-        <w:rPr>
-          <w:rFonts w:ascii="Times New Roman" w:hAnsi="Times New Roman" w:cs="Times New Roman"/>
-        </w:rPr>
-        <w:t>va</w:t>
-      </w:r>
-      <w:proofErr w:type="spellEnd"/>
-      <w:r>
-        <w:rPr>
-          <w:rFonts w:ascii="Times New Roman" w:hAnsi="Times New Roman" w:cs="Times New Roman"/>
-        </w:rPr>
-        <w:t xml:space="preserve">̀ </w:t>
-      </w:r>
-      <w:proofErr w:type="spellStart"/>
-      <w:r>
-        <w:rPr>
-          <w:rFonts w:ascii="Times New Roman" w:hAnsi="Times New Roman" w:cs="Times New Roman"/>
-        </w:rPr>
-        <w:t>đo</w:t>
-      </w:r>
-      <w:proofErr w:type="spellEnd"/>
-      <w:r>
-        <w:rPr>
-          <w:rFonts w:ascii="Times New Roman" w:hAnsi="Times New Roman" w:cs="Times New Roman"/>
-        </w:rPr>
-        <w:t xml:space="preserve"> </w:t>
-      </w:r>
-      <w:proofErr w:type="spellStart"/>
-      <w:r>
-        <w:rPr>
-          <w:rFonts w:ascii="Times New Roman" w:hAnsi="Times New Roman" w:cs="Times New Roman"/>
-        </w:rPr>
-        <w:t>kết</w:t>
-      </w:r>
-      <w:proofErr w:type="spellEnd"/>
-      <w:r>
-        <w:rPr>
-          <w:rFonts w:ascii="Times New Roman" w:hAnsi="Times New Roman" w:cs="Times New Roman"/>
-        </w:rPr>
-        <w:t xml:space="preserve"> quả</w:t>
-      </w:r>
-      <w:bookmarkEnd w:id="12"/>
+      <w:r>
+        <w:rPr>
+          <w:noProof/>
+        </w:rPr>
+        <w:drawing>
+          <wp:inline distT="0" distB="0" distL="0" distR="0" wp14:anchorId="41ADDA5D" wp14:editId="459EFE9F">
+            <wp:extent cx="4497070" cy="3295650"/>
+            <wp:effectExtent l="0" t="0" r="0" b="0"/>
+            <wp:docPr id="14" name="Picture 14"/>
+            <wp:cNvGraphicFramePr>
+              <a:graphicFrameLocks xmlns:a="http://schemas.openxmlformats.org/drawingml/2006/main" noChangeAspect="1"/>
+            </wp:cNvGraphicFramePr>
+            <a:graphic xmlns:a="http://schemas.openxmlformats.org/drawingml/2006/main">
+              <a:graphicData uri="http://schemas.openxmlformats.org/drawingml/2006/picture">
+                <pic:pic xmlns:pic="http://schemas.openxmlformats.org/drawingml/2006/picture">
+                  <pic:nvPicPr>
+                    <pic:cNvPr id="0" name="Picture 120"/>
+                    <pic:cNvPicPr>
+                      <a:picLocks noChangeAspect="1" noChangeArrowheads="1"/>
+                    </pic:cNvPicPr>
+                  </pic:nvPicPr>
+                  <pic:blipFill>
+                    <a:blip r:embed="rId38">
+                      <a:extLst>
+                        <a:ext uri="{28A0092B-C50C-407E-A947-70E740481C1C}">
+                          <a14:useLocalDpi xmlns:a14="http://schemas.microsoft.com/office/drawing/2010/main" val="0"/>
+                        </a:ext>
+                      </a:extLst>
+                    </a:blip>
+                    <a:srcRect/>
+                    <a:stretch>
+                      <a:fillRect/>
+                    </a:stretch>
+                  </pic:blipFill>
+                  <pic:spPr bwMode="auto">
+                    <a:xfrm>
+                      <a:off x="0" y="0"/>
+                      <a:ext cx="4497070" cy="3295650"/>
+                    </a:xfrm>
+                    <a:prstGeom prst="rect">
+                      <a:avLst/>
+                    </a:prstGeom>
+                    <a:noFill/>
+                    <a:ln>
+                      <a:noFill/>
+                    </a:ln>
+                  </pic:spPr>
+                </pic:pic>
+              </a:graphicData>
+            </a:graphic>
+          </wp:inline>
+        </w:drawing>
+      </w:r>
+    </w:p>
+    <w:p>
+      <w:pPr>
+        <w:pStyle w:val="Caption"/>
+        <w:jc w:val="center"/>
+        <w:rPr>
+          <w:noProof/>
+        </w:rPr>
+      </w:pPr>
+      <w:proofErr w:type="spellStart"/>
+      <w:r>
+        <w:t>Hình</w:t>
+      </w:r>
+      <w:proofErr w:type="spellEnd"/>
+      <w:r>
+        <w:t xml:space="preserve"> IV</w:t>
+      </w:r>
+      <w:r>
+        <w:noBreakHyphen/>
+      </w:r>
+      <w:r>
+        <w:rPr>
+          <w:lang w:val="vi-VN"/>
+        </w:rPr>
+        <w:t xml:space="preserve">i </w:t>
+      </w:r>
+      <w:proofErr w:type="spellStart"/>
+      <w:r>
+        <w:t>Kết</w:t>
+      </w:r>
+      <w:proofErr w:type="spellEnd"/>
+      <w:r>
+        <w:t xml:space="preserve"> </w:t>
+      </w:r>
+      <w:proofErr w:type="spellStart"/>
+      <w:r>
+        <w:t>quả</w:t>
+      </w:r>
+      <w:proofErr w:type="spellEnd"/>
+      <w:r>
+        <w:t xml:space="preserve"> </w:t>
+      </w:r>
+      <w:proofErr w:type="spellStart"/>
+      <w:r>
+        <w:t>mô</w:t>
+      </w:r>
+      <w:proofErr w:type="spellEnd"/>
+      <w:r>
+        <w:t xml:space="preserve"> </w:t>
+      </w:r>
+      <w:proofErr w:type="spellStart"/>
+      <w:r>
+        <w:t>hình</w:t>
+      </w:r>
+      <w:proofErr w:type="spellEnd"/>
+      <w:r>
+        <w:t xml:space="preserve"> </w:t>
+      </w:r>
+      <w:proofErr w:type="spellStart"/>
+      <w:r>
+        <w:t>tốt</w:t>
+      </w:r>
+      <w:proofErr w:type="spellEnd"/>
+      <w:r>
+        <w:t xml:space="preserve"> </w:t>
+      </w:r>
+      <w:proofErr w:type="spellStart"/>
+      <w:r>
+        <w:t>nhất</w:t>
+      </w:r>
+      <w:proofErr w:type="spellEnd"/>
     </w:p>
     <w:p>
       <w:pPr>
@@ -13722,7 +15597,7 @@
           <w:lang w:val="vi-VN"/>
         </w:rPr>
       </w:pPr>
-      <w:bookmarkStart w:id="13" w:name="_Toc68791812"/>
+      <w:bookmarkStart w:id="20" w:name="_Toc69046040"/>
       <w:r>
         <w:rPr>
           <w:rFonts w:ascii="Times New Roman" w:hAnsi="Times New Roman" w:cs="Times New Roman"/>
@@ -13731,7 +15606,7 @@
         <w:lastRenderedPageBreak/>
         <w:t>SO SÁNH VỚI CÁC MÔ HÌNH KHÁC</w:t>
       </w:r>
-      <w:bookmarkEnd w:id="13"/>
+      <w:bookmarkEnd w:id="20"/>
     </w:p>
     <w:p>
       <w:pPr>
@@ -13741,7 +15616,7 @@
           <w:numId w:val="22"/>
         </w:numPr>
       </w:pPr>
-      <w:bookmarkStart w:id="14" w:name="_Toc68791813"/>
+      <w:bookmarkStart w:id="21" w:name="_Toc69046041"/>
       <w:proofErr w:type="spellStart"/>
       <w:r>
         <w:t>Tiêu</w:t>
@@ -13754,7 +15629,7 @@
       <w:r>
         <w:t>sánh</w:t>
       </w:r>
-      <w:bookmarkEnd w:id="14"/>
+      <w:bookmarkEnd w:id="21"/>
       <w:proofErr w:type="spellEnd"/>
       <w:r>
         <w:t xml:space="preserve"> </w:t>
@@ -13779,15 +15654,7 @@
       </w:r>
       <w:proofErr w:type="spellEnd"/>
       <w:r>
-        <w:t xml:space="preserve"> </w:t>
-      </w:r>
-      <w:proofErr w:type="spellStart"/>
-      <w:r>
-        <w:t>trên</w:t>
-      </w:r>
-      <w:proofErr w:type="spellEnd"/>
-      <w:r>
-        <w:t xml:space="preserve"> </w:t>
+        <w:t xml:space="preserve"> trên </w:t>
       </w:r>
       <w:proofErr w:type="spellStart"/>
       <w:r>
@@ -13978,15 +15845,7 @@
       </w:r>
       <w:proofErr w:type="spellEnd"/>
       <w:r>
-        <w:t xml:space="preserve"> Traffic-sign </w:t>
-      </w:r>
-      <w:proofErr w:type="spellStart"/>
-      <w:r>
-        <w:t>thành</w:t>
-      </w:r>
-      <w:proofErr w:type="spellEnd"/>
-      <w:r>
-        <w:t xml:space="preserve"> 6 </w:t>
+        <w:t xml:space="preserve"> Traffic-sign thành 6 </w:t>
       </w:r>
       <w:proofErr w:type="spellStart"/>
       <w:r>
@@ -14022,13 +15881,7 @@
       </w:r>
       <w:proofErr w:type="spellEnd"/>
       <w:r>
-        <w:t xml:space="preserve"> </w:t>
-      </w:r>
-      <w:r>
-        <w:t>33, ...</w:t>
-      </w:r>
-      <w:r>
-        <w:t>,40</w:t>
+        <w:t xml:space="preserve"> 33, ...,40</w:t>
       </w:r>
     </w:p>
     <w:p>
@@ -14040,13 +15893,7 @@
         </w:numPr>
       </w:pPr>
       <w:r>
-        <w:t>“Danger</w:t>
-      </w:r>
-      <w:r>
-        <w:t>”</w:t>
-      </w:r>
-      <w:r>
-        <w:t xml:space="preserve">: 15 </w:t>
+        <w:t xml:space="preserve">“Danger”: 15 </w:t>
       </w:r>
       <w:proofErr w:type="spellStart"/>
       <w:r>
@@ -14054,19 +15901,7 @@
       </w:r>
       <w:proofErr w:type="spellEnd"/>
       <w:r>
-        <w:t>: 11,</w:t>
-      </w:r>
-      <w:r>
-        <w:t xml:space="preserve"> </w:t>
-      </w:r>
-      <w:r>
-        <w:t>18,</w:t>
-      </w:r>
-      <w:r>
-        <w:t xml:space="preserve"> </w:t>
-      </w:r>
-      <w:r>
-        <w:t xml:space="preserve">..., 31 </w:t>
+        <w:t xml:space="preserve">: 11, 18, ..., 31 </w:t>
       </w:r>
     </w:p>
     <w:p>
@@ -14086,25 +15921,7 @@
       </w:r>
       <w:proofErr w:type="spellEnd"/>
       <w:r>
-        <w:t xml:space="preserve"> 6,</w:t>
-      </w:r>
-      <w:r>
-        <w:t xml:space="preserve"> </w:t>
-      </w:r>
-      <w:r>
-        <w:t>32,</w:t>
-      </w:r>
-      <w:r>
-        <w:t xml:space="preserve"> </w:t>
-      </w:r>
-      <w:r>
-        <w:t>41,</w:t>
-      </w:r>
-      <w:r>
-        <w:t xml:space="preserve"> </w:t>
-      </w:r>
-      <w:r>
-        <w:t>42</w:t>
+        <w:t xml:space="preserve"> 6, 32, 41, 42</w:t>
       </w:r>
     </w:p>
     <w:p>
@@ -14124,49 +15941,7 @@
       </w:r>
       <w:proofErr w:type="spellEnd"/>
       <w:r>
-        <w:t xml:space="preserve"> 0,</w:t>
-      </w:r>
-      <w:r>
-        <w:t xml:space="preserve"> </w:t>
-      </w:r>
-      <w:r>
-        <w:t>1,</w:t>
-      </w:r>
-      <w:r>
-        <w:t xml:space="preserve"> </w:t>
-      </w:r>
-      <w:r>
-        <w:t>2,</w:t>
-      </w:r>
-      <w:r>
-        <w:t xml:space="preserve"> </w:t>
-      </w:r>
-      <w:r>
-        <w:t>3,</w:t>
-      </w:r>
-      <w:r>
-        <w:t xml:space="preserve"> </w:t>
-      </w:r>
-      <w:r>
-        <w:t>4,</w:t>
-      </w:r>
-      <w:r>
-        <w:t xml:space="preserve"> </w:t>
-      </w:r>
-      <w:r>
-        <w:t>5,</w:t>
-      </w:r>
-      <w:r>
-        <w:t xml:space="preserve"> </w:t>
-      </w:r>
-      <w:r>
-        <w:t>7,</w:t>
-      </w:r>
-      <w:r>
-        <w:t xml:space="preserve"> </w:t>
-      </w:r>
-      <w:r>
-        <w:t>8</w:t>
+        <w:t xml:space="preserve"> 0, 1, 2, 3, 4, 5, 7, 8</w:t>
       </w:r>
     </w:p>
     <w:p>
@@ -14214,13 +15989,7 @@
       </w:r>
       <w:proofErr w:type="spellEnd"/>
       <w:r>
-        <w:t xml:space="preserve"> 12, 13, 14,</w:t>
-      </w:r>
-      <w:r>
-        <w:t xml:space="preserve"> </w:t>
-      </w:r>
-      <w:r>
-        <w:t>17</w:t>
+        <w:t xml:space="preserve"> 12, 13, 14, 17</w:t>
       </w:r>
     </w:p>
     <w:p>
@@ -14231,7 +16000,7 @@
           <w:numId w:val="22"/>
         </w:numPr>
       </w:pPr>
-      <w:bookmarkStart w:id="15" w:name="_Toc68791814"/>
+      <w:bookmarkStart w:id="22" w:name="_Toc69046042"/>
       <w:proofErr w:type="spellStart"/>
       <w:r>
         <w:t>Kết</w:t>
@@ -14244,7 +16013,7 @@
       <w:r>
         <w:t>sánh</w:t>
       </w:r>
-      <w:bookmarkEnd w:id="15"/>
+      <w:bookmarkEnd w:id="22"/>
       <w:proofErr w:type="spellEnd"/>
     </w:p>
     <w:p>
@@ -14260,15 +16029,7 @@
       </w:r>
       <w:proofErr w:type="spellEnd"/>
       <w:r>
-        <w:t xml:space="preserve"> </w:t>
-      </w:r>
-      <w:proofErr w:type="spellStart"/>
-      <w:r>
-        <w:t>sẽ</w:t>
-      </w:r>
-      <w:proofErr w:type="spellEnd"/>
-      <w:r>
-        <w:t xml:space="preserve"> </w:t>
+        <w:t xml:space="preserve"> sẽ </w:t>
       </w:r>
       <w:proofErr w:type="spellStart"/>
       <w:r>
@@ -14340,15 +16101,7 @@
       </w:r>
       <w:proofErr w:type="spellEnd"/>
       <w:r>
-        <w:t xml:space="preserve"> </w:t>
-      </w:r>
-      <w:proofErr w:type="spellStart"/>
-      <w:r>
-        <w:t>để</w:t>
-      </w:r>
-      <w:proofErr w:type="spellEnd"/>
-      <w:r>
-        <w:t xml:space="preserve"> so </w:t>
+        <w:t xml:space="preserve"> để so </w:t>
       </w:r>
       <w:proofErr w:type="spellStart"/>
       <w:r>
@@ -14372,15 +16125,7 @@
       </w:r>
       <w:proofErr w:type="spellEnd"/>
       <w:r>
-        <w:t xml:space="preserve"> model </w:t>
-      </w:r>
-      <w:proofErr w:type="spellStart"/>
-      <w:r>
-        <w:t>khác</w:t>
-      </w:r>
-      <w:proofErr w:type="spellEnd"/>
-      <w:r>
-        <w:t xml:space="preserve"> </w:t>
+        <w:t xml:space="preserve"> model khác </w:t>
       </w:r>
       <w:proofErr w:type="spellStart"/>
       <w:r>
@@ -14888,6 +16633,2252 @@
     </w:p>
     <w:p>
       <w:pPr>
+        <w:pStyle w:val="ListParagraph"/>
+        <w:numPr>
+          <w:ilvl w:val="0"/>
+          <w:numId w:val="26"/>
+        </w:numPr>
+        <w:rPr>
+          <w:bCs/>
+        </w:rPr>
+      </w:pPr>
+      <w:proofErr w:type="spellStart"/>
+      <w:r>
+        <w:rPr>
+          <w:bCs/>
+        </w:rPr>
+        <w:t>Lớp</w:t>
+      </w:r>
+      <w:proofErr w:type="spellEnd"/>
+      <w:r>
+        <w:rPr>
+          <w:bCs/>
+        </w:rPr>
+        <w:t xml:space="preserve"> con </w:t>
+      </w:r>
+      <w:proofErr w:type="spellStart"/>
+      <w:r>
+        <w:rPr>
+          <w:bCs/>
+        </w:rPr>
+        <w:t>đầu</w:t>
+      </w:r>
+      <w:proofErr w:type="spellEnd"/>
+      <w:r>
+        <w:rPr>
+          <w:bCs/>
+        </w:rPr>
+        <w:t xml:space="preserve"> </w:t>
+      </w:r>
+      <w:proofErr w:type="spellStart"/>
+      <w:r>
+        <w:rPr>
+          <w:bCs/>
+        </w:rPr>
+        <w:t>tiên</w:t>
+      </w:r>
+      <w:proofErr w:type="spellEnd"/>
+      <w:r>
+        <w:rPr>
+          <w:bCs/>
+        </w:rPr>
+        <w:t xml:space="preserve"> </w:t>
+      </w:r>
+      <w:proofErr w:type="spellStart"/>
+      <w:r>
+        <w:rPr>
+          <w:bCs/>
+        </w:rPr>
+        <w:t>được</w:t>
+      </w:r>
+      <w:proofErr w:type="spellEnd"/>
+      <w:r>
+        <w:rPr>
+          <w:bCs/>
+        </w:rPr>
+        <w:t xml:space="preserve"> </w:t>
+      </w:r>
+      <w:proofErr w:type="spellStart"/>
+      <w:r>
+        <w:rPr>
+          <w:bCs/>
+        </w:rPr>
+        <w:t>gọi</w:t>
+      </w:r>
+      <w:proofErr w:type="spellEnd"/>
+      <w:r>
+        <w:rPr>
+          <w:bCs/>
+        </w:rPr>
+        <w:t xml:space="preserve"> là “Blue” và </w:t>
+      </w:r>
+      <w:proofErr w:type="spellStart"/>
+      <w:r>
+        <w:rPr>
+          <w:bCs/>
+        </w:rPr>
+        <w:t>chứa</w:t>
+      </w:r>
+      <w:proofErr w:type="spellEnd"/>
+      <w:r>
+        <w:rPr>
+          <w:bCs/>
+        </w:rPr>
+        <w:t xml:space="preserve"> 8 </w:t>
+      </w:r>
+      <w:proofErr w:type="spellStart"/>
+      <w:r>
+        <w:rPr>
+          <w:bCs/>
+        </w:rPr>
+        <w:t>lớp</w:t>
+      </w:r>
+      <w:proofErr w:type="spellEnd"/>
+      <w:r>
+        <w:rPr>
+          <w:bCs/>
+        </w:rPr>
+        <w:t xml:space="preserve"> bao </w:t>
+      </w:r>
+      <w:proofErr w:type="spellStart"/>
+      <w:r>
+        <w:rPr>
+          <w:bCs/>
+        </w:rPr>
+        <w:t>gồm</w:t>
+      </w:r>
+      <w:proofErr w:type="spellEnd"/>
+      <w:r>
+        <w:rPr>
+          <w:bCs/>
+        </w:rPr>
+        <w:t xml:space="preserve"> </w:t>
+      </w:r>
+      <w:proofErr w:type="spellStart"/>
+      <w:r>
+        <w:rPr>
+          <w:bCs/>
+        </w:rPr>
+        <w:t>lớp</w:t>
+      </w:r>
+      <w:proofErr w:type="spellEnd"/>
+      <w:r>
+        <w:rPr>
+          <w:bCs/>
+        </w:rPr>
+        <w:t xml:space="preserve"> 33 </w:t>
+      </w:r>
+      <w:proofErr w:type="spellStart"/>
+      <w:r>
+        <w:rPr>
+          <w:bCs/>
+        </w:rPr>
+        <w:t>đến</w:t>
+      </w:r>
+      <w:proofErr w:type="spellEnd"/>
+      <w:r>
+        <w:rPr>
+          <w:bCs/>
+        </w:rPr>
+        <w:t xml:space="preserve"> </w:t>
+      </w:r>
+      <w:proofErr w:type="spellStart"/>
+      <w:r>
+        <w:rPr>
+          <w:bCs/>
+        </w:rPr>
+        <w:t>lớp</w:t>
+      </w:r>
+      <w:proofErr w:type="spellEnd"/>
+      <w:r>
+        <w:rPr>
+          <w:bCs/>
+        </w:rPr>
+        <w:t xml:space="preserve"> 40.</w:t>
+      </w:r>
+    </w:p>
+    <w:p>
+      <w:pPr>
+        <w:pStyle w:val="ListParagraph"/>
+        <w:numPr>
+          <w:ilvl w:val="0"/>
+          <w:numId w:val="28"/>
+        </w:numPr>
+        <w:rPr>
+          <w:bCs/>
+        </w:rPr>
+      </w:pPr>
+      <w:proofErr w:type="spellStart"/>
+      <w:r>
+        <w:rPr>
+          <w:bCs/>
+        </w:rPr>
+        <w:t>Lớp</w:t>
+      </w:r>
+      <w:proofErr w:type="spellEnd"/>
+      <w:r>
+        <w:rPr>
+          <w:bCs/>
+        </w:rPr>
+        <w:t xml:space="preserve"> </w:t>
+      </w:r>
+      <w:proofErr w:type="spellStart"/>
+      <w:r>
+        <w:rPr>
+          <w:bCs/>
+        </w:rPr>
+        <w:t>thứ</w:t>
+      </w:r>
+      <w:proofErr w:type="spellEnd"/>
+      <w:r>
+        <w:rPr>
+          <w:bCs/>
+        </w:rPr>
+        <w:t xml:space="preserve"> </w:t>
+      </w:r>
+      <w:proofErr w:type="spellStart"/>
+      <w:r>
+        <w:rPr>
+          <w:bCs/>
+        </w:rPr>
+        <w:t>hai</w:t>
+      </w:r>
+      <w:proofErr w:type="spellEnd"/>
+      <w:r>
+        <w:rPr>
+          <w:bCs/>
+        </w:rPr>
+        <w:t xml:space="preserve"> </w:t>
+      </w:r>
+      <w:proofErr w:type="spellStart"/>
+      <w:r>
+        <w:rPr>
+          <w:bCs/>
+        </w:rPr>
+        <w:t>được</w:t>
+      </w:r>
+      <w:proofErr w:type="spellEnd"/>
+      <w:r>
+        <w:rPr>
+          <w:bCs/>
+        </w:rPr>
+        <w:t xml:space="preserve"> </w:t>
+      </w:r>
+      <w:proofErr w:type="spellStart"/>
+      <w:r>
+        <w:rPr>
+          <w:bCs/>
+        </w:rPr>
+        <w:t>gọi</w:t>
+      </w:r>
+      <w:proofErr w:type="spellEnd"/>
+      <w:r>
+        <w:rPr>
+          <w:bCs/>
+        </w:rPr>
+        <w:t xml:space="preserve"> là "</w:t>
+      </w:r>
+      <w:r>
+        <w:rPr>
+          <w:bCs/>
+        </w:rPr>
+        <w:t>Danger</w:t>
+      </w:r>
+      <w:r>
+        <w:rPr>
+          <w:bCs/>
+        </w:rPr>
+        <w:t xml:space="preserve">" và có 15 </w:t>
+      </w:r>
+      <w:proofErr w:type="spellStart"/>
+      <w:r>
+        <w:rPr>
+          <w:bCs/>
+        </w:rPr>
+        <w:t>lớp</w:t>
+      </w:r>
+      <w:proofErr w:type="spellEnd"/>
+      <w:r>
+        <w:rPr>
+          <w:bCs/>
+        </w:rPr>
+        <w:t xml:space="preserve"> bao </w:t>
+      </w:r>
+      <w:proofErr w:type="spellStart"/>
+      <w:r>
+        <w:rPr>
+          <w:bCs/>
+        </w:rPr>
+        <w:t>gồm</w:t>
+      </w:r>
+      <w:proofErr w:type="spellEnd"/>
+      <w:r>
+        <w:rPr>
+          <w:bCs/>
+        </w:rPr>
+        <w:t xml:space="preserve"> </w:t>
+      </w:r>
+      <w:proofErr w:type="spellStart"/>
+      <w:r>
+        <w:rPr>
+          <w:bCs/>
+        </w:rPr>
+        <w:t>lớp</w:t>
+      </w:r>
+      <w:proofErr w:type="spellEnd"/>
+      <w:r>
+        <w:rPr>
+          <w:bCs/>
+        </w:rPr>
+        <w:t xml:space="preserve"> 18 </w:t>
+      </w:r>
+      <w:proofErr w:type="spellStart"/>
+      <w:r>
+        <w:rPr>
+          <w:bCs/>
+        </w:rPr>
+        <w:t>đến</w:t>
+      </w:r>
+      <w:proofErr w:type="spellEnd"/>
+      <w:r>
+        <w:rPr>
+          <w:bCs/>
+        </w:rPr>
+        <w:t xml:space="preserve"> </w:t>
+      </w:r>
+      <w:proofErr w:type="spellStart"/>
+      <w:r>
+        <w:rPr>
+          <w:bCs/>
+        </w:rPr>
+        <w:t>lớp</w:t>
+      </w:r>
+      <w:proofErr w:type="spellEnd"/>
+      <w:r>
+        <w:rPr>
+          <w:bCs/>
+        </w:rPr>
+        <w:t xml:space="preserve"> 31 và 11.</w:t>
+      </w:r>
+    </w:p>
+    <w:p>
+      <w:pPr>
+        <w:pStyle w:val="ListParagraph"/>
+        <w:numPr>
+          <w:ilvl w:val="0"/>
+          <w:numId w:val="28"/>
+        </w:numPr>
+        <w:rPr>
+          <w:bCs/>
+        </w:rPr>
+      </w:pPr>
+      <w:proofErr w:type="spellStart"/>
+      <w:r>
+        <w:rPr>
+          <w:bCs/>
+        </w:rPr>
+        <w:t>Lớp</w:t>
+      </w:r>
+      <w:proofErr w:type="spellEnd"/>
+      <w:r>
+        <w:rPr>
+          <w:bCs/>
+        </w:rPr>
+        <w:t xml:space="preserve"> </w:t>
+      </w:r>
+      <w:proofErr w:type="spellStart"/>
+      <w:r>
+        <w:rPr>
+          <w:bCs/>
+        </w:rPr>
+        <w:t>thứ</w:t>
+      </w:r>
+      <w:proofErr w:type="spellEnd"/>
+      <w:r>
+        <w:rPr>
+          <w:bCs/>
+        </w:rPr>
+        <w:t xml:space="preserve"> </w:t>
+      </w:r>
+      <w:proofErr w:type="spellStart"/>
+      <w:r>
+        <w:rPr>
+          <w:bCs/>
+        </w:rPr>
+        <w:t>ba</w:t>
+      </w:r>
+      <w:proofErr w:type="spellEnd"/>
+      <w:r>
+        <w:rPr>
+          <w:bCs/>
+        </w:rPr>
+        <w:t xml:space="preserve"> </w:t>
+      </w:r>
+      <w:proofErr w:type="spellStart"/>
+      <w:r>
+        <w:rPr>
+          <w:bCs/>
+        </w:rPr>
+        <w:t>được</w:t>
+      </w:r>
+      <w:proofErr w:type="spellEnd"/>
+      <w:r>
+        <w:rPr>
+          <w:bCs/>
+        </w:rPr>
+        <w:t xml:space="preserve"> </w:t>
+      </w:r>
+      <w:proofErr w:type="spellStart"/>
+      <w:r>
+        <w:rPr>
+          <w:bCs/>
+        </w:rPr>
+        <w:t>gọi</w:t>
+      </w:r>
+      <w:proofErr w:type="spellEnd"/>
+      <w:r>
+        <w:rPr>
+          <w:bCs/>
+        </w:rPr>
+        <w:t xml:space="preserve"> là "End-of" và bao </w:t>
+      </w:r>
+      <w:proofErr w:type="spellStart"/>
+      <w:r>
+        <w:rPr>
+          <w:bCs/>
+        </w:rPr>
+        <w:t>gồm</w:t>
+      </w:r>
+      <w:proofErr w:type="spellEnd"/>
+      <w:r>
+        <w:rPr>
+          <w:bCs/>
+        </w:rPr>
+        <w:t xml:space="preserve"> 4 </w:t>
+      </w:r>
+      <w:proofErr w:type="spellStart"/>
+      <w:r>
+        <w:rPr>
+          <w:bCs/>
+        </w:rPr>
+        <w:t>lớp</w:t>
+      </w:r>
+      <w:proofErr w:type="spellEnd"/>
+      <w:r>
+        <w:rPr>
+          <w:bCs/>
+        </w:rPr>
+        <w:t xml:space="preserve"> bao </w:t>
+      </w:r>
+      <w:proofErr w:type="spellStart"/>
+      <w:r>
+        <w:rPr>
+          <w:bCs/>
+        </w:rPr>
+        <w:t>gồm</w:t>
+      </w:r>
+      <w:proofErr w:type="spellEnd"/>
+      <w:r>
+        <w:rPr>
+          <w:bCs/>
+        </w:rPr>
+        <w:t xml:space="preserve"> </w:t>
+      </w:r>
+      <w:proofErr w:type="spellStart"/>
+      <w:r>
+        <w:rPr>
+          <w:bCs/>
+        </w:rPr>
+        <w:t>lớp</w:t>
+      </w:r>
+      <w:proofErr w:type="spellEnd"/>
+      <w:r>
+        <w:rPr>
+          <w:bCs/>
+        </w:rPr>
+        <w:t xml:space="preserve"> 6, 32, 41, 42.</w:t>
+      </w:r>
+    </w:p>
+    <w:p>
+      <w:pPr>
+        <w:pStyle w:val="ListParagraph"/>
+        <w:numPr>
+          <w:ilvl w:val="0"/>
+          <w:numId w:val="28"/>
+        </w:numPr>
+        <w:rPr>
+          <w:bCs/>
+        </w:rPr>
+      </w:pPr>
+      <w:proofErr w:type="spellStart"/>
+      <w:r>
+        <w:rPr>
+          <w:bCs/>
+        </w:rPr>
+        <w:t>Chiếc</w:t>
+      </w:r>
+      <w:proofErr w:type="spellEnd"/>
+      <w:r>
+        <w:rPr>
+          <w:bCs/>
+        </w:rPr>
+        <w:t xml:space="preserve"> </w:t>
+      </w:r>
+      <w:proofErr w:type="spellStart"/>
+      <w:r>
+        <w:rPr>
+          <w:bCs/>
+        </w:rPr>
+        <w:t>thứ</w:t>
+      </w:r>
+      <w:proofErr w:type="spellEnd"/>
+      <w:r>
+        <w:rPr>
+          <w:bCs/>
+        </w:rPr>
+        <w:t xml:space="preserve"> </w:t>
+      </w:r>
+      <w:proofErr w:type="spellStart"/>
+      <w:r>
+        <w:rPr>
+          <w:bCs/>
+        </w:rPr>
+        <w:t>tư</w:t>
+      </w:r>
+      <w:proofErr w:type="spellEnd"/>
+      <w:r>
+        <w:rPr>
+          <w:bCs/>
+        </w:rPr>
+        <w:t xml:space="preserve"> </w:t>
+      </w:r>
+      <w:proofErr w:type="spellStart"/>
+      <w:r>
+        <w:rPr>
+          <w:bCs/>
+        </w:rPr>
+        <w:t>được</w:t>
+      </w:r>
+      <w:proofErr w:type="spellEnd"/>
+      <w:r>
+        <w:rPr>
+          <w:bCs/>
+        </w:rPr>
+        <w:t xml:space="preserve"> </w:t>
+      </w:r>
+      <w:proofErr w:type="spellStart"/>
+      <w:r>
+        <w:rPr>
+          <w:bCs/>
+        </w:rPr>
+        <w:t>gọi</w:t>
+      </w:r>
+      <w:proofErr w:type="spellEnd"/>
+      <w:r>
+        <w:rPr>
+          <w:bCs/>
+        </w:rPr>
+        <w:t xml:space="preserve"> là "</w:t>
+      </w:r>
+      <w:r>
+        <w:rPr>
+          <w:bCs/>
+        </w:rPr>
+        <w:t>Danger</w:t>
+      </w:r>
+      <w:r>
+        <w:rPr>
+          <w:bCs/>
+        </w:rPr>
+        <w:t xml:space="preserve">" và có 8 </w:t>
+      </w:r>
+      <w:proofErr w:type="spellStart"/>
+      <w:r>
+        <w:rPr>
+          <w:bCs/>
+        </w:rPr>
+        <w:t>lớp</w:t>
+      </w:r>
+      <w:proofErr w:type="spellEnd"/>
+      <w:r>
+        <w:rPr>
+          <w:bCs/>
+        </w:rPr>
+        <w:t xml:space="preserve"> bao </w:t>
+      </w:r>
+      <w:proofErr w:type="spellStart"/>
+      <w:r>
+        <w:rPr>
+          <w:bCs/>
+        </w:rPr>
+        <w:t>gồm</w:t>
+      </w:r>
+      <w:proofErr w:type="spellEnd"/>
+      <w:r>
+        <w:rPr>
+          <w:bCs/>
+        </w:rPr>
+        <w:t xml:space="preserve"> </w:t>
+      </w:r>
+      <w:proofErr w:type="spellStart"/>
+      <w:r>
+        <w:rPr>
+          <w:bCs/>
+        </w:rPr>
+        <w:t>lớp</w:t>
+      </w:r>
+      <w:proofErr w:type="spellEnd"/>
+      <w:r>
+        <w:rPr>
+          <w:bCs/>
+        </w:rPr>
+        <w:t xml:space="preserve"> 0 </w:t>
+      </w:r>
+      <w:proofErr w:type="spellStart"/>
+      <w:r>
+        <w:rPr>
+          <w:bCs/>
+        </w:rPr>
+        <w:t>đến</w:t>
+      </w:r>
+      <w:proofErr w:type="spellEnd"/>
+      <w:r>
+        <w:rPr>
+          <w:bCs/>
+        </w:rPr>
+        <w:t xml:space="preserve"> </w:t>
+      </w:r>
+      <w:proofErr w:type="spellStart"/>
+      <w:r>
+        <w:rPr>
+          <w:bCs/>
+        </w:rPr>
+        <w:t>lớp</w:t>
+      </w:r>
+      <w:proofErr w:type="spellEnd"/>
+      <w:r>
+        <w:rPr>
+          <w:bCs/>
+        </w:rPr>
+        <w:t xml:space="preserve"> 5 và </w:t>
+      </w:r>
+      <w:proofErr w:type="spellStart"/>
+      <w:r>
+        <w:rPr>
+          <w:bCs/>
+        </w:rPr>
+        <w:t>lớp</w:t>
+      </w:r>
+      <w:proofErr w:type="spellEnd"/>
+      <w:r>
+        <w:rPr>
+          <w:bCs/>
+        </w:rPr>
+        <w:t xml:space="preserve"> 7, 8.</w:t>
+      </w:r>
+    </w:p>
+    <w:p>
+      <w:pPr>
+        <w:pStyle w:val="ListParagraph"/>
+        <w:numPr>
+          <w:ilvl w:val="0"/>
+          <w:numId w:val="28"/>
+        </w:numPr>
+        <w:rPr>
+          <w:bCs/>
+        </w:rPr>
+      </w:pPr>
+      <w:proofErr w:type="spellStart"/>
+      <w:r>
+        <w:rPr>
+          <w:bCs/>
+        </w:rPr>
+        <w:t>Lớp</w:t>
+      </w:r>
+      <w:proofErr w:type="spellEnd"/>
+      <w:r>
+        <w:rPr>
+          <w:bCs/>
+        </w:rPr>
+        <w:t xml:space="preserve"> </w:t>
+      </w:r>
+      <w:proofErr w:type="spellStart"/>
+      <w:r>
+        <w:rPr>
+          <w:bCs/>
+        </w:rPr>
+        <w:t>thứ</w:t>
+      </w:r>
+      <w:proofErr w:type="spellEnd"/>
+      <w:r>
+        <w:rPr>
+          <w:bCs/>
+        </w:rPr>
+        <w:t xml:space="preserve"> </w:t>
+      </w:r>
+      <w:proofErr w:type="spellStart"/>
+      <w:r>
+        <w:rPr>
+          <w:bCs/>
+        </w:rPr>
+        <w:t>năm</w:t>
+      </w:r>
+      <w:proofErr w:type="spellEnd"/>
+      <w:r>
+        <w:rPr>
+          <w:bCs/>
+        </w:rPr>
+        <w:t xml:space="preserve"> </w:t>
+      </w:r>
+      <w:proofErr w:type="spellStart"/>
+      <w:r>
+        <w:rPr>
+          <w:bCs/>
+        </w:rPr>
+        <w:t>được</w:t>
+      </w:r>
+      <w:proofErr w:type="spellEnd"/>
+      <w:r>
+        <w:rPr>
+          <w:bCs/>
+        </w:rPr>
+        <w:t xml:space="preserve"> </w:t>
+      </w:r>
+      <w:proofErr w:type="spellStart"/>
+      <w:r>
+        <w:rPr>
+          <w:bCs/>
+        </w:rPr>
+        <w:t>gọi</w:t>
+      </w:r>
+      <w:proofErr w:type="spellEnd"/>
+      <w:r>
+        <w:rPr>
+          <w:bCs/>
+        </w:rPr>
+        <w:t xml:space="preserve"> là "Red-other" và </w:t>
+      </w:r>
+      <w:proofErr w:type="spellStart"/>
+      <w:r>
+        <w:rPr>
+          <w:bCs/>
+        </w:rPr>
+        <w:t>chứa</w:t>
+      </w:r>
+      <w:proofErr w:type="spellEnd"/>
+      <w:r>
+        <w:rPr>
+          <w:bCs/>
+        </w:rPr>
+        <w:t xml:space="preserve"> 4 </w:t>
+      </w:r>
+      <w:proofErr w:type="spellStart"/>
+      <w:r>
+        <w:rPr>
+          <w:bCs/>
+        </w:rPr>
+        <w:t>lớp</w:t>
+      </w:r>
+      <w:proofErr w:type="spellEnd"/>
+      <w:r>
+        <w:rPr>
+          <w:bCs/>
+        </w:rPr>
+        <w:t xml:space="preserve"> bao </w:t>
+      </w:r>
+      <w:proofErr w:type="spellStart"/>
+      <w:r>
+        <w:rPr>
+          <w:bCs/>
+        </w:rPr>
+        <w:t>gồm</w:t>
+      </w:r>
+      <w:proofErr w:type="spellEnd"/>
+      <w:r>
+        <w:rPr>
+          <w:bCs/>
+        </w:rPr>
+        <w:t xml:space="preserve"> </w:t>
+      </w:r>
+      <w:proofErr w:type="spellStart"/>
+      <w:r>
+        <w:rPr>
+          <w:bCs/>
+        </w:rPr>
+        <w:t>lớp</w:t>
+      </w:r>
+      <w:proofErr w:type="spellEnd"/>
+      <w:r>
+        <w:rPr>
+          <w:bCs/>
+        </w:rPr>
+        <w:t xml:space="preserve"> 9, 10, 15, 16.</w:t>
+      </w:r>
+    </w:p>
+    <w:p>
+      <w:pPr>
+        <w:pStyle w:val="ListParagraph"/>
+        <w:numPr>
+          <w:ilvl w:val="0"/>
+          <w:numId w:val="28"/>
+        </w:numPr>
+        <w:rPr>
+          <w:bCs/>
+        </w:rPr>
+      </w:pPr>
+      <w:proofErr w:type="spellStart"/>
+      <w:r>
+        <w:rPr>
+          <w:bCs/>
+        </w:rPr>
+        <w:t>Lớp</w:t>
+      </w:r>
+      <w:proofErr w:type="spellEnd"/>
+      <w:r>
+        <w:rPr>
+          <w:bCs/>
+        </w:rPr>
+        <w:t xml:space="preserve"> </w:t>
+      </w:r>
+      <w:proofErr w:type="spellStart"/>
+      <w:r>
+        <w:rPr>
+          <w:bCs/>
+        </w:rPr>
+        <w:t>thứ</w:t>
+      </w:r>
+      <w:proofErr w:type="spellEnd"/>
+      <w:r>
+        <w:rPr>
+          <w:bCs/>
+        </w:rPr>
+        <w:t xml:space="preserve"> </w:t>
+      </w:r>
+      <w:proofErr w:type="spellStart"/>
+      <w:r>
+        <w:rPr>
+          <w:bCs/>
+        </w:rPr>
+        <w:t>sáu</w:t>
+      </w:r>
+      <w:proofErr w:type="spellEnd"/>
+      <w:r>
+        <w:rPr>
+          <w:bCs/>
+        </w:rPr>
+        <w:t xml:space="preserve"> </w:t>
+      </w:r>
+      <w:proofErr w:type="spellStart"/>
+      <w:r>
+        <w:rPr>
+          <w:bCs/>
+        </w:rPr>
+        <w:t>được</w:t>
+      </w:r>
+      <w:proofErr w:type="spellEnd"/>
+      <w:r>
+        <w:rPr>
+          <w:bCs/>
+        </w:rPr>
+        <w:t xml:space="preserve"> </w:t>
+      </w:r>
+      <w:proofErr w:type="spellStart"/>
+      <w:r>
+        <w:rPr>
+          <w:bCs/>
+        </w:rPr>
+        <w:t>gọi</w:t>
+      </w:r>
+      <w:proofErr w:type="spellEnd"/>
+      <w:r>
+        <w:rPr>
+          <w:bCs/>
+        </w:rPr>
+        <w:t xml:space="preserve"> là "</w:t>
+      </w:r>
+      <w:proofErr w:type="spellStart"/>
+      <w:r>
+        <w:rPr>
+          <w:bCs/>
+        </w:rPr>
+        <w:t>Spezial</w:t>
+      </w:r>
+      <w:proofErr w:type="spellEnd"/>
+      <w:r>
+        <w:rPr>
+          <w:bCs/>
+        </w:rPr>
+        <w:t xml:space="preserve">" và </w:t>
+      </w:r>
+      <w:proofErr w:type="spellStart"/>
+      <w:r>
+        <w:rPr>
+          <w:bCs/>
+        </w:rPr>
+        <w:t>chứa</w:t>
+      </w:r>
+      <w:proofErr w:type="spellEnd"/>
+      <w:r>
+        <w:rPr>
+          <w:bCs/>
+        </w:rPr>
+        <w:t xml:space="preserve"> 4 </w:t>
+      </w:r>
+      <w:proofErr w:type="spellStart"/>
+      <w:r>
+        <w:rPr>
+          <w:bCs/>
+        </w:rPr>
+        <w:t>lớp</w:t>
+      </w:r>
+      <w:proofErr w:type="spellEnd"/>
+      <w:r>
+        <w:rPr>
+          <w:bCs/>
+        </w:rPr>
+        <w:t xml:space="preserve"> bao </w:t>
+      </w:r>
+      <w:proofErr w:type="spellStart"/>
+      <w:r>
+        <w:rPr>
+          <w:bCs/>
+        </w:rPr>
+        <w:t>gồm</w:t>
+      </w:r>
+      <w:proofErr w:type="spellEnd"/>
+      <w:r>
+        <w:rPr>
+          <w:bCs/>
+        </w:rPr>
+        <w:t xml:space="preserve"> </w:t>
+      </w:r>
+      <w:proofErr w:type="spellStart"/>
+      <w:r>
+        <w:rPr>
+          <w:bCs/>
+        </w:rPr>
+        <w:t>lớp</w:t>
+      </w:r>
+      <w:proofErr w:type="spellEnd"/>
+      <w:r>
+        <w:rPr>
+          <w:bCs/>
+        </w:rPr>
+        <w:t xml:space="preserve"> 17, 12, 13, 14.</w:t>
+      </w:r>
+    </w:p>
+    <w:p>
+      <w:pPr>
+        <w:rPr>
+          <w:bCs/>
+        </w:rPr>
+      </w:pPr>
+      <w:r>
+        <w:rPr>
+          <w:bCs/>
+        </w:rPr>
+        <w:br w:type="page"/>
+      </w:r>
+    </w:p>
+    <w:tbl>
+      <w:tblPr>
+        <w:tblStyle w:val="TableGrid"/>
+        <w:tblW w:w="8460" w:type="dxa"/>
+        <w:tblInd w:w="1098" w:type="dxa"/>
+        <w:tblLook w:val="04A0" w:firstRow="1" w:lastRow="0" w:firstColumn="1" w:lastColumn="0" w:noHBand="0" w:noVBand="1"/>
+      </w:tblPr>
+      <w:tblGrid>
+        <w:gridCol w:w="1530"/>
+        <w:gridCol w:w="934"/>
+        <w:gridCol w:w="1161"/>
+        <w:gridCol w:w="1125"/>
+        <w:gridCol w:w="1147"/>
+        <w:gridCol w:w="1303"/>
+        <w:gridCol w:w="1260"/>
+      </w:tblGrid>
+      <w:tr>
+        <w:tc>
+          <w:tcPr>
+            <w:tcW w:w="1530" w:type="dxa"/>
+            <w:vAlign w:val="center"/>
+          </w:tcPr>
+          <w:p>
+            <w:pPr>
+              <w:jc w:val="both"/>
+              <w:rPr>
+                <w:sz w:val="20"/>
+                <w:szCs w:val="20"/>
+              </w:rPr>
+            </w:pPr>
+            <w:r>
+              <w:rPr>
+                <w:b/>
+                <w:sz w:val="20"/>
+                <w:szCs w:val="20"/>
+              </w:rPr>
+              <w:lastRenderedPageBreak/>
+              <w:t>Method</w:t>
+            </w:r>
+            <w:sdt>
+              <w:sdtPr>
+                <w:rPr>
+                  <w:b/>
+                  <w:sz w:val="20"/>
+                  <w:szCs w:val="20"/>
+                </w:rPr>
+                <w:id w:val="-2028167813"/>
+                <w:citation/>
+              </w:sdtPr>
+              <w:sdtContent>
+                <w:r>
+                  <w:rPr>
+                    <w:b/>
+                    <w:sz w:val="20"/>
+                    <w:szCs w:val="20"/>
+                  </w:rPr>
+                  <w:fldChar w:fldCharType="begin"/>
+                </w:r>
+                <w:r>
+                  <w:rPr>
+                    <w:b/>
+                    <w:sz w:val="20"/>
+                    <w:szCs w:val="20"/>
+                    <w:lang w:val="vi-VN"/>
+                  </w:rPr>
+                  <w:instrText xml:space="preserve"> CITATION Sah19 \l 1066 </w:instrText>
+                </w:r>
+                <w:r>
+                  <w:rPr>
+                    <w:b/>
+                    <w:sz w:val="20"/>
+                    <w:szCs w:val="20"/>
+                  </w:rPr>
+                  <w:fldChar w:fldCharType="separate"/>
+                </w:r>
+                <w:r>
+                  <w:rPr>
+                    <w:b/>
+                    <w:noProof/>
+                    <w:sz w:val="20"/>
+                    <w:szCs w:val="20"/>
+                    <w:lang w:val="vi-VN"/>
+                  </w:rPr>
+                  <w:t xml:space="preserve"> </w:t>
+                </w:r>
+                <w:r>
+                  <w:rPr>
+                    <w:noProof/>
+                    <w:sz w:val="20"/>
+                    <w:szCs w:val="20"/>
+                    <w:lang w:val="vi-VN"/>
+                  </w:rPr>
+                  <w:t>[5]</w:t>
+                </w:r>
+                <w:r>
+                  <w:rPr>
+                    <w:b/>
+                    <w:sz w:val="20"/>
+                    <w:szCs w:val="20"/>
+                  </w:rPr>
+                  <w:fldChar w:fldCharType="end"/>
+                </w:r>
+              </w:sdtContent>
+            </w:sdt>
+          </w:p>
+        </w:tc>
+        <w:tc>
+          <w:tcPr>
+            <w:tcW w:w="934" w:type="dxa"/>
+            <w:vAlign w:val="center"/>
+          </w:tcPr>
+          <w:p>
+            <w:pPr>
+              <w:jc w:val="both"/>
+              <w:rPr>
+                <w:b/>
+                <w:sz w:val="20"/>
+                <w:szCs w:val="20"/>
+              </w:rPr>
+            </w:pPr>
+            <w:r>
+              <w:rPr>
+                <w:b/>
+                <w:sz w:val="20"/>
+                <w:szCs w:val="20"/>
+              </w:rPr>
+              <w:t>Blue</w:t>
+            </w:r>
+          </w:p>
+        </w:tc>
+        <w:tc>
+          <w:tcPr>
+            <w:tcW w:w="1161" w:type="dxa"/>
+            <w:vAlign w:val="center"/>
+          </w:tcPr>
+          <w:p>
+            <w:pPr>
+              <w:jc w:val="both"/>
+              <w:rPr>
+                <w:b/>
+                <w:sz w:val="20"/>
+                <w:szCs w:val="20"/>
+              </w:rPr>
+            </w:pPr>
+            <w:r>
+              <w:rPr>
+                <w:b/>
+                <w:sz w:val="20"/>
+                <w:szCs w:val="20"/>
+              </w:rPr>
+              <w:t>Danger</w:t>
+            </w:r>
+          </w:p>
+        </w:tc>
+        <w:tc>
+          <w:tcPr>
+            <w:tcW w:w="1125" w:type="dxa"/>
+            <w:vAlign w:val="center"/>
+          </w:tcPr>
+          <w:p>
+            <w:pPr>
+              <w:jc w:val="both"/>
+              <w:rPr>
+                <w:b/>
+                <w:sz w:val="20"/>
+                <w:szCs w:val="20"/>
+              </w:rPr>
+            </w:pPr>
+            <w:r>
+              <w:rPr>
+                <w:b/>
+                <w:sz w:val="20"/>
+                <w:szCs w:val="20"/>
+              </w:rPr>
+              <w:t>End-of</w:t>
+            </w:r>
+          </w:p>
+        </w:tc>
+        <w:tc>
+          <w:tcPr>
+            <w:tcW w:w="1147" w:type="dxa"/>
+            <w:vAlign w:val="center"/>
+          </w:tcPr>
+          <w:p>
+            <w:pPr>
+              <w:jc w:val="both"/>
+              <w:rPr>
+                <w:b/>
+                <w:sz w:val="20"/>
+                <w:szCs w:val="20"/>
+              </w:rPr>
+            </w:pPr>
+            <w:r>
+              <w:rPr>
+                <w:b/>
+                <w:sz w:val="20"/>
+                <w:szCs w:val="20"/>
+              </w:rPr>
+              <w:t>Speed</w:t>
+            </w:r>
+          </w:p>
+        </w:tc>
+        <w:tc>
+          <w:tcPr>
+            <w:tcW w:w="1303" w:type="dxa"/>
+            <w:vAlign w:val="center"/>
+          </w:tcPr>
+          <w:p>
+            <w:pPr>
+              <w:jc w:val="both"/>
+              <w:rPr>
+                <w:b/>
+                <w:sz w:val="20"/>
+                <w:szCs w:val="20"/>
+              </w:rPr>
+            </w:pPr>
+            <w:r>
+              <w:rPr>
+                <w:b/>
+                <w:sz w:val="20"/>
+                <w:szCs w:val="20"/>
+              </w:rPr>
+              <w:t>Red other</w:t>
+            </w:r>
+          </w:p>
+        </w:tc>
+        <w:tc>
+          <w:tcPr>
+            <w:tcW w:w="1260" w:type="dxa"/>
+            <w:vAlign w:val="center"/>
+          </w:tcPr>
+          <w:p>
+            <w:pPr>
+              <w:jc w:val="both"/>
+              <w:rPr>
+                <w:b/>
+                <w:sz w:val="20"/>
+                <w:szCs w:val="20"/>
+              </w:rPr>
+            </w:pPr>
+            <w:proofErr w:type="spellStart"/>
+            <w:r>
+              <w:rPr>
+                <w:b/>
+                <w:sz w:val="20"/>
+                <w:szCs w:val="20"/>
+              </w:rPr>
+              <w:t>Spezial</w:t>
+            </w:r>
+            <w:proofErr w:type="spellEnd"/>
+          </w:p>
+        </w:tc>
+      </w:tr>
+      <w:tr>
+        <w:tc>
+          <w:tcPr>
+            <w:tcW w:w="1530" w:type="dxa"/>
+            <w:vAlign w:val="center"/>
+          </w:tcPr>
+          <w:p>
+            <w:pPr>
+              <w:rPr>
+                <w:sz w:val="20"/>
+                <w:szCs w:val="20"/>
+              </w:rPr>
+            </w:pPr>
+            <w:r>
+              <w:rPr>
+                <w:sz w:val="20"/>
+                <w:szCs w:val="20"/>
+              </w:rPr>
+              <w:t>Deep network 1</w:t>
+            </w:r>
+          </w:p>
+        </w:tc>
+        <w:tc>
+          <w:tcPr>
+            <w:tcW w:w="934" w:type="dxa"/>
+          </w:tcPr>
+          <w:p>
+            <w:pPr>
+              <w:rPr>
+                <w:sz w:val="20"/>
+                <w:szCs w:val="20"/>
+                <w:lang w:val="vi-VN"/>
+              </w:rPr>
+            </w:pPr>
+            <w:r>
+              <w:rPr>
+                <w:rFonts w:cs="Arial"/>
+                <w:sz w:val="20"/>
+                <w:szCs w:val="20"/>
+              </w:rPr>
+              <w:t>99.52%</w:t>
+            </w:r>
+          </w:p>
+        </w:tc>
+        <w:tc>
+          <w:tcPr>
+            <w:tcW w:w="1161" w:type="dxa"/>
+          </w:tcPr>
+          <w:p>
+            <w:pPr>
+              <w:rPr>
+                <w:sz w:val="20"/>
+                <w:szCs w:val="20"/>
+                <w:lang w:val="vi-VN"/>
+              </w:rPr>
+            </w:pPr>
+            <w:r>
+              <w:rPr>
+                <w:rFonts w:cs="Arial"/>
+                <w:sz w:val="20"/>
+                <w:szCs w:val="20"/>
+              </w:rPr>
+              <w:t>99.93%</w:t>
+            </w:r>
+          </w:p>
+        </w:tc>
+        <w:tc>
+          <w:tcPr>
+            <w:tcW w:w="1125" w:type="dxa"/>
+          </w:tcPr>
+          <w:p>
+            <w:pPr>
+              <w:rPr>
+                <w:sz w:val="20"/>
+                <w:szCs w:val="20"/>
+                <w:lang w:val="vi-VN"/>
+              </w:rPr>
+            </w:pPr>
+            <w:r>
+              <w:rPr>
+                <w:rFonts w:cs="Arial"/>
+                <w:sz w:val="20"/>
+                <w:szCs w:val="20"/>
+              </w:rPr>
+              <w:t>99.98%</w:t>
+            </w:r>
+          </w:p>
+        </w:tc>
+        <w:tc>
+          <w:tcPr>
+            <w:tcW w:w="1147" w:type="dxa"/>
+          </w:tcPr>
+          <w:p>
+            <w:pPr>
+              <w:rPr>
+                <w:sz w:val="20"/>
+                <w:szCs w:val="20"/>
+                <w:lang w:val="vi-VN"/>
+              </w:rPr>
+            </w:pPr>
+            <w:r>
+              <w:rPr>
+                <w:rFonts w:cs="Arial"/>
+                <w:sz w:val="20"/>
+                <w:szCs w:val="20"/>
+              </w:rPr>
+              <w:t>99.03%</w:t>
+            </w:r>
+          </w:p>
+        </w:tc>
+        <w:tc>
+          <w:tcPr>
+            <w:tcW w:w="1303" w:type="dxa"/>
+          </w:tcPr>
+          <w:p>
+            <w:pPr>
+              <w:rPr>
+                <w:sz w:val="20"/>
+                <w:szCs w:val="20"/>
+                <w:lang w:val="vi-VN"/>
+              </w:rPr>
+            </w:pPr>
+            <w:r>
+              <w:rPr>
+                <w:rFonts w:cs="Arial"/>
+                <w:sz w:val="20"/>
+                <w:szCs w:val="20"/>
+              </w:rPr>
+              <w:t>99.89%</w:t>
+            </w:r>
+          </w:p>
+        </w:tc>
+        <w:tc>
+          <w:tcPr>
+            <w:tcW w:w="1260" w:type="dxa"/>
+          </w:tcPr>
+          <w:p>
+            <w:pPr>
+              <w:rPr>
+                <w:sz w:val="20"/>
+                <w:szCs w:val="20"/>
+                <w:lang w:val="vi-VN"/>
+              </w:rPr>
+            </w:pPr>
+            <w:r>
+              <w:rPr>
+                <w:rFonts w:cs="Arial"/>
+                <w:sz w:val="20"/>
+                <w:szCs w:val="20"/>
+              </w:rPr>
+              <w:t>99.94%</w:t>
+            </w:r>
+          </w:p>
+        </w:tc>
+      </w:tr>
+      <w:tr>
+        <w:tc>
+          <w:tcPr>
+            <w:tcW w:w="1530" w:type="dxa"/>
+            <w:vAlign w:val="center"/>
+          </w:tcPr>
+          <w:p>
+            <w:pPr>
+              <w:rPr>
+                <w:sz w:val="20"/>
+                <w:szCs w:val="20"/>
+              </w:rPr>
+            </w:pPr>
+            <w:r>
+              <w:rPr>
+                <w:sz w:val="20"/>
+                <w:szCs w:val="20"/>
+              </w:rPr>
+              <w:t>Deep network 2</w:t>
+            </w:r>
+          </w:p>
+        </w:tc>
+        <w:tc>
+          <w:tcPr>
+            <w:tcW w:w="934" w:type="dxa"/>
+          </w:tcPr>
+          <w:p>
+            <w:pPr>
+              <w:rPr>
+                <w:sz w:val="20"/>
+                <w:szCs w:val="20"/>
+              </w:rPr>
+            </w:pPr>
+            <w:r>
+              <w:rPr>
+                <w:sz w:val="20"/>
+                <w:szCs w:val="20"/>
+              </w:rPr>
+              <w:t>99.96%</w:t>
+            </w:r>
+          </w:p>
+        </w:tc>
+        <w:tc>
+          <w:tcPr>
+            <w:tcW w:w="1161" w:type="dxa"/>
+          </w:tcPr>
+          <w:p>
+            <w:pPr>
+              <w:rPr>
+                <w:sz w:val="20"/>
+                <w:szCs w:val="20"/>
+              </w:rPr>
+            </w:pPr>
+            <w:r>
+              <w:rPr>
+                <w:sz w:val="20"/>
+                <w:szCs w:val="20"/>
+              </w:rPr>
+              <w:t>99.17%</w:t>
+            </w:r>
+          </w:p>
+        </w:tc>
+        <w:tc>
+          <w:tcPr>
+            <w:tcW w:w="1125" w:type="dxa"/>
+          </w:tcPr>
+          <w:p>
+            <w:pPr>
+              <w:rPr>
+                <w:sz w:val="20"/>
+                <w:szCs w:val="20"/>
+              </w:rPr>
+            </w:pPr>
+            <w:r>
+              <w:rPr>
+                <w:sz w:val="20"/>
+                <w:szCs w:val="20"/>
+              </w:rPr>
+              <w:t>97.19%</w:t>
+            </w:r>
+          </w:p>
+        </w:tc>
+        <w:tc>
+          <w:tcPr>
+            <w:tcW w:w="1147" w:type="dxa"/>
+          </w:tcPr>
+          <w:p>
+            <w:pPr>
+              <w:rPr>
+                <w:sz w:val="20"/>
+                <w:szCs w:val="20"/>
+              </w:rPr>
+            </w:pPr>
+            <w:r>
+              <w:rPr>
+                <w:sz w:val="20"/>
+                <w:szCs w:val="20"/>
+              </w:rPr>
+              <w:t>99.92%</w:t>
+            </w:r>
+          </w:p>
+        </w:tc>
+        <w:tc>
+          <w:tcPr>
+            <w:tcW w:w="1303" w:type="dxa"/>
+          </w:tcPr>
+          <w:p>
+            <w:pPr>
+              <w:rPr>
+                <w:sz w:val="20"/>
+                <w:szCs w:val="20"/>
+              </w:rPr>
+            </w:pPr>
+            <w:r>
+              <w:rPr>
+                <w:sz w:val="20"/>
+                <w:szCs w:val="20"/>
+              </w:rPr>
+              <w:t>99.95%</w:t>
+            </w:r>
+          </w:p>
+        </w:tc>
+        <w:tc>
+          <w:tcPr>
+            <w:tcW w:w="1260" w:type="dxa"/>
+          </w:tcPr>
+          <w:p>
+            <w:pPr>
+              <w:rPr>
+                <w:sz w:val="20"/>
+                <w:szCs w:val="20"/>
+              </w:rPr>
+            </w:pPr>
+            <w:r>
+              <w:rPr>
+                <w:sz w:val="20"/>
+                <w:szCs w:val="20"/>
+              </w:rPr>
+              <w:t>98.27%</w:t>
+            </w:r>
+          </w:p>
+        </w:tc>
+      </w:tr>
+      <w:tr>
+        <w:tc>
+          <w:tcPr>
+            <w:tcW w:w="1530" w:type="dxa"/>
+            <w:vAlign w:val="center"/>
+          </w:tcPr>
+          <w:p>
+            <w:pPr>
+              <w:rPr>
+                <w:sz w:val="20"/>
+                <w:szCs w:val="20"/>
+              </w:rPr>
+            </w:pPr>
+            <w:proofErr w:type="spellStart"/>
+            <w:r>
+              <w:rPr>
+                <w:sz w:val="20"/>
+                <w:szCs w:val="20"/>
+              </w:rPr>
+              <w:t>Haloi</w:t>
+            </w:r>
+            <w:proofErr w:type="spellEnd"/>
+          </w:p>
+        </w:tc>
+        <w:tc>
+          <w:tcPr>
+            <w:tcW w:w="934" w:type="dxa"/>
+          </w:tcPr>
+          <w:p>
+            <w:pPr>
+              <w:rPr>
+                <w:sz w:val="20"/>
+                <w:szCs w:val="20"/>
+              </w:rPr>
+            </w:pPr>
+            <w:r>
+              <w:rPr>
+                <w:sz w:val="20"/>
+                <w:szCs w:val="20"/>
+              </w:rPr>
+              <w:t>99.72%</w:t>
+            </w:r>
+          </w:p>
+        </w:tc>
+        <w:tc>
+          <w:tcPr>
+            <w:tcW w:w="1161" w:type="dxa"/>
+          </w:tcPr>
+          <w:p>
+            <w:pPr>
+              <w:rPr>
+                <w:sz w:val="20"/>
+                <w:szCs w:val="20"/>
+              </w:rPr>
+            </w:pPr>
+            <w:r>
+              <w:rPr>
+                <w:sz w:val="20"/>
+                <w:szCs w:val="20"/>
+              </w:rPr>
+              <w:t>99.89%</w:t>
+            </w:r>
+          </w:p>
+        </w:tc>
+        <w:tc>
+          <w:tcPr>
+            <w:tcW w:w="1125" w:type="dxa"/>
+          </w:tcPr>
+          <w:p>
+            <w:pPr>
+              <w:rPr>
+                <w:sz w:val="20"/>
+                <w:szCs w:val="20"/>
+              </w:rPr>
+            </w:pPr>
+            <w:r>
+              <w:rPr>
+                <w:sz w:val="20"/>
+                <w:szCs w:val="20"/>
+              </w:rPr>
+              <w:t>99.95%</w:t>
+            </w:r>
+          </w:p>
+        </w:tc>
+        <w:tc>
+          <w:tcPr>
+            <w:tcW w:w="1147" w:type="dxa"/>
+          </w:tcPr>
+          <w:p>
+            <w:pPr>
+              <w:rPr>
+                <w:sz w:val="20"/>
+                <w:szCs w:val="20"/>
+              </w:rPr>
+            </w:pPr>
+            <w:r>
+              <w:rPr>
+                <w:sz w:val="20"/>
+                <w:szCs w:val="20"/>
+              </w:rPr>
+              <w:t>99.86%</w:t>
+            </w:r>
+          </w:p>
+        </w:tc>
+        <w:tc>
+          <w:tcPr>
+            <w:tcW w:w="1303" w:type="dxa"/>
+          </w:tcPr>
+          <w:p>
+            <w:pPr>
+              <w:rPr>
+                <w:sz w:val="20"/>
+                <w:szCs w:val="20"/>
+              </w:rPr>
+            </w:pPr>
+            <w:r>
+              <w:rPr>
+                <w:sz w:val="20"/>
+                <w:szCs w:val="20"/>
+              </w:rPr>
+              <w:t>100%</w:t>
+            </w:r>
+          </w:p>
+        </w:tc>
+        <w:tc>
+          <w:tcPr>
+            <w:tcW w:w="1260" w:type="dxa"/>
+          </w:tcPr>
+          <w:p>
+            <w:pPr>
+              <w:rPr>
+                <w:sz w:val="20"/>
+                <w:szCs w:val="20"/>
+              </w:rPr>
+            </w:pPr>
+            <w:r>
+              <w:rPr>
+                <w:sz w:val="20"/>
+                <w:szCs w:val="20"/>
+              </w:rPr>
+              <w:t>99.87%</w:t>
+            </w:r>
+          </w:p>
+        </w:tc>
+      </w:tr>
+      <w:tr>
+        <w:tc>
+          <w:tcPr>
+            <w:tcW w:w="1530" w:type="dxa"/>
+            <w:vAlign w:val="center"/>
+          </w:tcPr>
+          <w:p>
+            <w:pPr>
+              <w:rPr>
+                <w:sz w:val="20"/>
+                <w:szCs w:val="20"/>
+              </w:rPr>
+            </w:pPr>
+            <w:r>
+              <w:rPr>
+                <w:sz w:val="20"/>
+                <w:szCs w:val="20"/>
+              </w:rPr>
+              <w:t>Committee of CNNs</w:t>
+            </w:r>
+          </w:p>
+        </w:tc>
+        <w:tc>
+          <w:tcPr>
+            <w:tcW w:w="934" w:type="dxa"/>
+          </w:tcPr>
+          <w:p>
+            <w:pPr>
+              <w:rPr>
+                <w:sz w:val="20"/>
+                <w:szCs w:val="20"/>
+              </w:rPr>
+            </w:pPr>
+            <w:r>
+              <w:rPr>
+                <w:sz w:val="20"/>
+                <w:szCs w:val="20"/>
+              </w:rPr>
+              <w:t>99.89%</w:t>
+            </w:r>
+          </w:p>
+        </w:tc>
+        <w:tc>
+          <w:tcPr>
+            <w:tcW w:w="1161" w:type="dxa"/>
+          </w:tcPr>
+          <w:p>
+            <w:pPr>
+              <w:rPr>
+                <w:sz w:val="20"/>
+                <w:szCs w:val="20"/>
+              </w:rPr>
+            </w:pPr>
+            <w:r>
+              <w:rPr>
+                <w:sz w:val="20"/>
+                <w:szCs w:val="20"/>
+              </w:rPr>
+              <w:t>98.03%</w:t>
+            </w:r>
+          </w:p>
+        </w:tc>
+        <w:tc>
+          <w:tcPr>
+            <w:tcW w:w="1125" w:type="dxa"/>
+          </w:tcPr>
+          <w:p>
+            <w:pPr>
+              <w:rPr>
+                <w:sz w:val="20"/>
+                <w:szCs w:val="20"/>
+              </w:rPr>
+            </w:pPr>
+            <w:r>
+              <w:rPr>
+                <w:sz w:val="20"/>
+                <w:szCs w:val="20"/>
+              </w:rPr>
+              <w:t>94.44%</w:t>
+            </w:r>
+          </w:p>
+        </w:tc>
+        <w:tc>
+          <w:tcPr>
+            <w:tcW w:w="1147" w:type="dxa"/>
+          </w:tcPr>
+          <w:p>
+            <w:pPr>
+              <w:rPr>
+                <w:sz w:val="20"/>
+                <w:szCs w:val="20"/>
+              </w:rPr>
+            </w:pPr>
+            <w:r>
+              <w:rPr>
+                <w:sz w:val="20"/>
+                <w:szCs w:val="20"/>
+              </w:rPr>
+              <w:t>98.61%</w:t>
+            </w:r>
+          </w:p>
+        </w:tc>
+        <w:tc>
+          <w:tcPr>
+            <w:tcW w:w="1303" w:type="dxa"/>
+          </w:tcPr>
+          <w:p>
+            <w:pPr>
+              <w:rPr>
+                <w:sz w:val="20"/>
+                <w:szCs w:val="20"/>
+              </w:rPr>
+            </w:pPr>
+            <w:r>
+              <w:rPr>
+                <w:sz w:val="20"/>
+                <w:szCs w:val="20"/>
+              </w:rPr>
+              <w:t>99.87%</w:t>
+            </w:r>
+          </w:p>
+        </w:tc>
+        <w:tc>
+          <w:tcPr>
+            <w:tcW w:w="1260" w:type="dxa"/>
+          </w:tcPr>
+          <w:p>
+            <w:pPr>
+              <w:rPr>
+                <w:sz w:val="20"/>
+                <w:szCs w:val="20"/>
+              </w:rPr>
+            </w:pPr>
+            <w:r>
+              <w:rPr>
+                <w:sz w:val="20"/>
+                <w:szCs w:val="20"/>
+              </w:rPr>
+              <w:t>98.63</w:t>
+            </w:r>
+          </w:p>
+        </w:tc>
+      </w:tr>
+      <w:tr>
+        <w:tc>
+          <w:tcPr>
+            <w:tcW w:w="1530" w:type="dxa"/>
+            <w:vAlign w:val="center"/>
+          </w:tcPr>
+          <w:p>
+            <w:pPr>
+              <w:rPr>
+                <w:sz w:val="20"/>
+                <w:szCs w:val="20"/>
+              </w:rPr>
+            </w:pPr>
+            <w:r>
+              <w:rPr>
+                <w:sz w:val="20"/>
+                <w:szCs w:val="20"/>
+              </w:rPr>
+              <w:t>Human performance</w:t>
+            </w:r>
+          </w:p>
+        </w:tc>
+        <w:tc>
+          <w:tcPr>
+            <w:tcW w:w="934" w:type="dxa"/>
+          </w:tcPr>
+          <w:p>
+            <w:pPr>
+              <w:rPr>
+                <w:sz w:val="20"/>
+                <w:szCs w:val="20"/>
+              </w:rPr>
+            </w:pPr>
+            <w:r>
+              <w:rPr>
+                <w:sz w:val="20"/>
+                <w:szCs w:val="20"/>
+              </w:rPr>
+              <w:t>99.72%</w:t>
+            </w:r>
+          </w:p>
+        </w:tc>
+        <w:tc>
+          <w:tcPr>
+            <w:tcW w:w="1161" w:type="dxa"/>
+          </w:tcPr>
+          <w:p>
+            <w:pPr>
+              <w:rPr>
+                <w:sz w:val="20"/>
+                <w:szCs w:val="20"/>
+              </w:rPr>
+            </w:pPr>
+            <w:r>
+              <w:rPr>
+                <w:sz w:val="20"/>
+                <w:szCs w:val="20"/>
+              </w:rPr>
+              <w:t>98.67%</w:t>
+            </w:r>
+          </w:p>
+        </w:tc>
+        <w:tc>
+          <w:tcPr>
+            <w:tcW w:w="1125" w:type="dxa"/>
+          </w:tcPr>
+          <w:p>
+            <w:pPr>
+              <w:rPr>
+                <w:sz w:val="20"/>
+                <w:szCs w:val="20"/>
+              </w:rPr>
+            </w:pPr>
+            <w:r>
+              <w:rPr>
+                <w:sz w:val="20"/>
+                <w:szCs w:val="20"/>
+              </w:rPr>
+              <w:t>98.89%</w:t>
+            </w:r>
+          </w:p>
+        </w:tc>
+        <w:tc>
+          <w:tcPr>
+            <w:tcW w:w="1147" w:type="dxa"/>
+          </w:tcPr>
+          <w:p>
+            <w:pPr>
+              <w:rPr>
+                <w:sz w:val="20"/>
+                <w:szCs w:val="20"/>
+              </w:rPr>
+            </w:pPr>
+            <w:r>
+              <w:rPr>
+                <w:sz w:val="20"/>
+                <w:szCs w:val="20"/>
+              </w:rPr>
+              <w:t>97.63%</w:t>
+            </w:r>
+          </w:p>
+        </w:tc>
+        <w:tc>
+          <w:tcPr>
+            <w:tcW w:w="1303" w:type="dxa"/>
+          </w:tcPr>
+          <w:p>
+            <w:pPr>
+              <w:rPr>
+                <w:sz w:val="20"/>
+                <w:szCs w:val="20"/>
+              </w:rPr>
+            </w:pPr>
+            <w:r>
+              <w:rPr>
+                <w:sz w:val="20"/>
+                <w:szCs w:val="20"/>
+              </w:rPr>
+              <w:t>99.93%</w:t>
+            </w:r>
+          </w:p>
+        </w:tc>
+        <w:tc>
+          <w:tcPr>
+            <w:tcW w:w="1260" w:type="dxa"/>
+          </w:tcPr>
+          <w:p>
+            <w:pPr>
+              <w:rPr>
+                <w:sz w:val="20"/>
+                <w:szCs w:val="20"/>
+              </w:rPr>
+            </w:pPr>
+            <w:r>
+              <w:rPr>
+                <w:sz w:val="20"/>
+                <w:szCs w:val="20"/>
+              </w:rPr>
+              <w:t>100%</w:t>
+            </w:r>
+          </w:p>
+        </w:tc>
+      </w:tr>
+      <w:tr>
+        <w:tc>
+          <w:tcPr>
+            <w:tcW w:w="1530" w:type="dxa"/>
+            <w:vAlign w:val="center"/>
+          </w:tcPr>
+          <w:p>
+            <w:pPr>
+              <w:rPr>
+                <w:sz w:val="20"/>
+                <w:szCs w:val="20"/>
+              </w:rPr>
+            </w:pPr>
+            <w:r>
+              <w:rPr>
+                <w:rStyle w:val="Strong"/>
+                <w:rFonts w:ascii="Segoe UI" w:hAnsi="Segoe UI" w:cs="Segoe UI"/>
+                <w:sz w:val="21"/>
+                <w:szCs w:val="21"/>
+              </w:rPr>
+              <w:t>Our method</w:t>
+            </w:r>
+          </w:p>
+        </w:tc>
+        <w:tc>
+          <w:tcPr>
+            <w:tcW w:w="934" w:type="dxa"/>
+          </w:tcPr>
+          <w:p>
+            <w:pPr>
+              <w:rPr>
+                <w:b/>
+                <w:bCs/>
+                <w:sz w:val="20"/>
+                <w:szCs w:val="20"/>
+              </w:rPr>
+            </w:pPr>
+            <w:r>
+              <w:rPr>
+                <w:b/>
+                <w:bCs/>
+                <w:sz w:val="20"/>
+                <w:szCs w:val="20"/>
+              </w:rPr>
+              <w:t>98.64%</w:t>
+            </w:r>
+          </w:p>
+        </w:tc>
+        <w:tc>
+          <w:tcPr>
+            <w:tcW w:w="1161" w:type="dxa"/>
+          </w:tcPr>
+          <w:p>
+            <w:pPr>
+              <w:rPr>
+                <w:b/>
+                <w:bCs/>
+                <w:sz w:val="20"/>
+                <w:szCs w:val="20"/>
+              </w:rPr>
+            </w:pPr>
+            <w:r>
+              <w:rPr>
+                <w:b/>
+                <w:bCs/>
+                <w:sz w:val="20"/>
+                <w:szCs w:val="20"/>
+              </w:rPr>
+              <w:t>96.31%</w:t>
+            </w:r>
+          </w:p>
+        </w:tc>
+        <w:tc>
+          <w:tcPr>
+            <w:tcW w:w="1125" w:type="dxa"/>
+          </w:tcPr>
+          <w:p>
+            <w:pPr>
+              <w:rPr>
+                <w:b/>
+                <w:bCs/>
+                <w:sz w:val="20"/>
+                <w:szCs w:val="20"/>
+              </w:rPr>
+            </w:pPr>
+            <w:r>
+              <w:rPr>
+                <w:b/>
+                <w:bCs/>
+                <w:sz w:val="20"/>
+                <w:szCs w:val="20"/>
+              </w:rPr>
+              <w:t>90.27%</w:t>
+            </w:r>
+          </w:p>
+        </w:tc>
+        <w:tc>
+          <w:tcPr>
+            <w:tcW w:w="1147" w:type="dxa"/>
+          </w:tcPr>
+          <w:p>
+            <w:pPr>
+              <w:rPr>
+                <w:b/>
+                <w:bCs/>
+                <w:sz w:val="20"/>
+                <w:szCs w:val="20"/>
+              </w:rPr>
+            </w:pPr>
+            <w:r>
+              <w:rPr>
+                <w:b/>
+                <w:bCs/>
+                <w:sz w:val="20"/>
+                <w:szCs w:val="20"/>
+              </w:rPr>
+              <w:t>98.74%</w:t>
+            </w:r>
+          </w:p>
+        </w:tc>
+        <w:tc>
+          <w:tcPr>
+            <w:tcW w:w="1303" w:type="dxa"/>
+          </w:tcPr>
+          <w:p>
+            <w:pPr>
+              <w:rPr>
+                <w:b/>
+                <w:bCs/>
+                <w:sz w:val="20"/>
+                <w:szCs w:val="20"/>
+              </w:rPr>
+            </w:pPr>
+            <w:r>
+              <w:rPr>
+                <w:b/>
+                <w:bCs/>
+                <w:sz w:val="20"/>
+                <w:szCs w:val="20"/>
+              </w:rPr>
+              <w:t>97.70%</w:t>
+            </w:r>
+          </w:p>
+        </w:tc>
+        <w:tc>
+          <w:tcPr>
+            <w:tcW w:w="1260" w:type="dxa"/>
+          </w:tcPr>
+          <w:p>
+            <w:pPr>
+              <w:rPr>
+                <w:b/>
+                <w:bCs/>
+                <w:sz w:val="20"/>
+                <w:szCs w:val="20"/>
+              </w:rPr>
+            </w:pPr>
+            <w:r>
+              <w:rPr>
+                <w:b/>
+                <w:bCs/>
+                <w:sz w:val="20"/>
+                <w:szCs w:val="20"/>
+              </w:rPr>
+              <w:t>98.70%</w:t>
+            </w:r>
+          </w:p>
+        </w:tc>
+      </w:tr>
+      <w:tr>
+        <w:tc>
+          <w:tcPr>
+            <w:tcW w:w="1530" w:type="dxa"/>
+            <w:vAlign w:val="center"/>
+          </w:tcPr>
+          <w:p>
+            <w:pPr>
+              <w:rPr>
+                <w:b/>
+                <w:bCs/>
+                <w:sz w:val="20"/>
+                <w:szCs w:val="20"/>
+              </w:rPr>
+            </w:pPr>
+            <w:r>
+              <w:rPr>
+                <w:sz w:val="20"/>
+                <w:szCs w:val="20"/>
+              </w:rPr>
+              <w:t>Random Forests</w:t>
+            </w:r>
+          </w:p>
+        </w:tc>
+        <w:tc>
+          <w:tcPr>
+            <w:tcW w:w="934" w:type="dxa"/>
+          </w:tcPr>
+          <w:p>
+            <w:pPr>
+              <w:rPr>
+                <w:sz w:val="20"/>
+                <w:szCs w:val="20"/>
+              </w:rPr>
+            </w:pPr>
+            <w:r>
+              <w:rPr>
+                <w:sz w:val="20"/>
+                <w:szCs w:val="20"/>
+              </w:rPr>
+              <w:t>95.95%</w:t>
+            </w:r>
+          </w:p>
+        </w:tc>
+        <w:tc>
+          <w:tcPr>
+            <w:tcW w:w="1161" w:type="dxa"/>
+          </w:tcPr>
+          <w:p>
+            <w:pPr>
+              <w:rPr>
+                <w:sz w:val="20"/>
+                <w:szCs w:val="20"/>
+              </w:rPr>
+            </w:pPr>
+            <w:r>
+              <w:rPr>
+                <w:sz w:val="20"/>
+                <w:szCs w:val="20"/>
+              </w:rPr>
+              <w:t>99.13%</w:t>
+            </w:r>
+          </w:p>
+        </w:tc>
+        <w:tc>
+          <w:tcPr>
+            <w:tcW w:w="1125" w:type="dxa"/>
+          </w:tcPr>
+          <w:p>
+            <w:pPr>
+              <w:rPr>
+                <w:sz w:val="20"/>
+                <w:szCs w:val="20"/>
+              </w:rPr>
+            </w:pPr>
+            <w:r>
+              <w:rPr>
+                <w:sz w:val="20"/>
+                <w:szCs w:val="20"/>
+              </w:rPr>
+              <w:t>87.50%</w:t>
+            </w:r>
+          </w:p>
+        </w:tc>
+        <w:tc>
+          <w:tcPr>
+            <w:tcW w:w="1147" w:type="dxa"/>
+          </w:tcPr>
+          <w:p>
+            <w:pPr>
+              <w:rPr>
+                <w:sz w:val="20"/>
+                <w:szCs w:val="20"/>
+              </w:rPr>
+            </w:pPr>
+            <w:r>
+              <w:rPr>
+                <w:sz w:val="20"/>
+                <w:szCs w:val="20"/>
+              </w:rPr>
+              <w:t>99.27%</w:t>
+            </w:r>
+          </w:p>
+        </w:tc>
+        <w:tc>
+          <w:tcPr>
+            <w:tcW w:w="1303" w:type="dxa"/>
+          </w:tcPr>
+          <w:p>
+            <w:pPr>
+              <w:rPr>
+                <w:sz w:val="20"/>
+                <w:szCs w:val="20"/>
+              </w:rPr>
+            </w:pPr>
+            <w:r>
+              <w:rPr>
+                <w:sz w:val="20"/>
+                <w:szCs w:val="20"/>
+              </w:rPr>
+              <w:t>92.08%</w:t>
+            </w:r>
+          </w:p>
+        </w:tc>
+        <w:tc>
+          <w:tcPr>
+            <w:tcW w:w="1260" w:type="dxa"/>
+          </w:tcPr>
+          <w:p>
+            <w:pPr>
+              <w:rPr>
+                <w:sz w:val="20"/>
+                <w:szCs w:val="20"/>
+              </w:rPr>
+            </w:pPr>
+            <w:r>
+              <w:rPr>
+                <w:sz w:val="20"/>
+                <w:szCs w:val="20"/>
+              </w:rPr>
+              <w:t>98.73%</w:t>
+            </w:r>
+          </w:p>
+        </w:tc>
+      </w:tr>
+    </w:tbl>
+    <w:p>
+      <w:pPr>
         <w:rPr>
           <w:b/>
           <w:lang w:val="vi-VN"/>
@@ -14920,7 +18911,7 @@
           <w:rFonts w:ascii="Times New Roman" w:hAnsi="Times New Roman" w:cs="Times New Roman"/>
         </w:rPr>
       </w:pPr>
-      <w:bookmarkStart w:id="16" w:name="_Toc68791815"/>
+      <w:bookmarkStart w:id="23" w:name="_Toc69046043"/>
       <w:r>
         <w:rPr>
           <w:rFonts w:ascii="Times New Roman" w:hAnsi="Times New Roman" w:cs="Times New Roman"/>
@@ -14929,7 +18920,7 @@
         <w:lastRenderedPageBreak/>
         <w:t>KẾT LUẬN</w:t>
       </w:r>
-      <w:bookmarkEnd w:id="16"/>
+      <w:bookmarkEnd w:id="23"/>
     </w:p>
     <w:p>
       <w:pPr>
@@ -14951,7 +18942,7 @@
         <w:br w:type="page"/>
       </w:r>
     </w:p>
-    <w:bookmarkStart w:id="17" w:name="_Toc68791816" w:displacedByCustomXml="next"/>
+    <w:bookmarkStart w:id="24" w:name="_Toc69046044" w:displacedByCustomXml="next"/>
     <w:sdt>
       <w:sdtPr>
         <w:rPr>
@@ -14983,7 +18974,7 @@
             </w:rPr>
             <w:t>TÀI LIỆU THAM KHẢO</w:t>
           </w:r>
-          <w:bookmarkEnd w:id="17"/>
+          <w:bookmarkEnd w:id="24"/>
         </w:p>
         <w:sdt>
           <w:sdtPr>
@@ -15342,8 +19333,8 @@
       </w:pPr>
     </w:p>
     <w:sectPr>
-      <w:headerReference w:type="first" r:id="rId24"/>
-      <w:footerReference w:type="first" r:id="rId25"/>
+      <w:headerReference w:type="first" r:id="rId39"/>
+      <w:footerReference w:type="first" r:id="rId40"/>
       <w:pgSz w:w="12240" w:h="15840"/>
       <w:pgMar w:top="1440" w:right="1440" w:bottom="1440" w:left="1440" w:header="720" w:footer="720" w:gutter="0"/>
       <w:pgNumType w:start="1"/>
@@ -17548,6 +21539,94 @@
     </w:lvl>
   </w:abstractNum>
   <w:abstractNum w:abstractNumId="15" w15:restartNumberingAfterBreak="0">
+    <w:nsid w:val="58406580"/>
+    <w:multiLevelType w:val="hybridMultilevel"/>
+    <w:tmpl w:val="76123052"/>
+    <w:lvl w:ilvl="0" w:tplc="415CB392">
+      <w:numFmt w:val="bullet"/>
+      <w:lvlText w:val="-"/>
+      <w:lvlJc w:val="left"/>
+      <w:pPr>
+        <w:ind w:left="720" w:hanging="360"/>
+      </w:pPr>
+      <w:rPr>
+        <w:rFonts w:ascii="Arial" w:eastAsiaTheme="minorHAnsi" w:hAnsi="Arial" w:cs="Arial" w:hint="default"/>
+      </w:rPr>
+    </w:lvl>
+    <w:lvl w:ilvl="1" w:tplc="04090019">
+      <w:start w:val="1"/>
+      <w:numFmt w:val="lowerLetter"/>
+      <w:lvlText w:val="%2."/>
+      <w:lvlJc w:val="left"/>
+      <w:pPr>
+        <w:ind w:left="1440" w:hanging="360"/>
+      </w:pPr>
+    </w:lvl>
+    <w:lvl w:ilvl="2" w:tplc="0409001B" w:tentative="1">
+      <w:start w:val="1"/>
+      <w:numFmt w:val="lowerRoman"/>
+      <w:lvlText w:val="%3."/>
+      <w:lvlJc w:val="right"/>
+      <w:pPr>
+        <w:ind w:left="2160" w:hanging="180"/>
+      </w:pPr>
+    </w:lvl>
+    <w:lvl w:ilvl="3" w:tplc="0409000F" w:tentative="1">
+      <w:start w:val="1"/>
+      <w:numFmt w:val="decimal"/>
+      <w:lvlText w:val="%4."/>
+      <w:lvlJc w:val="left"/>
+      <w:pPr>
+        <w:ind w:left="2880" w:hanging="360"/>
+      </w:pPr>
+    </w:lvl>
+    <w:lvl w:ilvl="4" w:tplc="04090019" w:tentative="1">
+      <w:start w:val="1"/>
+      <w:numFmt w:val="lowerLetter"/>
+      <w:lvlText w:val="%5."/>
+      <w:lvlJc w:val="left"/>
+      <w:pPr>
+        <w:ind w:left="3600" w:hanging="360"/>
+      </w:pPr>
+    </w:lvl>
+    <w:lvl w:ilvl="5" w:tplc="0409001B" w:tentative="1">
+      <w:start w:val="1"/>
+      <w:numFmt w:val="lowerRoman"/>
+      <w:lvlText w:val="%6."/>
+      <w:lvlJc w:val="right"/>
+      <w:pPr>
+        <w:ind w:left="4320" w:hanging="180"/>
+      </w:pPr>
+    </w:lvl>
+    <w:lvl w:ilvl="6" w:tplc="0409000F" w:tentative="1">
+      <w:start w:val="1"/>
+      <w:numFmt w:val="decimal"/>
+      <w:lvlText w:val="%7."/>
+      <w:lvlJc w:val="left"/>
+      <w:pPr>
+        <w:ind w:left="5040" w:hanging="360"/>
+      </w:pPr>
+    </w:lvl>
+    <w:lvl w:ilvl="7" w:tplc="04090019" w:tentative="1">
+      <w:start w:val="1"/>
+      <w:numFmt w:val="lowerLetter"/>
+      <w:lvlText w:val="%8."/>
+      <w:lvlJc w:val="left"/>
+      <w:pPr>
+        <w:ind w:left="5760" w:hanging="360"/>
+      </w:pPr>
+    </w:lvl>
+    <w:lvl w:ilvl="8" w:tplc="0409001B" w:tentative="1">
+      <w:start w:val="1"/>
+      <w:numFmt w:val="lowerRoman"/>
+      <w:lvlText w:val="%9."/>
+      <w:lvlJc w:val="right"/>
+      <w:pPr>
+        <w:ind w:left="6480" w:hanging="180"/>
+      </w:pPr>
+    </w:lvl>
+  </w:abstractNum>
+  <w:abstractNum w:abstractNumId="16" w15:restartNumberingAfterBreak="0">
     <w:nsid w:val="58A1536C"/>
     <w:multiLevelType w:val="hybridMultilevel"/>
     <w:tmpl w:val="A2BC9890"/>
@@ -17660,7 +21739,7 @@
       </w:rPr>
     </w:lvl>
   </w:abstractNum>
-  <w:abstractNum w:abstractNumId="16" w15:restartNumberingAfterBreak="0">
+  <w:abstractNum w:abstractNumId="17" w15:restartNumberingAfterBreak="0">
     <w:nsid w:val="5B4C290A"/>
     <w:multiLevelType w:val="hybridMultilevel"/>
     <w:tmpl w:val="2110ED92"/>
@@ -17773,7 +21852,7 @@
       </w:rPr>
     </w:lvl>
   </w:abstractNum>
-  <w:abstractNum w:abstractNumId="17" w15:restartNumberingAfterBreak="0">
+  <w:abstractNum w:abstractNumId="18" w15:restartNumberingAfterBreak="0">
     <w:nsid w:val="615E2ADF"/>
     <w:multiLevelType w:val="hybridMultilevel"/>
     <w:tmpl w:val="E9D04E78"/>
@@ -17886,7 +21965,7 @@
       </w:rPr>
     </w:lvl>
   </w:abstractNum>
-  <w:abstractNum w:abstractNumId="18" w15:restartNumberingAfterBreak="0">
+  <w:abstractNum w:abstractNumId="19" w15:restartNumberingAfterBreak="0">
     <w:nsid w:val="63660EDB"/>
     <w:multiLevelType w:val="hybridMultilevel"/>
     <w:tmpl w:val="375E6D82"/>
@@ -17999,7 +22078,7 @@
       </w:rPr>
     </w:lvl>
   </w:abstractNum>
-  <w:abstractNum w:abstractNumId="19" w15:restartNumberingAfterBreak="0">
+  <w:abstractNum w:abstractNumId="20" w15:restartNumberingAfterBreak="0">
     <w:nsid w:val="69232D1A"/>
     <w:multiLevelType w:val="hybridMultilevel"/>
     <w:tmpl w:val="03C62264"/>
@@ -18112,7 +22191,7 @@
       </w:rPr>
     </w:lvl>
   </w:abstractNum>
-  <w:abstractNum w:abstractNumId="20" w15:restartNumberingAfterBreak="0">
+  <w:abstractNum w:abstractNumId="21" w15:restartNumberingAfterBreak="0">
     <w:nsid w:val="6B613E8D"/>
     <w:multiLevelType w:val="hybridMultilevel"/>
     <w:tmpl w:val="0606701E"/>
@@ -18201,7 +22280,7 @@
       </w:pPr>
     </w:lvl>
   </w:abstractNum>
-  <w:abstractNum w:abstractNumId="21" w15:restartNumberingAfterBreak="0">
+  <w:abstractNum w:abstractNumId="22" w15:restartNumberingAfterBreak="0">
     <w:nsid w:val="6C3903C9"/>
     <w:multiLevelType w:val="hybridMultilevel"/>
     <w:tmpl w:val="055AA212"/>
@@ -18290,7 +22369,7 @@
       </w:pPr>
     </w:lvl>
   </w:abstractNum>
-  <w:abstractNum w:abstractNumId="22" w15:restartNumberingAfterBreak="0">
+  <w:abstractNum w:abstractNumId="23" w15:restartNumberingAfterBreak="0">
     <w:nsid w:val="71FC2984"/>
     <w:multiLevelType w:val="hybridMultilevel"/>
     <w:tmpl w:val="EE5A9176"/>
@@ -18403,7 +22482,7 @@
       </w:rPr>
     </w:lvl>
   </w:abstractNum>
-  <w:abstractNum w:abstractNumId="23" w15:restartNumberingAfterBreak="0">
+  <w:abstractNum w:abstractNumId="24" w15:restartNumberingAfterBreak="0">
     <w:nsid w:val="75F45F86"/>
     <w:multiLevelType w:val="hybridMultilevel"/>
     <w:tmpl w:val="B03EC176"/>
@@ -18515,7 +22594,7 @@
       </w:rPr>
     </w:lvl>
   </w:abstractNum>
-  <w:abstractNum w:abstractNumId="24" w15:restartNumberingAfterBreak="0">
+  <w:abstractNum w:abstractNumId="25" w15:restartNumberingAfterBreak="0">
     <w:nsid w:val="771E7F0E"/>
     <w:multiLevelType w:val="multilevel"/>
     <w:tmpl w:val="31AC2218"/>
@@ -18664,7 +22743,7 @@
       </w:rPr>
     </w:lvl>
   </w:abstractNum>
-  <w:abstractNum w:abstractNumId="25" w15:restartNumberingAfterBreak="0">
+  <w:abstractNum w:abstractNumId="26" w15:restartNumberingAfterBreak="0">
     <w:nsid w:val="7E6420BE"/>
     <w:multiLevelType w:val="multilevel"/>
     <w:tmpl w:val="B4141552"/>
@@ -18813,7 +22892,7 @@
       </w:rPr>
     </w:lvl>
   </w:abstractNum>
-  <w:abstractNum w:abstractNumId="26" w15:restartNumberingAfterBreak="0">
+  <w:abstractNum w:abstractNumId="27" w15:restartNumberingAfterBreak="0">
     <w:nsid w:val="7EED2DD6"/>
     <w:multiLevelType w:val="hybridMultilevel"/>
     <w:tmpl w:val="2660B258"/>
@@ -18932,10 +23011,10 @@
     <w:abstractNumId w:val="5"/>
   </w:num>
   <w:num w:numId="3">
-    <w:abstractNumId w:val="15"/>
+    <w:abstractNumId w:val="16"/>
   </w:num>
   <w:num w:numId="4">
-    <w:abstractNumId w:val="17"/>
+    <w:abstractNumId w:val="18"/>
   </w:num>
   <w:num w:numId="5">
     <w:abstractNumId w:val="6"/>
@@ -18947,10 +23026,10 @@
     <w:abstractNumId w:val="3"/>
   </w:num>
   <w:num w:numId="8">
-    <w:abstractNumId w:val="22"/>
+    <w:abstractNumId w:val="23"/>
   </w:num>
   <w:num w:numId="9">
-    <w:abstractNumId w:val="16"/>
+    <w:abstractNumId w:val="17"/>
   </w:num>
   <w:num w:numId="10">
     <w:abstractNumId w:val="11"/>
@@ -18965,31 +23044,31 @@
     <w:abstractNumId w:val="13"/>
   </w:num>
   <w:num w:numId="14">
-    <w:abstractNumId w:val="25"/>
+    <w:abstractNumId w:val="26"/>
   </w:num>
   <w:num w:numId="15">
     <w:abstractNumId w:val="0"/>
   </w:num>
   <w:num w:numId="16">
-    <w:abstractNumId w:val="24"/>
+    <w:abstractNumId w:val="25"/>
   </w:num>
   <w:num w:numId="17">
     <w:abstractNumId w:val="9"/>
   </w:num>
   <w:num w:numId="18">
-    <w:abstractNumId w:val="26"/>
+    <w:abstractNumId w:val="27"/>
   </w:num>
   <w:num w:numId="19">
+    <w:abstractNumId w:val="20"/>
+  </w:num>
+  <w:num w:numId="20">
     <w:abstractNumId w:val="19"/>
   </w:num>
-  <w:num w:numId="20">
-    <w:abstractNumId w:val="18"/>
-  </w:num>
   <w:num w:numId="21">
-    <w:abstractNumId w:val="21"/>
+    <w:abstractNumId w:val="22"/>
   </w:num>
   <w:num w:numId="22">
-    <w:abstractNumId w:val="20"/>
+    <w:abstractNumId w:val="21"/>
   </w:num>
   <w:num w:numId="23">
     <w:abstractNumId w:val="10"/>
@@ -19001,10 +23080,13 @@
     <w:abstractNumId w:val="7"/>
   </w:num>
   <w:num w:numId="26">
-    <w:abstractNumId w:val="23"/>
+    <w:abstractNumId w:val="24"/>
   </w:num>
   <w:num w:numId="27">
     <w:abstractNumId w:val="1"/>
+  </w:num>
+  <w:num w:numId="28">
+    <w:abstractNumId w:val="15"/>
   </w:num>
   <w:numIdMacAtCleanup w:val="9"/>
 </w:numbering>
@@ -19133,6 +23215,7 @@
     <w:lsdException w:name="HTML Sample" w:semiHidden="1" w:unhideWhenUsed="1"/>
     <w:lsdException w:name="HTML Typewriter" w:semiHidden="1" w:unhideWhenUsed="1"/>
     <w:lsdException w:name="HTML Variable" w:semiHidden="1" w:unhideWhenUsed="1"/>
+    <w:lsdException w:name="Normal Table" w:semiHidden="1" w:unhideWhenUsed="1"/>
     <w:lsdException w:name="annotation subject" w:semiHidden="1" w:unhideWhenUsed="1"/>
     <w:lsdException w:name="No List" w:semiHidden="1" w:unhideWhenUsed="1"/>
     <w:lsdException w:name="Outline List 1" w:semiHidden="1" w:unhideWhenUsed="1"/>
@@ -19175,8 +23258,11 @@
     <w:lsdException w:name="Table Contemporary" w:semiHidden="1" w:unhideWhenUsed="1"/>
     <w:lsdException w:name="Table Elegant" w:semiHidden="1" w:unhideWhenUsed="1"/>
     <w:lsdException w:name="Table Professional" w:semiHidden="1" w:unhideWhenUsed="1"/>
+    <w:lsdException w:name="Table Subtle 1" w:semiHidden="1" w:unhideWhenUsed="1"/>
     <w:lsdException w:name="Table Subtle 2" w:semiHidden="1" w:unhideWhenUsed="1"/>
     <w:lsdException w:name="Table Web 1" w:semiHidden="1" w:unhideWhenUsed="1"/>
+    <w:lsdException w:name="Table Web 2" w:semiHidden="1" w:unhideWhenUsed="1"/>
+    <w:lsdException w:name="Table Web 3" w:semiHidden="1" w:unhideWhenUsed="1"/>
     <w:lsdException w:name="Balloon Text" w:semiHidden="1" w:unhideWhenUsed="1"/>
     <w:lsdException w:name="Table Grid" w:uiPriority="59"/>
     <w:lsdException w:name="Table Theme" w:semiHidden="1" w:unhideWhenUsed="1"/>
@@ -20255,6 +24341,7 @@
   </w:compat>
   <w:rsids>
     <w:rsidRoot w:val="00CD6B9D"/>
+    <w:rsid w:val="00021D65"/>
     <w:rsid w:val="00102074"/>
     <w:rsid w:val="00186F72"/>
     <w:rsid w:val="00223A50"/>
@@ -20420,6 +24507,7 @@
     <w:lsdException w:name="HTML Sample" w:semiHidden="1" w:unhideWhenUsed="1"/>
     <w:lsdException w:name="HTML Typewriter" w:semiHidden="1" w:unhideWhenUsed="1"/>
     <w:lsdException w:name="HTML Variable" w:semiHidden="1" w:unhideWhenUsed="1"/>
+    <w:lsdException w:name="Normal Table" w:semiHidden="1" w:unhideWhenUsed="1"/>
     <w:lsdException w:name="annotation subject" w:semiHidden="1" w:unhideWhenUsed="1"/>
     <w:lsdException w:name="No List" w:semiHidden="1" w:unhideWhenUsed="1"/>
     <w:lsdException w:name="Outline List 1" w:semiHidden="1" w:unhideWhenUsed="1"/>
@@ -20462,8 +24550,11 @@
     <w:lsdException w:name="Table Contemporary" w:semiHidden="1" w:unhideWhenUsed="1"/>
     <w:lsdException w:name="Table Elegant" w:semiHidden="1" w:unhideWhenUsed="1"/>
     <w:lsdException w:name="Table Professional" w:semiHidden="1" w:unhideWhenUsed="1"/>
+    <w:lsdException w:name="Table Subtle 1" w:semiHidden="1" w:unhideWhenUsed="1"/>
     <w:lsdException w:name="Table Subtle 2" w:semiHidden="1" w:unhideWhenUsed="1"/>
     <w:lsdException w:name="Table Web 1" w:semiHidden="1" w:unhideWhenUsed="1"/>
+    <w:lsdException w:name="Table Web 2" w:semiHidden="1" w:unhideWhenUsed="1"/>
+    <w:lsdException w:name="Table Web 3" w:semiHidden="1" w:unhideWhenUsed="1"/>
     <w:lsdException w:name="Balloon Text" w:semiHidden="1" w:unhideWhenUsed="1"/>
     <w:lsdException w:name="Table Grid" w:uiPriority="59"/>
     <w:lsdException w:name="Table Theme" w:semiHidden="1" w:unhideWhenUsed="1"/>
